--- a/alg/Algorithms and Data Structures.docx
+++ b/alg/Algorithms and Data Structures.docx
@@ -3498,21 +3498,7 @@
         <w:rPr>
           <w:lang w:val="en-US"/>
         </w:rPr>
-        <w:t xml:space="preserve">In the </w:t>
-      </w:r>
-      <w:proofErr w:type="gramStart"/>
-      <w:r>
-        <w:rPr>
-          <w:lang w:val="en-US"/>
-        </w:rPr>
-        <w:t>worst case</w:t>
-      </w:r>
-      <w:proofErr w:type="gramEnd"/>
-      <w:r>
-        <w:rPr>
-          <w:lang w:val="en-US"/>
-        </w:rPr>
-        <w:t xml:space="preserve"> analysis, we calculate upper bound - O(f(n)) on running time of an algorithm. </w:t>
+        <w:t>In the worst case analysis, we calculate upper bound - O(f(n)) on running time of an algorithm. </w:t>
       </w:r>
     </w:p>
     <w:p>
@@ -3657,7 +3643,6 @@
         <w:t xml:space="preserve"> compare it with all the elements of </w:t>
       </w:r>
       <w:proofErr w:type="spellStart"/>
-      <w:proofErr w:type="gramStart"/>
       <w:r>
         <w:rPr>
           <w:lang w:val="en-US"/>
@@ -3669,14 +3654,7 @@
         <w:rPr>
           <w:lang w:val="en-US"/>
         </w:rPr>
-        <w:t>[</w:t>
-      </w:r>
-      <w:proofErr w:type="gramEnd"/>
-      <w:r>
-        <w:rPr>
-          <w:lang w:val="en-US"/>
-        </w:rPr>
-        <w:t>] one by one.</w:t>
+        <w:t>[] one by one.</w:t>
       </w:r>
       <w:r>
         <w:rPr>
@@ -3737,28 +3715,13 @@
           <w:rStyle w:val="katex-mathml"/>
           <w:lang w:val="en-US"/>
         </w:rPr>
-        <w:t>(f(n</w:t>
-      </w:r>
-      <w:proofErr w:type="gramStart"/>
-      <w:r>
-        <w:rPr>
-          <w:rStyle w:val="katex-mathml"/>
-          <w:lang w:val="en-US"/>
-        </w:rPr>
-        <w:t xml:space="preserve">)) </w:t>
-      </w:r>
-      <w:r>
-        <w:rPr>
-          <w:lang w:val="en-US"/>
-        </w:rPr>
-        <w:t xml:space="preserve"> on</w:t>
-      </w:r>
-      <w:proofErr w:type="gramEnd"/>
-      <w:r>
-        <w:rPr>
-          <w:lang w:val="en-US"/>
-        </w:rPr>
-        <w:t xml:space="preserve"> running time of an algorithm</w:t>
+        <w:t xml:space="preserve">(f(n)) </w:t>
+      </w:r>
+      <w:r>
+        <w:rPr>
+          <w:lang w:val="en-US"/>
+        </w:rPr>
+        <w:t xml:space="preserve"> on running time of an algorithm</w:t>
       </w:r>
       <w:r>
         <w:rPr>
@@ -3832,7 +3795,6 @@
         </w:rPr>
         <w:t xml:space="preserve">The number of operations in the best case is constant (not dependent on n). So time complexity in the best case would be </w:t>
       </w:r>
-      <w:proofErr w:type="gramStart"/>
       <w:r>
         <w:t>Θ</w:t>
       </w:r>
@@ -3840,14 +3802,7 @@
         <w:rPr>
           <w:lang w:val="en-US"/>
         </w:rPr>
-        <w:t>(</w:t>
-      </w:r>
-      <w:proofErr w:type="gramEnd"/>
-      <w:r>
-        <w:rPr>
-          <w:lang w:val="en-US"/>
-        </w:rPr>
-        <w:t>1)</w:t>
+        <w:t>(1)</w:t>
       </w:r>
     </w:p>
     <w:tbl>
@@ -4219,14 +4174,12 @@
                 <w:lang w:eastAsia="da-DK"/>
               </w:rPr>
             </w:pPr>
-            <w:proofErr w:type="gramStart"/>
             <w:r>
               <w:rPr>
                 <w:lang w:eastAsia="da-DK"/>
               </w:rPr>
               <w:t>O(</w:t>
             </w:r>
-            <w:proofErr w:type="gramEnd"/>
             <w:r>
               <w:rPr>
                 <w:i/>
@@ -4283,14 +4236,12 @@
                 <w:lang w:eastAsia="da-DK"/>
               </w:rPr>
             </w:pPr>
-            <w:proofErr w:type="gramStart"/>
             <w:r>
               <w:rPr>
                 <w:lang w:eastAsia="da-DK"/>
               </w:rPr>
               <w:t>O(</w:t>
             </w:r>
-            <w:proofErr w:type="gramEnd"/>
             <w:r>
               <w:rPr>
                 <w:i/>
@@ -4530,14 +4481,12 @@
                 <w:lang w:eastAsia="da-DK"/>
               </w:rPr>
             </w:pPr>
-            <w:proofErr w:type="gramStart"/>
             <w:r>
               <w:rPr>
                 <w:lang w:eastAsia="da-DK"/>
               </w:rPr>
               <w:t>O(</w:t>
             </w:r>
-            <w:proofErr w:type="gramEnd"/>
             <w:r>
               <w:rPr>
                 <w:i/>
@@ -4594,14 +4543,12 @@
                 <w:lang w:eastAsia="da-DK"/>
               </w:rPr>
             </w:pPr>
-            <w:proofErr w:type="gramStart"/>
             <w:r>
               <w:rPr>
                 <w:lang w:eastAsia="da-DK"/>
               </w:rPr>
               <w:t>O(</w:t>
             </w:r>
-            <w:proofErr w:type="gramEnd"/>
             <w:r>
               <w:rPr>
                 <w:i/>
@@ -4658,14 +4605,12 @@
                 <w:lang w:eastAsia="da-DK"/>
               </w:rPr>
             </w:pPr>
-            <w:proofErr w:type="gramStart"/>
             <w:r>
               <w:rPr>
                 <w:lang w:eastAsia="da-DK"/>
               </w:rPr>
               <w:t>O(</w:t>
             </w:r>
-            <w:proofErr w:type="gramEnd"/>
             <w:r>
               <w:rPr>
                 <w:i/>
@@ -4848,14 +4793,12 @@
                 <w:lang w:eastAsia="da-DK"/>
               </w:rPr>
             </w:pPr>
-            <w:proofErr w:type="gramStart"/>
             <w:r>
               <w:rPr>
                 <w:lang w:eastAsia="da-DK"/>
               </w:rPr>
               <w:t>O(</w:t>
             </w:r>
-            <w:proofErr w:type="gramEnd"/>
             <w:r>
               <w:rPr>
                 <w:i/>
@@ -4912,14 +4855,12 @@
                 <w:lang w:eastAsia="da-DK"/>
               </w:rPr>
             </w:pPr>
-            <w:proofErr w:type="gramStart"/>
             <w:r>
               <w:rPr>
                 <w:lang w:eastAsia="da-DK"/>
               </w:rPr>
               <w:t>O(</w:t>
             </w:r>
-            <w:proofErr w:type="gramEnd"/>
             <w:r>
               <w:rPr>
                 <w:i/>
@@ -4976,14 +4917,12 @@
                 <w:lang w:eastAsia="da-DK"/>
               </w:rPr>
             </w:pPr>
-            <w:proofErr w:type="gramStart"/>
             <w:r>
               <w:rPr>
                 <w:lang w:eastAsia="da-DK"/>
               </w:rPr>
               <w:t>O(</w:t>
             </w:r>
-            <w:proofErr w:type="gramEnd"/>
             <w:r>
               <w:rPr>
                 <w:i/>
@@ -5040,19 +4979,11 @@
                 <w:lang w:eastAsia="da-DK"/>
               </w:rPr>
             </w:pPr>
-            <w:proofErr w:type="gramStart"/>
-            <w:r>
-              <w:rPr>
-                <w:lang w:eastAsia="da-DK"/>
-              </w:rPr>
-              <w:t>O(</w:t>
-            </w:r>
-            <w:proofErr w:type="gramEnd"/>
-            <w:r>
-              <w:rPr>
-                <w:lang w:eastAsia="da-DK"/>
-              </w:rPr>
-              <w:t>1)</w:t>
+            <w:r>
+              <w:rPr>
+                <w:lang w:eastAsia="da-DK"/>
+              </w:rPr>
+              <w:t>O(1)</w:t>
             </w:r>
           </w:p>
         </w:tc>
@@ -5208,14 +5139,12 @@
                 <w:lang w:eastAsia="da-DK"/>
               </w:rPr>
             </w:pPr>
-            <w:proofErr w:type="gramStart"/>
             <w:r>
               <w:rPr>
                 <w:lang w:eastAsia="da-DK"/>
               </w:rPr>
               <w:t>O(</w:t>
             </w:r>
-            <w:proofErr w:type="gramEnd"/>
             <w:r>
               <w:rPr>
                 <w:i/>
@@ -5272,14 +5201,12 @@
                 <w:lang w:eastAsia="da-DK"/>
               </w:rPr>
             </w:pPr>
-            <w:proofErr w:type="gramStart"/>
             <w:r>
               <w:rPr>
                 <w:lang w:eastAsia="da-DK"/>
               </w:rPr>
               <w:t>O(</w:t>
             </w:r>
-            <w:proofErr w:type="gramEnd"/>
             <w:r>
               <w:rPr>
                 <w:i/>
@@ -5336,19 +5263,11 @@
                 <w:lang w:eastAsia="da-DK"/>
               </w:rPr>
             </w:pPr>
-            <w:proofErr w:type="gramStart"/>
-            <w:r>
-              <w:rPr>
-                <w:lang w:eastAsia="da-DK"/>
-              </w:rPr>
-              <w:t>O(</w:t>
-            </w:r>
-            <w:proofErr w:type="gramEnd"/>
-            <w:r>
-              <w:rPr>
-                <w:lang w:eastAsia="da-DK"/>
-              </w:rPr>
-              <w:t>1)</w:t>
+            <w:r>
+              <w:rPr>
+                <w:lang w:eastAsia="da-DK"/>
+              </w:rPr>
+              <w:t>O(1)</w:t>
             </w:r>
           </w:p>
         </w:tc>
@@ -5618,19 +5537,11 @@
                 <w:lang w:eastAsia="da-DK"/>
               </w:rPr>
             </w:pPr>
-            <w:proofErr w:type="gramStart"/>
-            <w:r>
-              <w:rPr>
-                <w:lang w:eastAsia="da-DK"/>
-              </w:rPr>
-              <w:t>O(</w:t>
-            </w:r>
-            <w:proofErr w:type="gramEnd"/>
-            <w:r>
-              <w:rPr>
-                <w:lang w:eastAsia="da-DK"/>
-              </w:rPr>
-              <w:t>1)</w:t>
+            <w:r>
+              <w:rPr>
+                <w:lang w:eastAsia="da-DK"/>
+              </w:rPr>
+              <w:t>O(1)</w:t>
             </w:r>
           </w:p>
         </w:tc>
@@ -5900,19 +5811,11 @@
                 <w:lang w:eastAsia="da-DK"/>
               </w:rPr>
             </w:pPr>
-            <w:proofErr w:type="gramStart"/>
-            <w:r>
-              <w:rPr>
-                <w:lang w:eastAsia="da-DK"/>
-              </w:rPr>
-              <w:t>O(</w:t>
-            </w:r>
-            <w:proofErr w:type="gramEnd"/>
-            <w:r>
-              <w:rPr>
-                <w:lang w:eastAsia="da-DK"/>
-              </w:rPr>
-              <w:t>1)</w:t>
+            <w:r>
+              <w:rPr>
+                <w:lang w:eastAsia="da-DK"/>
+              </w:rPr>
+              <w:t>O(1)</w:t>
             </w:r>
           </w:p>
         </w:tc>
@@ -6191,19 +6094,11 @@
                 <w:lang w:eastAsia="da-DK"/>
               </w:rPr>
             </w:pPr>
-            <w:proofErr w:type="gramStart"/>
-            <w:r>
-              <w:rPr>
-                <w:lang w:eastAsia="da-DK"/>
-              </w:rPr>
-              <w:t>O(</w:t>
-            </w:r>
-            <w:proofErr w:type="gramEnd"/>
-            <w:r>
-              <w:rPr>
-                <w:lang w:eastAsia="da-DK"/>
-              </w:rPr>
-              <w:t>1)</w:t>
+            <w:r>
+              <w:rPr>
+                <w:lang w:eastAsia="da-DK"/>
+              </w:rPr>
+              <w:t>O(1)</w:t>
             </w:r>
           </w:p>
         </w:tc>
@@ -6359,14 +6254,12 @@
                 <w:lang w:eastAsia="da-DK"/>
               </w:rPr>
             </w:pPr>
-            <w:proofErr w:type="gramStart"/>
             <w:r>
               <w:rPr>
                 <w:lang w:eastAsia="da-DK"/>
               </w:rPr>
               <w:t>O(</w:t>
             </w:r>
-            <w:proofErr w:type="gramEnd"/>
             <w:r>
               <w:rPr>
                 <w:i/>
@@ -6423,19 +6316,11 @@
                 <w:lang w:eastAsia="da-DK"/>
               </w:rPr>
             </w:pPr>
-            <w:proofErr w:type="gramStart"/>
-            <w:r>
-              <w:rPr>
-                <w:lang w:eastAsia="da-DK"/>
-              </w:rPr>
-              <w:t>O(</w:t>
-            </w:r>
-            <w:proofErr w:type="gramEnd"/>
-            <w:r>
-              <w:rPr>
-                <w:lang w:eastAsia="da-DK"/>
-              </w:rPr>
-              <w:t>∞)</w:t>
+            <w:r>
+              <w:rPr>
+                <w:lang w:eastAsia="da-DK"/>
+              </w:rPr>
+              <w:t>O(∞)</w:t>
             </w:r>
           </w:p>
         </w:tc>
@@ -6465,19 +6350,11 @@
                 <w:lang w:eastAsia="da-DK"/>
               </w:rPr>
             </w:pPr>
-            <w:proofErr w:type="gramStart"/>
-            <w:r>
-              <w:rPr>
-                <w:lang w:eastAsia="da-DK"/>
-              </w:rPr>
-              <w:t>O(</w:t>
-            </w:r>
-            <w:proofErr w:type="gramEnd"/>
-            <w:r>
-              <w:rPr>
-                <w:lang w:eastAsia="da-DK"/>
-              </w:rPr>
-              <w:t>1)</w:t>
+            <w:r>
+              <w:rPr>
+                <w:lang w:eastAsia="da-DK"/>
+              </w:rPr>
+              <w:t>O(1)</w:t>
             </w:r>
           </w:p>
         </w:tc>
@@ -6790,6 +6667,7 @@
         <w:rPr>
           <w:lang w:val="en-US"/>
         </w:rPr>
+        <w:lastRenderedPageBreak/>
         <w:t xml:space="preserve">Big-Theta - </w:t>
       </w:r>
       <w:r>
@@ -6854,29 +6732,14 @@
         <w:rPr>
           <w:lang w:val="en-US"/>
         </w:rPr>
-        <w:t>(n</w:t>
-      </w:r>
-      <w:proofErr w:type="gramStart"/>
-      <w:r>
-        <w:rPr>
-          <w:lang w:val="en-US"/>
-        </w:rPr>
-        <w:t>)</w:t>
+        <w:t>(n)</w:t>
       </w:r>
       <w:r>
         <w:rPr>
           <w:shd w:val="clear" w:color="auto" w:fill="FFFFFF"/>
           <w:lang w:val="en-US"/>
         </w:rPr>
-        <w:t xml:space="preserve"> ,</w:t>
-      </w:r>
-      <w:proofErr w:type="gramEnd"/>
-      <w:r>
-        <w:rPr>
-          <w:shd w:val="clear" w:color="auto" w:fill="FFFFFF"/>
-          <w:lang w:val="en-US"/>
-        </w:rPr>
-        <w:t xml:space="preserve"> </w:t>
+        <w:t xml:space="preserve"> , </w:t>
       </w:r>
       <w:r>
         <w:rPr>
@@ -7247,19 +7110,11 @@
           <w:lang w:val="en-US"/>
         </w:rPr>
       </w:pPr>
-      <w:proofErr w:type="gramStart"/>
-      <w:r>
-        <w:rPr>
-          <w:lang w:val="en-US"/>
-        </w:rPr>
-        <w:t>As long as</w:t>
-      </w:r>
-      <w:proofErr w:type="gramEnd"/>
-      <w:r>
-        <w:rPr>
-          <w:lang w:val="en-US"/>
-        </w:rPr>
-        <w:t xml:space="preserve"> these constants </w:t>
+      <w:r>
+        <w:rPr>
+          <w:lang w:val="en-US"/>
+        </w:rPr>
+        <w:t xml:space="preserve">As long as these constants </w:t>
       </w:r>
       <w:r>
         <w:rPr>
@@ -7341,13 +7196,19 @@
         <w:rPr>
           <w:lang w:val="en-US"/>
         </w:rPr>
-        <w:t xml:space="preserve"> notation, you u</w:t>
-      </w:r>
-      <w:r>
-        <w:rPr>
-          <w:lang w:val="en-US"/>
-        </w:rPr>
-        <w:t xml:space="preserve">se the constants and can therefore just say </w:t>
+        <w:t xml:space="preserve"> notation, you </w:t>
+      </w:r>
+      <w:r>
+        <w:rPr>
+          <w:lang w:val="en-US"/>
+        </w:rPr>
+        <w:t>remove</w:t>
+      </w:r>
+      <w:r>
+        <w:rPr>
+          <w:lang w:val="en-US"/>
+        </w:rPr>
+        <w:t xml:space="preserve"> the constants and can therefore just say </w:t>
       </w:r>
       <w:r>
         <w:t>Θ</w:t>
@@ -7786,6 +7647,7 @@
         <w:pStyle w:val="Overskrift4"/>
       </w:pPr>
       <w:r>
+        <w:lastRenderedPageBreak/>
         <w:t>big-Omega -</w:t>
       </w:r>
       <w:r>
@@ -8134,18 +7996,9 @@
           <w:rStyle w:val="Overskrift3Tegn"/>
           <w:lang w:val="en-US"/>
         </w:rPr>
-        <w:t xml:space="preserve">Properties of Asymptotic </w:t>
-      </w:r>
-      <w:proofErr w:type="gramStart"/>
-      <w:r>
-        <w:rPr>
-          <w:rStyle w:val="Overskrift3Tegn"/>
-          <w:lang w:val="en-US"/>
-        </w:rPr>
-        <w:t>Notations :</w:t>
+        <w:t>Properties of Asymptotic Notations :</w:t>
       </w:r>
       <w:bookmarkEnd w:id="6"/>
-      <w:proofErr w:type="gramEnd"/>
       <w:r>
         <w:rPr>
           <w:rStyle w:val="Overskrift3Tegn"/>
@@ -8173,549 +8026,618 @@
           <w:bdr w:val="none" w:sz="0" w:space="0" w:color="auto" w:frame="1"/>
           <w:lang w:eastAsia="da-DK"/>
         </w:rPr>
-        <w:t xml:space="preserve">General </w:t>
-      </w:r>
-      <w:proofErr w:type="gramStart"/>
+        <w:t>General Properties :</w:t>
+      </w:r>
+    </w:p>
+    <w:p>
+      <w:pPr>
+        <w:pStyle w:val="Ingenafstand"/>
+        <w:rPr>
+          <w:lang w:val="en-US" w:eastAsia="da-DK"/>
+        </w:rPr>
+      </w:pPr>
+      <w:r>
+        <w:rPr>
+          <w:lang w:val="en-US" w:eastAsia="da-DK"/>
+        </w:rPr>
+        <w:t>If f(n) is O(g(n)) then a*f(n) is also O(g(n)) ; where a is a constant.</w:t>
+      </w:r>
+    </w:p>
+    <w:p>
+      <w:pPr>
+        <w:pStyle w:val="Ingenafstand"/>
+        <w:rPr>
+          <w:lang w:val="en-US" w:eastAsia="da-DK"/>
+        </w:rPr>
+      </w:pPr>
+      <w:r>
+        <w:rPr>
+          <w:b/>
+          <w:bCs/>
+          <w:lang w:val="en-US" w:eastAsia="da-DK"/>
+        </w:rPr>
+        <w:t>Example</w:t>
+      </w:r>
+      <w:r>
+        <w:rPr>
+          <w:lang w:val="en-US" w:eastAsia="da-DK"/>
+        </w:rPr>
+        <w:t>: f(n) = 2n²+5 is O(n²)</w:t>
+      </w:r>
+      <w:r>
+        <w:rPr>
+          <w:lang w:val="en-US" w:eastAsia="da-DK"/>
+        </w:rPr>
+        <w:br/>
+      </w:r>
+      <w:r>
+        <w:rPr>
+          <w:b/>
+          <w:bCs/>
+          <w:lang w:val="en-US" w:eastAsia="da-DK"/>
+        </w:rPr>
+        <w:t>then</w:t>
+      </w:r>
+      <w:r>
+        <w:rPr>
+          <w:lang w:val="en-US" w:eastAsia="da-DK"/>
+        </w:rPr>
+        <w:t xml:space="preserve"> 7*f(n) = 7(2n²+5)</w:t>
+      </w:r>
+      <w:r>
+        <w:rPr>
+          <w:lang w:val="en-US" w:eastAsia="da-DK"/>
+        </w:rPr>
+        <w:br/>
+        <w:t>= 14n²+35 is also O(n²)</w:t>
+      </w:r>
+    </w:p>
+    <w:p>
+      <w:pPr>
+        <w:pStyle w:val="Ingenafstand"/>
+        <w:rPr>
+          <w:lang w:val="en-US" w:eastAsia="da-DK"/>
+        </w:rPr>
+      </w:pPr>
+      <w:r>
+        <w:rPr>
+          <w:lang w:val="en-US" w:eastAsia="da-DK"/>
+        </w:rPr>
+        <w:t xml:space="preserve">Similarly this property satisfies for both </w:t>
+      </w:r>
+      <w:r>
+        <w:rPr>
+          <w:lang w:eastAsia="da-DK"/>
+        </w:rPr>
+        <w:t>Θ</w:t>
+      </w:r>
+      <w:r>
+        <w:rPr>
+          <w:lang w:val="en-US" w:eastAsia="da-DK"/>
+        </w:rPr>
+        <w:t xml:space="preserve"> and </w:t>
+      </w:r>
+      <w:r>
+        <w:rPr>
+          <w:lang w:eastAsia="da-DK"/>
+        </w:rPr>
+        <w:t>Ω</w:t>
+      </w:r>
+      <w:r>
+        <w:rPr>
+          <w:lang w:val="en-US" w:eastAsia="da-DK"/>
+        </w:rPr>
+        <w:t xml:space="preserve"> notation.</w:t>
+      </w:r>
+      <w:r>
+        <w:rPr>
+          <w:lang w:val="en-US" w:eastAsia="da-DK"/>
+        </w:rPr>
+        <w:br/>
+        <w:t>We can say</w:t>
+      </w:r>
+      <w:r>
+        <w:rPr>
+          <w:lang w:val="en-US" w:eastAsia="da-DK"/>
+        </w:rPr>
+        <w:br/>
+        <w:t xml:space="preserve">If f(n) is </w:t>
+      </w:r>
+      <w:r>
+        <w:rPr>
+          <w:lang w:eastAsia="da-DK"/>
+        </w:rPr>
+        <w:t>Θ</w:t>
+      </w:r>
+      <w:r>
+        <w:rPr>
+          <w:lang w:val="en-US" w:eastAsia="da-DK"/>
+        </w:rPr>
+        <w:t xml:space="preserve">(g(n)) then a*f(n) is also </w:t>
+      </w:r>
+      <w:r>
+        <w:rPr>
+          <w:lang w:eastAsia="da-DK"/>
+        </w:rPr>
+        <w:t>Θ</w:t>
+      </w:r>
+      <w:r>
+        <w:rPr>
+          <w:lang w:val="en-US" w:eastAsia="da-DK"/>
+        </w:rPr>
+        <w:t>(g(n)) ; where a is a constant.</w:t>
+      </w:r>
+      <w:r>
+        <w:rPr>
+          <w:lang w:val="en-US" w:eastAsia="da-DK"/>
+        </w:rPr>
+        <w:br/>
+        <w:t xml:space="preserve">If f(n) is </w:t>
+      </w:r>
+      <w:r>
+        <w:rPr>
+          <w:lang w:eastAsia="da-DK"/>
+        </w:rPr>
+        <w:t>Ω</w:t>
+      </w:r>
+      <w:r>
+        <w:rPr>
+          <w:lang w:val="en-US" w:eastAsia="da-DK"/>
+        </w:rPr>
+        <w:t xml:space="preserve"> (g(n)) then a*f(n) is also </w:t>
+      </w:r>
+      <w:r>
+        <w:rPr>
+          <w:lang w:eastAsia="da-DK"/>
+        </w:rPr>
+        <w:t>Ω</w:t>
+      </w:r>
+      <w:r>
+        <w:rPr>
+          <w:lang w:val="en-US" w:eastAsia="da-DK"/>
+        </w:rPr>
+        <w:t xml:space="preserve"> (g(n)) ; where a is a constant.</w:t>
+      </w:r>
+    </w:p>
+    <w:p>
+      <w:pPr>
+        <w:pStyle w:val="Overskrift4"/>
+        <w:rPr>
+          <w:rFonts w:eastAsia="Times New Roman"/>
+          <w:lang w:eastAsia="da-DK"/>
+        </w:rPr>
+      </w:pPr>
+      <w:proofErr w:type="spellStart"/>
       <w:r>
         <w:rPr>
           <w:rFonts w:eastAsia="Times New Roman"/>
           <w:bdr w:val="none" w:sz="0" w:space="0" w:color="auto" w:frame="1"/>
           <w:lang w:eastAsia="da-DK"/>
         </w:rPr>
-        <w:t>Properties :</w:t>
-      </w:r>
-      <w:proofErr w:type="gramEnd"/>
-    </w:p>
-    <w:p>
-      <w:pPr>
-        <w:pStyle w:val="Ingenafstand"/>
-        <w:rPr>
-          <w:lang w:val="en-US" w:eastAsia="da-DK"/>
-        </w:rPr>
-      </w:pPr>
-      <w:r>
-        <w:rPr>
-          <w:lang w:val="en-US" w:eastAsia="da-DK"/>
-        </w:rPr>
-        <w:t>If f(n) is O(g(n)) then a*f(n) is also O(g(n)</w:t>
-      </w:r>
-      <w:proofErr w:type="gramStart"/>
-      <w:r>
-        <w:rPr>
-          <w:lang w:val="en-US" w:eastAsia="da-DK"/>
-        </w:rPr>
-        <w:t>) ;</w:t>
-      </w:r>
-      <w:proofErr w:type="gramEnd"/>
-      <w:r>
-        <w:rPr>
-          <w:lang w:val="en-US" w:eastAsia="da-DK"/>
-        </w:rPr>
-        <w:t xml:space="preserve"> where a is a constant.</w:t>
-      </w:r>
-    </w:p>
-    <w:p>
-      <w:pPr>
-        <w:pStyle w:val="Ingenafstand"/>
-        <w:rPr>
-          <w:lang w:val="en-US" w:eastAsia="da-DK"/>
-        </w:rPr>
-      </w:pPr>
-      <w:r>
-        <w:rPr>
-          <w:b/>
-          <w:bCs/>
-          <w:lang w:val="en-US" w:eastAsia="da-DK"/>
-        </w:rPr>
-        <w:t>Example</w:t>
-      </w:r>
-      <w:r>
-        <w:rPr>
-          <w:lang w:val="en-US" w:eastAsia="da-DK"/>
-        </w:rPr>
-        <w:t>: f(n) = 2n²+5 is O(n²)</w:t>
-      </w:r>
-      <w:r>
-        <w:rPr>
-          <w:lang w:val="en-US" w:eastAsia="da-DK"/>
-        </w:rPr>
-        <w:br/>
-      </w:r>
-      <w:r>
-        <w:rPr>
-          <w:b/>
-          <w:bCs/>
-          <w:lang w:val="en-US" w:eastAsia="da-DK"/>
-        </w:rPr>
-        <w:t>then</w:t>
-      </w:r>
-      <w:r>
-        <w:rPr>
-          <w:lang w:val="en-US" w:eastAsia="da-DK"/>
-        </w:rPr>
-        <w:t xml:space="preserve"> 7*f(n) = 7(2n²+5)</w:t>
-      </w:r>
-      <w:r>
-        <w:rPr>
-          <w:lang w:val="en-US" w:eastAsia="da-DK"/>
-        </w:rPr>
-        <w:br/>
-        <w:t>= 14n²+35 is also O(n²)</w:t>
-      </w:r>
-    </w:p>
-    <w:p>
-      <w:pPr>
-        <w:pStyle w:val="Ingenafstand"/>
-        <w:rPr>
-          <w:lang w:val="en-US" w:eastAsia="da-DK"/>
-        </w:rPr>
-      </w:pPr>
-      <w:r>
-        <w:rPr>
-          <w:lang w:val="en-US" w:eastAsia="da-DK"/>
-        </w:rPr>
-        <w:t xml:space="preserve">Similarly this property satisfies for both </w:t>
-      </w:r>
-      <w:r>
-        <w:rPr>
-          <w:lang w:eastAsia="da-DK"/>
-        </w:rPr>
-        <w:t>Θ</w:t>
-      </w:r>
-      <w:r>
-        <w:rPr>
-          <w:lang w:val="en-US" w:eastAsia="da-DK"/>
-        </w:rPr>
-        <w:t xml:space="preserve"> and </w:t>
-      </w:r>
-      <w:r>
-        <w:rPr>
-          <w:lang w:eastAsia="da-DK"/>
-        </w:rPr>
-        <w:t>Ω</w:t>
-      </w:r>
-      <w:r>
-        <w:rPr>
-          <w:lang w:val="en-US" w:eastAsia="da-DK"/>
-        </w:rPr>
-        <w:t xml:space="preserve"> notation.</w:t>
-      </w:r>
-      <w:r>
-        <w:rPr>
-          <w:lang w:val="en-US" w:eastAsia="da-DK"/>
-        </w:rPr>
-        <w:br/>
-        <w:t>We can say</w:t>
-      </w:r>
-      <w:r>
-        <w:rPr>
-          <w:lang w:val="en-US" w:eastAsia="da-DK"/>
-        </w:rPr>
-        <w:br/>
-        <w:t xml:space="preserve">If f(n) is </w:t>
-      </w:r>
-      <w:r>
-        <w:rPr>
-          <w:lang w:eastAsia="da-DK"/>
-        </w:rPr>
-        <w:t>Θ</w:t>
-      </w:r>
-      <w:r>
-        <w:rPr>
-          <w:lang w:val="en-US" w:eastAsia="da-DK"/>
-        </w:rPr>
-        <w:t xml:space="preserve">(g(n)) then a*f(n) is also </w:t>
-      </w:r>
-      <w:r>
-        <w:rPr>
-          <w:lang w:eastAsia="da-DK"/>
-        </w:rPr>
-        <w:t>Θ</w:t>
-      </w:r>
-      <w:r>
-        <w:rPr>
-          <w:lang w:val="en-US" w:eastAsia="da-DK"/>
-        </w:rPr>
-        <w:t>(g(n)) ; where a is a constant.</w:t>
-      </w:r>
-      <w:r>
-        <w:rPr>
-          <w:lang w:val="en-US" w:eastAsia="da-DK"/>
-        </w:rPr>
-        <w:br/>
-        <w:t xml:space="preserve">If f(n) is </w:t>
-      </w:r>
-      <w:r>
-        <w:rPr>
-          <w:lang w:eastAsia="da-DK"/>
-        </w:rPr>
-        <w:t>Ω</w:t>
-      </w:r>
-      <w:r>
-        <w:rPr>
-          <w:lang w:val="en-US" w:eastAsia="da-DK"/>
-        </w:rPr>
-        <w:t xml:space="preserve"> (g(n)) then a*f(n) is also </w:t>
-      </w:r>
-      <w:r>
-        <w:rPr>
-          <w:lang w:eastAsia="da-DK"/>
-        </w:rPr>
-        <w:t>Ω</w:t>
-      </w:r>
-      <w:r>
-        <w:rPr>
-          <w:lang w:val="en-US" w:eastAsia="da-DK"/>
-        </w:rPr>
-        <w:t xml:space="preserve"> (g(n)) ; where a is a constant.</w:t>
-      </w:r>
-    </w:p>
-    <w:p>
-      <w:pPr>
-        <w:pStyle w:val="Overskrift4"/>
-        <w:rPr>
-          <w:rFonts w:eastAsia="Times New Roman"/>
-          <w:lang w:eastAsia="da-DK"/>
-        </w:rPr>
-      </w:pPr>
-      <w:proofErr w:type="spellStart"/>
+        <w:t>Reflexive</w:t>
+      </w:r>
+      <w:proofErr w:type="spellEnd"/>
       <w:r>
         <w:rPr>
           <w:rFonts w:eastAsia="Times New Roman"/>
           <w:bdr w:val="none" w:sz="0" w:space="0" w:color="auto" w:frame="1"/>
           <w:lang w:eastAsia="da-DK"/>
         </w:rPr>
-        <w:t>Reflexive</w:t>
+        <w:t xml:space="preserve"> Properties :</w:t>
+      </w:r>
+    </w:p>
+    <w:p>
+      <w:pPr>
+        <w:pStyle w:val="Ingenafstand"/>
+        <w:rPr>
+          <w:lang w:val="en-US" w:eastAsia="da-DK"/>
+        </w:rPr>
+      </w:pPr>
+      <w:r>
+        <w:rPr>
+          <w:lang w:val="en-US" w:eastAsia="da-DK"/>
+        </w:rPr>
+        <w:t>If f(n) is given then f(n) is O(f(n)).</w:t>
+      </w:r>
+    </w:p>
+    <w:p>
+      <w:pPr>
+        <w:pStyle w:val="Ingenafstand"/>
+        <w:rPr>
+          <w:lang w:val="en-US" w:eastAsia="da-DK"/>
+        </w:rPr>
+      </w:pPr>
+      <w:r>
+        <w:rPr>
+          <w:b/>
+          <w:bCs/>
+          <w:lang w:val="en-US" w:eastAsia="da-DK"/>
+        </w:rPr>
+        <w:t>Example</w:t>
+      </w:r>
+      <w:r>
+        <w:rPr>
+          <w:lang w:val="en-US" w:eastAsia="da-DK"/>
+        </w:rPr>
+        <w:t xml:space="preserve">: f(n) = n² ; O(n²) </w:t>
+      </w:r>
+      <w:proofErr w:type="spellStart"/>
+      <w:r>
+        <w:rPr>
+          <w:lang w:val="en-US" w:eastAsia="da-DK"/>
+        </w:rPr>
+        <w:t>i.e</w:t>
       </w:r>
       <w:proofErr w:type="spellEnd"/>
+      <w:r>
+        <w:rPr>
+          <w:lang w:val="en-US" w:eastAsia="da-DK"/>
+        </w:rPr>
+        <w:t xml:space="preserve"> O(f(n))</w:t>
+      </w:r>
+    </w:p>
+    <w:p>
+      <w:pPr>
+        <w:pStyle w:val="Ingenafstand"/>
+        <w:rPr>
+          <w:lang w:val="en-US" w:eastAsia="da-DK"/>
+        </w:rPr>
+      </w:pPr>
+    </w:p>
+    <w:p>
+      <w:pPr>
+        <w:pStyle w:val="Ingenafstand"/>
+        <w:rPr>
+          <w:lang w:val="en-US" w:eastAsia="da-DK"/>
+        </w:rPr>
+      </w:pPr>
+    </w:p>
+    <w:p>
+      <w:pPr>
+        <w:pStyle w:val="Ingenafstand"/>
+        <w:rPr>
+          <w:lang w:val="en-US" w:eastAsia="da-DK"/>
+        </w:rPr>
+      </w:pPr>
+      <w:r>
+        <w:rPr>
+          <w:lang w:val="en-US" w:eastAsia="da-DK"/>
+        </w:rPr>
+        <w:t xml:space="preserve">Similarly this property satisfies for both </w:t>
+      </w:r>
+      <w:r>
+        <w:rPr>
+          <w:lang w:eastAsia="da-DK"/>
+        </w:rPr>
+        <w:t>Θ</w:t>
+      </w:r>
+      <w:r>
+        <w:rPr>
+          <w:lang w:val="en-US" w:eastAsia="da-DK"/>
+        </w:rPr>
+        <w:t xml:space="preserve"> and </w:t>
+      </w:r>
+      <w:r>
+        <w:rPr>
+          <w:lang w:eastAsia="da-DK"/>
+        </w:rPr>
+        <w:t>Ω</w:t>
+      </w:r>
+      <w:r>
+        <w:rPr>
+          <w:lang w:val="en-US" w:eastAsia="da-DK"/>
+        </w:rPr>
+        <w:t xml:space="preserve"> notation.</w:t>
+      </w:r>
+      <w:r>
+        <w:rPr>
+          <w:lang w:val="en-US" w:eastAsia="da-DK"/>
+        </w:rPr>
+        <w:br/>
+        <w:t>We can say</w:t>
+      </w:r>
+      <w:r>
+        <w:rPr>
+          <w:lang w:val="en-US" w:eastAsia="da-DK"/>
+        </w:rPr>
+        <w:br/>
+        <w:t xml:space="preserve">If f(n) is given then f(n) is </w:t>
+      </w:r>
+      <w:r>
+        <w:rPr>
+          <w:lang w:eastAsia="da-DK"/>
+        </w:rPr>
+        <w:t>Θ</w:t>
+      </w:r>
+      <w:r>
+        <w:rPr>
+          <w:lang w:val="en-US" w:eastAsia="da-DK"/>
+        </w:rPr>
+        <w:t>(f(n)).</w:t>
+      </w:r>
+      <w:r>
+        <w:rPr>
+          <w:lang w:val="en-US" w:eastAsia="da-DK"/>
+        </w:rPr>
+        <w:br/>
+        <w:t xml:space="preserve">If f(n) is given then f(n) is </w:t>
+      </w:r>
+      <w:r>
+        <w:rPr>
+          <w:lang w:eastAsia="da-DK"/>
+        </w:rPr>
+        <w:t>Ω</w:t>
+      </w:r>
+      <w:r>
+        <w:rPr>
+          <w:lang w:val="en-US" w:eastAsia="da-DK"/>
+        </w:rPr>
+        <w:t xml:space="preserve"> (f(n)).</w:t>
+      </w:r>
+    </w:p>
+    <w:p>
+      <w:pPr>
+        <w:pStyle w:val="Overskrift4"/>
+        <w:rPr>
+          <w:rFonts w:eastAsia="Times New Roman"/>
+          <w:lang w:eastAsia="da-DK"/>
+        </w:rPr>
+      </w:pPr>
       <w:r>
         <w:rPr>
           <w:rFonts w:eastAsia="Times New Roman"/>
           <w:bdr w:val="none" w:sz="0" w:space="0" w:color="auto" w:frame="1"/>
           <w:lang w:eastAsia="da-DK"/>
         </w:rPr>
-        <w:t xml:space="preserve"> </w:t>
-      </w:r>
-      <w:proofErr w:type="gramStart"/>
+        <w:t>Transitive Properties :</w:t>
+      </w:r>
+    </w:p>
+    <w:p>
+      <w:pPr>
+        <w:pStyle w:val="Ingenafstand"/>
+        <w:rPr>
+          <w:lang w:val="en-US" w:eastAsia="da-DK"/>
+        </w:rPr>
+      </w:pPr>
+      <w:r>
+        <w:rPr>
+          <w:lang w:val="en-US" w:eastAsia="da-DK"/>
+        </w:rPr>
+        <w:t>If f(n) is O(g(n)) and g(n) is O(h(n)) then f(n) = O(h(n)) .</w:t>
+      </w:r>
+    </w:p>
+    <w:p>
+      <w:pPr>
+        <w:pStyle w:val="Ingenafstand"/>
+        <w:rPr>
+          <w:lang w:val="en-US" w:eastAsia="da-DK"/>
+        </w:rPr>
+      </w:pPr>
+      <w:r>
+        <w:rPr>
+          <w:b/>
+          <w:bCs/>
+          <w:lang w:val="en-US" w:eastAsia="da-DK"/>
+        </w:rPr>
+        <w:t>Example</w:t>
+      </w:r>
+      <w:r>
+        <w:rPr>
+          <w:lang w:val="en-US" w:eastAsia="da-DK"/>
+        </w:rPr>
+        <w:t>: if f(n) = n , g(n) = n² and h(n)=n³</w:t>
+      </w:r>
+      <w:r>
+        <w:rPr>
+          <w:lang w:val="en-US" w:eastAsia="da-DK"/>
+        </w:rPr>
+        <w:br/>
+        <w:t>n is O(n²) and n² is O(n³)</w:t>
+      </w:r>
+      <w:r>
+        <w:rPr>
+          <w:lang w:val="en-US" w:eastAsia="da-DK"/>
+        </w:rPr>
+        <w:br/>
+      </w:r>
+      <w:r>
+        <w:rPr>
+          <w:b/>
+          <w:bCs/>
+          <w:lang w:val="en-US" w:eastAsia="da-DK"/>
+        </w:rPr>
+        <w:t>then</w:t>
+      </w:r>
+      <w:r>
+        <w:rPr>
+          <w:lang w:val="en-US" w:eastAsia="da-DK"/>
+        </w:rPr>
+        <w:t xml:space="preserve"> n is O(n³)</w:t>
+      </w:r>
+    </w:p>
+    <w:p>
+      <w:pPr>
+        <w:pStyle w:val="Ingenafstand"/>
+        <w:rPr>
+          <w:lang w:val="en-US" w:eastAsia="da-DK"/>
+        </w:rPr>
+      </w:pPr>
+      <w:r>
+        <w:rPr>
+          <w:lang w:val="en-US" w:eastAsia="da-DK"/>
+        </w:rPr>
+        <w:t xml:space="preserve">Similarly this property satisfies for both </w:t>
+      </w:r>
+      <w:r>
+        <w:rPr>
+          <w:lang w:eastAsia="da-DK"/>
+        </w:rPr>
+        <w:t>Θ</w:t>
+      </w:r>
+      <w:r>
+        <w:rPr>
+          <w:lang w:val="en-US" w:eastAsia="da-DK"/>
+        </w:rPr>
+        <w:t xml:space="preserve"> and </w:t>
+      </w:r>
+      <w:r>
+        <w:rPr>
+          <w:lang w:eastAsia="da-DK"/>
+        </w:rPr>
+        <w:t>Ω</w:t>
+      </w:r>
+      <w:r>
+        <w:rPr>
+          <w:lang w:val="en-US" w:eastAsia="da-DK"/>
+        </w:rPr>
+        <w:t xml:space="preserve"> notation.</w:t>
+      </w:r>
+      <w:r>
+        <w:rPr>
+          <w:lang w:val="en-US" w:eastAsia="da-DK"/>
+        </w:rPr>
+        <w:br/>
+        <w:t>We can say</w:t>
+      </w:r>
+      <w:r>
+        <w:rPr>
+          <w:lang w:val="en-US" w:eastAsia="da-DK"/>
+        </w:rPr>
+        <w:br/>
+        <w:t xml:space="preserve">If f(n) is </w:t>
+      </w:r>
+      <w:r>
+        <w:rPr>
+          <w:lang w:eastAsia="da-DK"/>
+        </w:rPr>
+        <w:t>Θ</w:t>
+      </w:r>
+      <w:r>
+        <w:rPr>
+          <w:lang w:val="en-US" w:eastAsia="da-DK"/>
+        </w:rPr>
+        <w:t xml:space="preserve">(g(n)) and g(n) is </w:t>
+      </w:r>
+      <w:r>
+        <w:rPr>
+          <w:lang w:eastAsia="da-DK"/>
+        </w:rPr>
+        <w:t>Θ</w:t>
+      </w:r>
+      <w:r>
+        <w:rPr>
+          <w:lang w:val="en-US" w:eastAsia="da-DK"/>
+        </w:rPr>
+        <w:t xml:space="preserve">(h(n)) then f(n) = </w:t>
+      </w:r>
+      <w:r>
+        <w:rPr>
+          <w:lang w:eastAsia="da-DK"/>
+        </w:rPr>
+        <w:t>Θ</w:t>
+      </w:r>
+      <w:r>
+        <w:rPr>
+          <w:lang w:val="en-US" w:eastAsia="da-DK"/>
+        </w:rPr>
+        <w:t>(h(n)) .</w:t>
+      </w:r>
+      <w:r>
+        <w:rPr>
+          <w:lang w:val="en-US" w:eastAsia="da-DK"/>
+        </w:rPr>
+        <w:br/>
+        <w:t xml:space="preserve">If f(n) is </w:t>
+      </w:r>
+      <w:r>
+        <w:rPr>
+          <w:lang w:eastAsia="da-DK"/>
+        </w:rPr>
+        <w:t>Ω</w:t>
+      </w:r>
+      <w:r>
+        <w:rPr>
+          <w:lang w:val="en-US" w:eastAsia="da-DK"/>
+        </w:rPr>
+        <w:t xml:space="preserve"> (g(n)) and g(n) is </w:t>
+      </w:r>
+      <w:r>
+        <w:rPr>
+          <w:lang w:eastAsia="da-DK"/>
+        </w:rPr>
+        <w:t>Ω</w:t>
+      </w:r>
+      <w:r>
+        <w:rPr>
+          <w:lang w:val="en-US" w:eastAsia="da-DK"/>
+        </w:rPr>
+        <w:t xml:space="preserve"> (h(n)) then f(n) = </w:t>
+      </w:r>
+      <w:r>
+        <w:rPr>
+          <w:lang w:eastAsia="da-DK"/>
+        </w:rPr>
+        <w:t>Ω</w:t>
+      </w:r>
+      <w:r>
+        <w:rPr>
+          <w:lang w:val="en-US" w:eastAsia="da-DK"/>
+        </w:rPr>
+        <w:t xml:space="preserve"> (h(n))</w:t>
+      </w:r>
+    </w:p>
+    <w:p>
+      <w:pPr>
+        <w:pStyle w:val="Overskrift4"/>
+        <w:rPr>
+          <w:rFonts w:eastAsia="Times New Roman"/>
+          <w:lang w:eastAsia="da-DK"/>
+        </w:rPr>
+      </w:pPr>
+      <w:proofErr w:type="spellStart"/>
       <w:r>
         <w:rPr>
           <w:rFonts w:eastAsia="Times New Roman"/>
           <w:bdr w:val="none" w:sz="0" w:space="0" w:color="auto" w:frame="1"/>
           <w:lang w:eastAsia="da-DK"/>
         </w:rPr>
-        <w:t>Properties :</w:t>
-      </w:r>
-      <w:proofErr w:type="gramEnd"/>
-    </w:p>
-    <w:p>
-      <w:pPr>
-        <w:pStyle w:val="Ingenafstand"/>
-        <w:rPr>
-          <w:lang w:val="en-US" w:eastAsia="da-DK"/>
-        </w:rPr>
-      </w:pPr>
-      <w:r>
-        <w:rPr>
-          <w:lang w:val="en-US" w:eastAsia="da-DK"/>
-        </w:rPr>
-        <w:t xml:space="preserve">If f(n) is </w:t>
-      </w:r>
-      <w:proofErr w:type="gramStart"/>
-      <w:r>
-        <w:rPr>
-          <w:lang w:val="en-US" w:eastAsia="da-DK"/>
-        </w:rPr>
-        <w:t>given</w:t>
-      </w:r>
-      <w:proofErr w:type="gramEnd"/>
-      <w:r>
-        <w:rPr>
-          <w:lang w:val="en-US" w:eastAsia="da-DK"/>
-        </w:rPr>
-        <w:t xml:space="preserve"> then f(n) is O(f(n)).</w:t>
-      </w:r>
-    </w:p>
-    <w:p>
-      <w:pPr>
-        <w:pStyle w:val="Ingenafstand"/>
-        <w:rPr>
-          <w:lang w:val="en-US" w:eastAsia="da-DK"/>
-        </w:rPr>
-      </w:pPr>
-      <w:r>
-        <w:rPr>
-          <w:b/>
-          <w:bCs/>
-          <w:lang w:val="en-US" w:eastAsia="da-DK"/>
-        </w:rPr>
-        <w:t>Example</w:t>
-      </w:r>
-      <w:r>
-        <w:rPr>
-          <w:lang w:val="en-US" w:eastAsia="da-DK"/>
-        </w:rPr>
-        <w:t>: f(n) = n</w:t>
-      </w:r>
-      <w:proofErr w:type="gramStart"/>
-      <w:r>
-        <w:rPr>
-          <w:lang w:val="en-US" w:eastAsia="da-DK"/>
-        </w:rPr>
-        <w:t>² ;</w:t>
-      </w:r>
-      <w:proofErr w:type="gramEnd"/>
-      <w:r>
-        <w:rPr>
-          <w:lang w:val="en-US" w:eastAsia="da-DK"/>
-        </w:rPr>
-        <w:t xml:space="preserve"> O(n²) </w:t>
-      </w:r>
-      <w:proofErr w:type="spellStart"/>
-      <w:r>
-        <w:rPr>
-          <w:lang w:val="en-US" w:eastAsia="da-DK"/>
-        </w:rPr>
-        <w:t>i.e</w:t>
+        <w:lastRenderedPageBreak/>
+        <w:t>Symmetric</w:t>
       </w:r>
       <w:proofErr w:type="spellEnd"/>
-      <w:r>
-        <w:rPr>
-          <w:lang w:val="en-US" w:eastAsia="da-DK"/>
-        </w:rPr>
-        <w:t xml:space="preserve"> O(f(n))</w:t>
-      </w:r>
-    </w:p>
-    <w:p>
-      <w:pPr>
-        <w:pStyle w:val="Ingenafstand"/>
-        <w:rPr>
-          <w:lang w:val="en-US" w:eastAsia="da-DK"/>
-        </w:rPr>
-      </w:pPr>
-    </w:p>
-    <w:p>
-      <w:pPr>
-        <w:pStyle w:val="Ingenafstand"/>
-        <w:rPr>
-          <w:lang w:val="en-US" w:eastAsia="da-DK"/>
-        </w:rPr>
-      </w:pPr>
-    </w:p>
-    <w:p>
-      <w:pPr>
-        <w:pStyle w:val="Ingenafstand"/>
-        <w:rPr>
-          <w:lang w:val="en-US" w:eastAsia="da-DK"/>
-        </w:rPr>
-      </w:pPr>
-      <w:proofErr w:type="gramStart"/>
-      <w:r>
-        <w:rPr>
-          <w:lang w:val="en-US" w:eastAsia="da-DK"/>
-        </w:rPr>
-        <w:t>Similarly</w:t>
-      </w:r>
-      <w:proofErr w:type="gramEnd"/>
-      <w:r>
-        <w:rPr>
-          <w:lang w:val="en-US" w:eastAsia="da-DK"/>
-        </w:rPr>
-        <w:t xml:space="preserve"> this property satisfies for both </w:t>
-      </w:r>
-      <w:r>
-        <w:rPr>
-          <w:lang w:eastAsia="da-DK"/>
-        </w:rPr>
-        <w:t>Θ</w:t>
-      </w:r>
-      <w:r>
-        <w:rPr>
-          <w:lang w:val="en-US" w:eastAsia="da-DK"/>
-        </w:rPr>
-        <w:t xml:space="preserve"> and </w:t>
-      </w:r>
-      <w:r>
-        <w:rPr>
-          <w:lang w:eastAsia="da-DK"/>
-        </w:rPr>
-        <w:t>Ω</w:t>
-      </w:r>
-      <w:r>
-        <w:rPr>
-          <w:lang w:val="en-US" w:eastAsia="da-DK"/>
-        </w:rPr>
-        <w:t xml:space="preserve"> notation.</w:t>
-      </w:r>
-      <w:r>
-        <w:rPr>
-          <w:lang w:val="en-US" w:eastAsia="da-DK"/>
-        </w:rPr>
-        <w:br/>
-        <w:t>We can say</w:t>
-      </w:r>
-      <w:r>
-        <w:rPr>
-          <w:lang w:val="en-US" w:eastAsia="da-DK"/>
-        </w:rPr>
-        <w:br/>
-        <w:t xml:space="preserve">If f(n) is given then f(n) is </w:t>
-      </w:r>
-      <w:r>
-        <w:rPr>
-          <w:lang w:eastAsia="da-DK"/>
-        </w:rPr>
-        <w:t>Θ</w:t>
-      </w:r>
-      <w:r>
-        <w:rPr>
-          <w:lang w:val="en-US" w:eastAsia="da-DK"/>
-        </w:rPr>
-        <w:t>(f(n)).</w:t>
-      </w:r>
-      <w:r>
-        <w:rPr>
-          <w:lang w:val="en-US" w:eastAsia="da-DK"/>
-        </w:rPr>
-        <w:br/>
-        <w:t xml:space="preserve">If f(n) is given then f(n) is </w:t>
-      </w:r>
-      <w:r>
-        <w:rPr>
-          <w:lang w:eastAsia="da-DK"/>
-        </w:rPr>
-        <w:t>Ω</w:t>
-      </w:r>
-      <w:r>
-        <w:rPr>
-          <w:lang w:val="en-US" w:eastAsia="da-DK"/>
-        </w:rPr>
-        <w:t xml:space="preserve"> (f(n)).</w:t>
-      </w:r>
-    </w:p>
-    <w:p>
-      <w:pPr>
-        <w:pStyle w:val="Overskrift4"/>
-        <w:rPr>
-          <w:rFonts w:eastAsia="Times New Roman"/>
-          <w:lang w:eastAsia="da-DK"/>
-        </w:rPr>
-      </w:pPr>
       <w:r>
         <w:rPr>
           <w:rFonts w:eastAsia="Times New Roman"/>
           <w:bdr w:val="none" w:sz="0" w:space="0" w:color="auto" w:frame="1"/>
           <w:lang w:eastAsia="da-DK"/>
         </w:rPr>
-        <w:t xml:space="preserve">Transitive </w:t>
-      </w:r>
-      <w:proofErr w:type="gramStart"/>
-      <w:r>
-        <w:rPr>
-          <w:rFonts w:eastAsia="Times New Roman"/>
-          <w:bdr w:val="none" w:sz="0" w:space="0" w:color="auto" w:frame="1"/>
+        <w:t xml:space="preserve"> Properties :</w:t>
+      </w:r>
+    </w:p>
+    <w:p>
+      <w:pPr>
+        <w:pStyle w:val="Ingenafstand"/>
+        <w:rPr>
+          <w:lang w:val="en-US" w:eastAsia="da-DK"/>
+        </w:rPr>
+      </w:pPr>
+      <w:r>
+        <w:rPr>
+          <w:lang w:val="en-US" w:eastAsia="da-DK"/>
+        </w:rPr>
+        <w:t xml:space="preserve">If f(n) is </w:t>
+      </w:r>
+      <w:r>
+        <w:rPr>
           <w:lang w:eastAsia="da-DK"/>
         </w:rPr>
-        <w:t>Properties :</w:t>
-      </w:r>
-      <w:proofErr w:type="gramEnd"/>
-    </w:p>
-    <w:p>
-      <w:pPr>
-        <w:pStyle w:val="Ingenafstand"/>
-        <w:rPr>
-          <w:lang w:val="en-US" w:eastAsia="da-DK"/>
-        </w:rPr>
-      </w:pPr>
-      <w:r>
-        <w:rPr>
-          <w:lang w:val="en-US" w:eastAsia="da-DK"/>
-        </w:rPr>
-        <w:t>If f(n) is O(g(n)) and g(n) is O(h(n)) then f(n) = O(h(n)</w:t>
-      </w:r>
-      <w:proofErr w:type="gramStart"/>
-      <w:r>
-        <w:rPr>
-          <w:lang w:val="en-US" w:eastAsia="da-DK"/>
-        </w:rPr>
-        <w:t>) .</w:t>
-      </w:r>
-      <w:proofErr w:type="gramEnd"/>
-    </w:p>
-    <w:p>
-      <w:pPr>
-        <w:pStyle w:val="Ingenafstand"/>
-        <w:rPr>
-          <w:lang w:val="en-US" w:eastAsia="da-DK"/>
-        </w:rPr>
-      </w:pPr>
-      <w:r>
-        <w:rPr>
-          <w:b/>
-          <w:bCs/>
-          <w:lang w:val="en-US" w:eastAsia="da-DK"/>
-        </w:rPr>
-        <w:t>Example</w:t>
-      </w:r>
-      <w:r>
-        <w:rPr>
-          <w:lang w:val="en-US" w:eastAsia="da-DK"/>
-        </w:rPr>
-        <w:t xml:space="preserve">: if f(n) = </w:t>
-      </w:r>
-      <w:proofErr w:type="gramStart"/>
-      <w:r>
-        <w:rPr>
-          <w:lang w:val="en-US" w:eastAsia="da-DK"/>
-        </w:rPr>
-        <w:t>n ,</w:t>
-      </w:r>
-      <w:proofErr w:type="gramEnd"/>
-      <w:r>
-        <w:rPr>
-          <w:lang w:val="en-US" w:eastAsia="da-DK"/>
-        </w:rPr>
-        <w:t xml:space="preserve"> g(n) = n² and h(n)=n³</w:t>
-      </w:r>
-      <w:r>
-        <w:rPr>
-          <w:lang w:val="en-US" w:eastAsia="da-DK"/>
-        </w:rPr>
-        <w:br/>
-        <w:t>n is O(n²) and n² is O(n³)</w:t>
-      </w:r>
-      <w:r>
-        <w:rPr>
-          <w:lang w:val="en-US" w:eastAsia="da-DK"/>
-        </w:rPr>
-        <w:br/>
-      </w:r>
-      <w:r>
-        <w:rPr>
-          <w:b/>
-          <w:bCs/>
-          <w:lang w:val="en-US" w:eastAsia="da-DK"/>
-        </w:rPr>
-        <w:t>then</w:t>
-      </w:r>
-      <w:r>
-        <w:rPr>
-          <w:lang w:val="en-US" w:eastAsia="da-DK"/>
-        </w:rPr>
-        <w:t xml:space="preserve"> n is O(n³)</w:t>
-      </w:r>
-    </w:p>
-    <w:p>
-      <w:pPr>
-        <w:pStyle w:val="Ingenafstand"/>
-        <w:rPr>
-          <w:lang w:val="en-US" w:eastAsia="da-DK"/>
-        </w:rPr>
-      </w:pPr>
-      <w:r>
-        <w:rPr>
-          <w:lang w:val="en-US" w:eastAsia="da-DK"/>
-        </w:rPr>
-        <w:t xml:space="preserve">Similarly this property satisfies for both </w:t>
+        <w:t>Θ</w:t>
+      </w:r>
+      <w:r>
+        <w:rPr>
+          <w:lang w:val="en-US" w:eastAsia="da-DK"/>
+        </w:rPr>
+        <w:t xml:space="preserve">(g(n)) then g(n) is </w:t>
       </w:r>
       <w:r>
         <w:rPr>
@@ -8727,196 +8649,8 @@
         <w:rPr>
           <w:lang w:val="en-US" w:eastAsia="da-DK"/>
         </w:rPr>
-        <w:t xml:space="preserve"> and </w:t>
-      </w:r>
-      <w:r>
-        <w:rPr>
-          <w:lang w:eastAsia="da-DK"/>
-        </w:rPr>
-        <w:t>Ω</w:t>
-      </w:r>
-      <w:r>
-        <w:rPr>
-          <w:lang w:val="en-US" w:eastAsia="da-DK"/>
-        </w:rPr>
-        <w:t xml:space="preserve"> notation.</w:t>
-      </w:r>
-      <w:r>
-        <w:rPr>
-          <w:lang w:val="en-US" w:eastAsia="da-DK"/>
-        </w:rPr>
-        <w:br/>
-        <w:t>We can say</w:t>
-      </w:r>
-      <w:r>
-        <w:rPr>
-          <w:lang w:val="en-US" w:eastAsia="da-DK"/>
-        </w:rPr>
-        <w:br/>
-        <w:t xml:space="preserve">If f(n) is </w:t>
-      </w:r>
-      <w:r>
-        <w:rPr>
-          <w:lang w:eastAsia="da-DK"/>
-        </w:rPr>
-        <w:t>Θ</w:t>
-      </w:r>
-      <w:r>
-        <w:rPr>
-          <w:lang w:val="en-US" w:eastAsia="da-DK"/>
-        </w:rPr>
-        <w:t xml:space="preserve">(g(n)) and g(n) is </w:t>
-      </w:r>
-      <w:r>
-        <w:rPr>
-          <w:lang w:eastAsia="da-DK"/>
-        </w:rPr>
-        <w:t>Θ</w:t>
-      </w:r>
-      <w:r>
-        <w:rPr>
-          <w:lang w:val="en-US" w:eastAsia="da-DK"/>
-        </w:rPr>
-        <w:t xml:space="preserve">(h(n)) then f(n) = </w:t>
-      </w:r>
-      <w:r>
-        <w:rPr>
-          <w:lang w:eastAsia="da-DK"/>
-        </w:rPr>
-        <w:t>Θ</w:t>
-      </w:r>
-      <w:r>
-        <w:rPr>
-          <w:lang w:val="en-US" w:eastAsia="da-DK"/>
-        </w:rPr>
-        <w:t>(h(n)) .</w:t>
-      </w:r>
-      <w:r>
-        <w:rPr>
-          <w:lang w:val="en-US" w:eastAsia="da-DK"/>
-        </w:rPr>
-        <w:br/>
-        <w:t xml:space="preserve">If f(n) is </w:t>
-      </w:r>
-      <w:r>
-        <w:rPr>
-          <w:lang w:eastAsia="da-DK"/>
-        </w:rPr>
-        <w:t>Ω</w:t>
-      </w:r>
-      <w:r>
-        <w:rPr>
-          <w:lang w:val="en-US" w:eastAsia="da-DK"/>
-        </w:rPr>
-        <w:t xml:space="preserve"> (g(n)) and g(n) is </w:t>
-      </w:r>
-      <w:r>
-        <w:rPr>
-          <w:lang w:eastAsia="da-DK"/>
-        </w:rPr>
-        <w:t>Ω</w:t>
-      </w:r>
-      <w:r>
-        <w:rPr>
-          <w:lang w:val="en-US" w:eastAsia="da-DK"/>
-        </w:rPr>
-        <w:t xml:space="preserve"> (h(n)) then f(n) = </w:t>
-      </w:r>
-      <w:r>
-        <w:rPr>
-          <w:lang w:eastAsia="da-DK"/>
-        </w:rPr>
-        <w:t>Ω</w:t>
-      </w:r>
-      <w:r>
-        <w:rPr>
-          <w:lang w:val="en-US" w:eastAsia="da-DK"/>
-        </w:rPr>
-        <w:t xml:space="preserve"> (h(n))</w:t>
-      </w:r>
-    </w:p>
-    <w:p>
-      <w:pPr>
-        <w:pStyle w:val="Overskrift4"/>
-        <w:rPr>
-          <w:rFonts w:eastAsia="Times New Roman"/>
-          <w:lang w:eastAsia="da-DK"/>
-        </w:rPr>
-      </w:pPr>
-      <w:proofErr w:type="spellStart"/>
-      <w:r>
-        <w:rPr>
-          <w:rFonts w:eastAsia="Times New Roman"/>
-          <w:bdr w:val="none" w:sz="0" w:space="0" w:color="auto" w:frame="1"/>
-          <w:lang w:eastAsia="da-DK"/>
-        </w:rPr>
-        <w:t>Symmetric</w:t>
-      </w:r>
-      <w:proofErr w:type="spellEnd"/>
-      <w:r>
-        <w:rPr>
-          <w:rFonts w:eastAsia="Times New Roman"/>
-          <w:bdr w:val="none" w:sz="0" w:space="0" w:color="auto" w:frame="1"/>
-          <w:lang w:eastAsia="da-DK"/>
-        </w:rPr>
-        <w:t xml:space="preserve"> </w:t>
-      </w:r>
-      <w:proofErr w:type="gramStart"/>
-      <w:r>
-        <w:rPr>
-          <w:rFonts w:eastAsia="Times New Roman"/>
-          <w:bdr w:val="none" w:sz="0" w:space="0" w:color="auto" w:frame="1"/>
-          <w:lang w:eastAsia="da-DK"/>
-        </w:rPr>
-        <w:t>Properties :</w:t>
-      </w:r>
-      <w:proofErr w:type="gramEnd"/>
-    </w:p>
-    <w:p>
-      <w:pPr>
-        <w:pStyle w:val="Ingenafstand"/>
-        <w:rPr>
-          <w:lang w:val="en-US" w:eastAsia="da-DK"/>
-        </w:rPr>
-      </w:pPr>
-      <w:r>
-        <w:rPr>
-          <w:lang w:val="en-US" w:eastAsia="da-DK"/>
-        </w:rPr>
-        <w:t xml:space="preserve">If f(n) is </w:t>
-      </w:r>
-      <w:r>
-        <w:rPr>
-          <w:lang w:eastAsia="da-DK"/>
-        </w:rPr>
-        <w:t>Θ</w:t>
-      </w:r>
-      <w:r>
-        <w:rPr>
-          <w:lang w:val="en-US" w:eastAsia="da-DK"/>
-        </w:rPr>
-        <w:t xml:space="preserve">(g(n)) then g(n) is </w:t>
-      </w:r>
-      <w:r>
-        <w:rPr>
-          <w:lang w:eastAsia="da-DK"/>
-        </w:rPr>
-        <w:t>Θ</w:t>
-      </w:r>
-      <w:r>
-        <w:rPr>
-          <w:lang w:val="en-US" w:eastAsia="da-DK"/>
-        </w:rPr>
-        <w:t>(f(n)</w:t>
-      </w:r>
-      <w:proofErr w:type="gramStart"/>
-      <w:r>
-        <w:rPr>
-          <w:lang w:val="en-US" w:eastAsia="da-DK"/>
-        </w:rPr>
-        <w:t>) .</w:t>
-      </w:r>
-      <w:proofErr w:type="gramEnd"/>
+        <w:t>(f(n)) .</w:t>
+      </w:r>
     </w:p>
     <w:p>
       <w:pPr>
@@ -9031,17 +8765,8 @@
           <w:rStyle w:val="Overskrift4Tegn"/>
           <w:lang w:val="en-US" w:eastAsia="da-DK"/>
         </w:rPr>
-        <w:t xml:space="preserve">Transpose Symmetric </w:t>
-      </w:r>
-      <w:proofErr w:type="gramStart"/>
-      <w:r>
-        <w:rPr>
-          <w:rStyle w:val="Overskrift4Tegn"/>
-          <w:lang w:val="en-US" w:eastAsia="da-DK"/>
-        </w:rPr>
-        <w:t>Properties :</w:t>
-      </w:r>
-      <w:proofErr w:type="gramEnd"/>
+        <w:t>Transpose Symmetric Properties :</w:t>
+      </w:r>
     </w:p>
     <w:p>
       <w:pPr>
@@ -9090,21 +8815,7 @@
         <w:rPr>
           <w:lang w:val="en-US" w:eastAsia="da-DK"/>
         </w:rPr>
-        <w:t xml:space="preserve">: f(n) = </w:t>
-      </w:r>
-      <w:proofErr w:type="gramStart"/>
-      <w:r>
-        <w:rPr>
-          <w:lang w:val="en-US" w:eastAsia="da-DK"/>
-        </w:rPr>
-        <w:t>n ,</w:t>
-      </w:r>
-      <w:proofErr w:type="gramEnd"/>
-      <w:r>
-        <w:rPr>
-          <w:lang w:val="en-US" w:eastAsia="da-DK"/>
-        </w:rPr>
-        <w:t xml:space="preserve"> g(n) = n²</w:t>
+        <w:t>: f(n) = n , g(n) = n²</w:t>
       </w:r>
       <w:r>
         <w:rPr>
@@ -9204,18 +8915,8 @@
           <w:bdr w:val="none" w:sz="0" w:space="0" w:color="auto" w:frame="1"/>
           <w:lang w:eastAsia="da-DK"/>
         </w:rPr>
-        <w:t xml:space="preserve"> More </w:t>
-      </w:r>
-      <w:proofErr w:type="gramStart"/>
-      <w:r>
-        <w:rPr>
-          <w:rFonts w:eastAsia="Times New Roman"/>
-          <w:bdr w:val="none" w:sz="0" w:space="0" w:color="auto" w:frame="1"/>
-          <w:lang w:eastAsia="da-DK"/>
-        </w:rPr>
-        <w:t>Properties :</w:t>
-      </w:r>
-      <w:proofErr w:type="gramEnd"/>
+        <w:t xml:space="preserve"> More Properties :</w:t>
+      </w:r>
     </w:p>
     <w:p>
       <w:pPr>
@@ -9980,6 +9681,7 @@
         <w:rPr>
           <w:lang w:val="en-US"/>
         </w:rPr>
+        <w:lastRenderedPageBreak/>
         <w:t xml:space="preserve">(Not </w:t>
       </w:r>
       <w:proofErr w:type="spellStart"/>
@@ -10585,21 +10287,7 @@
         <w:rPr>
           <w:lang w:val="en-US"/>
         </w:rPr>
-        <w:t xml:space="preserve"> &lt; (n + 1</w:t>
-      </w:r>
-      <w:proofErr w:type="gramStart"/>
-      <w:r>
-        <w:rPr>
-          <w:lang w:val="en-US"/>
-        </w:rPr>
-        <w:t>)!,</w:t>
-      </w:r>
-      <w:proofErr w:type="gramEnd"/>
-      <w:r>
-        <w:rPr>
-          <w:lang w:val="en-US"/>
-        </w:rPr>
-        <w:t xml:space="preserve"> for n ≥ 2.</w:t>
+        <w:t xml:space="preserve"> &lt; (n + 1)!, for n ≥ 2.</w:t>
       </w:r>
     </w:p>
     <w:p>
@@ -10660,21 +10348,7 @@
         <w:rPr>
           <w:lang w:val="en-US"/>
         </w:rPr>
-        <w:t xml:space="preserve"> &lt; </w:t>
-      </w:r>
-      <w:proofErr w:type="gramStart"/>
-      <w:r>
-        <w:rPr>
-          <w:lang w:val="en-US"/>
-        </w:rPr>
-        <w:t>3!,</w:t>
-      </w:r>
-      <w:proofErr w:type="gramEnd"/>
-      <w:r>
-        <w:rPr>
-          <w:lang w:val="en-US"/>
-        </w:rPr>
-        <w:t xml:space="preserve"> but 4 &lt; 6, so this is true. </w:t>
+        <w:t xml:space="preserve"> &lt; 3!, but 4 &lt; 6, so this is true. </w:t>
       </w:r>
       <w:r>
         <w:rPr>
@@ -10719,21 +10393,7 @@
         <w:rPr>
           <w:lang w:val="en-US"/>
         </w:rPr>
-        <w:t xml:space="preserve"> &lt; (k + 1</w:t>
-      </w:r>
-      <w:proofErr w:type="gramStart"/>
-      <w:r>
-        <w:rPr>
-          <w:lang w:val="en-US"/>
-        </w:rPr>
-        <w:t>)!,</w:t>
-      </w:r>
-      <w:proofErr w:type="gramEnd"/>
-      <w:r>
-        <w:rPr>
-          <w:lang w:val="en-US"/>
-        </w:rPr>
-        <w:t xml:space="preserve"> </w:t>
+        <w:t xml:space="preserve"> &lt; (k + 1)!, </w:t>
       </w:r>
       <w:proofErr w:type="spellStart"/>
       <w:r>
@@ -10774,7 +10434,6 @@
         </w:rPr>
         <w:t xml:space="preserve"> = 2 · 2</w:t>
       </w:r>
-      <w:proofErr w:type="gramStart"/>
       <w:r>
         <w:rPr>
           <w:vertAlign w:val="superscript"/>
@@ -10786,14 +10445,7 @@
         <w:rPr>
           <w:lang w:val="en-US"/>
         </w:rPr>
-        <w:t xml:space="preserve">  &lt;</w:t>
-      </w:r>
-      <w:proofErr w:type="gramEnd"/>
-      <w:r>
-        <w:rPr>
-          <w:lang w:val="en-US"/>
-        </w:rPr>
-        <w:t xml:space="preserve"> 2 · (k + 1)! </w:t>
+        <w:t xml:space="preserve">  &lt; 2 · (k + 1)! </w:t>
       </w:r>
       <w:r>
         <w:rPr>
@@ -10926,21 +10578,7 @@
         <w:rPr>
           <w:lang w:val="en-US"/>
         </w:rPr>
-        <w:t xml:space="preserve">To prove a loop </w:t>
-      </w:r>
-      <w:proofErr w:type="gramStart"/>
-      <w:r>
-        <w:rPr>
-          <w:lang w:val="en-US"/>
-        </w:rPr>
-        <w:t>invariant</w:t>
-      </w:r>
-      <w:proofErr w:type="gramEnd"/>
-      <w:r>
-        <w:rPr>
-          <w:lang w:val="en-US"/>
-        </w:rPr>
-        <w:t xml:space="preserve"> you to</w:t>
+        <w:t>To prove a loop invariant you to</w:t>
       </w:r>
       <w:r>
         <w:rPr>
@@ -11182,7 +10820,21 @@
         <w:rPr>
           <w:lang w:val="en-US"/>
         </w:rPr>
-        <w:t xml:space="preserve">is I = n and exp = </w:t>
+        <w:t xml:space="preserve">is </w:t>
+      </w:r>
+      <w:proofErr w:type="spellStart"/>
+      <w:r>
+        <w:rPr>
+          <w:lang w:val="en-US"/>
+        </w:rPr>
+        <w:t>i</w:t>
+      </w:r>
+      <w:proofErr w:type="spellEnd"/>
+      <w:r>
+        <w:rPr>
+          <w:lang w:val="en-US"/>
+        </w:rPr>
+        <w:t xml:space="preserve"> = n and exp = </w:t>
       </w:r>
       <w:proofErr w:type="spellStart"/>
       <w:r>
@@ -11238,6 +10890,7 @@
           <w:bCs/>
           <w:lang w:val="en-US"/>
         </w:rPr>
+        <w:lastRenderedPageBreak/>
         <w:t>Basis property</w:t>
       </w:r>
       <w:r>
@@ -11278,7 +10931,31 @@
         <w:rPr>
           <w:lang w:val="en-US"/>
         </w:rPr>
-        <w:t xml:space="preserve"> = 1, da exp started op 1.</w:t>
+        <w:t xml:space="preserve"> = 1, </w:t>
+      </w:r>
+      <w:r>
+        <w:rPr>
+          <w:lang w:val="en-US"/>
+        </w:rPr>
+        <w:t>cause</w:t>
+      </w:r>
+      <w:r>
+        <w:rPr>
+          <w:lang w:val="en-US"/>
+        </w:rPr>
+        <w:t xml:space="preserve"> exp started </w:t>
+      </w:r>
+      <w:r>
+        <w:rPr>
+          <w:lang w:val="en-US"/>
+        </w:rPr>
+        <w:t>on</w:t>
+      </w:r>
+      <w:r>
+        <w:rPr>
+          <w:lang w:val="en-US"/>
+        </w:rPr>
+        <w:t xml:space="preserve"> 1.</w:t>
       </w:r>
     </w:p>
     <w:p>
@@ -11423,6 +11100,70 @@
           <w:lang w:val="en-US"/>
         </w:rPr>
       </w:pPr>
+      <w:r>
+        <w:rPr>
+          <w:lang w:val="en-US"/>
+        </w:rPr>
+        <w:t xml:space="preserve">By 2: </w:t>
+      </w:r>
+      <w:proofErr w:type="spellStart"/>
+      <w:r>
+        <w:rPr>
+          <w:lang w:val="en-US"/>
+        </w:rPr>
+        <w:t>i</w:t>
+      </w:r>
+      <w:r>
+        <w:rPr>
+          <w:vertAlign w:val="subscript"/>
+          <w:lang w:val="en-US"/>
+        </w:rPr>
+        <w:t>new</w:t>
+      </w:r>
+      <w:proofErr w:type="spellEnd"/>
+      <w:r>
+        <w:rPr>
+          <w:lang w:val="en-US"/>
+        </w:rPr>
+        <w:t xml:space="preserve"> = </w:t>
+      </w:r>
+      <w:proofErr w:type="spellStart"/>
+      <w:r>
+        <w:rPr>
+          <w:lang w:val="en-US"/>
+        </w:rPr>
+        <w:t>i</w:t>
+      </w:r>
+      <w:r>
+        <w:rPr>
+          <w:vertAlign w:val="subscript"/>
+          <w:lang w:val="en-US"/>
+        </w:rPr>
+        <w:t>old</w:t>
+      </w:r>
+      <w:proofErr w:type="spellEnd"/>
+      <w:r>
+        <w:rPr>
+          <w:lang w:val="en-US"/>
+        </w:rPr>
+        <w:t xml:space="preserve"> + 1 = k + </w:t>
+      </w:r>
+      <w:bookmarkStart w:id="8" w:name="_GoBack"/>
+      <w:bookmarkEnd w:id="8"/>
+      <w:r>
+        <w:rPr>
+          <w:lang w:val="en-US"/>
+        </w:rPr>
+        <w:t xml:space="preserve">1 </w:t>
+      </w:r>
+    </w:p>
+    <w:p>
+      <w:pPr>
+        <w:pStyle w:val="Ingenafstand"/>
+        <w:rPr>
+          <w:lang w:val="en-US"/>
+        </w:rPr>
+      </w:pPr>
       <w:proofErr w:type="spellStart"/>
       <w:r>
         <w:rPr>
@@ -11561,7 +11302,7 @@
           <w:lang w:val="en-US" w:eastAsia="da-DK"/>
         </w:rPr>
       </w:pPr>
-      <w:bookmarkStart w:id="8" w:name="_Toc41430460"/>
+      <w:bookmarkStart w:id="9" w:name="_Toc41430460"/>
       <w:r>
         <w:rPr>
           <w:rFonts w:eastAsia="Times New Roman"/>
@@ -11569,7 +11310,7 @@
         </w:rPr>
         <w:t>Solving Recurrences (using, substitution, recursion-tree, and Master methods)</w:t>
       </w:r>
-      <w:bookmarkEnd w:id="8"/>
+      <w:bookmarkEnd w:id="9"/>
     </w:p>
     <w:p>
       <w:pPr>
@@ -11579,7 +11320,7 @@
           <w:lang w:eastAsia="da-DK"/>
         </w:rPr>
       </w:pPr>
-      <w:bookmarkStart w:id="9" w:name="_Toc41430461"/>
+      <w:bookmarkStart w:id="10" w:name="_Toc41430461"/>
       <w:r>
         <w:rPr>
           <w:rFonts w:eastAsia="Times New Roman"/>
@@ -11611,7 +11352,7 @@
         </w:rPr>
         <w:t>property</w:t>
       </w:r>
-      <w:bookmarkEnd w:id="9"/>
+      <w:bookmarkEnd w:id="10"/>
       <w:proofErr w:type="spellEnd"/>
     </w:p>
     <w:p>
@@ -11622,7 +11363,7 @@
           <w:lang w:eastAsia="da-DK"/>
         </w:rPr>
       </w:pPr>
-      <w:bookmarkStart w:id="10" w:name="_Toc41430462"/>
+      <w:bookmarkStart w:id="11" w:name="_Toc41430462"/>
       <w:r>
         <w:rPr>
           <w:rFonts w:eastAsia="Times New Roman"/>
@@ -11662,7 +11403,7 @@
         </w:rPr>
         <w:t xml:space="preserve"> properties</w:t>
       </w:r>
-      <w:bookmarkEnd w:id="10"/>
+      <w:bookmarkEnd w:id="11"/>
     </w:p>
     <w:p>
       <w:pPr>
@@ -11672,7 +11413,7 @@
           <w:lang w:eastAsia="da-DK"/>
         </w:rPr>
       </w:pPr>
-      <w:bookmarkStart w:id="11" w:name="_Toc41430463"/>
+      <w:bookmarkStart w:id="12" w:name="_Toc41430463"/>
       <w:proofErr w:type="spellStart"/>
       <w:r>
         <w:rPr>
@@ -11729,7 +11470,7 @@
         </w:rPr>
         <w:t>property</w:t>
       </w:r>
-      <w:bookmarkEnd w:id="11"/>
+      <w:bookmarkEnd w:id="12"/>
       <w:proofErr w:type="spellEnd"/>
       <w:r>
         <w:rPr>
@@ -11747,7 +11488,7 @@
           <w:lang w:eastAsia="da-DK"/>
         </w:rPr>
       </w:pPr>
-      <w:bookmarkStart w:id="12" w:name="_Toc41430464"/>
+      <w:bookmarkStart w:id="13" w:name="_Toc41430464"/>
       <w:r>
         <w:rPr>
           <w:rFonts w:eastAsia="Times New Roman"/>
@@ -11795,7 +11536,7 @@
         </w:rPr>
         <w:t>property</w:t>
       </w:r>
-      <w:bookmarkEnd w:id="12"/>
+      <w:bookmarkEnd w:id="13"/>
       <w:proofErr w:type="spellEnd"/>
     </w:p>
     <w:p>
@@ -11806,7 +11547,7 @@
           <w:lang w:eastAsia="da-DK"/>
         </w:rPr>
       </w:pPr>
-      <w:bookmarkStart w:id="13" w:name="_Toc41430465"/>
+      <w:bookmarkStart w:id="14" w:name="_Toc41430465"/>
       <w:r>
         <w:rPr>
           <w:rFonts w:eastAsia="Times New Roman"/>
@@ -11830,8 +11571,6 @@
         </w:rPr>
         <w:t xml:space="preserve"> Property</w:t>
       </w:r>
-      <w:bookmarkStart w:id="14" w:name="_GoBack"/>
-      <w:bookmarkEnd w:id="13"/>
       <w:bookmarkEnd w:id="14"/>
     </w:p>
     <w:p>
@@ -11951,7 +11690,6 @@
           <w:rFonts w:eastAsia="Times New Roman"/>
           <w:lang w:eastAsia="da-DK"/>
         </w:rPr>
-        <w:lastRenderedPageBreak/>
         <w:t>Algorithms</w:t>
       </w:r>
       <w:bookmarkEnd w:id="19"/>
@@ -12260,6 +11998,7 @@
           <w:rFonts w:eastAsia="Times New Roman"/>
           <w:lang w:eastAsia="da-DK"/>
         </w:rPr>
+        <w:lastRenderedPageBreak/>
         <w:t xml:space="preserve">Data </w:t>
       </w:r>
       <w:proofErr w:type="spellStart"/>
@@ -12368,23 +12107,7 @@
           <w:rFonts w:eastAsia="Times New Roman"/>
           <w:lang w:val="en-US" w:eastAsia="da-DK"/>
         </w:rPr>
-        <w:t xml:space="preserve">Linked Lists (both </w:t>
-      </w:r>
-      <w:proofErr w:type="gramStart"/>
-      <w:r>
-        <w:rPr>
-          <w:rFonts w:eastAsia="Times New Roman"/>
-          <w:lang w:val="en-US" w:eastAsia="da-DK"/>
-        </w:rPr>
-        <w:t>doubly-linked</w:t>
-      </w:r>
-      <w:proofErr w:type="gramEnd"/>
-      <w:r>
-        <w:rPr>
-          <w:rFonts w:eastAsia="Times New Roman"/>
-          <w:lang w:val="en-US" w:eastAsia="da-DK"/>
-        </w:rPr>
-        <w:t xml:space="preserve"> and singly-linked)</w:t>
+        <w:t>Linked Lists (both doubly-linked and singly-linked)</w:t>
       </w:r>
       <w:bookmarkEnd w:id="38"/>
     </w:p>

--- a/alg/Algorithms and Data Structures.docx
+++ b/alg/Algorithms and Data Structures.docx
@@ -46,6 +46,8 @@
           <w:r>
             <w:t>Indhold</w:t>
           </w:r>
+          <w:bookmarkStart w:id="1" w:name="_GoBack"/>
+          <w:bookmarkEnd w:id="1"/>
         </w:p>
         <w:p>
           <w:pPr>
@@ -68,7 +70,7 @@
           <w:r>
             <w:fldChar w:fldCharType="separate"/>
           </w:r>
-          <w:hyperlink w:anchor="_Toc41430453" w:history="1">
+          <w:hyperlink w:anchor="_Toc41515108" w:history="1">
             <w:r>
               <w:rPr>
                 <w:rStyle w:val="Hyperlink"/>
@@ -97,7 +99,7 @@
                 <w:noProof/>
                 <w:webHidden/>
               </w:rPr>
-              <w:instrText xml:space="preserve"> PAGEREF _Toc41430453 \h </w:instrText>
+              <w:instrText xml:space="preserve"> PAGEREF _Toc41515108 \h </w:instrText>
             </w:r>
             <w:r>
               <w:rPr>
@@ -140,7 +142,7 @@
               <w:lang w:eastAsia="da-DK"/>
             </w:rPr>
           </w:pPr>
-          <w:hyperlink w:anchor="_Toc41430454" w:history="1">
+          <w:hyperlink w:anchor="_Toc41515109" w:history="1">
             <w:r>
               <w:rPr>
                 <w:rStyle w:val="Hyperlink"/>
@@ -169,7 +171,7 @@
                 <w:noProof/>
                 <w:webHidden/>
               </w:rPr>
-              <w:instrText xml:space="preserve"> PAGEREF _Toc41430454 \h </w:instrText>
+              <w:instrText xml:space="preserve"> PAGEREF _Toc41515109 \h </w:instrText>
             </w:r>
             <w:r>
               <w:rPr>
@@ -212,7 +214,7 @@
               <w:lang w:eastAsia="da-DK"/>
             </w:rPr>
           </w:pPr>
-          <w:hyperlink w:anchor="_Toc41430455" w:history="1">
+          <w:hyperlink w:anchor="_Toc41515110" w:history="1">
             <w:r>
               <w:rPr>
                 <w:rStyle w:val="Hyperlink"/>
@@ -241,7 +243,7 @@
                 <w:noProof/>
                 <w:webHidden/>
               </w:rPr>
-              <w:instrText xml:space="preserve"> PAGEREF _Toc41430455 \h </w:instrText>
+              <w:instrText xml:space="preserve"> PAGEREF _Toc41515110 \h </w:instrText>
             </w:r>
             <w:r>
               <w:rPr>
@@ -284,7 +286,7 @@
               <w:lang w:eastAsia="da-DK"/>
             </w:rPr>
           </w:pPr>
-          <w:hyperlink w:anchor="_Toc41430456" w:history="1">
+          <w:hyperlink w:anchor="_Toc41515111" w:history="1">
             <w:r>
               <w:rPr>
                 <w:rStyle w:val="Hyperlink"/>
@@ -313,7 +315,7 @@
                 <w:noProof/>
                 <w:webHidden/>
               </w:rPr>
-              <w:instrText xml:space="preserve"> PAGEREF _Toc41430456 \h </w:instrText>
+              <w:instrText xml:space="preserve"> PAGEREF _Toc41515111 \h </w:instrText>
             </w:r>
             <w:r>
               <w:rPr>
@@ -356,7 +358,7 @@
               <w:lang w:eastAsia="da-DK"/>
             </w:rPr>
           </w:pPr>
-          <w:hyperlink w:anchor="_Toc41430457" w:history="1">
+          <w:hyperlink w:anchor="_Toc41515112" w:history="1">
             <w:r>
               <w:rPr>
                 <w:rStyle w:val="Hyperlink"/>
@@ -385,7 +387,7 @@
                 <w:noProof/>
                 <w:webHidden/>
               </w:rPr>
-              <w:instrText xml:space="preserve"> PAGEREF _Toc41430457 \h </w:instrText>
+              <w:instrText xml:space="preserve"> PAGEREF _Toc41515112 \h </w:instrText>
             </w:r>
             <w:r>
               <w:rPr>
@@ -428,7 +430,7 @@
               <w:lang w:eastAsia="da-DK"/>
             </w:rPr>
           </w:pPr>
-          <w:hyperlink w:anchor="_Toc41430458" w:history="1">
+          <w:hyperlink w:anchor="_Toc41515113" w:history="1">
             <w:r>
               <w:rPr>
                 <w:rStyle w:val="Hyperlink"/>
@@ -456,7 +458,7 @@
                 <w:noProof/>
                 <w:webHidden/>
               </w:rPr>
-              <w:instrText xml:space="preserve"> PAGEREF _Toc41430458 \h </w:instrText>
+              <w:instrText xml:space="preserve"> PAGEREF _Toc41515113 \h </w:instrText>
             </w:r>
             <w:r>
               <w:rPr>
@@ -499,7 +501,7 @@
               <w:lang w:eastAsia="da-DK"/>
             </w:rPr>
           </w:pPr>
-          <w:hyperlink w:anchor="_Toc41430459" w:history="1">
+          <w:hyperlink w:anchor="_Toc41515114" w:history="1">
             <w:r>
               <w:rPr>
                 <w:rStyle w:val="Hyperlink"/>
@@ -528,7 +530,7 @@
                 <w:noProof/>
                 <w:webHidden/>
               </w:rPr>
-              <w:instrText xml:space="preserve"> PAGEREF _Toc41430459 \h </w:instrText>
+              <w:instrText xml:space="preserve"> PAGEREF _Toc41515114 \h </w:instrText>
             </w:r>
             <w:r>
               <w:rPr>
@@ -571,7 +573,7 @@
               <w:lang w:eastAsia="da-DK"/>
             </w:rPr>
           </w:pPr>
-          <w:hyperlink w:anchor="_Toc41430460" w:history="1">
+          <w:hyperlink w:anchor="_Toc41515115" w:history="1">
             <w:r>
               <w:rPr>
                 <w:rStyle w:val="Hyperlink"/>
@@ -600,7 +602,7 @@
                 <w:noProof/>
                 <w:webHidden/>
               </w:rPr>
-              <w:instrText xml:space="preserve"> PAGEREF _Toc41430460 \h </w:instrText>
+              <w:instrText xml:space="preserve"> PAGEREF _Toc41515115 \h </w:instrText>
             </w:r>
             <w:r>
               <w:rPr>
@@ -620,7 +622,7 @@
                 <w:noProof/>
                 <w:webHidden/>
               </w:rPr>
-              <w:t>6</w:t>
+              <w:t>8</w:t>
             </w:r>
             <w:r>
               <w:rPr>
@@ -643,13 +645,13 @@
               <w:lang w:eastAsia="da-DK"/>
             </w:rPr>
           </w:pPr>
-          <w:hyperlink w:anchor="_Toc41430461" w:history="1">
+          <w:hyperlink w:anchor="_Toc41515116" w:history="1">
             <w:r>
               <w:rPr>
                 <w:rStyle w:val="Hyperlink"/>
                 <w:rFonts w:eastAsia="Times New Roman"/>
                 <w:noProof/>
-                <w:lang w:eastAsia="da-DK"/>
+                <w:lang w:val="en-US" w:eastAsia="da-DK"/>
               </w:rPr>
               <w:t>max/min-heap property</w:t>
             </w:r>
@@ -672,7 +674,7 @@
                 <w:noProof/>
                 <w:webHidden/>
               </w:rPr>
-              <w:instrText xml:space="preserve"> PAGEREF _Toc41430461 \h </w:instrText>
+              <w:instrText xml:space="preserve"> PAGEREF _Toc41515116 \h </w:instrText>
             </w:r>
             <w:r>
               <w:rPr>
@@ -692,7 +694,7 @@
                 <w:noProof/>
                 <w:webHidden/>
               </w:rPr>
-              <w:t>6</w:t>
+              <w:t>11</w:t>
             </w:r>
             <w:r>
               <w:rPr>
@@ -715,13 +717,13 @@
               <w:lang w:eastAsia="da-DK"/>
             </w:rPr>
           </w:pPr>
-          <w:hyperlink w:anchor="_Toc41430462" w:history="1">
+          <w:hyperlink w:anchor="_Toc41515117" w:history="1">
             <w:r>
               <w:rPr>
                 <w:rStyle w:val="Hyperlink"/>
                 <w:rFonts w:eastAsia="Times New Roman"/>
                 <w:noProof/>
-                <w:lang w:eastAsia="da-DK"/>
+                <w:lang w:val="en-US" w:eastAsia="da-DK"/>
               </w:rPr>
               <w:t>Hash functions and their properties</w:t>
             </w:r>
@@ -744,7 +746,7 @@
                 <w:noProof/>
                 <w:webHidden/>
               </w:rPr>
-              <w:instrText xml:space="preserve"> PAGEREF _Toc41430462 \h </w:instrText>
+              <w:instrText xml:space="preserve"> PAGEREF _Toc41515117 \h </w:instrText>
             </w:r>
             <w:r>
               <w:rPr>
@@ -764,7 +766,7 @@
                 <w:noProof/>
                 <w:webHidden/>
               </w:rPr>
-              <w:t>6</w:t>
+              <w:t>13</w:t>
             </w:r>
             <w:r>
               <w:rPr>
@@ -787,13 +789,13 @@
               <w:lang w:eastAsia="da-DK"/>
             </w:rPr>
           </w:pPr>
-          <w:hyperlink w:anchor="_Toc41430463" w:history="1">
+          <w:hyperlink w:anchor="_Toc41515118" w:history="1">
             <w:r>
               <w:rPr>
                 <w:rStyle w:val="Hyperlink"/>
                 <w:rFonts w:eastAsia="Times New Roman"/>
                 <w:noProof/>
-                <w:lang w:eastAsia="da-DK"/>
+                <w:lang w:val="en-US" w:eastAsia="da-DK"/>
               </w:rPr>
               <w:t>Binary search tree property</w:t>
             </w:r>
@@ -816,7 +818,7 @@
                 <w:noProof/>
                 <w:webHidden/>
               </w:rPr>
-              <w:instrText xml:space="preserve"> PAGEREF _Toc41430463 \h </w:instrText>
+              <w:instrText xml:space="preserve"> PAGEREF _Toc41515118 \h </w:instrText>
             </w:r>
             <w:r>
               <w:rPr>
@@ -836,7 +838,7 @@
                 <w:noProof/>
                 <w:webHidden/>
               </w:rPr>
-              <w:t>6</w:t>
+              <w:t>15</w:t>
             </w:r>
             <w:r>
               <w:rPr>
@@ -859,13 +861,13 @@
               <w:lang w:eastAsia="da-DK"/>
             </w:rPr>
           </w:pPr>
-          <w:hyperlink w:anchor="_Toc41430464" w:history="1">
+          <w:hyperlink w:anchor="_Toc41515119" w:history="1">
             <w:r>
               <w:rPr>
                 <w:rStyle w:val="Hyperlink"/>
                 <w:rFonts w:eastAsia="Times New Roman"/>
                 <w:noProof/>
-                <w:lang w:eastAsia="da-DK"/>
+                <w:lang w:val="en-US" w:eastAsia="da-DK"/>
               </w:rPr>
               <w:t>Red-black-tree property</w:t>
             </w:r>
@@ -888,7 +890,7 @@
                 <w:noProof/>
                 <w:webHidden/>
               </w:rPr>
-              <w:instrText xml:space="preserve"> PAGEREF _Toc41430464 \h </w:instrText>
+              <w:instrText xml:space="preserve"> PAGEREF _Toc41515119 \h </w:instrText>
             </w:r>
             <w:r>
               <w:rPr>
@@ -908,7 +910,7 @@
                 <w:noProof/>
                 <w:webHidden/>
               </w:rPr>
-              <w:t>6</w:t>
+              <w:t>15</w:t>
             </w:r>
             <w:r>
               <w:rPr>
@@ -931,13 +933,13 @@
               <w:lang w:eastAsia="da-DK"/>
             </w:rPr>
           </w:pPr>
-          <w:hyperlink w:anchor="_Toc41430465" w:history="1">
+          <w:hyperlink w:anchor="_Toc41515120" w:history="1">
             <w:r>
               <w:rPr>
                 <w:rStyle w:val="Hyperlink"/>
                 <w:rFonts w:eastAsia="Times New Roman"/>
                 <w:noProof/>
-                <w:lang w:eastAsia="da-DK"/>
+                <w:lang w:val="en-US" w:eastAsia="da-DK"/>
               </w:rPr>
               <w:t>Optimal Substructure Property</w:t>
             </w:r>
@@ -960,7 +962,7 @@
                 <w:noProof/>
                 <w:webHidden/>
               </w:rPr>
-              <w:instrText xml:space="preserve"> PAGEREF _Toc41430465 \h </w:instrText>
+              <w:instrText xml:space="preserve"> PAGEREF _Toc41515120 \h </w:instrText>
             </w:r>
             <w:r>
               <w:rPr>
@@ -980,7 +982,7 @@
                 <w:noProof/>
                 <w:webHidden/>
               </w:rPr>
-              <w:t>6</w:t>
+              <w:t>15</w:t>
             </w:r>
             <w:r>
               <w:rPr>
@@ -1003,13 +1005,13 @@
               <w:lang w:eastAsia="da-DK"/>
             </w:rPr>
           </w:pPr>
-          <w:hyperlink w:anchor="_Toc41430466" w:history="1">
+          <w:hyperlink w:anchor="_Toc41515121" w:history="1">
             <w:r>
               <w:rPr>
                 <w:rStyle w:val="Hyperlink"/>
                 <w:rFonts w:eastAsia="Times New Roman"/>
                 <w:noProof/>
-                <w:lang w:eastAsia="da-DK"/>
+                <w:lang w:val="en-US" w:eastAsia="da-DK"/>
               </w:rPr>
               <w:t>Graph of dependencies</w:t>
             </w:r>
@@ -1032,7 +1034,7 @@
                 <w:noProof/>
                 <w:webHidden/>
               </w:rPr>
-              <w:instrText xml:space="preserve"> PAGEREF _Toc41430466 \h </w:instrText>
+              <w:instrText xml:space="preserve"> PAGEREF _Toc41515121 \h </w:instrText>
             </w:r>
             <w:r>
               <w:rPr>
@@ -1052,7 +1054,7 @@
                 <w:noProof/>
                 <w:webHidden/>
               </w:rPr>
-              <w:t>6</w:t>
+              <w:t>15</w:t>
             </w:r>
             <w:r>
               <w:rPr>
@@ -1075,7 +1077,7 @@
               <w:lang w:eastAsia="da-DK"/>
             </w:rPr>
           </w:pPr>
-          <w:hyperlink w:anchor="_Toc41430467" w:history="1">
+          <w:hyperlink w:anchor="_Toc41515122" w:history="1">
             <w:r>
               <w:rPr>
                 <w:rStyle w:val="Hyperlink"/>
@@ -1104,7 +1106,7 @@
                 <w:noProof/>
                 <w:webHidden/>
               </w:rPr>
-              <w:instrText xml:space="preserve"> PAGEREF _Toc41430467 \h </w:instrText>
+              <w:instrText xml:space="preserve"> PAGEREF _Toc41515122 \h </w:instrText>
             </w:r>
             <w:r>
               <w:rPr>
@@ -1124,7 +1126,7 @@
                 <w:noProof/>
                 <w:webHidden/>
               </w:rPr>
-              <w:t>6</w:t>
+              <w:t>15</w:t>
             </w:r>
             <w:r>
               <w:rPr>
@@ -1147,7 +1149,7 @@
               <w:lang w:eastAsia="da-DK"/>
             </w:rPr>
           </w:pPr>
-          <w:hyperlink w:anchor="_Toc41430468" w:history="1">
+          <w:hyperlink w:anchor="_Toc41515123" w:history="1">
             <w:r>
               <w:rPr>
                 <w:rStyle w:val="Hyperlink"/>
@@ -1176,7 +1178,7 @@
                 <w:noProof/>
                 <w:webHidden/>
               </w:rPr>
-              <w:instrText xml:space="preserve"> PAGEREF _Toc41430468 \h </w:instrText>
+              <w:instrText xml:space="preserve"> PAGEREF _Toc41515123 \h </w:instrText>
             </w:r>
             <w:r>
               <w:rPr>
@@ -1196,7 +1198,7 @@
                 <w:noProof/>
                 <w:webHidden/>
               </w:rPr>
-              <w:t>6</w:t>
+              <w:t>15</w:t>
             </w:r>
             <w:r>
               <w:rPr>
@@ -1219,7 +1221,7 @@
               <w:lang w:eastAsia="da-DK"/>
             </w:rPr>
           </w:pPr>
-          <w:hyperlink w:anchor="_Toc41430469" w:history="1">
+          <w:hyperlink w:anchor="_Toc41515124" w:history="1">
             <w:r>
               <w:rPr>
                 <w:rStyle w:val="Hyperlink"/>
@@ -1248,7 +1250,7 @@
                 <w:noProof/>
                 <w:webHidden/>
               </w:rPr>
-              <w:instrText xml:space="preserve"> PAGEREF _Toc41430469 \h </w:instrText>
+              <w:instrText xml:space="preserve"> PAGEREF _Toc41515124 \h </w:instrText>
             </w:r>
             <w:r>
               <w:rPr>
@@ -1268,7 +1270,7 @@
                 <w:noProof/>
                 <w:webHidden/>
               </w:rPr>
-              <w:t>6</w:t>
+              <w:t>15</w:t>
             </w:r>
             <w:r>
               <w:rPr>
@@ -1291,13 +1293,13 @@
               <w:lang w:eastAsia="da-DK"/>
             </w:rPr>
           </w:pPr>
-          <w:hyperlink w:anchor="_Toc41430470" w:history="1">
+          <w:hyperlink w:anchor="_Toc41515125" w:history="1">
             <w:r>
               <w:rPr>
                 <w:rStyle w:val="Hyperlink"/>
                 <w:rFonts w:eastAsia="Times New Roman"/>
                 <w:noProof/>
-                <w:lang w:eastAsia="da-DK"/>
+                <w:lang w:val="en-US" w:eastAsia="da-DK"/>
               </w:rPr>
               <w:t>Algorithms</w:t>
             </w:r>
@@ -1320,7 +1322,7 @@
                 <w:noProof/>
                 <w:webHidden/>
               </w:rPr>
-              <w:instrText xml:space="preserve"> PAGEREF _Toc41430470 \h </w:instrText>
+              <w:instrText xml:space="preserve"> PAGEREF _Toc41515125 \h </w:instrText>
             </w:r>
             <w:r>
               <w:rPr>
@@ -1340,7 +1342,7 @@
                 <w:noProof/>
                 <w:webHidden/>
               </w:rPr>
-              <w:t>6</w:t>
+              <w:t>16</w:t>
             </w:r>
             <w:r>
               <w:rPr>
@@ -1363,7 +1365,7 @@
               <w:lang w:eastAsia="da-DK"/>
             </w:rPr>
           </w:pPr>
-          <w:hyperlink w:anchor="_Toc41430471" w:history="1">
+          <w:hyperlink w:anchor="_Toc41515126" w:history="1">
             <w:r>
               <w:rPr>
                 <w:rStyle w:val="Hyperlink"/>
@@ -1392,7 +1394,7 @@
                 <w:noProof/>
                 <w:webHidden/>
               </w:rPr>
-              <w:instrText xml:space="preserve"> PAGEREF _Toc41430471 \h </w:instrText>
+              <w:instrText xml:space="preserve"> PAGEREF _Toc41515126 \h </w:instrText>
             </w:r>
             <w:r>
               <w:rPr>
@@ -1412,7 +1414,7 @@
                 <w:noProof/>
                 <w:webHidden/>
               </w:rPr>
-              <w:t>6</w:t>
+              <w:t>16</w:t>
             </w:r>
             <w:r>
               <w:rPr>
@@ -1435,7 +1437,7 @@
               <w:lang w:eastAsia="da-DK"/>
             </w:rPr>
           </w:pPr>
-          <w:hyperlink w:anchor="_Toc41430472" w:history="1">
+          <w:hyperlink w:anchor="_Toc41515127" w:history="1">
             <w:r>
               <w:rPr>
                 <w:rStyle w:val="Hyperlink"/>
@@ -1464,7 +1466,7 @@
                 <w:noProof/>
                 <w:webHidden/>
               </w:rPr>
-              <w:instrText xml:space="preserve"> PAGEREF _Toc41430472 \h </w:instrText>
+              <w:instrText xml:space="preserve"> PAGEREF _Toc41515127 \h </w:instrText>
             </w:r>
             <w:r>
               <w:rPr>
@@ -1484,7 +1486,7 @@
                 <w:noProof/>
                 <w:webHidden/>
               </w:rPr>
-              <w:t>6</w:t>
+              <w:t>16</w:t>
             </w:r>
             <w:r>
               <w:rPr>
@@ -1507,7 +1509,7 @@
               <w:lang w:eastAsia="da-DK"/>
             </w:rPr>
           </w:pPr>
-          <w:hyperlink w:anchor="_Toc41430473" w:history="1">
+          <w:hyperlink w:anchor="_Toc41515128" w:history="1">
             <w:r>
               <w:rPr>
                 <w:rStyle w:val="Hyperlink"/>
@@ -1536,7 +1538,7 @@
                 <w:noProof/>
                 <w:webHidden/>
               </w:rPr>
-              <w:instrText xml:space="preserve"> PAGEREF _Toc41430473 \h </w:instrText>
+              <w:instrText xml:space="preserve"> PAGEREF _Toc41515128 \h </w:instrText>
             </w:r>
             <w:r>
               <w:rPr>
@@ -1556,7 +1558,7 @@
                 <w:noProof/>
                 <w:webHidden/>
               </w:rPr>
-              <w:t>6</w:t>
+              <w:t>16</w:t>
             </w:r>
             <w:r>
               <w:rPr>
@@ -1579,7 +1581,7 @@
               <w:lang w:eastAsia="da-DK"/>
             </w:rPr>
           </w:pPr>
-          <w:hyperlink w:anchor="_Toc41430474" w:history="1">
+          <w:hyperlink w:anchor="_Toc41515129" w:history="1">
             <w:r>
               <w:rPr>
                 <w:rStyle w:val="Hyperlink"/>
@@ -1608,7 +1610,7 @@
                 <w:noProof/>
                 <w:webHidden/>
               </w:rPr>
-              <w:instrText xml:space="preserve"> PAGEREF _Toc41430474 \h </w:instrText>
+              <w:instrText xml:space="preserve"> PAGEREF _Toc41515129 \h </w:instrText>
             </w:r>
             <w:r>
               <w:rPr>
@@ -1628,7 +1630,7 @@
                 <w:noProof/>
                 <w:webHidden/>
               </w:rPr>
-              <w:t>6</w:t>
+              <w:t>16</w:t>
             </w:r>
             <w:r>
               <w:rPr>
@@ -1651,7 +1653,7 @@
               <w:lang w:eastAsia="da-DK"/>
             </w:rPr>
           </w:pPr>
-          <w:hyperlink w:anchor="_Toc41430475" w:history="1">
+          <w:hyperlink w:anchor="_Toc41515130" w:history="1">
             <w:r>
               <w:rPr>
                 <w:rStyle w:val="Hyperlink"/>
@@ -1680,7 +1682,7 @@
                 <w:noProof/>
                 <w:webHidden/>
               </w:rPr>
-              <w:instrText xml:space="preserve"> PAGEREF _Toc41430475 \h </w:instrText>
+              <w:instrText xml:space="preserve"> PAGEREF _Toc41515130 \h </w:instrText>
             </w:r>
             <w:r>
               <w:rPr>
@@ -1700,7 +1702,7 @@
                 <w:noProof/>
                 <w:webHidden/>
               </w:rPr>
-              <w:t>6</w:t>
+              <w:t>16</w:t>
             </w:r>
             <w:r>
               <w:rPr>
@@ -1723,7 +1725,7 @@
               <w:lang w:eastAsia="da-DK"/>
             </w:rPr>
           </w:pPr>
-          <w:hyperlink w:anchor="_Toc41430476" w:history="1">
+          <w:hyperlink w:anchor="_Toc41515131" w:history="1">
             <w:r>
               <w:rPr>
                 <w:rStyle w:val="Hyperlink"/>
@@ -1752,7 +1754,7 @@
                 <w:noProof/>
                 <w:webHidden/>
               </w:rPr>
-              <w:instrText xml:space="preserve"> PAGEREF _Toc41430476 \h </w:instrText>
+              <w:instrText xml:space="preserve"> PAGEREF _Toc41515131 \h </w:instrText>
             </w:r>
             <w:r>
               <w:rPr>
@@ -1772,7 +1774,7 @@
                 <w:noProof/>
                 <w:webHidden/>
               </w:rPr>
-              <w:t>6</w:t>
+              <w:t>16</w:t>
             </w:r>
             <w:r>
               <w:rPr>
@@ -1795,7 +1797,7 @@
               <w:lang w:eastAsia="da-DK"/>
             </w:rPr>
           </w:pPr>
-          <w:hyperlink w:anchor="_Toc41430477" w:history="1">
+          <w:hyperlink w:anchor="_Toc41515132" w:history="1">
             <w:r>
               <w:rPr>
                 <w:rStyle w:val="Hyperlink"/>
@@ -1824,7 +1826,7 @@
                 <w:noProof/>
                 <w:webHidden/>
               </w:rPr>
-              <w:instrText xml:space="preserve"> PAGEREF _Toc41430477 \h </w:instrText>
+              <w:instrText xml:space="preserve"> PAGEREF _Toc41515132 \h </w:instrText>
             </w:r>
             <w:r>
               <w:rPr>
@@ -1844,7 +1846,7 @@
                 <w:noProof/>
                 <w:webHidden/>
               </w:rPr>
-              <w:t>6</w:t>
+              <w:t>16</w:t>
             </w:r>
             <w:r>
               <w:rPr>
@@ -1867,7 +1869,7 @@
               <w:lang w:eastAsia="da-DK"/>
             </w:rPr>
           </w:pPr>
-          <w:hyperlink w:anchor="_Toc41430478" w:history="1">
+          <w:hyperlink w:anchor="_Toc41515133" w:history="1">
             <w:r>
               <w:rPr>
                 <w:rStyle w:val="Hyperlink"/>
@@ -1896,7 +1898,7 @@
                 <w:noProof/>
                 <w:webHidden/>
               </w:rPr>
-              <w:instrText xml:space="preserve"> PAGEREF _Toc41430478 \h </w:instrText>
+              <w:instrText xml:space="preserve"> PAGEREF _Toc41515133 \h </w:instrText>
             </w:r>
             <w:r>
               <w:rPr>
@@ -1916,7 +1918,7 @@
                 <w:noProof/>
                 <w:webHidden/>
               </w:rPr>
-              <w:t>6</w:t>
+              <w:t>16</w:t>
             </w:r>
             <w:r>
               <w:rPr>
@@ -1939,7 +1941,7 @@
               <w:lang w:eastAsia="da-DK"/>
             </w:rPr>
           </w:pPr>
-          <w:hyperlink w:anchor="_Toc41430479" w:history="1">
+          <w:hyperlink w:anchor="_Toc41515134" w:history="1">
             <w:r>
               <w:rPr>
                 <w:rStyle w:val="Hyperlink"/>
@@ -1968,7 +1970,7 @@
                 <w:noProof/>
                 <w:webHidden/>
               </w:rPr>
-              <w:instrText xml:space="preserve"> PAGEREF _Toc41430479 \h </w:instrText>
+              <w:instrText xml:space="preserve"> PAGEREF _Toc41515134 \h </w:instrText>
             </w:r>
             <w:r>
               <w:rPr>
@@ -1988,7 +1990,7 @@
                 <w:noProof/>
                 <w:webHidden/>
               </w:rPr>
-              <w:t>6</w:t>
+              <w:t>16</w:t>
             </w:r>
             <w:r>
               <w:rPr>
@@ -2011,7 +2013,7 @@
               <w:lang w:eastAsia="da-DK"/>
             </w:rPr>
           </w:pPr>
-          <w:hyperlink w:anchor="_Toc41430480" w:history="1">
+          <w:hyperlink w:anchor="_Toc41515135" w:history="1">
             <w:r>
               <w:rPr>
                 <w:rStyle w:val="Hyperlink"/>
@@ -2040,7 +2042,7 @@
                 <w:noProof/>
                 <w:webHidden/>
               </w:rPr>
-              <w:instrText xml:space="preserve"> PAGEREF _Toc41430480 \h </w:instrText>
+              <w:instrText xml:space="preserve"> PAGEREF _Toc41515135 \h </w:instrText>
             </w:r>
             <w:r>
               <w:rPr>
@@ -2060,7 +2062,7 @@
                 <w:noProof/>
                 <w:webHidden/>
               </w:rPr>
-              <w:t>6</w:t>
+              <w:t>16</w:t>
             </w:r>
             <w:r>
               <w:rPr>
@@ -2083,7 +2085,7 @@
               <w:lang w:eastAsia="da-DK"/>
             </w:rPr>
           </w:pPr>
-          <w:hyperlink w:anchor="_Toc41430481" w:history="1">
+          <w:hyperlink w:anchor="_Toc41515136" w:history="1">
             <w:r>
               <w:rPr>
                 <w:rStyle w:val="Hyperlink"/>
@@ -2112,7 +2114,7 @@
                 <w:noProof/>
                 <w:webHidden/>
               </w:rPr>
-              <w:instrText xml:space="preserve"> PAGEREF _Toc41430481 \h </w:instrText>
+              <w:instrText xml:space="preserve"> PAGEREF _Toc41515136 \h </w:instrText>
             </w:r>
             <w:r>
               <w:rPr>
@@ -2132,7 +2134,7 @@
                 <w:noProof/>
                 <w:webHidden/>
               </w:rPr>
-              <w:t>6</w:t>
+              <w:t>16</w:t>
             </w:r>
             <w:r>
               <w:rPr>
@@ -2155,7 +2157,7 @@
               <w:lang w:eastAsia="da-DK"/>
             </w:rPr>
           </w:pPr>
-          <w:hyperlink w:anchor="_Toc41430482" w:history="1">
+          <w:hyperlink w:anchor="_Toc41515137" w:history="1">
             <w:r>
               <w:rPr>
                 <w:rStyle w:val="Hyperlink"/>
@@ -2184,7 +2186,7 @@
                 <w:noProof/>
                 <w:webHidden/>
               </w:rPr>
-              <w:instrText xml:space="preserve"> PAGEREF _Toc41430482 \h </w:instrText>
+              <w:instrText xml:space="preserve"> PAGEREF _Toc41515137 \h </w:instrText>
             </w:r>
             <w:r>
               <w:rPr>
@@ -2204,7 +2206,7 @@
                 <w:noProof/>
                 <w:webHidden/>
               </w:rPr>
-              <w:t>6</w:t>
+              <w:t>16</w:t>
             </w:r>
             <w:r>
               <w:rPr>
@@ -2227,7 +2229,7 @@
               <w:lang w:eastAsia="da-DK"/>
             </w:rPr>
           </w:pPr>
-          <w:hyperlink w:anchor="_Toc41430483" w:history="1">
+          <w:hyperlink w:anchor="_Toc41515138" w:history="1">
             <w:r>
               <w:rPr>
                 <w:rStyle w:val="Hyperlink"/>
@@ -2256,7 +2258,7 @@
                 <w:noProof/>
                 <w:webHidden/>
               </w:rPr>
-              <w:instrText xml:space="preserve"> PAGEREF _Toc41430483 \h </w:instrText>
+              <w:instrText xml:space="preserve"> PAGEREF _Toc41515138 \h </w:instrText>
             </w:r>
             <w:r>
               <w:rPr>
@@ -2276,7 +2278,7 @@
                 <w:noProof/>
                 <w:webHidden/>
               </w:rPr>
-              <w:t>6</w:t>
+              <w:t>16</w:t>
             </w:r>
             <w:r>
               <w:rPr>
@@ -2299,7 +2301,7 @@
               <w:lang w:eastAsia="da-DK"/>
             </w:rPr>
           </w:pPr>
-          <w:hyperlink w:anchor="_Toc41430484" w:history="1">
+          <w:hyperlink w:anchor="_Toc41515139" w:history="1">
             <w:r>
               <w:rPr>
                 <w:rStyle w:val="Hyperlink"/>
@@ -2328,7 +2330,7 @@
                 <w:noProof/>
                 <w:webHidden/>
               </w:rPr>
-              <w:instrText xml:space="preserve"> PAGEREF _Toc41430484 \h </w:instrText>
+              <w:instrText xml:space="preserve"> PAGEREF _Toc41515139 \h </w:instrText>
             </w:r>
             <w:r>
               <w:rPr>
@@ -2348,7 +2350,7 @@
                 <w:noProof/>
                 <w:webHidden/>
               </w:rPr>
-              <w:t>6</w:t>
+              <w:t>16</w:t>
             </w:r>
             <w:r>
               <w:rPr>
@@ -2371,13 +2373,13 @@
               <w:lang w:eastAsia="da-DK"/>
             </w:rPr>
           </w:pPr>
-          <w:hyperlink w:anchor="_Toc41430485" w:history="1">
+          <w:hyperlink w:anchor="_Toc41515140" w:history="1">
             <w:r>
               <w:rPr>
                 <w:rStyle w:val="Hyperlink"/>
                 <w:rFonts w:eastAsia="Times New Roman"/>
                 <w:noProof/>
-                <w:lang w:eastAsia="da-DK"/>
+                <w:lang w:val="en-US" w:eastAsia="da-DK"/>
               </w:rPr>
               <w:t>Data Structures</w:t>
             </w:r>
@@ -2400,7 +2402,7 @@
                 <w:noProof/>
                 <w:webHidden/>
               </w:rPr>
-              <w:instrText xml:space="preserve"> PAGEREF _Toc41430485 \h </w:instrText>
+              <w:instrText xml:space="preserve"> PAGEREF _Toc41515140 \h </w:instrText>
             </w:r>
             <w:r>
               <w:rPr>
@@ -2420,7 +2422,7 @@
                 <w:noProof/>
                 <w:webHidden/>
               </w:rPr>
-              <w:t>7</w:t>
+              <w:t>16</w:t>
             </w:r>
             <w:r>
               <w:rPr>
@@ -2443,13 +2445,13 @@
               <w:lang w:eastAsia="da-DK"/>
             </w:rPr>
           </w:pPr>
-          <w:hyperlink w:anchor="_Toc41430486" w:history="1">
+          <w:hyperlink w:anchor="_Toc41515141" w:history="1">
             <w:r>
               <w:rPr>
                 <w:rStyle w:val="Hyperlink"/>
                 <w:rFonts w:eastAsia="Times New Roman"/>
                 <w:noProof/>
-                <w:lang w:eastAsia="da-DK"/>
+                <w:lang w:val="en-US" w:eastAsia="da-DK"/>
               </w:rPr>
               <w:t>Max-Heaps &amp; Min-Heaps</w:t>
             </w:r>
@@ -2472,7 +2474,7 @@
                 <w:noProof/>
                 <w:webHidden/>
               </w:rPr>
-              <w:instrText xml:space="preserve"> PAGEREF _Toc41430486 \h </w:instrText>
+              <w:instrText xml:space="preserve"> PAGEREF _Toc41515141 \h </w:instrText>
             </w:r>
             <w:r>
               <w:rPr>
@@ -2492,7 +2494,7 @@
                 <w:noProof/>
                 <w:webHidden/>
               </w:rPr>
-              <w:t>7</w:t>
+              <w:t>16</w:t>
             </w:r>
             <w:r>
               <w:rPr>
@@ -2515,13 +2517,13 @@
               <w:lang w:eastAsia="da-DK"/>
             </w:rPr>
           </w:pPr>
-          <w:hyperlink w:anchor="_Toc41430487" w:history="1">
+          <w:hyperlink w:anchor="_Toc41515142" w:history="1">
             <w:r>
               <w:rPr>
                 <w:rStyle w:val="Hyperlink"/>
                 <w:rFonts w:eastAsia="Times New Roman"/>
                 <w:noProof/>
-                <w:lang w:eastAsia="da-DK"/>
+                <w:lang w:val="en-US" w:eastAsia="da-DK"/>
               </w:rPr>
               <w:t>Stacks</w:t>
             </w:r>
@@ -2544,7 +2546,7 @@
                 <w:noProof/>
                 <w:webHidden/>
               </w:rPr>
-              <w:instrText xml:space="preserve"> PAGEREF _Toc41430487 \h </w:instrText>
+              <w:instrText xml:space="preserve"> PAGEREF _Toc41515142 \h </w:instrText>
             </w:r>
             <w:r>
               <w:rPr>
@@ -2564,7 +2566,7 @@
                 <w:noProof/>
                 <w:webHidden/>
               </w:rPr>
-              <w:t>7</w:t>
+              <w:t>16</w:t>
             </w:r>
             <w:r>
               <w:rPr>
@@ -2587,13 +2589,13 @@
               <w:lang w:eastAsia="da-DK"/>
             </w:rPr>
           </w:pPr>
-          <w:hyperlink w:anchor="_Toc41430488" w:history="1">
+          <w:hyperlink w:anchor="_Toc41515143" w:history="1">
             <w:r>
               <w:rPr>
                 <w:rStyle w:val="Hyperlink"/>
                 <w:rFonts w:eastAsia="Times New Roman"/>
                 <w:noProof/>
-                <w:lang w:eastAsia="da-DK"/>
+                <w:lang w:val="en-US" w:eastAsia="da-DK"/>
               </w:rPr>
               <w:t>Queues</w:t>
             </w:r>
@@ -2616,7 +2618,7 @@
                 <w:noProof/>
                 <w:webHidden/>
               </w:rPr>
-              <w:instrText xml:space="preserve"> PAGEREF _Toc41430488 \h </w:instrText>
+              <w:instrText xml:space="preserve"> PAGEREF _Toc41515143 \h </w:instrText>
             </w:r>
             <w:r>
               <w:rPr>
@@ -2636,7 +2638,7 @@
                 <w:noProof/>
                 <w:webHidden/>
               </w:rPr>
-              <w:t>7</w:t>
+              <w:t>16</w:t>
             </w:r>
             <w:r>
               <w:rPr>
@@ -2659,7 +2661,7 @@
               <w:lang w:eastAsia="da-DK"/>
             </w:rPr>
           </w:pPr>
-          <w:hyperlink w:anchor="_Toc41430489" w:history="1">
+          <w:hyperlink w:anchor="_Toc41515144" w:history="1">
             <w:r>
               <w:rPr>
                 <w:rStyle w:val="Hyperlink"/>
@@ -2688,7 +2690,7 @@
                 <w:noProof/>
                 <w:webHidden/>
               </w:rPr>
-              <w:instrText xml:space="preserve"> PAGEREF _Toc41430489 \h </w:instrText>
+              <w:instrText xml:space="preserve"> PAGEREF _Toc41515144 \h </w:instrText>
             </w:r>
             <w:r>
               <w:rPr>
@@ -2708,7 +2710,7 @@
                 <w:noProof/>
                 <w:webHidden/>
               </w:rPr>
-              <w:t>7</w:t>
+              <w:t>16</w:t>
             </w:r>
             <w:r>
               <w:rPr>
@@ -2731,13 +2733,13 @@
               <w:lang w:eastAsia="da-DK"/>
             </w:rPr>
           </w:pPr>
-          <w:hyperlink w:anchor="_Toc41430490" w:history="1">
+          <w:hyperlink w:anchor="_Toc41515145" w:history="1">
             <w:r>
               <w:rPr>
                 <w:rStyle w:val="Hyperlink"/>
                 <w:rFonts w:eastAsia="Times New Roman"/>
                 <w:noProof/>
-                <w:lang w:eastAsia="da-DK"/>
+                <w:lang w:val="en-US" w:eastAsia="da-DK"/>
               </w:rPr>
               <w:t>Rooted Trees</w:t>
             </w:r>
@@ -2760,7 +2762,7 @@
                 <w:noProof/>
                 <w:webHidden/>
               </w:rPr>
-              <w:instrText xml:space="preserve"> PAGEREF _Toc41430490 \h </w:instrText>
+              <w:instrText xml:space="preserve"> PAGEREF _Toc41515145 \h </w:instrText>
             </w:r>
             <w:r>
               <w:rPr>
@@ -2780,7 +2782,7 @@
                 <w:noProof/>
                 <w:webHidden/>
               </w:rPr>
-              <w:t>7</w:t>
+              <w:t>16</w:t>
             </w:r>
             <w:r>
               <w:rPr>
@@ -2803,7 +2805,7 @@
               <w:lang w:eastAsia="da-DK"/>
             </w:rPr>
           </w:pPr>
-          <w:hyperlink w:anchor="_Toc41430491" w:history="1">
+          <w:hyperlink w:anchor="_Toc41515146" w:history="1">
             <w:r>
               <w:rPr>
                 <w:rStyle w:val="Hyperlink"/>
@@ -2832,7 +2834,7 @@
                 <w:noProof/>
                 <w:webHidden/>
               </w:rPr>
-              <w:instrText xml:space="preserve"> PAGEREF _Toc41430491 \h </w:instrText>
+              <w:instrText xml:space="preserve"> PAGEREF _Toc41515146 \h </w:instrText>
             </w:r>
             <w:r>
               <w:rPr>
@@ -2852,7 +2854,7 @@
                 <w:noProof/>
                 <w:webHidden/>
               </w:rPr>
-              <w:t>7</w:t>
+              <w:t>16</w:t>
             </w:r>
             <w:r>
               <w:rPr>
@@ -2875,13 +2877,13 @@
               <w:lang w:eastAsia="da-DK"/>
             </w:rPr>
           </w:pPr>
-          <w:hyperlink w:anchor="_Toc41430492" w:history="1">
+          <w:hyperlink w:anchor="_Toc41515147" w:history="1">
             <w:r>
               <w:rPr>
                 <w:rStyle w:val="Hyperlink"/>
                 <w:rFonts w:eastAsia="Times New Roman"/>
                 <w:noProof/>
-                <w:lang w:eastAsia="da-DK"/>
+                <w:lang w:val="en-US" w:eastAsia="da-DK"/>
               </w:rPr>
               <w:t>Binary Search Trees</w:t>
             </w:r>
@@ -2904,7 +2906,7 @@
                 <w:noProof/>
                 <w:webHidden/>
               </w:rPr>
-              <w:instrText xml:space="preserve"> PAGEREF _Toc41430492 \h </w:instrText>
+              <w:instrText xml:space="preserve"> PAGEREF _Toc41515147 \h </w:instrText>
             </w:r>
             <w:r>
               <w:rPr>
@@ -2924,7 +2926,7 @@
                 <w:noProof/>
                 <w:webHidden/>
               </w:rPr>
-              <w:t>7</w:t>
+              <w:t>16</w:t>
             </w:r>
             <w:r>
               <w:rPr>
@@ -2947,13 +2949,13 @@
               <w:lang w:eastAsia="da-DK"/>
             </w:rPr>
           </w:pPr>
-          <w:hyperlink w:anchor="_Toc41430493" w:history="1">
+          <w:hyperlink w:anchor="_Toc41515148" w:history="1">
             <w:r>
               <w:rPr>
                 <w:rStyle w:val="Hyperlink"/>
                 <w:rFonts w:eastAsia="Times New Roman"/>
                 <w:noProof/>
-                <w:lang w:eastAsia="da-DK"/>
+                <w:lang w:val="en-US" w:eastAsia="da-DK"/>
               </w:rPr>
               <w:t>Red-Black Trees</w:t>
             </w:r>
@@ -2976,7 +2978,7 @@
                 <w:noProof/>
                 <w:webHidden/>
               </w:rPr>
-              <w:instrText xml:space="preserve"> PAGEREF _Toc41430493 \h </w:instrText>
+              <w:instrText xml:space="preserve"> PAGEREF _Toc41515148 \h </w:instrText>
             </w:r>
             <w:r>
               <w:rPr>
@@ -2996,7 +2998,7 @@
                 <w:noProof/>
                 <w:webHidden/>
               </w:rPr>
-              <w:t>7</w:t>
+              <w:t>16</w:t>
             </w:r>
             <w:r>
               <w:rPr>
@@ -3019,7 +3021,7 @@
               <w:lang w:eastAsia="da-DK"/>
             </w:rPr>
           </w:pPr>
-          <w:hyperlink w:anchor="_Toc41430494" w:history="1">
+          <w:hyperlink w:anchor="_Toc41515149" w:history="1">
             <w:r>
               <w:rPr>
                 <w:rStyle w:val="Hyperlink"/>
@@ -3048,7 +3050,7 @@
                 <w:noProof/>
                 <w:webHidden/>
               </w:rPr>
-              <w:instrText xml:space="preserve"> PAGEREF _Toc41430494 \h </w:instrText>
+              <w:instrText xml:space="preserve"> PAGEREF _Toc41515149 \h </w:instrText>
             </w:r>
             <w:r>
               <w:rPr>
@@ -3068,7 +3070,7 @@
                 <w:noProof/>
                 <w:webHidden/>
               </w:rPr>
-              <w:t>7</w:t>
+              <w:t>16</w:t>
             </w:r>
             <w:r>
               <w:rPr>
@@ -3091,7 +3093,7 @@
               <w:lang w:eastAsia="da-DK"/>
             </w:rPr>
           </w:pPr>
-          <w:hyperlink w:anchor="_Toc41430495" w:history="1">
+          <w:hyperlink w:anchor="_Toc41515150" w:history="1">
             <w:r>
               <w:rPr>
                 <w:rStyle w:val="Hyperlink"/>
@@ -3120,7 +3122,7 @@
                 <w:noProof/>
                 <w:webHidden/>
               </w:rPr>
-              <w:instrText xml:space="preserve"> PAGEREF _Toc41430495 \h </w:instrText>
+              <w:instrText xml:space="preserve"> PAGEREF _Toc41515150 \h </w:instrText>
             </w:r>
             <w:r>
               <w:rPr>
@@ -3140,7 +3142,7 @@
                 <w:noProof/>
                 <w:webHidden/>
               </w:rPr>
-              <w:t>7</w:t>
+              <w:t>16</w:t>
             </w:r>
             <w:r>
               <w:rPr>
@@ -3163,13 +3165,13 @@
               <w:lang w:eastAsia="da-DK"/>
             </w:rPr>
           </w:pPr>
-          <w:hyperlink w:anchor="_Toc41430496" w:history="1">
+          <w:hyperlink w:anchor="_Toc41515151" w:history="1">
             <w:r>
               <w:rPr>
                 <w:rStyle w:val="Hyperlink"/>
                 <w:rFonts w:eastAsia="Times New Roman"/>
                 <w:noProof/>
-                <w:lang w:eastAsia="da-DK"/>
+                <w:lang w:val="en-US" w:eastAsia="da-DK"/>
               </w:rPr>
               <w:t>Algorithm Design</w:t>
             </w:r>
@@ -3192,7 +3194,7 @@
                 <w:noProof/>
                 <w:webHidden/>
               </w:rPr>
-              <w:instrText xml:space="preserve"> PAGEREF _Toc41430496 \h </w:instrText>
+              <w:instrText xml:space="preserve"> PAGEREF _Toc41515151 \h </w:instrText>
             </w:r>
             <w:r>
               <w:rPr>
@@ -3212,7 +3214,7 @@
                 <w:noProof/>
                 <w:webHidden/>
               </w:rPr>
-              <w:t>7</w:t>
+              <w:t>16</w:t>
             </w:r>
             <w:r>
               <w:rPr>
@@ -3235,7 +3237,7 @@
               <w:lang w:eastAsia="da-DK"/>
             </w:rPr>
           </w:pPr>
-          <w:hyperlink w:anchor="_Toc41430497" w:history="1">
+          <w:hyperlink w:anchor="_Toc41515152" w:history="1">
             <w:r>
               <w:rPr>
                 <w:rStyle w:val="Hyperlink"/>
@@ -3264,7 +3266,7 @@
                 <w:noProof/>
                 <w:webHidden/>
               </w:rPr>
-              <w:instrText xml:space="preserve"> PAGEREF _Toc41430497 \h </w:instrText>
+              <w:instrText xml:space="preserve"> PAGEREF _Toc41515152 \h </w:instrText>
             </w:r>
             <w:r>
               <w:rPr>
@@ -3284,7 +3286,7 @@
                 <w:noProof/>
                 <w:webHidden/>
               </w:rPr>
-              <w:t>7</w:t>
+              <w:t>16</w:t>
             </w:r>
             <w:r>
               <w:rPr>
@@ -3307,7 +3309,7 @@
               <w:lang w:eastAsia="da-DK"/>
             </w:rPr>
           </w:pPr>
-          <w:hyperlink w:anchor="_Toc41430498" w:history="1">
+          <w:hyperlink w:anchor="_Toc41515153" w:history="1">
             <w:r>
               <w:rPr>
                 <w:rStyle w:val="Hyperlink"/>
@@ -3336,7 +3338,7 @@
                 <w:noProof/>
                 <w:webHidden/>
               </w:rPr>
-              <w:instrText xml:space="preserve"> PAGEREF _Toc41430498 \h </w:instrText>
+              <w:instrText xml:space="preserve"> PAGEREF _Toc41515153 \h </w:instrText>
             </w:r>
             <w:r>
               <w:rPr>
@@ -3356,7 +3358,7 @@
                 <w:noProof/>
                 <w:webHidden/>
               </w:rPr>
-              <w:t>7</w:t>
+              <w:t>16</w:t>
             </w:r>
             <w:r>
               <w:rPr>
@@ -3386,7 +3388,7 @@
           <w:lang w:val="en-US" w:eastAsia="da-DK"/>
         </w:rPr>
       </w:pPr>
-      <w:bookmarkStart w:id="1" w:name="_Toc41430453"/>
+      <w:bookmarkStart w:id="2" w:name="_Toc41515108"/>
       <w:r>
         <w:rPr>
           <w:shd w:val="clear" w:color="auto" w:fill="FFFFFF"/>
@@ -3394,7 +3396,7 @@
         </w:rPr>
         <w:t>Concepts</w:t>
       </w:r>
-      <w:bookmarkEnd w:id="1"/>
+      <w:bookmarkEnd w:id="2"/>
     </w:p>
     <w:p>
       <w:pPr>
@@ -3404,7 +3406,7 @@
           <w:lang w:val="en-US" w:eastAsia="da-DK"/>
         </w:rPr>
       </w:pPr>
-      <w:bookmarkStart w:id="2" w:name="_Toc41430454"/>
+      <w:bookmarkStart w:id="3" w:name="_Toc41515109"/>
       <w:r>
         <w:rPr>
           <w:rFonts w:eastAsia="Times New Roman"/>
@@ -3412,7 +3414,7 @@
         </w:rPr>
         <w:t>Computational Problem</w:t>
       </w:r>
-      <w:bookmarkEnd w:id="2"/>
+      <w:bookmarkEnd w:id="3"/>
     </w:p>
     <w:p>
       <w:pPr>
@@ -3437,7 +3439,7 @@
           <w:lang w:val="en-US" w:eastAsia="da-DK"/>
         </w:rPr>
       </w:pPr>
-      <w:bookmarkStart w:id="3" w:name="_Toc41430455"/>
+      <w:bookmarkStart w:id="4" w:name="_Toc41515110"/>
       <w:r>
         <w:rPr>
           <w:rFonts w:eastAsia="Times New Roman"/>
@@ -3445,7 +3447,7 @@
         </w:rPr>
         <w:t>Algorithm and Pseudocode</w:t>
       </w:r>
-      <w:bookmarkEnd w:id="3"/>
+      <w:bookmarkEnd w:id="4"/>
     </w:p>
     <w:p>
       <w:pPr>
@@ -3455,7 +3457,7 @@
           <w:lang w:val="en-US" w:eastAsia="da-DK"/>
         </w:rPr>
       </w:pPr>
-      <w:bookmarkStart w:id="4" w:name="_Toc41430456"/>
+      <w:bookmarkStart w:id="5" w:name="_Toc41515111"/>
       <w:r>
         <w:rPr>
           <w:rFonts w:eastAsia="Times New Roman"/>
@@ -3463,13 +3465,14 @@
         </w:rPr>
         <w:t>Worst-case and best-case analysis</w:t>
       </w:r>
-      <w:bookmarkEnd w:id="4"/>
+      <w:bookmarkEnd w:id="5"/>
     </w:p>
     <w:p>
       <w:pPr>
         <w:pStyle w:val="Ingenafstand"/>
         <w:rPr>
           <w:rStyle w:val="Overskrift4Tegn"/>
+          <w:lang w:val="en-US"/>
         </w:rPr>
       </w:pPr>
     </w:p>
@@ -3498,7 +3501,21 @@
         <w:rPr>
           <w:lang w:val="en-US"/>
         </w:rPr>
-        <w:t>In the worst case analysis, we calculate upper bound - O(f(n)) on running time of an algorithm. </w:t>
+        <w:t xml:space="preserve">In the </w:t>
+      </w:r>
+      <w:proofErr w:type="gramStart"/>
+      <w:r>
+        <w:rPr>
+          <w:lang w:val="en-US"/>
+        </w:rPr>
+        <w:t>worst case</w:t>
+      </w:r>
+      <w:proofErr w:type="gramEnd"/>
+      <w:r>
+        <w:rPr>
+          <w:lang w:val="en-US"/>
+        </w:rPr>
+        <w:t xml:space="preserve"> analysis, we calculate upper bound - O(f(n)) on running time of an algorithm. </w:t>
       </w:r>
     </w:p>
     <w:p>
@@ -3508,153 +3525,63 @@
           <w:lang w:val="en-US"/>
         </w:rPr>
       </w:pPr>
+      <w:r>
+        <w:rPr>
+          <w:lang w:val="en-US"/>
+        </w:rPr>
+        <w:t xml:space="preserve">We must know the case that causes maximum number of operations to be executed. For Linear Search, the worst case happens when the element to be searched for is not present in the array. </w:t>
+      </w:r>
+      <w:r>
+        <w:rPr>
+          <w:lang w:val="en-US"/>
+        </w:rPr>
+        <w:t>Th</w:t>
+      </w:r>
+      <w:r>
+        <w:rPr>
+          <w:lang w:val="en-US"/>
+        </w:rPr>
+        <w:t xml:space="preserve">e </w:t>
+      </w:r>
+      <w:r>
+        <w:rPr>
+          <w:lang w:val="en-US"/>
+        </w:rPr>
+        <w:t>function</w:t>
+      </w:r>
+      <w:r>
+        <w:rPr>
+          <w:lang w:val="en-US"/>
+        </w:rPr>
+        <w:t xml:space="preserve"> will then</w:t>
+      </w:r>
+      <w:r>
+        <w:rPr>
+          <w:lang w:val="en-US"/>
+        </w:rPr>
+        <w:t xml:space="preserve"> compare it with all the elements of </w:t>
+      </w:r>
       <w:proofErr w:type="spellStart"/>
-      <w:r>
-        <w:t>We</w:t>
+      <w:proofErr w:type="gramStart"/>
+      <w:r>
+        <w:rPr>
+          <w:lang w:val="en-US"/>
+        </w:rPr>
+        <w:t>arr</w:t>
       </w:r>
       <w:proofErr w:type="spellEnd"/>
       <w:r>
-        <w:t xml:space="preserve"> must </w:t>
-      </w:r>
-      <w:proofErr w:type="spellStart"/>
-      <w:r>
-        <w:t>know</w:t>
-      </w:r>
-      <w:proofErr w:type="spellEnd"/>
-      <w:r>
-        <w:t xml:space="preserve"> the case </w:t>
-      </w:r>
-      <w:proofErr w:type="spellStart"/>
-      <w:r>
-        <w:t>that</w:t>
-      </w:r>
-      <w:proofErr w:type="spellEnd"/>
-      <w:r>
-        <w:t xml:space="preserve"> causes </w:t>
-      </w:r>
-      <w:proofErr w:type="spellStart"/>
-      <w:r>
-        <w:t>maximum</w:t>
-      </w:r>
-      <w:proofErr w:type="spellEnd"/>
-      <w:r>
-        <w:t xml:space="preserve"> </w:t>
-      </w:r>
-      <w:proofErr w:type="spellStart"/>
-      <w:r>
-        <w:t>number</w:t>
-      </w:r>
-      <w:proofErr w:type="spellEnd"/>
-      <w:r>
-        <w:t xml:space="preserve"> of operations to </w:t>
-      </w:r>
-      <w:proofErr w:type="spellStart"/>
-      <w:r>
-        <w:t>be</w:t>
-      </w:r>
-      <w:proofErr w:type="spellEnd"/>
-      <w:r>
-        <w:t xml:space="preserve"> </w:t>
-      </w:r>
-      <w:proofErr w:type="spellStart"/>
-      <w:r>
-        <w:t>executed</w:t>
-      </w:r>
-      <w:proofErr w:type="spellEnd"/>
-      <w:r>
-        <w:t xml:space="preserve">. For </w:t>
-      </w:r>
-      <w:proofErr w:type="spellStart"/>
-      <w:r>
-        <w:t>Linear</w:t>
-      </w:r>
-      <w:proofErr w:type="spellEnd"/>
-      <w:r>
-        <w:t xml:space="preserve"> Search, the </w:t>
-      </w:r>
-      <w:proofErr w:type="spellStart"/>
-      <w:r>
-        <w:t>worst</w:t>
-      </w:r>
-      <w:proofErr w:type="spellEnd"/>
-      <w:r>
-        <w:t xml:space="preserve"> case </w:t>
-      </w:r>
-      <w:proofErr w:type="spellStart"/>
-      <w:r>
-        <w:t>happens</w:t>
-      </w:r>
-      <w:proofErr w:type="spellEnd"/>
-      <w:r>
-        <w:t xml:space="preserve"> </w:t>
-      </w:r>
-      <w:proofErr w:type="spellStart"/>
-      <w:r>
-        <w:t>when</w:t>
-      </w:r>
-      <w:proofErr w:type="spellEnd"/>
-      <w:r>
-        <w:t xml:space="preserve"> the element to </w:t>
-      </w:r>
-      <w:proofErr w:type="spellStart"/>
-      <w:r>
-        <w:t>be</w:t>
-      </w:r>
-      <w:proofErr w:type="spellEnd"/>
-      <w:r>
-        <w:t xml:space="preserve"> </w:t>
-      </w:r>
-      <w:proofErr w:type="spellStart"/>
-      <w:r>
-        <w:t>searched</w:t>
-      </w:r>
-      <w:proofErr w:type="spellEnd"/>
-      <w:r>
-        <w:t xml:space="preserve"> for is not present in the array. </w:t>
-      </w:r>
-      <w:r>
-        <w:rPr>
-          <w:lang w:val="en-US"/>
-        </w:rPr>
-        <w:t>Th</w:t>
-      </w:r>
-      <w:r>
-        <w:rPr>
-          <w:lang w:val="en-US"/>
-        </w:rPr>
-        <w:t xml:space="preserve">e </w:t>
-      </w:r>
-      <w:r>
-        <w:rPr>
-          <w:lang w:val="en-US"/>
-        </w:rPr>
-        <w:t>function</w:t>
-      </w:r>
-      <w:r>
-        <w:rPr>
-          <w:lang w:val="en-US"/>
-        </w:rPr>
-        <w:t xml:space="preserve"> will then</w:t>
-      </w:r>
-      <w:r>
-        <w:rPr>
-          <w:lang w:val="en-US"/>
-        </w:rPr>
-        <w:t xml:space="preserve"> compare it with all the elements of </w:t>
-      </w:r>
-      <w:proofErr w:type="spellStart"/>
-      <w:r>
-        <w:rPr>
-          <w:lang w:val="en-US"/>
-        </w:rPr>
-        <w:t>arr</w:t>
-      </w:r>
-      <w:proofErr w:type="spellEnd"/>
-      <w:r>
-        <w:rPr>
-          <w:lang w:val="en-US"/>
-        </w:rPr>
-        <w:t>[] one by one.</w:t>
+        <w:rPr>
+          <w:lang w:val="en-US"/>
+        </w:rPr>
+        <w:t>[</w:t>
+      </w:r>
+      <w:proofErr w:type="gramEnd"/>
+      <w:r>
+        <w:rPr>
+          <w:lang w:val="en-US"/>
+        </w:rPr>
+        <w:t>] one by one.</w:t>
       </w:r>
       <w:r>
         <w:rPr>
@@ -3715,13 +3642,28 @@
           <w:rStyle w:val="katex-mathml"/>
           <w:lang w:val="en-US"/>
         </w:rPr>
-        <w:t xml:space="preserve">(f(n)) </w:t>
-      </w:r>
-      <w:r>
-        <w:rPr>
-          <w:lang w:val="en-US"/>
-        </w:rPr>
-        <w:t xml:space="preserve"> on running time of an algorithm</w:t>
+        <w:t>(f(n</w:t>
+      </w:r>
+      <w:proofErr w:type="gramStart"/>
+      <w:r>
+        <w:rPr>
+          <w:rStyle w:val="katex-mathml"/>
+          <w:lang w:val="en-US"/>
+        </w:rPr>
+        <w:t xml:space="preserve">)) </w:t>
+      </w:r>
+      <w:r>
+        <w:rPr>
+          <w:lang w:val="en-US"/>
+        </w:rPr>
+        <w:t xml:space="preserve"> on</w:t>
+      </w:r>
+      <w:proofErr w:type="gramEnd"/>
+      <w:r>
+        <w:rPr>
+          <w:lang w:val="en-US"/>
+        </w:rPr>
+        <w:t xml:space="preserve"> running time of an algorithm</w:t>
       </w:r>
       <w:r>
         <w:rPr>
@@ -3795,6 +3737,7 @@
         </w:rPr>
         <w:t xml:space="preserve">The number of operations in the best case is constant (not dependent on n). So time complexity in the best case would be </w:t>
       </w:r>
+      <w:proofErr w:type="gramStart"/>
       <w:r>
         <w:t>Θ</w:t>
       </w:r>
@@ -3802,7 +3745,14 @@
         <w:rPr>
           <w:lang w:val="en-US"/>
         </w:rPr>
-        <w:t>(1)</w:t>
+        <w:t>(</w:t>
+      </w:r>
+      <w:proofErr w:type="gramEnd"/>
+      <w:r>
+        <w:rPr>
+          <w:lang w:val="en-US"/>
+        </w:rPr>
+        <w:t>1)</w:t>
       </w:r>
     </w:p>
     <w:tbl>
@@ -4174,12 +4124,14 @@
                 <w:lang w:eastAsia="da-DK"/>
               </w:rPr>
             </w:pPr>
+            <w:proofErr w:type="gramStart"/>
             <w:r>
               <w:rPr>
                 <w:lang w:eastAsia="da-DK"/>
               </w:rPr>
               <w:t>O(</w:t>
             </w:r>
+            <w:proofErr w:type="gramEnd"/>
             <w:r>
               <w:rPr>
                 <w:i/>
@@ -4236,12 +4188,14 @@
                 <w:lang w:eastAsia="da-DK"/>
               </w:rPr>
             </w:pPr>
+            <w:proofErr w:type="gramStart"/>
             <w:r>
               <w:rPr>
                 <w:lang w:eastAsia="da-DK"/>
               </w:rPr>
               <w:t>O(</w:t>
             </w:r>
+            <w:proofErr w:type="gramEnd"/>
             <w:r>
               <w:rPr>
                 <w:i/>
@@ -4410,6 +4364,7 @@
               <w:rPr>
                 <w:lang w:eastAsia="da-DK"/>
               </w:rPr>
+              <w:lastRenderedPageBreak/>
               <w:t>Merge</w:t>
             </w:r>
             <w:proofErr w:type="spellEnd"/>
@@ -4481,12 +4436,14 @@
                 <w:lang w:eastAsia="da-DK"/>
               </w:rPr>
             </w:pPr>
+            <w:proofErr w:type="gramStart"/>
             <w:r>
               <w:rPr>
                 <w:lang w:eastAsia="da-DK"/>
               </w:rPr>
               <w:t>O(</w:t>
             </w:r>
+            <w:proofErr w:type="gramEnd"/>
             <w:r>
               <w:rPr>
                 <w:i/>
@@ -4543,12 +4500,14 @@
                 <w:lang w:eastAsia="da-DK"/>
               </w:rPr>
             </w:pPr>
+            <w:proofErr w:type="gramStart"/>
             <w:r>
               <w:rPr>
                 <w:lang w:eastAsia="da-DK"/>
               </w:rPr>
               <w:t>O(</w:t>
             </w:r>
+            <w:proofErr w:type="gramEnd"/>
             <w:r>
               <w:rPr>
                 <w:i/>
@@ -4605,12 +4564,14 @@
                 <w:lang w:eastAsia="da-DK"/>
               </w:rPr>
             </w:pPr>
+            <w:proofErr w:type="gramStart"/>
             <w:r>
               <w:rPr>
                 <w:lang w:eastAsia="da-DK"/>
               </w:rPr>
               <w:t>O(</w:t>
             </w:r>
+            <w:proofErr w:type="gramEnd"/>
             <w:r>
               <w:rPr>
                 <w:i/>
@@ -4793,12 +4754,14 @@
                 <w:lang w:eastAsia="da-DK"/>
               </w:rPr>
             </w:pPr>
+            <w:proofErr w:type="gramStart"/>
             <w:r>
               <w:rPr>
                 <w:lang w:eastAsia="da-DK"/>
               </w:rPr>
               <w:t>O(</w:t>
             </w:r>
+            <w:proofErr w:type="gramEnd"/>
             <w:r>
               <w:rPr>
                 <w:i/>
@@ -4855,12 +4818,14 @@
                 <w:lang w:eastAsia="da-DK"/>
               </w:rPr>
             </w:pPr>
+            <w:proofErr w:type="gramStart"/>
             <w:r>
               <w:rPr>
                 <w:lang w:eastAsia="da-DK"/>
               </w:rPr>
               <w:t>O(</w:t>
             </w:r>
+            <w:proofErr w:type="gramEnd"/>
             <w:r>
               <w:rPr>
                 <w:i/>
@@ -4917,12 +4882,14 @@
                 <w:lang w:eastAsia="da-DK"/>
               </w:rPr>
             </w:pPr>
+            <w:proofErr w:type="gramStart"/>
             <w:r>
               <w:rPr>
                 <w:lang w:eastAsia="da-DK"/>
               </w:rPr>
               <w:t>O(</w:t>
             </w:r>
+            <w:proofErr w:type="gramEnd"/>
             <w:r>
               <w:rPr>
                 <w:i/>
@@ -4979,11 +4946,19 @@
                 <w:lang w:eastAsia="da-DK"/>
               </w:rPr>
             </w:pPr>
-            <w:r>
-              <w:rPr>
-                <w:lang w:eastAsia="da-DK"/>
-              </w:rPr>
-              <w:t>O(1)</w:t>
+            <w:proofErr w:type="gramStart"/>
+            <w:r>
+              <w:rPr>
+                <w:lang w:eastAsia="da-DK"/>
+              </w:rPr>
+              <w:t>O(</w:t>
+            </w:r>
+            <w:proofErr w:type="gramEnd"/>
+            <w:r>
+              <w:rPr>
+                <w:lang w:eastAsia="da-DK"/>
+              </w:rPr>
+              <w:t>1)</w:t>
             </w:r>
           </w:p>
         </w:tc>
@@ -5139,12 +5114,14 @@
                 <w:lang w:eastAsia="da-DK"/>
               </w:rPr>
             </w:pPr>
+            <w:proofErr w:type="gramStart"/>
             <w:r>
               <w:rPr>
                 <w:lang w:eastAsia="da-DK"/>
               </w:rPr>
               <w:t>O(</w:t>
             </w:r>
+            <w:proofErr w:type="gramEnd"/>
             <w:r>
               <w:rPr>
                 <w:i/>
@@ -5201,12 +5178,14 @@
                 <w:lang w:eastAsia="da-DK"/>
               </w:rPr>
             </w:pPr>
+            <w:proofErr w:type="gramStart"/>
             <w:r>
               <w:rPr>
                 <w:lang w:eastAsia="da-DK"/>
               </w:rPr>
               <w:t>O(</w:t>
             </w:r>
+            <w:proofErr w:type="gramEnd"/>
             <w:r>
               <w:rPr>
                 <w:i/>
@@ -5263,11 +5242,19 @@
                 <w:lang w:eastAsia="da-DK"/>
               </w:rPr>
             </w:pPr>
-            <w:r>
-              <w:rPr>
-                <w:lang w:eastAsia="da-DK"/>
-              </w:rPr>
-              <w:t>O(1)</w:t>
+            <w:proofErr w:type="gramStart"/>
+            <w:r>
+              <w:rPr>
+                <w:lang w:eastAsia="da-DK"/>
+              </w:rPr>
+              <w:t>O(</w:t>
+            </w:r>
+            <w:proofErr w:type="gramEnd"/>
+            <w:r>
+              <w:rPr>
+                <w:lang w:eastAsia="da-DK"/>
+              </w:rPr>
+              <w:t>1)</w:t>
             </w:r>
           </w:p>
         </w:tc>
@@ -5537,11 +5524,19 @@
                 <w:lang w:eastAsia="da-DK"/>
               </w:rPr>
             </w:pPr>
-            <w:r>
-              <w:rPr>
-                <w:lang w:eastAsia="da-DK"/>
-              </w:rPr>
-              <w:t>O(1)</w:t>
+            <w:proofErr w:type="gramStart"/>
+            <w:r>
+              <w:rPr>
+                <w:lang w:eastAsia="da-DK"/>
+              </w:rPr>
+              <w:t>O(</w:t>
+            </w:r>
+            <w:proofErr w:type="gramEnd"/>
+            <w:r>
+              <w:rPr>
+                <w:lang w:eastAsia="da-DK"/>
+              </w:rPr>
+              <w:t>1)</w:t>
             </w:r>
           </w:p>
         </w:tc>
@@ -5811,11 +5806,19 @@
                 <w:lang w:eastAsia="da-DK"/>
               </w:rPr>
             </w:pPr>
-            <w:r>
-              <w:rPr>
-                <w:lang w:eastAsia="da-DK"/>
-              </w:rPr>
-              <w:t>O(1)</w:t>
+            <w:proofErr w:type="gramStart"/>
+            <w:r>
+              <w:rPr>
+                <w:lang w:eastAsia="da-DK"/>
+              </w:rPr>
+              <w:t>O(</w:t>
+            </w:r>
+            <w:proofErr w:type="gramEnd"/>
+            <w:r>
+              <w:rPr>
+                <w:lang w:eastAsia="da-DK"/>
+              </w:rPr>
+              <w:t>1)</w:t>
             </w:r>
           </w:p>
         </w:tc>
@@ -6094,11 +6097,19 @@
                 <w:lang w:eastAsia="da-DK"/>
               </w:rPr>
             </w:pPr>
-            <w:r>
-              <w:rPr>
-                <w:lang w:eastAsia="da-DK"/>
-              </w:rPr>
-              <w:t>O(1)</w:t>
+            <w:proofErr w:type="gramStart"/>
+            <w:r>
+              <w:rPr>
+                <w:lang w:eastAsia="da-DK"/>
+              </w:rPr>
+              <w:t>O(</w:t>
+            </w:r>
+            <w:proofErr w:type="gramEnd"/>
+            <w:r>
+              <w:rPr>
+                <w:lang w:eastAsia="da-DK"/>
+              </w:rPr>
+              <w:t>1)</w:t>
             </w:r>
           </w:p>
         </w:tc>
@@ -6254,12 +6265,14 @@
                 <w:lang w:eastAsia="da-DK"/>
               </w:rPr>
             </w:pPr>
+            <w:proofErr w:type="gramStart"/>
             <w:r>
               <w:rPr>
                 <w:lang w:eastAsia="da-DK"/>
               </w:rPr>
               <w:t>O(</w:t>
             </w:r>
+            <w:proofErr w:type="gramEnd"/>
             <w:r>
               <w:rPr>
                 <w:i/>
@@ -6316,11 +6329,19 @@
                 <w:lang w:eastAsia="da-DK"/>
               </w:rPr>
             </w:pPr>
-            <w:r>
-              <w:rPr>
-                <w:lang w:eastAsia="da-DK"/>
-              </w:rPr>
-              <w:t>O(∞)</w:t>
+            <w:proofErr w:type="gramStart"/>
+            <w:r>
+              <w:rPr>
+                <w:lang w:eastAsia="da-DK"/>
+              </w:rPr>
+              <w:t>O(</w:t>
+            </w:r>
+            <w:proofErr w:type="gramEnd"/>
+            <w:r>
+              <w:rPr>
+                <w:lang w:eastAsia="da-DK"/>
+              </w:rPr>
+              <w:t>∞)</w:t>
             </w:r>
           </w:p>
         </w:tc>
@@ -6350,11 +6371,19 @@
                 <w:lang w:eastAsia="da-DK"/>
               </w:rPr>
             </w:pPr>
-            <w:r>
-              <w:rPr>
-                <w:lang w:eastAsia="da-DK"/>
-              </w:rPr>
-              <w:t>O(1)</w:t>
+            <w:proofErr w:type="gramStart"/>
+            <w:r>
+              <w:rPr>
+                <w:lang w:eastAsia="da-DK"/>
+              </w:rPr>
+              <w:t>O(</w:t>
+            </w:r>
+            <w:proofErr w:type="gramEnd"/>
+            <w:r>
+              <w:rPr>
+                <w:lang w:eastAsia="da-DK"/>
+              </w:rPr>
+              <w:t>1)</w:t>
             </w:r>
           </w:p>
         </w:tc>
@@ -6375,7 +6404,7 @@
           <w:lang w:val="en-US" w:eastAsia="da-DK"/>
         </w:rPr>
       </w:pPr>
-      <w:bookmarkStart w:id="5" w:name="_Toc41430457"/>
+      <w:bookmarkStart w:id="6" w:name="_Toc41515112"/>
       <w:r>
         <w:rPr>
           <w:rFonts w:eastAsia="Times New Roman"/>
@@ -6383,7 +6412,7 @@
         </w:rPr>
         <w:t>Asymptotic Notation (big-O, big-Omega, and big-Theta)</w:t>
       </w:r>
-      <w:bookmarkEnd w:id="5"/>
+      <w:bookmarkEnd w:id="6"/>
     </w:p>
     <w:p>
       <w:pPr>
@@ -6512,25 +6541,7 @@
               <w14:round/>
             </w14:textOutline>
           </w:rPr>
-          <m:t xml:space="preserve"> </m:t>
-        </m:r>
-        <m:r>
-          <w:rPr>
-            <w:rFonts w:ascii="Cambria Math" w:hAnsi="Cambria Math"/>
-            <w:color w:val="000000" w:themeColor="text1"/>
-            <w:lang w:val="en-US"/>
-            <w14:shadow w14:blurRad="38100" w14:dist="19050" w14:dir="2700000" w14:sx="100000" w14:sy="100000" w14:kx="0" w14:ky="0" w14:algn="tl">
-              <w14:schemeClr w14:val="dk1">
-                <w14:alpha w14:val="60000"/>
-              </w14:schemeClr>
-            </w14:shadow>
-            <w14:textOutline w14:w="0" w14:cap="flat" w14:cmpd="sng" w14:algn="ctr">
-              <w14:noFill/>
-              <w14:prstDash w14:val="solid"/>
-              <w14:round/>
-            </w14:textOutline>
-          </w:rPr>
-          <m:t>n</m:t>
+          <m:t xml:space="preserve"> n</m:t>
         </m:r>
       </m:oMath>
       <w:r>
@@ -6667,7 +6678,6 @@
         <w:rPr>
           <w:lang w:val="en-US"/>
         </w:rPr>
-        <w:lastRenderedPageBreak/>
         <w:t xml:space="preserve">Big-Theta - </w:t>
       </w:r>
       <w:r>
@@ -6732,14 +6742,29 @@
         <w:rPr>
           <w:lang w:val="en-US"/>
         </w:rPr>
-        <w:t>(n)</w:t>
+        <w:t>(n</w:t>
+      </w:r>
+      <w:proofErr w:type="gramStart"/>
+      <w:r>
+        <w:rPr>
+          <w:lang w:val="en-US"/>
+        </w:rPr>
+        <w:t>)</w:t>
       </w:r>
       <w:r>
         <w:rPr>
           <w:shd w:val="clear" w:color="auto" w:fill="FFFFFF"/>
           <w:lang w:val="en-US"/>
         </w:rPr>
-        <w:t xml:space="preserve"> , </w:t>
+        <w:t xml:space="preserve"> ,</w:t>
+      </w:r>
+      <w:proofErr w:type="gramEnd"/>
+      <w:r>
+        <w:rPr>
+          <w:shd w:val="clear" w:color="auto" w:fill="FFFFFF"/>
+          <w:lang w:val="en-US"/>
+        </w:rPr>
+        <w:t xml:space="preserve"> </w:t>
       </w:r>
       <w:r>
         <w:rPr>
@@ -6776,25 +6801,7 @@
               <w14:round/>
             </w14:textOutline>
           </w:rPr>
-          <m:t xml:space="preserve"> </m:t>
-        </m:r>
-        <m:r>
-          <w:rPr>
-            <w:rFonts w:ascii="Cambria Math" w:hAnsi="Cambria Math"/>
-            <w:color w:val="000000" w:themeColor="text1"/>
-            <w:lang w:val="en-US"/>
-            <w14:shadow w14:blurRad="38100" w14:dist="19050" w14:dir="2700000" w14:sx="100000" w14:sy="100000" w14:kx="0" w14:ky="0" w14:algn="tl">
-              <w14:schemeClr w14:val="dk1">
-                <w14:alpha w14:val="60000"/>
-              </w14:schemeClr>
-            </w14:shadow>
-            <w14:textOutline w14:w="0" w14:cap="flat" w14:cmpd="sng" w14:algn="ctr">
-              <w14:noFill/>
-              <w14:prstDash w14:val="solid"/>
-              <w14:round/>
-            </w14:textOutline>
-          </w:rPr>
-          <m:t>n</m:t>
+          <m:t xml:space="preserve"> n</m:t>
         </m:r>
       </m:oMath>
       <w:r>
@@ -6870,25 +6877,7 @@
               <w14:round/>
             </w14:textOutline>
           </w:rPr>
-          <m:t xml:space="preserve"> </m:t>
-        </m:r>
-        <m:r>
-          <w:rPr>
-            <w:rFonts w:ascii="Cambria Math" w:hAnsi="Cambria Math"/>
-            <w:color w:val="000000" w:themeColor="text1"/>
-            <w:lang w:val="en-US"/>
-            <w14:shadow w14:blurRad="38100" w14:dist="19050" w14:dir="2700000" w14:sx="100000" w14:sy="100000" w14:kx="0" w14:ky="0" w14:algn="tl">
-              <w14:schemeClr w14:val="dk1">
-                <w14:alpha w14:val="60000"/>
-              </w14:schemeClr>
-            </w14:shadow>
-            <w14:textOutline w14:w="0" w14:cap="flat" w14:cmpd="sng" w14:algn="ctr">
-              <w14:noFill/>
-              <w14:prstDash w14:val="solid"/>
-              <w14:round/>
-            </w14:textOutline>
-          </w:rPr>
-          <m:t>n</m:t>
+          <m:t xml:space="preserve"> n</m:t>
         </m:r>
       </m:oMath>
       <w:r>
@@ -6964,25 +6953,7 @@
               <w14:round/>
             </w14:textOutline>
           </w:rPr>
-          <m:t xml:space="preserve"> </m:t>
-        </m:r>
-        <m:r>
-          <w:rPr>
-            <w:rFonts w:ascii="Cambria Math" w:hAnsi="Cambria Math"/>
-            <w:color w:val="000000" w:themeColor="text1"/>
-            <w:lang w:val="en-US"/>
-            <w14:shadow w14:blurRad="38100" w14:dist="19050" w14:dir="2700000" w14:sx="100000" w14:sy="100000" w14:kx="0" w14:ky="0" w14:algn="tl">
-              <w14:schemeClr w14:val="dk1">
-                <w14:alpha w14:val="60000"/>
-              </w14:schemeClr>
-            </w14:shadow>
-            <w14:textOutline w14:w="0" w14:cap="flat" w14:cmpd="sng" w14:algn="ctr">
-              <w14:noFill/>
-              <w14:prstDash w14:val="solid"/>
-              <w14:round/>
-            </w14:textOutline>
-          </w:rPr>
-          <m:t>n</m:t>
+          <m:t xml:space="preserve"> n</m:t>
         </m:r>
       </m:oMath>
       <w:r>
@@ -7053,6 +7024,7 @@
         <w:rPr>
           <w:noProof/>
         </w:rPr>
+        <w:lastRenderedPageBreak/>
         <w:drawing>
           <wp:inline distT="0" distB="0" distL="0" distR="0">
             <wp:extent cx="3419475" cy="2095500"/>
@@ -7110,11 +7082,19 @@
           <w:lang w:val="en-US"/>
         </w:rPr>
       </w:pPr>
-      <w:r>
-        <w:rPr>
-          <w:lang w:val="en-US"/>
-        </w:rPr>
-        <w:t xml:space="preserve">As long as these constants </w:t>
+      <w:proofErr w:type="gramStart"/>
+      <w:r>
+        <w:rPr>
+          <w:lang w:val="en-US"/>
+        </w:rPr>
+        <w:t>As long as</w:t>
+      </w:r>
+      <w:proofErr w:type="gramEnd"/>
+      <w:r>
+        <w:rPr>
+          <w:lang w:val="en-US"/>
+        </w:rPr>
+        <w:t xml:space="preserve"> these constants </w:t>
       </w:r>
       <w:r>
         <w:rPr>
@@ -7645,45 +7625,46 @@
     <w:p>
       <w:pPr>
         <w:pStyle w:val="Overskrift4"/>
-      </w:pPr>
-      <w:r>
-        <w:lastRenderedPageBreak/>
+        <w:rPr>
+          <w:lang w:val="en-US"/>
+        </w:rPr>
+      </w:pPr>
+      <w:r>
+        <w:rPr>
+          <w:lang w:val="en-US"/>
+        </w:rPr>
         <w:t>big-Omega -</w:t>
       </w:r>
       <w:r>
         <w:rPr>
           <w:rStyle w:val="mord"/>
-        </w:rPr>
-        <w:t xml:space="preserve"> Ω</w:t>
+          <w:lang w:val="en-US"/>
+        </w:rPr>
+        <w:t xml:space="preserve"> </w:t>
+      </w:r>
+      <w:r>
+        <w:rPr>
+          <w:rStyle w:val="mord"/>
+        </w:rPr>
+        <w:t>Ω</w:t>
       </w:r>
       <w:r>
         <w:rPr>
           <w:rStyle w:val="katex-mathml"/>
+          <w:lang w:val="en-US"/>
         </w:rPr>
         <w:t>(f(n)) (</w:t>
       </w:r>
-      <w:proofErr w:type="spellStart"/>
-      <w:r>
-        <w:t>asymptotic</w:t>
-      </w:r>
-      <w:proofErr w:type="spellEnd"/>
-      <w:r>
-        <w:t xml:space="preserve"> </w:t>
-      </w:r>
-      <w:proofErr w:type="spellStart"/>
-      <w:r>
-        <w:t>lower</w:t>
-      </w:r>
-      <w:proofErr w:type="spellEnd"/>
-      <w:r>
-        <w:t xml:space="preserve"> </w:t>
-      </w:r>
-      <w:proofErr w:type="spellStart"/>
-      <w:r>
-        <w:t>bounds</w:t>
-      </w:r>
-      <w:proofErr w:type="spellEnd"/>
-      <w:r>
+      <w:r>
+        <w:rPr>
+          <w:lang w:val="en-US"/>
+        </w:rPr>
+        <w:t>asymptotic lower bounds</w:t>
+      </w:r>
+      <w:r>
+        <w:rPr>
+          <w:lang w:val="en-US"/>
+        </w:rPr>
         <w:t>)</w:t>
       </w:r>
     </w:p>
@@ -7877,6 +7858,7 @@
         <w:rPr>
           <w:noProof/>
         </w:rPr>
+        <w:lastRenderedPageBreak/>
         <w:drawing>
           <wp:inline distT="0" distB="0" distL="0" distR="0">
             <wp:extent cx="3438525" cy="1638300"/>
@@ -7990,18 +7972,28 @@
           <w:lang w:val="en-US" w:eastAsia="da-DK"/>
         </w:rPr>
       </w:pPr>
-      <w:bookmarkStart w:id="6" w:name="_Toc41430458"/>
+      <w:bookmarkStart w:id="7" w:name="_Toc41515113"/>
       <w:r>
         <w:rPr>
           <w:rStyle w:val="Overskrift3Tegn"/>
           <w:lang w:val="en-US"/>
         </w:rPr>
-        <w:t>Properties of Asymptotic Notations :</w:t>
-      </w:r>
-      <w:bookmarkEnd w:id="6"/>
+        <w:t xml:space="preserve">Properties of Asymptotic </w:t>
+      </w:r>
+      <w:proofErr w:type="gramStart"/>
       <w:r>
         <w:rPr>
           <w:rStyle w:val="Overskrift3Tegn"/>
+          <w:lang w:val="en-US"/>
+        </w:rPr>
+        <w:t>Notations :</w:t>
+      </w:r>
+      <w:bookmarkEnd w:id="7"/>
+      <w:proofErr w:type="gramEnd"/>
+      <w:r>
+        <w:rPr>
+          <w:rStyle w:val="Overskrift3Tegn"/>
+          <w:lang w:val="en-US"/>
         </w:rPr>
         <w:br/>
       </w:r>
@@ -8017,17 +8009,27 @@
         <w:pStyle w:val="Overskrift4"/>
         <w:rPr>
           <w:rFonts w:eastAsia="Times New Roman"/>
-          <w:lang w:eastAsia="da-DK"/>
+          <w:lang w:val="en-US" w:eastAsia="da-DK"/>
         </w:rPr>
       </w:pPr>
       <w:r>
         <w:rPr>
           <w:rFonts w:eastAsia="Times New Roman"/>
           <w:bdr w:val="none" w:sz="0" w:space="0" w:color="auto" w:frame="1"/>
-          <w:lang w:eastAsia="da-DK"/>
-        </w:rPr>
-        <w:t>General Properties :</w:t>
-      </w:r>
+          <w:lang w:val="en-US" w:eastAsia="da-DK"/>
+        </w:rPr>
+        <w:t xml:space="preserve">General </w:t>
+      </w:r>
+      <w:proofErr w:type="gramStart"/>
+      <w:r>
+        <w:rPr>
+          <w:rFonts w:eastAsia="Times New Roman"/>
+          <w:bdr w:val="none" w:sz="0" w:space="0" w:color="auto" w:frame="1"/>
+          <w:lang w:val="en-US" w:eastAsia="da-DK"/>
+        </w:rPr>
+        <w:t>Properties :</w:t>
+      </w:r>
+      <w:proofErr w:type="gramEnd"/>
     </w:p>
     <w:p>
       <w:pPr>
@@ -8040,7 +8042,21 @@
         <w:rPr>
           <w:lang w:val="en-US" w:eastAsia="da-DK"/>
         </w:rPr>
-        <w:t>If f(n) is O(g(n)) then a*f(n) is also O(g(n)) ; where a is a constant.</w:t>
+        <w:t>If f(n) is O(g(n)) then a*f(n) is also O(g(n)</w:t>
+      </w:r>
+      <w:proofErr w:type="gramStart"/>
+      <w:r>
+        <w:rPr>
+          <w:lang w:val="en-US" w:eastAsia="da-DK"/>
+        </w:rPr>
+        <w:t>) ;</w:t>
+      </w:r>
+      <w:proofErr w:type="gramEnd"/>
+      <w:r>
+        <w:rPr>
+          <w:lang w:val="en-US" w:eastAsia="da-DK"/>
+        </w:rPr>
+        <w:t xml:space="preserve"> where a is a constant.</w:t>
       </w:r>
     </w:p>
     <w:p>
@@ -8204,27 +8220,27 @@
         <w:pStyle w:val="Overskrift4"/>
         <w:rPr>
           <w:rFonts w:eastAsia="Times New Roman"/>
-          <w:lang w:eastAsia="da-DK"/>
-        </w:rPr>
-      </w:pPr>
-      <w:proofErr w:type="spellStart"/>
+          <w:lang w:val="en-US" w:eastAsia="da-DK"/>
+        </w:rPr>
+      </w:pPr>
       <w:r>
         <w:rPr>
           <w:rFonts w:eastAsia="Times New Roman"/>
           <w:bdr w:val="none" w:sz="0" w:space="0" w:color="auto" w:frame="1"/>
-          <w:lang w:eastAsia="da-DK"/>
-        </w:rPr>
-        <w:t>Reflexive</w:t>
-      </w:r>
-      <w:proofErr w:type="spellEnd"/>
+          <w:lang w:val="en-US" w:eastAsia="da-DK"/>
+        </w:rPr>
+        <w:t xml:space="preserve">Reflexive </w:t>
+      </w:r>
+      <w:proofErr w:type="gramStart"/>
       <w:r>
         <w:rPr>
           <w:rFonts w:eastAsia="Times New Roman"/>
           <w:bdr w:val="none" w:sz="0" w:space="0" w:color="auto" w:frame="1"/>
-          <w:lang w:eastAsia="da-DK"/>
-        </w:rPr>
-        <w:t xml:space="preserve"> Properties :</w:t>
-      </w:r>
+          <w:lang w:val="en-US" w:eastAsia="da-DK"/>
+        </w:rPr>
+        <w:t>Properties :</w:t>
+      </w:r>
+      <w:proofErr w:type="gramEnd"/>
     </w:p>
     <w:p>
       <w:pPr>
@@ -8237,7 +8253,21 @@
         <w:rPr>
           <w:lang w:val="en-US" w:eastAsia="da-DK"/>
         </w:rPr>
-        <w:t>If f(n) is given then f(n) is O(f(n)).</w:t>
+        <w:t xml:space="preserve">If f(n) is </w:t>
+      </w:r>
+      <w:proofErr w:type="gramStart"/>
+      <w:r>
+        <w:rPr>
+          <w:lang w:val="en-US" w:eastAsia="da-DK"/>
+        </w:rPr>
+        <w:t>given</w:t>
+      </w:r>
+      <w:proofErr w:type="gramEnd"/>
+      <w:r>
+        <w:rPr>
+          <w:lang w:val="en-US" w:eastAsia="da-DK"/>
+        </w:rPr>
+        <w:t xml:space="preserve"> then f(n) is O(f(n)).</w:t>
       </w:r>
     </w:p>
     <w:p>
@@ -8259,7 +8289,21 @@
         <w:rPr>
           <w:lang w:val="en-US" w:eastAsia="da-DK"/>
         </w:rPr>
-        <w:t xml:space="preserve">: f(n) = n² ; O(n²) </w:t>
+        <w:t>: f(n) = n</w:t>
+      </w:r>
+      <w:proofErr w:type="gramStart"/>
+      <w:r>
+        <w:rPr>
+          <w:lang w:val="en-US" w:eastAsia="da-DK"/>
+        </w:rPr>
+        <w:t>² ;</w:t>
+      </w:r>
+      <w:proofErr w:type="gramEnd"/>
+      <w:r>
+        <w:rPr>
+          <w:lang w:val="en-US" w:eastAsia="da-DK"/>
+        </w:rPr>
+        <w:t xml:space="preserve"> O(n²) </w:t>
       </w:r>
       <w:proofErr w:type="spellStart"/>
       <w:r>
@@ -8299,11 +8343,19 @@
           <w:lang w:val="en-US" w:eastAsia="da-DK"/>
         </w:rPr>
       </w:pPr>
-      <w:r>
-        <w:rPr>
-          <w:lang w:val="en-US" w:eastAsia="da-DK"/>
-        </w:rPr>
-        <w:t xml:space="preserve">Similarly this property satisfies for both </w:t>
+      <w:proofErr w:type="gramStart"/>
+      <w:r>
+        <w:rPr>
+          <w:lang w:val="en-US" w:eastAsia="da-DK"/>
+        </w:rPr>
+        <w:t>Similarly</w:t>
+      </w:r>
+      <w:proofErr w:type="gramEnd"/>
+      <w:r>
+        <w:rPr>
+          <w:lang w:val="en-US" w:eastAsia="da-DK"/>
+        </w:rPr>
+        <w:t xml:space="preserve"> this property satisfies for both </w:t>
       </w:r>
       <w:r>
         <w:rPr>
@@ -8380,17 +8432,27 @@
         <w:pStyle w:val="Overskrift4"/>
         <w:rPr>
           <w:rFonts w:eastAsia="Times New Roman"/>
-          <w:lang w:eastAsia="da-DK"/>
+          <w:lang w:val="en-US" w:eastAsia="da-DK"/>
         </w:rPr>
       </w:pPr>
       <w:r>
         <w:rPr>
           <w:rFonts w:eastAsia="Times New Roman"/>
           <w:bdr w:val="none" w:sz="0" w:space="0" w:color="auto" w:frame="1"/>
-          <w:lang w:eastAsia="da-DK"/>
-        </w:rPr>
-        <w:t>Transitive Properties :</w:t>
-      </w:r>
+          <w:lang w:val="en-US" w:eastAsia="da-DK"/>
+        </w:rPr>
+        <w:t xml:space="preserve">Transitive </w:t>
+      </w:r>
+      <w:proofErr w:type="gramStart"/>
+      <w:r>
+        <w:rPr>
+          <w:rFonts w:eastAsia="Times New Roman"/>
+          <w:bdr w:val="none" w:sz="0" w:space="0" w:color="auto" w:frame="1"/>
+          <w:lang w:val="en-US" w:eastAsia="da-DK"/>
+        </w:rPr>
+        <w:t>Properties :</w:t>
+      </w:r>
+      <w:proofErr w:type="gramEnd"/>
     </w:p>
     <w:p>
       <w:pPr>
@@ -8403,8 +8465,16 @@
         <w:rPr>
           <w:lang w:val="en-US" w:eastAsia="da-DK"/>
         </w:rPr>
-        <w:t>If f(n) is O(g(n)) and g(n) is O(h(n)) then f(n) = O(h(n)) .</w:t>
-      </w:r>
+        <w:t>If f(n) is O(g(n)) and g(n) is O(h(n)) then f(n) = O(h(n)</w:t>
+      </w:r>
+      <w:proofErr w:type="gramStart"/>
+      <w:r>
+        <w:rPr>
+          <w:lang w:val="en-US" w:eastAsia="da-DK"/>
+        </w:rPr>
+        <w:t>) .</w:t>
+      </w:r>
+      <w:proofErr w:type="gramEnd"/>
     </w:p>
     <w:p>
       <w:pPr>
@@ -8425,7 +8495,21 @@
         <w:rPr>
           <w:lang w:val="en-US" w:eastAsia="da-DK"/>
         </w:rPr>
-        <w:t>: if f(n) = n , g(n) = n² and h(n)=n³</w:t>
+        <w:t xml:space="preserve">: if f(n) = </w:t>
+      </w:r>
+      <w:proofErr w:type="gramStart"/>
+      <w:r>
+        <w:rPr>
+          <w:lang w:val="en-US" w:eastAsia="da-DK"/>
+        </w:rPr>
+        <w:t>n ,</w:t>
+      </w:r>
+      <w:proofErr w:type="gramEnd"/>
+      <w:r>
+        <w:rPr>
+          <w:lang w:val="en-US" w:eastAsia="da-DK"/>
+        </w:rPr>
+        <w:t xml:space="preserve"> g(n) = n² and h(n)=n³</w:t>
       </w:r>
       <w:r>
         <w:rPr>
@@ -8591,41 +8675,52 @@
         <w:pStyle w:val="Overskrift4"/>
         <w:rPr>
           <w:rFonts w:eastAsia="Times New Roman"/>
-          <w:lang w:eastAsia="da-DK"/>
-        </w:rPr>
-      </w:pPr>
-      <w:proofErr w:type="spellStart"/>
+          <w:lang w:val="en-US" w:eastAsia="da-DK"/>
+        </w:rPr>
+      </w:pPr>
       <w:r>
         <w:rPr>
           <w:rFonts w:eastAsia="Times New Roman"/>
           <w:bdr w:val="none" w:sz="0" w:space="0" w:color="auto" w:frame="1"/>
-          <w:lang w:eastAsia="da-DK"/>
-        </w:rPr>
-        <w:lastRenderedPageBreak/>
-        <w:t>Symmetric</w:t>
-      </w:r>
-      <w:proofErr w:type="spellEnd"/>
+          <w:lang w:val="en-US" w:eastAsia="da-DK"/>
+        </w:rPr>
+        <w:t xml:space="preserve">Symmetric </w:t>
+      </w:r>
+      <w:proofErr w:type="gramStart"/>
       <w:r>
         <w:rPr>
           <w:rFonts w:eastAsia="Times New Roman"/>
           <w:bdr w:val="none" w:sz="0" w:space="0" w:color="auto" w:frame="1"/>
+          <w:lang w:val="en-US" w:eastAsia="da-DK"/>
+        </w:rPr>
+        <w:t>Properties :</w:t>
+      </w:r>
+      <w:proofErr w:type="gramEnd"/>
+    </w:p>
+    <w:p>
+      <w:pPr>
+        <w:pStyle w:val="Ingenafstand"/>
+        <w:rPr>
+          <w:lang w:val="en-US" w:eastAsia="da-DK"/>
+        </w:rPr>
+      </w:pPr>
+      <w:r>
+        <w:rPr>
+          <w:lang w:val="en-US" w:eastAsia="da-DK"/>
+        </w:rPr>
+        <w:t xml:space="preserve">If f(n) is </w:t>
+      </w:r>
+      <w:r>
+        <w:rPr>
           <w:lang w:eastAsia="da-DK"/>
         </w:rPr>
-        <w:t xml:space="preserve"> Properties :</w:t>
-      </w:r>
-    </w:p>
-    <w:p>
-      <w:pPr>
-        <w:pStyle w:val="Ingenafstand"/>
-        <w:rPr>
-          <w:lang w:val="en-US" w:eastAsia="da-DK"/>
-        </w:rPr>
-      </w:pPr>
-      <w:r>
-        <w:rPr>
-          <w:lang w:val="en-US" w:eastAsia="da-DK"/>
-        </w:rPr>
-        <w:t xml:space="preserve">If f(n) is </w:t>
+        <w:t>Θ</w:t>
+      </w:r>
+      <w:r>
+        <w:rPr>
+          <w:lang w:val="en-US" w:eastAsia="da-DK"/>
+        </w:rPr>
+        <w:t xml:space="preserve">(g(n)) then g(n) is </w:t>
       </w:r>
       <w:r>
         <w:rPr>
@@ -8637,20 +8732,16 @@
         <w:rPr>
           <w:lang w:val="en-US" w:eastAsia="da-DK"/>
         </w:rPr>
-        <w:t xml:space="preserve">(g(n)) then g(n) is </w:t>
-      </w:r>
-      <w:r>
-        <w:rPr>
-          <w:lang w:eastAsia="da-DK"/>
-        </w:rPr>
-        <w:t>Θ</w:t>
-      </w:r>
-      <w:r>
-        <w:rPr>
-          <w:lang w:val="en-US" w:eastAsia="da-DK"/>
-        </w:rPr>
-        <w:t>(f(n)) .</w:t>
-      </w:r>
+        <w:t>(f(n)</w:t>
+      </w:r>
+      <w:proofErr w:type="gramStart"/>
+      <w:r>
+        <w:rPr>
+          <w:lang w:val="en-US" w:eastAsia="da-DK"/>
+        </w:rPr>
+        <w:t>) .</w:t>
+      </w:r>
+      <w:proofErr w:type="gramEnd"/>
     </w:p>
     <w:p>
       <w:pPr>
@@ -8732,6 +8823,7 @@
           <w:bdr w:val="none" w:sz="0" w:space="0" w:color="auto" w:frame="1"/>
           <w:lang w:val="en-US" w:eastAsia="da-DK"/>
         </w:rPr>
+        <w:lastRenderedPageBreak/>
         <w:t xml:space="preserve">This property only satisfies for </w:t>
       </w:r>
       <w:r>
@@ -8765,8 +8857,17 @@
           <w:rStyle w:val="Overskrift4Tegn"/>
           <w:lang w:val="en-US" w:eastAsia="da-DK"/>
         </w:rPr>
-        <w:t>Transpose Symmetric Properties :</w:t>
-      </w:r>
+        <w:t xml:space="preserve">Transpose Symmetric </w:t>
+      </w:r>
+      <w:proofErr w:type="gramStart"/>
+      <w:r>
+        <w:rPr>
+          <w:rStyle w:val="Overskrift4Tegn"/>
+          <w:lang w:val="en-US" w:eastAsia="da-DK"/>
+        </w:rPr>
+        <w:t>Properties :</w:t>
+      </w:r>
+      <w:proofErr w:type="gramEnd"/>
     </w:p>
     <w:p>
       <w:pPr>
@@ -8815,7 +8916,21 @@
         <w:rPr>
           <w:lang w:val="en-US" w:eastAsia="da-DK"/>
         </w:rPr>
-        <w:t>: f(n) = n , g(n) = n²</w:t>
+        <w:t xml:space="preserve">: f(n) = </w:t>
+      </w:r>
+      <w:proofErr w:type="gramStart"/>
+      <w:r>
+        <w:rPr>
+          <w:lang w:val="en-US" w:eastAsia="da-DK"/>
+        </w:rPr>
+        <w:t>n ,</w:t>
+      </w:r>
+      <w:proofErr w:type="gramEnd"/>
+      <w:r>
+        <w:rPr>
+          <w:lang w:val="en-US" w:eastAsia="da-DK"/>
+        </w:rPr>
+        <w:t xml:space="preserve"> g(n) = n²</w:t>
       </w:r>
       <w:r>
         <w:rPr>
@@ -8896,27 +9011,27 @@
         <w:pStyle w:val="Overskrift4"/>
         <w:rPr>
           <w:rFonts w:eastAsia="Times New Roman"/>
-          <w:lang w:eastAsia="da-DK"/>
-        </w:rPr>
-      </w:pPr>
-      <w:proofErr w:type="spellStart"/>
+          <w:lang w:val="en-US" w:eastAsia="da-DK"/>
+        </w:rPr>
+      </w:pPr>
       <w:r>
         <w:rPr>
           <w:rFonts w:eastAsia="Times New Roman"/>
           <w:bdr w:val="none" w:sz="0" w:space="0" w:color="auto" w:frame="1"/>
-          <w:lang w:eastAsia="da-DK"/>
-        </w:rPr>
-        <w:t>Some</w:t>
-      </w:r>
-      <w:proofErr w:type="spellEnd"/>
+          <w:lang w:val="en-US" w:eastAsia="da-DK"/>
+        </w:rPr>
+        <w:t xml:space="preserve">Some More </w:t>
+      </w:r>
+      <w:proofErr w:type="gramStart"/>
       <w:r>
         <w:rPr>
           <w:rFonts w:eastAsia="Times New Roman"/>
           <w:bdr w:val="none" w:sz="0" w:space="0" w:color="auto" w:frame="1"/>
-          <w:lang w:eastAsia="da-DK"/>
-        </w:rPr>
-        <w:t xml:space="preserve"> More Properties :</w:t>
-      </w:r>
+          <w:lang w:val="en-US" w:eastAsia="da-DK"/>
+        </w:rPr>
+        <w:t>Properties :</w:t>
+      </w:r>
+      <w:proofErr w:type="gramEnd"/>
     </w:p>
     <w:p>
       <w:pPr>
@@ -9226,7 +9341,7 @@
           <w:lang w:val="en-US" w:eastAsia="da-DK"/>
         </w:rPr>
       </w:pPr>
-      <w:bookmarkStart w:id="7" w:name="_Toc41430459"/>
+      <w:bookmarkStart w:id="8" w:name="_Toc41515114"/>
       <w:r>
         <w:rPr>
           <w:rFonts w:eastAsia="Times New Roman"/>
@@ -9234,7 +9349,7 @@
         </w:rPr>
         <w:t>Proving the correctness of an algorithm (using e.g., induction or loop invariants)</w:t>
       </w:r>
-      <w:bookmarkEnd w:id="7"/>
+      <w:bookmarkEnd w:id="8"/>
     </w:p>
     <w:p>
       <w:pPr>
@@ -9681,7 +9796,6 @@
         <w:rPr>
           <w:lang w:val="en-US"/>
         </w:rPr>
-        <w:lastRenderedPageBreak/>
         <w:t xml:space="preserve">(Not </w:t>
       </w:r>
       <w:proofErr w:type="spellStart"/>
@@ -9785,17 +9899,7 @@
                 <w:szCs w:val="23"/>
                 <w:lang w:val="en-US"/>
               </w:rPr>
-              <m:t>k</m:t>
-            </m:r>
-            <m:r>
-              <w:rPr>
-                <w:rFonts w:ascii="Cambria Math" w:hAnsi="Cambria Math"/>
-                <w:color w:val="333333"/>
-                <w:sz w:val="23"/>
-                <w:szCs w:val="23"/>
-                <w:lang w:val="en-US"/>
-              </w:rPr>
-              <m:t>+1</m:t>
+              <m:t>k+1</m:t>
             </m:r>
           </m:sup>
         </m:sSup>
@@ -9913,8 +10017,10 @@
                 <w:szCs w:val="23"/>
                 <w:lang w:val="en-US"/>
               </w:rPr>
-              <m:t>3×</m:t>
+              <m:t>3×3</m:t>
             </m:r>
+          </m:e>
+          <m:sup>
             <m:r>
               <w:rPr>
                 <w:rFonts w:ascii="Cambria Math" w:hAnsi="Cambria Math"/>
@@ -9923,11 +10029,27 @@
                 <w:szCs w:val="23"/>
                 <w:lang w:val="en-US"/>
               </w:rPr>
-              <m:t>3</m:t>
+              <m:t>k</m:t>
             </m:r>
-          </m:e>
-          <m:sup>
-            <m:r>
+          </m:sup>
+        </m:sSup>
+      </m:oMath>
+    </w:p>
+    <w:p>
+      <w:pPr>
+        <w:pStyle w:val="NormalWeb"/>
+        <w:rPr>
+          <w:rFonts w:ascii="Verdana" w:hAnsi="Verdana"/>
+          <w:color w:val="333333"/>
+          <w:sz w:val="23"/>
+          <w:szCs w:val="23"/>
+          <w:lang w:val="en-US"/>
+        </w:rPr>
+      </w:pPr>
+      <m:oMath>
+        <m:sSup>
+          <m:sSupPr>
+            <m:ctrlPr>
               <w:rPr>
                 <w:rFonts w:ascii="Cambria Math" w:hAnsi="Cambria Math"/>
                 <w:color w:val="333333"/>
@@ -9935,15 +10057,35 @@
                 <w:szCs w:val="23"/>
                 <w:lang w:val="en-US"/>
               </w:rPr>
+            </m:ctrlPr>
+          </m:sSupPr>
+          <m:e>
+            <m:r>
+              <w:rPr>
+                <w:rFonts w:ascii="Cambria Math" w:hAnsi="Cambria Math"/>
+                <w:color w:val="333333"/>
+                <w:sz w:val="23"/>
+                <w:szCs w:val="23"/>
+                <w:lang w:val="en-US"/>
+              </w:rPr>
+              <m:t>3×3</m:t>
+            </m:r>
+          </m:e>
+          <m:sup>
+            <m:r>
+              <w:rPr>
+                <w:rFonts w:ascii="Cambria Math" w:hAnsi="Cambria Math"/>
+                <w:color w:val="333333"/>
+                <w:sz w:val="23"/>
+                <w:szCs w:val="23"/>
+                <w:lang w:val="en-US"/>
+              </w:rPr>
               <m:t>k</m:t>
             </m:r>
           </m:sup>
         </m:sSup>
       </m:oMath>
-    </w:p>
-    <w:p>
-      <w:pPr>
-        <w:pStyle w:val="NormalWeb"/>
+      <w:r>
         <w:rPr>
           <w:rFonts w:ascii="Verdana" w:hAnsi="Verdana"/>
           <w:color w:val="333333"/>
@@ -9951,7 +10093,8 @@
           <w:szCs w:val="23"/>
           <w:lang w:val="en-US"/>
         </w:rPr>
-      </w:pPr>
+        <w:t xml:space="preserve"> is also </w:t>
+      </w:r>
       <m:oMath>
         <m:sSup>
           <m:sSupPr>
@@ -9974,66 +10117,7 @@
                 <w:szCs w:val="23"/>
                 <w:lang w:val="en-US"/>
               </w:rPr>
-              <m:t>3×3</m:t>
-            </m:r>
-          </m:e>
-          <m:sup>
-            <m:r>
-              <w:rPr>
-                <w:rFonts w:ascii="Cambria Math" w:hAnsi="Cambria Math"/>
-                <w:color w:val="333333"/>
-                <w:sz w:val="23"/>
-                <w:szCs w:val="23"/>
-                <w:lang w:val="en-US"/>
-              </w:rPr>
-              <m:t>k</m:t>
-            </m:r>
-          </m:sup>
-        </m:sSup>
-      </m:oMath>
-      <w:r>
-        <w:rPr>
-          <w:rFonts w:ascii="Verdana" w:hAnsi="Verdana"/>
-          <w:color w:val="333333"/>
-          <w:sz w:val="23"/>
-          <w:szCs w:val="23"/>
-          <w:lang w:val="en-US"/>
-        </w:rPr>
-        <w:t xml:space="preserve"> is also </w:t>
-      </w:r>
-      <m:oMath>
-        <m:sSup>
-          <m:sSupPr>
-            <m:ctrlPr>
-              <w:rPr>
-                <w:rFonts w:ascii="Cambria Math" w:hAnsi="Cambria Math"/>
-                <w:color w:val="333333"/>
-                <w:sz w:val="23"/>
-                <w:szCs w:val="23"/>
-                <w:lang w:val="en-US"/>
-              </w:rPr>
-            </m:ctrlPr>
-          </m:sSupPr>
-          <m:e>
-            <m:r>
-              <w:rPr>
-                <w:rFonts w:ascii="Cambria Math" w:hAnsi="Cambria Math"/>
-                <w:color w:val="333333"/>
-                <w:sz w:val="23"/>
-                <w:szCs w:val="23"/>
-                <w:lang w:val="en-US"/>
-              </w:rPr>
-              <m:t>2</m:t>
-            </m:r>
-            <m:r>
-              <w:rPr>
-                <w:rFonts w:ascii="Cambria Math" w:hAnsi="Cambria Math"/>
-                <w:color w:val="333333"/>
-                <w:sz w:val="23"/>
-                <w:szCs w:val="23"/>
-                <w:lang w:val="en-US"/>
-              </w:rPr>
-              <m:t>×3</m:t>
+              <m:t>2×3</m:t>
             </m:r>
           </m:e>
           <m:sup>
@@ -10127,19 +10211,23 @@
     <w:p>
       <w:pPr>
         <w:pStyle w:val="Ingenafstand"/>
-      </w:pPr>
-      <w:proofErr w:type="spellStart"/>
-      <w:r>
-        <w:t>Because</w:t>
-      </w:r>
-      <w:proofErr w:type="spellEnd"/>
-      <w:r>
-        <w:t>:</w:t>
+        <w:rPr>
+          <w:lang w:val="en-US"/>
+        </w:rPr>
+      </w:pPr>
+      <w:r>
+        <w:rPr>
+          <w:lang w:val="en-US"/>
+        </w:rPr>
+        <w:t>Because:</w:t>
       </w:r>
     </w:p>
     <w:p>
       <w:pPr>
         <w:pStyle w:val="Ingenafstand"/>
+        <w:rPr>
+          <w:lang w:val="en-US"/>
+        </w:rPr>
       </w:pPr>
       <m:oMath>
         <m:sSup>
@@ -10181,6 +10269,9 @@
         </m:sSup>
       </m:oMath>
       <w:r>
+        <w:rPr>
+          <w:lang w:val="en-US"/>
+        </w:rPr>
         <w:t> is a multiple of 2 (we are multiplying by 2)</w:t>
       </w:r>
     </w:p>
@@ -10287,7 +10378,21 @@
         <w:rPr>
           <w:lang w:val="en-US"/>
         </w:rPr>
-        <w:t xml:space="preserve"> &lt; (n + 1)!, for n ≥ 2.</w:t>
+        <w:t xml:space="preserve"> &lt; (n + 1</w:t>
+      </w:r>
+      <w:proofErr w:type="gramStart"/>
+      <w:r>
+        <w:rPr>
+          <w:lang w:val="en-US"/>
+        </w:rPr>
+        <w:t>)!,</w:t>
+      </w:r>
+      <w:proofErr w:type="gramEnd"/>
+      <w:r>
+        <w:rPr>
+          <w:lang w:val="en-US"/>
+        </w:rPr>
+        <w:t xml:space="preserve"> for n ≥ 2.</w:t>
       </w:r>
     </w:p>
     <w:p>
@@ -10348,7 +10453,21 @@
         <w:rPr>
           <w:lang w:val="en-US"/>
         </w:rPr>
-        <w:t xml:space="preserve"> &lt; 3!, but 4 &lt; 6, so this is true. </w:t>
+        <w:t xml:space="preserve"> &lt; </w:t>
+      </w:r>
+      <w:proofErr w:type="gramStart"/>
+      <w:r>
+        <w:rPr>
+          <w:lang w:val="en-US"/>
+        </w:rPr>
+        <w:t>3!,</w:t>
+      </w:r>
+      <w:proofErr w:type="gramEnd"/>
+      <w:r>
+        <w:rPr>
+          <w:lang w:val="en-US"/>
+        </w:rPr>
+        <w:t xml:space="preserve"> but 4 &lt; 6, so this is true. </w:t>
       </w:r>
       <w:r>
         <w:rPr>
@@ -10393,7 +10512,21 @@
         <w:rPr>
           <w:lang w:val="en-US"/>
         </w:rPr>
-        <w:t xml:space="preserve"> &lt; (k + 1)!, </w:t>
+        <w:t xml:space="preserve"> &lt; (k + 1</w:t>
+      </w:r>
+      <w:proofErr w:type="gramStart"/>
+      <w:r>
+        <w:rPr>
+          <w:lang w:val="en-US"/>
+        </w:rPr>
+        <w:t>)!,</w:t>
+      </w:r>
+      <w:proofErr w:type="gramEnd"/>
+      <w:r>
+        <w:rPr>
+          <w:lang w:val="en-US"/>
+        </w:rPr>
+        <w:t xml:space="preserve"> </w:t>
       </w:r>
       <w:proofErr w:type="spellStart"/>
       <w:r>
@@ -10434,6 +10567,7 @@
         </w:rPr>
         <w:t xml:space="preserve"> = 2 · 2</w:t>
       </w:r>
+      <w:proofErr w:type="gramStart"/>
       <w:r>
         <w:rPr>
           <w:vertAlign w:val="superscript"/>
@@ -10445,7 +10579,14 @@
         <w:rPr>
           <w:lang w:val="en-US"/>
         </w:rPr>
-        <w:t xml:space="preserve">  &lt; 2 · (k + 1)! </w:t>
+        <w:t xml:space="preserve">  &lt;</w:t>
+      </w:r>
+      <w:proofErr w:type="gramEnd"/>
+      <w:r>
+        <w:rPr>
+          <w:lang w:val="en-US"/>
+        </w:rPr>
+        <w:t xml:space="preserve"> 2 · (k + 1)! </w:t>
       </w:r>
       <w:r>
         <w:rPr>
@@ -10578,7 +10719,21 @@
         <w:rPr>
           <w:lang w:val="en-US"/>
         </w:rPr>
-        <w:t>To prove a loop invariant you to</w:t>
+        <w:t xml:space="preserve">To prove a loop </w:t>
+      </w:r>
+      <w:proofErr w:type="gramStart"/>
+      <w:r>
+        <w:rPr>
+          <w:lang w:val="en-US"/>
+        </w:rPr>
+        <w:t>invariant</w:t>
+      </w:r>
+      <w:proofErr w:type="gramEnd"/>
+      <w:r>
+        <w:rPr>
+          <w:lang w:val="en-US"/>
+        </w:rPr>
+        <w:t xml:space="preserve"> you to</w:t>
       </w:r>
       <w:r>
         <w:rPr>
@@ -10890,7 +11045,6 @@
           <w:bCs/>
           <w:lang w:val="en-US"/>
         </w:rPr>
-        <w:lastRenderedPageBreak/>
         <w:t>Basis property</w:t>
       </w:r>
       <w:r>
@@ -11146,15 +11300,7 @@
         <w:rPr>
           <w:lang w:val="en-US"/>
         </w:rPr>
-        <w:t xml:space="preserve"> + 1 = k + </w:t>
-      </w:r>
-      <w:bookmarkStart w:id="8" w:name="_GoBack"/>
-      <w:bookmarkEnd w:id="8"/>
-      <w:r>
-        <w:rPr>
-          <w:lang w:val="en-US"/>
-        </w:rPr>
-        <w:t xml:space="preserve">1 </w:t>
+        <w:t xml:space="preserve"> + 1 = k + 1 </w:t>
       </w:r>
     </w:p>
     <w:p>
@@ -11171,6 +11317,7 @@
           <w:bCs/>
           <w:lang w:val="en-US"/>
         </w:rPr>
+        <w:lastRenderedPageBreak/>
         <w:t>Eventaul</w:t>
       </w:r>
       <w:proofErr w:type="spellEnd"/>
@@ -11207,7 +11354,7 @@
         <w:rPr>
           <w:lang w:val="en-US"/>
         </w:rPr>
-        <w:t xml:space="preserve"> = i + 1, and </w:t>
+        <w:t xml:space="preserve"> = </w:t>
       </w:r>
       <w:proofErr w:type="spellStart"/>
       <w:r>
@@ -11221,6 +11368,20 @@
         <w:rPr>
           <w:lang w:val="en-US"/>
         </w:rPr>
+        <w:t xml:space="preserve"> + 1, and </w:t>
+      </w:r>
+      <w:proofErr w:type="spellStart"/>
+      <w:r>
+        <w:rPr>
+          <w:lang w:val="en-US"/>
+        </w:rPr>
+        <w:t>i</w:t>
+      </w:r>
+      <w:proofErr w:type="spellEnd"/>
+      <w:r>
+        <w:rPr>
+          <w:lang w:val="en-US"/>
+        </w:rPr>
         <w:t xml:space="preserve"> = 0 at the start, so after m iterations we have </w:t>
       </w:r>
       <w:proofErr w:type="spellStart"/>
@@ -11302,7 +11463,7 @@
           <w:lang w:val="en-US" w:eastAsia="da-DK"/>
         </w:rPr>
       </w:pPr>
-      <w:bookmarkStart w:id="9" w:name="_Toc41430460"/>
+      <w:bookmarkStart w:id="9" w:name="_Toc41515115"/>
       <w:r>
         <w:rPr>
           <w:rFonts w:eastAsia="Times New Roman"/>
@@ -11314,990 +11475,4813 @@
     </w:p>
     <w:p>
       <w:pPr>
+        <w:pStyle w:val="Overskrift4"/>
+        <w:rPr>
+          <w:lang w:val="en-US" w:eastAsia="da-DK"/>
+        </w:rPr>
+      </w:pPr>
+      <w:r>
+        <w:rPr>
+          <w:lang w:val="en-US" w:eastAsia="da-DK"/>
+        </w:rPr>
+        <w:t>Substitution</w:t>
+      </w:r>
+    </w:p>
+    <w:p>
+      <w:pPr>
+        <w:pStyle w:val="Ingenafstand"/>
+        <w:rPr>
+          <w:lang w:val="en-US" w:eastAsia="da-DK"/>
+        </w:rPr>
+      </w:pPr>
+      <w:r>
+        <w:rPr>
+          <w:shd w:val="clear" w:color="auto" w:fill="FFFFFF"/>
+          <w:lang w:val="en-US"/>
+        </w:rPr>
+        <w:t>We make a guess for the solution and then we use mathematical induction to prove the guess is correct or incorrect.</w:t>
+      </w:r>
+    </w:p>
+    <w:p>
+      <w:pPr>
+        <w:rPr>
+          <w:lang w:val="en-US" w:eastAsia="da-DK"/>
+        </w:rPr>
+      </w:pPr>
+      <w:r>
+        <w:rPr>
+          <w:noProof/>
+        </w:rPr>
+        <w:drawing>
+          <wp:inline distT="0" distB="0" distL="0" distR="0" wp14:anchorId="3DDF5615" wp14:editId="5A2298F0">
+            <wp:extent cx="5676900" cy="2962275"/>
+            <wp:effectExtent l="0" t="0" r="0" b="9525"/>
+            <wp:docPr id="1" name="Billede 1"/>
+            <wp:cNvGraphicFramePr>
+              <a:graphicFrameLocks xmlns:a="http://schemas.openxmlformats.org/drawingml/2006/main" noChangeAspect="1"/>
+            </wp:cNvGraphicFramePr>
+            <a:graphic xmlns:a="http://schemas.openxmlformats.org/drawingml/2006/main">
+              <a:graphicData uri="http://schemas.openxmlformats.org/drawingml/2006/picture">
+                <pic:pic xmlns:pic="http://schemas.openxmlformats.org/drawingml/2006/picture">
+                  <pic:nvPicPr>
+                    <pic:cNvPr id="1" name=""/>
+                    <pic:cNvPicPr/>
+                  </pic:nvPicPr>
+                  <pic:blipFill>
+                    <a:blip r:embed="rId12"/>
+                    <a:stretch>
+                      <a:fillRect/>
+                    </a:stretch>
+                  </pic:blipFill>
+                  <pic:spPr>
+                    <a:xfrm>
+                      <a:off x="0" y="0"/>
+                      <a:ext cx="5676900" cy="2962275"/>
+                    </a:xfrm>
+                    <a:prstGeom prst="rect">
+                      <a:avLst/>
+                    </a:prstGeom>
+                  </pic:spPr>
+                </pic:pic>
+              </a:graphicData>
+            </a:graphic>
+          </wp:inline>
+        </w:drawing>
+      </w:r>
+    </w:p>
+    <w:p>
+      <w:pPr>
+        <w:rPr>
+          <w:lang w:val="en-US" w:eastAsia="da-DK"/>
+        </w:rPr>
+      </w:pPr>
+      <w:r>
+        <w:rPr>
+          <w:rFonts w:cstheme="minorHAnsi"/>
+          <w:color w:val="222222"/>
+          <w:shd w:val="clear" w:color="auto" w:fill="FFFFFF"/>
+        </w:rPr>
+        <w:t>(se kapitel 4.3)</w:t>
+      </w:r>
+    </w:p>
+    <w:p>
+      <w:pPr>
+        <w:pStyle w:val="Overskrift4"/>
+        <w:rPr>
+          <w:lang w:val="en-US" w:eastAsia="da-DK"/>
+        </w:rPr>
+      </w:pPr>
+      <w:r>
+        <w:rPr>
+          <w:lang w:val="en-US" w:eastAsia="da-DK"/>
+        </w:rPr>
+        <w:t>Recursion-Tree</w:t>
+      </w:r>
+    </w:p>
+    <w:p>
+      <w:pPr>
+        <w:pStyle w:val="Ingenafstand"/>
+        <w:rPr>
+          <w:shd w:val="clear" w:color="auto" w:fill="FFFFFF"/>
+        </w:rPr>
+      </w:pPr>
+      <w:r>
+        <w:rPr>
+          <w:shd w:val="clear" w:color="auto" w:fill="FFFFFF"/>
+          <w:lang w:val="en-US"/>
+        </w:rPr>
+        <w:t xml:space="preserve">In this method, we draw a recurrence tree and calculate the time taken by every level of tree. Finally, we sum the work done at all levels. To draw the recurrence tree, we start from the given recurrence and keep drawing till we find a pattern among levels. </w:t>
+      </w:r>
+      <w:r>
+        <w:rPr>
+          <w:shd w:val="clear" w:color="auto" w:fill="FFFFFF"/>
+        </w:rPr>
+        <w:t xml:space="preserve">The pattern is </w:t>
+      </w:r>
+      <w:proofErr w:type="spellStart"/>
+      <w:r>
+        <w:rPr>
+          <w:shd w:val="clear" w:color="auto" w:fill="FFFFFF"/>
+        </w:rPr>
+        <w:t>typically</w:t>
+      </w:r>
+      <w:proofErr w:type="spellEnd"/>
+      <w:r>
+        <w:rPr>
+          <w:shd w:val="clear" w:color="auto" w:fill="FFFFFF"/>
+        </w:rPr>
+        <w:t xml:space="preserve"> a </w:t>
+      </w:r>
+      <w:proofErr w:type="spellStart"/>
+      <w:r>
+        <w:rPr>
+          <w:shd w:val="clear" w:color="auto" w:fill="FFFFFF"/>
+        </w:rPr>
+        <w:t>arithmetic</w:t>
+      </w:r>
+      <w:proofErr w:type="spellEnd"/>
+      <w:r>
+        <w:rPr>
+          <w:shd w:val="clear" w:color="auto" w:fill="FFFFFF"/>
+        </w:rPr>
+        <w:t xml:space="preserve"> or </w:t>
+      </w:r>
+      <w:proofErr w:type="spellStart"/>
+      <w:r>
+        <w:rPr>
+          <w:shd w:val="clear" w:color="auto" w:fill="FFFFFF"/>
+        </w:rPr>
+        <w:t>geometric</w:t>
+      </w:r>
+      <w:proofErr w:type="spellEnd"/>
+      <w:r>
+        <w:rPr>
+          <w:shd w:val="clear" w:color="auto" w:fill="FFFFFF"/>
+        </w:rPr>
+        <w:t xml:space="preserve"> series.</w:t>
+      </w:r>
+    </w:p>
+    <w:p>
+      <w:pPr>
+        <w:pStyle w:val="Ingenafstand"/>
+        <w:rPr>
+          <w:lang w:val="en-US" w:eastAsia="da-DK"/>
+        </w:rPr>
+      </w:pPr>
+      <w:r>
+        <w:rPr>
+          <w:noProof/>
+        </w:rPr>
+        <w:lastRenderedPageBreak/>
+        <w:drawing>
+          <wp:inline distT="0" distB="0" distL="0" distR="0" wp14:anchorId="28B7F245" wp14:editId="3383399E">
+            <wp:extent cx="5067300" cy="6838950"/>
+            <wp:effectExtent l="0" t="0" r="0" b="0"/>
+            <wp:docPr id="3" name="Billede 3"/>
+            <wp:cNvGraphicFramePr>
+              <a:graphicFrameLocks xmlns:a="http://schemas.openxmlformats.org/drawingml/2006/main" noChangeAspect="1"/>
+            </wp:cNvGraphicFramePr>
+            <a:graphic xmlns:a="http://schemas.openxmlformats.org/drawingml/2006/main">
+              <a:graphicData uri="http://schemas.openxmlformats.org/drawingml/2006/picture">
+                <pic:pic xmlns:pic="http://schemas.openxmlformats.org/drawingml/2006/picture">
+                  <pic:nvPicPr>
+                    <pic:cNvPr id="1" name=""/>
+                    <pic:cNvPicPr/>
+                  </pic:nvPicPr>
+                  <pic:blipFill>
+                    <a:blip r:embed="rId13"/>
+                    <a:stretch>
+                      <a:fillRect/>
+                    </a:stretch>
+                  </pic:blipFill>
+                  <pic:spPr>
+                    <a:xfrm>
+                      <a:off x="0" y="0"/>
+                      <a:ext cx="5067300" cy="6838950"/>
+                    </a:xfrm>
+                    <a:prstGeom prst="rect">
+                      <a:avLst/>
+                    </a:prstGeom>
+                  </pic:spPr>
+                </pic:pic>
+              </a:graphicData>
+            </a:graphic>
+          </wp:inline>
+        </w:drawing>
+      </w:r>
+    </w:p>
+    <w:p>
+      <w:pPr>
+        <w:rPr>
+          <w:rFonts w:cstheme="minorHAnsi"/>
+          <w:color w:val="222222"/>
+          <w:shd w:val="clear" w:color="auto" w:fill="FFFFFF"/>
+        </w:rPr>
+      </w:pPr>
+    </w:p>
+    <w:p>
+      <w:pPr>
+        <w:rPr>
+          <w:rFonts w:cstheme="minorHAnsi"/>
+          <w:color w:val="222222"/>
+          <w:shd w:val="clear" w:color="auto" w:fill="FFFFFF"/>
+        </w:rPr>
+      </w:pPr>
+      <w:proofErr w:type="spellStart"/>
+      <w:r>
+        <w:rPr>
+          <w:rFonts w:cstheme="minorHAnsi"/>
+          <w:color w:val="222222"/>
+          <w:shd w:val="clear" w:color="auto" w:fill="FFFFFF"/>
+        </w:rPr>
+        <w:t>Recursion-trees</w:t>
+      </w:r>
+      <w:proofErr w:type="spellEnd"/>
+      <w:r>
+        <w:rPr>
+          <w:rFonts w:cstheme="minorHAnsi"/>
+          <w:color w:val="222222"/>
+          <w:shd w:val="clear" w:color="auto" w:fill="FFFFFF"/>
+        </w:rPr>
+        <w:t xml:space="preserve"> bliver brugt til at lave et gæt til </w:t>
+      </w:r>
+      <w:proofErr w:type="gramStart"/>
+      <w:r>
+        <w:rPr>
+          <w:rFonts w:cstheme="minorHAnsi"/>
+          <w:color w:val="222222"/>
+          <w:shd w:val="clear" w:color="auto" w:fill="FFFFFF"/>
+        </w:rPr>
+        <w:t>substitutions metoden</w:t>
+      </w:r>
+      <w:proofErr w:type="gramEnd"/>
+      <w:r>
+        <w:rPr>
+          <w:rFonts w:cstheme="minorHAnsi"/>
+          <w:color w:val="222222"/>
+          <w:shd w:val="clear" w:color="auto" w:fill="FFFFFF"/>
+        </w:rPr>
+        <w:t xml:space="preserve">. Her tegner man et træ hvor noderne </w:t>
+      </w:r>
+      <w:proofErr w:type="gramStart"/>
+      <w:r>
+        <w:rPr>
+          <w:rFonts w:cstheme="minorHAnsi"/>
+          <w:color w:val="222222"/>
+          <w:shd w:val="clear" w:color="auto" w:fill="FFFFFF"/>
+        </w:rPr>
+        <w:t>repræsentere</w:t>
+      </w:r>
+      <w:proofErr w:type="gramEnd"/>
+      <w:r>
+        <w:rPr>
+          <w:rFonts w:cstheme="minorHAnsi"/>
+          <w:color w:val="222222"/>
+          <w:shd w:val="clear" w:color="auto" w:fill="FFFFFF"/>
+        </w:rPr>
+        <w:t xml:space="preserve"> et del-problem (hvor ”dyrt” er et del-problem at løse). Vi summere </w:t>
+      </w:r>
+      <w:proofErr w:type="spellStart"/>
+      <w:r>
+        <w:rPr>
+          <w:rFonts w:cstheme="minorHAnsi"/>
+          <w:color w:val="222222"/>
+          <w:shd w:val="clear" w:color="auto" w:fill="FFFFFF"/>
+        </w:rPr>
+        <w:t>cost</w:t>
+      </w:r>
+      <w:proofErr w:type="spellEnd"/>
+      <w:r>
+        <w:rPr>
+          <w:rFonts w:cstheme="minorHAnsi"/>
+          <w:color w:val="222222"/>
+          <w:shd w:val="clear" w:color="auto" w:fill="FFFFFF"/>
+        </w:rPr>
+        <w:t xml:space="preserve"> i vært niveau af træet og summere vært niveau for at få den totale værdi.</w:t>
+      </w:r>
+    </w:p>
+    <w:p>
+      <w:pPr>
+        <w:rPr>
+          <w:rFonts w:cstheme="minorHAnsi"/>
+          <w:color w:val="222222"/>
+          <w:shd w:val="clear" w:color="auto" w:fill="FFFFFF"/>
+        </w:rPr>
+      </w:pPr>
+      <w:r>
+        <w:rPr>
+          <w:noProof/>
+        </w:rPr>
+        <w:lastRenderedPageBreak/>
+        <w:drawing>
+          <wp:inline distT="0" distB="0" distL="0" distR="0">
+            <wp:extent cx="5734050" cy="3429000"/>
+            <wp:effectExtent l="0" t="0" r="0" b="0"/>
+            <wp:docPr id="11" name="Billede 11"/>
+            <wp:cNvGraphicFramePr>
+              <a:graphicFrameLocks xmlns:a="http://schemas.openxmlformats.org/drawingml/2006/main" noChangeAspect="1"/>
+            </wp:cNvGraphicFramePr>
+            <a:graphic xmlns:a="http://schemas.openxmlformats.org/drawingml/2006/main">
+              <a:graphicData uri="http://schemas.openxmlformats.org/drawingml/2006/picture">
+                <pic:pic xmlns:pic="http://schemas.openxmlformats.org/drawingml/2006/picture">
+                  <pic:nvPicPr>
+                    <pic:cNvPr id="0" name="Picture 8"/>
+                    <pic:cNvPicPr>
+                      <a:picLocks noChangeAspect="1" noChangeArrowheads="1"/>
+                    </pic:cNvPicPr>
+                  </pic:nvPicPr>
+                  <pic:blipFill>
+                    <a:blip r:embed="rId14">
+                      <a:extLst>
+                        <a:ext uri="{28A0092B-C50C-407E-A947-70E740481C1C}">
+                          <a14:useLocalDpi xmlns:a14="http://schemas.microsoft.com/office/drawing/2010/main" val="0"/>
+                        </a:ext>
+                      </a:extLst>
+                    </a:blip>
+                    <a:srcRect/>
+                    <a:stretch>
+                      <a:fillRect/>
+                    </a:stretch>
+                  </pic:blipFill>
+                  <pic:spPr bwMode="auto">
+                    <a:xfrm>
+                      <a:off x="0" y="0"/>
+                      <a:ext cx="5734050" cy="3429000"/>
+                    </a:xfrm>
+                    <a:prstGeom prst="rect">
+                      <a:avLst/>
+                    </a:prstGeom>
+                    <a:noFill/>
+                    <a:ln>
+                      <a:noFill/>
+                    </a:ln>
+                  </pic:spPr>
+                </pic:pic>
+              </a:graphicData>
+            </a:graphic>
+          </wp:inline>
+        </w:drawing>
+      </w:r>
+    </w:p>
+    <w:p>
+      <w:pPr>
+        <w:rPr>
+          <w:rFonts w:cstheme="minorHAnsi"/>
+          <w:color w:val="222222"/>
+          <w:shd w:val="clear" w:color="auto" w:fill="FFFFFF"/>
+          <w:lang w:val="en-US"/>
+        </w:rPr>
+      </w:pPr>
+      <w:proofErr w:type="spellStart"/>
+      <w:r>
+        <w:rPr>
+          <w:rFonts w:cstheme="minorHAnsi"/>
+          <w:color w:val="222222"/>
+          <w:shd w:val="clear" w:color="auto" w:fill="FFFFFF"/>
+          <w:lang w:val="en-US"/>
+        </w:rPr>
+        <w:t>Figuren</w:t>
+      </w:r>
+      <w:proofErr w:type="spellEnd"/>
+      <w:r>
+        <w:rPr>
+          <w:rFonts w:cstheme="minorHAnsi"/>
+          <w:color w:val="222222"/>
+          <w:shd w:val="clear" w:color="auto" w:fill="FFFFFF"/>
+          <w:lang w:val="en-US"/>
+        </w:rPr>
+        <w:t xml:space="preserve"> </w:t>
+      </w:r>
+      <w:proofErr w:type="spellStart"/>
+      <w:r>
+        <w:rPr>
+          <w:rFonts w:cstheme="minorHAnsi"/>
+          <w:color w:val="222222"/>
+          <w:shd w:val="clear" w:color="auto" w:fill="FFFFFF"/>
+          <w:lang w:val="en-US"/>
+        </w:rPr>
+        <w:t>viser</w:t>
+      </w:r>
+      <w:proofErr w:type="spellEnd"/>
+      <w:r>
+        <w:rPr>
+          <w:rFonts w:cstheme="minorHAnsi"/>
+          <w:color w:val="222222"/>
+          <w:shd w:val="clear" w:color="auto" w:fill="FFFFFF"/>
+          <w:lang w:val="en-US"/>
+        </w:rPr>
+        <w:t xml:space="preserve"> recurrence: T(n) = 3T (n/4) + cn^2</w:t>
+      </w:r>
+    </w:p>
+    <w:p>
+      <w:pPr>
+        <w:rPr>
+          <w:rFonts w:cstheme="minorHAnsi"/>
+          <w:b/>
+          <w:bCs/>
+          <w:color w:val="222222"/>
+          <w:sz w:val="32"/>
+          <w:szCs w:val="32"/>
+          <w:shd w:val="clear" w:color="auto" w:fill="FFFFFF"/>
+        </w:rPr>
+      </w:pPr>
+      <w:r>
+        <w:rPr>
+          <w:rFonts w:cstheme="minorHAnsi"/>
+          <w:color w:val="222222"/>
+          <w:shd w:val="clear" w:color="auto" w:fill="FFFFFF"/>
+        </w:rPr>
+        <w:t xml:space="preserve">Denne metode er bedst brugt til at finde et gæt til at godkende med </w:t>
+      </w:r>
+      <w:proofErr w:type="gramStart"/>
+      <w:r>
+        <w:rPr>
+          <w:rFonts w:cstheme="minorHAnsi"/>
+          <w:color w:val="222222"/>
+          <w:shd w:val="clear" w:color="auto" w:fill="FFFFFF"/>
+        </w:rPr>
+        <w:t>substitutions metoden</w:t>
+      </w:r>
+      <w:proofErr w:type="gramEnd"/>
+      <w:r>
+        <w:rPr>
+          <w:rFonts w:cstheme="minorHAnsi"/>
+          <w:color w:val="222222"/>
+          <w:shd w:val="clear" w:color="auto" w:fill="FFFFFF"/>
+        </w:rPr>
+        <w:t>.</w:t>
+      </w:r>
+    </w:p>
+    <w:p>
+      <w:pPr>
+        <w:pStyle w:val="Ingenafstand"/>
+        <w:rPr>
+          <w:lang w:eastAsia="da-DK"/>
+        </w:rPr>
+      </w:pPr>
+    </w:p>
+    <w:p>
+      <w:pPr>
+        <w:pStyle w:val="Ingenafstand"/>
+        <w:rPr>
+          <w:lang w:eastAsia="da-DK"/>
+        </w:rPr>
+      </w:pPr>
+    </w:p>
+    <w:p>
+      <w:pPr>
+        <w:pStyle w:val="Overskrift4"/>
+        <w:rPr>
+          <w:lang w:val="en-US" w:eastAsia="da-DK"/>
+        </w:rPr>
+      </w:pPr>
+      <w:r>
+        <w:rPr>
+          <w:lang w:val="en-US" w:eastAsia="da-DK"/>
+        </w:rPr>
+        <w:t>Master</w:t>
+      </w:r>
+    </w:p>
+    <w:p>
+      <w:pPr>
+        <w:pStyle w:val="Ingenafstand"/>
+        <w:rPr>
+          <w:shd w:val="clear" w:color="auto" w:fill="FFFFFF"/>
+          <w:lang w:val="en-US"/>
+        </w:rPr>
+      </w:pPr>
+      <w:r>
+        <w:rPr>
+          <w:shd w:val="clear" w:color="auto" w:fill="FFFFFF"/>
+          <w:lang w:val="en-US"/>
+        </w:rPr>
+        <w:t>Master Method is a direct way to get the solution. The master method works only for following type of recurrences or for recurrences that can be transformed to following type.</w:t>
+      </w:r>
+    </w:p>
+    <w:p>
+      <w:pPr>
+        <w:pStyle w:val="Ingenafstand"/>
+        <w:rPr>
+          <w:lang w:val="en-US" w:eastAsia="da-DK"/>
+        </w:rPr>
+      </w:pPr>
+      <w:r>
+        <w:rPr>
+          <w:noProof/>
+        </w:rPr>
+        <w:drawing>
+          <wp:inline distT="0" distB="0" distL="0" distR="0" wp14:anchorId="0F34DD70" wp14:editId="2E26C197">
+            <wp:extent cx="3638550" cy="285750"/>
+            <wp:effectExtent l="0" t="0" r="0" b="0"/>
+            <wp:docPr id="9" name="Billede 9"/>
+            <wp:cNvGraphicFramePr>
+              <a:graphicFrameLocks xmlns:a="http://schemas.openxmlformats.org/drawingml/2006/main" noChangeAspect="1"/>
+            </wp:cNvGraphicFramePr>
+            <a:graphic xmlns:a="http://schemas.openxmlformats.org/drawingml/2006/main">
+              <a:graphicData uri="http://schemas.openxmlformats.org/drawingml/2006/picture">
+                <pic:pic xmlns:pic="http://schemas.openxmlformats.org/drawingml/2006/picture">
+                  <pic:nvPicPr>
+                    <pic:cNvPr id="1" name=""/>
+                    <pic:cNvPicPr/>
+                  </pic:nvPicPr>
+                  <pic:blipFill>
+                    <a:blip r:embed="rId15"/>
+                    <a:stretch>
+                      <a:fillRect/>
+                    </a:stretch>
+                  </pic:blipFill>
+                  <pic:spPr>
+                    <a:xfrm>
+                      <a:off x="0" y="0"/>
+                      <a:ext cx="3638550" cy="285750"/>
+                    </a:xfrm>
+                    <a:prstGeom prst="rect">
+                      <a:avLst/>
+                    </a:prstGeom>
+                  </pic:spPr>
+                </pic:pic>
+              </a:graphicData>
+            </a:graphic>
+          </wp:inline>
+        </w:drawing>
+      </w:r>
+    </w:p>
+    <w:p>
+      <w:pPr>
+        <w:pStyle w:val="Ingenafstand"/>
+        <w:rPr>
+          <w:lang w:val="en-US" w:eastAsia="da-DK"/>
+        </w:rPr>
+      </w:pPr>
+      <w:r>
+        <w:rPr>
+          <w:lang w:val="en-US" w:eastAsia="da-DK"/>
+        </w:rPr>
+        <w:t>The three cases:</w:t>
+      </w:r>
+    </w:p>
+    <w:p>
+      <w:pPr>
+        <w:pStyle w:val="Ingenafstand"/>
+        <w:numPr>
+          <w:ilvl w:val="0"/>
+          <w:numId w:val="14"/>
+        </w:numPr>
+        <w:rPr>
+          <w:lang w:val="en-US" w:eastAsia="da-DK"/>
+        </w:rPr>
+      </w:pPr>
+      <w:r>
+        <w:rPr>
+          <w:lang w:val="en-US" w:eastAsia="da-DK"/>
+        </w:rPr>
+        <w:t xml:space="preserve">If f(n) = </w:t>
+      </w:r>
+      <w:r>
+        <w:rPr>
+          <w:lang w:eastAsia="da-DK"/>
+        </w:rPr>
+        <w:t>Θ</w:t>
+      </w:r>
+      <w:r>
+        <w:rPr>
+          <w:lang w:val="en-US" w:eastAsia="da-DK"/>
+        </w:rPr>
+        <w:t>(</w:t>
+      </w:r>
+      <w:proofErr w:type="spellStart"/>
+      <w:r>
+        <w:rPr>
+          <w:lang w:val="en-US" w:eastAsia="da-DK"/>
+        </w:rPr>
+        <w:t>n</w:t>
+      </w:r>
+      <w:r>
+        <w:rPr>
+          <w:sz w:val="18"/>
+          <w:szCs w:val="18"/>
+          <w:bdr w:val="none" w:sz="0" w:space="0" w:color="auto" w:frame="1"/>
+          <w:vertAlign w:val="superscript"/>
+          <w:lang w:val="en-US" w:eastAsia="da-DK"/>
+        </w:rPr>
+        <w:t>c</w:t>
+      </w:r>
+      <w:proofErr w:type="spellEnd"/>
+      <w:r>
+        <w:rPr>
+          <w:lang w:val="en-US" w:eastAsia="da-DK"/>
+        </w:rPr>
+        <w:t xml:space="preserve">) where c &lt; </w:t>
+      </w:r>
+      <w:proofErr w:type="spellStart"/>
+      <w:r>
+        <w:rPr>
+          <w:lang w:val="en-US" w:eastAsia="da-DK"/>
+        </w:rPr>
+        <w:t>Log</w:t>
+      </w:r>
+      <w:r>
+        <w:rPr>
+          <w:sz w:val="18"/>
+          <w:szCs w:val="18"/>
+          <w:bdr w:val="none" w:sz="0" w:space="0" w:color="auto" w:frame="1"/>
+          <w:vertAlign w:val="subscript"/>
+          <w:lang w:val="en-US" w:eastAsia="da-DK"/>
+        </w:rPr>
+        <w:t>b</w:t>
+      </w:r>
+      <w:r>
+        <w:rPr>
+          <w:lang w:val="en-US" w:eastAsia="da-DK"/>
+        </w:rPr>
+        <w:t>a</w:t>
+      </w:r>
+      <w:proofErr w:type="spellEnd"/>
+      <w:r>
+        <w:rPr>
+          <w:lang w:val="en-US" w:eastAsia="da-DK"/>
+        </w:rPr>
+        <w:t xml:space="preserve"> then T(n) = </w:t>
+      </w:r>
+      <w:r>
+        <w:rPr>
+          <w:lang w:eastAsia="da-DK"/>
+        </w:rPr>
+        <w:t>Θ</w:t>
+      </w:r>
+      <w:r>
+        <w:rPr>
+          <w:lang w:val="en-US" w:eastAsia="da-DK"/>
+        </w:rPr>
+        <w:t>(</w:t>
+      </w:r>
+      <w:proofErr w:type="spellStart"/>
+      <w:r>
+        <w:rPr>
+          <w:lang w:val="en-US" w:eastAsia="da-DK"/>
+        </w:rPr>
+        <w:t>n</w:t>
+      </w:r>
+      <w:r>
+        <w:rPr>
+          <w:sz w:val="18"/>
+          <w:szCs w:val="18"/>
+          <w:bdr w:val="none" w:sz="0" w:space="0" w:color="auto" w:frame="1"/>
+          <w:vertAlign w:val="superscript"/>
+          <w:lang w:val="en-US" w:eastAsia="da-DK"/>
+        </w:rPr>
+        <w:t>Log</w:t>
+      </w:r>
+      <w:r>
+        <w:rPr>
+          <w:sz w:val="14"/>
+          <w:szCs w:val="14"/>
+          <w:bdr w:val="none" w:sz="0" w:space="0" w:color="auto" w:frame="1"/>
+          <w:vertAlign w:val="subscript"/>
+          <w:lang w:val="en-US" w:eastAsia="da-DK"/>
+        </w:rPr>
+        <w:t>b</w:t>
+      </w:r>
+      <w:r>
+        <w:rPr>
+          <w:sz w:val="18"/>
+          <w:szCs w:val="18"/>
+          <w:bdr w:val="none" w:sz="0" w:space="0" w:color="auto" w:frame="1"/>
+          <w:lang w:val="en-US" w:eastAsia="da-DK"/>
+        </w:rPr>
+        <w:t>a</w:t>
+      </w:r>
+      <w:proofErr w:type="spellEnd"/>
+      <w:r>
+        <w:rPr>
+          <w:lang w:val="en-US" w:eastAsia="da-DK"/>
+        </w:rPr>
+        <w:t>)</w:t>
+      </w:r>
+    </w:p>
+    <w:p>
+      <w:pPr>
+        <w:pStyle w:val="Ingenafstand"/>
+        <w:numPr>
+          <w:ilvl w:val="0"/>
+          <w:numId w:val="14"/>
+        </w:numPr>
+        <w:rPr>
+          <w:lang w:val="en-US" w:eastAsia="da-DK"/>
+        </w:rPr>
+      </w:pPr>
+      <w:r>
+        <w:rPr>
+          <w:lang w:val="en-US" w:eastAsia="da-DK"/>
+        </w:rPr>
+        <w:t xml:space="preserve">If f(n) = </w:t>
+      </w:r>
+      <w:r>
+        <w:rPr>
+          <w:lang w:eastAsia="da-DK"/>
+        </w:rPr>
+        <w:t>Θ</w:t>
+      </w:r>
+      <w:r>
+        <w:rPr>
+          <w:lang w:val="en-US" w:eastAsia="da-DK"/>
+        </w:rPr>
+        <w:t>(</w:t>
+      </w:r>
+      <w:proofErr w:type="spellStart"/>
+      <w:r>
+        <w:rPr>
+          <w:lang w:val="en-US" w:eastAsia="da-DK"/>
+        </w:rPr>
+        <w:t>n</w:t>
+      </w:r>
+      <w:r>
+        <w:rPr>
+          <w:sz w:val="18"/>
+          <w:szCs w:val="18"/>
+          <w:bdr w:val="none" w:sz="0" w:space="0" w:color="auto" w:frame="1"/>
+          <w:vertAlign w:val="superscript"/>
+          <w:lang w:val="en-US" w:eastAsia="da-DK"/>
+        </w:rPr>
+        <w:t>c</w:t>
+      </w:r>
+      <w:proofErr w:type="spellEnd"/>
+      <w:r>
+        <w:rPr>
+          <w:lang w:val="en-US" w:eastAsia="da-DK"/>
+        </w:rPr>
+        <w:t xml:space="preserve">) where c = </w:t>
+      </w:r>
+      <w:proofErr w:type="spellStart"/>
+      <w:r>
+        <w:rPr>
+          <w:lang w:val="en-US" w:eastAsia="da-DK"/>
+        </w:rPr>
+        <w:t>Log</w:t>
+      </w:r>
+      <w:r>
+        <w:rPr>
+          <w:sz w:val="18"/>
+          <w:szCs w:val="18"/>
+          <w:bdr w:val="none" w:sz="0" w:space="0" w:color="auto" w:frame="1"/>
+          <w:vertAlign w:val="subscript"/>
+          <w:lang w:val="en-US" w:eastAsia="da-DK"/>
+        </w:rPr>
+        <w:t>b</w:t>
+      </w:r>
+      <w:r>
+        <w:rPr>
+          <w:lang w:val="en-US" w:eastAsia="da-DK"/>
+        </w:rPr>
+        <w:t>a</w:t>
+      </w:r>
+      <w:proofErr w:type="spellEnd"/>
+      <w:r>
+        <w:rPr>
+          <w:lang w:val="en-US" w:eastAsia="da-DK"/>
+        </w:rPr>
+        <w:t xml:space="preserve"> then T(n) = </w:t>
+      </w:r>
+      <w:proofErr w:type="gramStart"/>
+      <w:r>
+        <w:rPr>
+          <w:lang w:eastAsia="da-DK"/>
+        </w:rPr>
+        <w:t>Θ</w:t>
+      </w:r>
+      <w:r>
+        <w:rPr>
+          <w:lang w:val="en-US" w:eastAsia="da-DK"/>
+        </w:rPr>
+        <w:t>(</w:t>
+      </w:r>
+      <w:proofErr w:type="spellStart"/>
+      <w:proofErr w:type="gramEnd"/>
+      <w:r>
+        <w:rPr>
+          <w:lang w:val="en-US" w:eastAsia="da-DK"/>
+        </w:rPr>
+        <w:t>n</w:t>
+      </w:r>
+      <w:r>
+        <w:rPr>
+          <w:sz w:val="18"/>
+          <w:szCs w:val="18"/>
+          <w:bdr w:val="none" w:sz="0" w:space="0" w:color="auto" w:frame="1"/>
+          <w:vertAlign w:val="superscript"/>
+          <w:lang w:val="en-US" w:eastAsia="da-DK"/>
+        </w:rPr>
+        <w:t>c</w:t>
+      </w:r>
+      <w:r>
+        <w:rPr>
+          <w:lang w:val="en-US" w:eastAsia="da-DK"/>
+        </w:rPr>
+        <w:t>Log</w:t>
+      </w:r>
+      <w:proofErr w:type="spellEnd"/>
+      <w:r>
+        <w:rPr>
+          <w:lang w:val="en-US" w:eastAsia="da-DK"/>
+        </w:rPr>
+        <w:t xml:space="preserve"> n)</w:t>
+      </w:r>
+    </w:p>
+    <w:p>
+      <w:pPr>
+        <w:pStyle w:val="Ingenafstand"/>
+        <w:numPr>
+          <w:ilvl w:val="0"/>
+          <w:numId w:val="14"/>
+        </w:numPr>
+        <w:rPr>
+          <w:lang w:val="en-US" w:eastAsia="da-DK"/>
+        </w:rPr>
+      </w:pPr>
+      <w:r>
+        <w:rPr>
+          <w:lang w:val="en-US" w:eastAsia="da-DK"/>
+        </w:rPr>
+        <w:t xml:space="preserve">If f(n) = </w:t>
+      </w:r>
+      <w:r>
+        <w:rPr>
+          <w:lang w:eastAsia="da-DK"/>
+        </w:rPr>
+        <w:t>Θ</w:t>
+      </w:r>
+      <w:r>
+        <w:rPr>
+          <w:lang w:val="en-US" w:eastAsia="da-DK"/>
+        </w:rPr>
+        <w:t>(</w:t>
+      </w:r>
+      <w:proofErr w:type="spellStart"/>
+      <w:r>
+        <w:rPr>
+          <w:lang w:val="en-US" w:eastAsia="da-DK"/>
+        </w:rPr>
+        <w:t>n</w:t>
+      </w:r>
+      <w:r>
+        <w:rPr>
+          <w:sz w:val="18"/>
+          <w:szCs w:val="18"/>
+          <w:bdr w:val="none" w:sz="0" w:space="0" w:color="auto" w:frame="1"/>
+          <w:vertAlign w:val="superscript"/>
+          <w:lang w:val="en-US" w:eastAsia="da-DK"/>
+        </w:rPr>
+        <w:t>c</w:t>
+      </w:r>
+      <w:proofErr w:type="spellEnd"/>
+      <w:r>
+        <w:rPr>
+          <w:lang w:val="en-US" w:eastAsia="da-DK"/>
+        </w:rPr>
+        <w:t xml:space="preserve">) where c &gt; </w:t>
+      </w:r>
+      <w:proofErr w:type="spellStart"/>
+      <w:r>
+        <w:rPr>
+          <w:lang w:val="en-US" w:eastAsia="da-DK"/>
+        </w:rPr>
+        <w:t>Log</w:t>
+      </w:r>
+      <w:r>
+        <w:rPr>
+          <w:sz w:val="18"/>
+          <w:szCs w:val="18"/>
+          <w:bdr w:val="none" w:sz="0" w:space="0" w:color="auto" w:frame="1"/>
+          <w:vertAlign w:val="subscript"/>
+          <w:lang w:val="en-US" w:eastAsia="da-DK"/>
+        </w:rPr>
+        <w:t>b</w:t>
+      </w:r>
+      <w:r>
+        <w:rPr>
+          <w:lang w:val="en-US" w:eastAsia="da-DK"/>
+        </w:rPr>
+        <w:t>a</w:t>
+      </w:r>
+      <w:proofErr w:type="spellEnd"/>
+      <w:r>
+        <w:rPr>
+          <w:lang w:val="en-US" w:eastAsia="da-DK"/>
+        </w:rPr>
+        <w:t xml:space="preserve"> then T(n) = </w:t>
+      </w:r>
+      <w:r>
+        <w:rPr>
+          <w:lang w:eastAsia="da-DK"/>
+        </w:rPr>
+        <w:t>Θ</w:t>
+      </w:r>
+      <w:r>
+        <w:rPr>
+          <w:lang w:val="en-US" w:eastAsia="da-DK"/>
+        </w:rPr>
+        <w:t>(f(n))</w:t>
+      </w:r>
+    </w:p>
+    <w:p>
+      <w:pPr>
+        <w:rPr>
+          <w:noProof/>
+        </w:rPr>
+      </w:pPr>
+    </w:p>
+    <w:p>
+      <w:pPr>
+        <w:rPr>
+          <w:noProof/>
+        </w:rPr>
+      </w:pPr>
+      <w:r>
+        <w:rPr>
+          <w:noProof/>
+        </w:rPr>
+        <w:t>Master metoden afhænger af følgende sætning:</w:t>
+      </w:r>
+    </w:p>
+    <w:p>
+      <w:pPr>
+        <w:rPr>
+          <w:rFonts w:cstheme="minorHAnsi"/>
+          <w:b/>
+          <w:bCs/>
+          <w:color w:val="222222"/>
+          <w:sz w:val="32"/>
+          <w:szCs w:val="32"/>
+          <w:shd w:val="clear" w:color="auto" w:fill="FFFFFF"/>
+        </w:rPr>
+      </w:pPr>
+      <w:r>
+        <w:rPr>
+          <w:noProof/>
+        </w:rPr>
+        <w:lastRenderedPageBreak/>
+        <w:drawing>
+          <wp:inline distT="0" distB="0" distL="0" distR="0">
+            <wp:extent cx="5734050" cy="2590800"/>
+            <wp:effectExtent l="0" t="0" r="0" b="0"/>
+            <wp:docPr id="12" name="Billede 12"/>
+            <wp:cNvGraphicFramePr>
+              <a:graphicFrameLocks xmlns:a="http://schemas.openxmlformats.org/drawingml/2006/main" noChangeAspect="1"/>
+            </wp:cNvGraphicFramePr>
+            <a:graphic xmlns:a="http://schemas.openxmlformats.org/drawingml/2006/main">
+              <a:graphicData uri="http://schemas.openxmlformats.org/drawingml/2006/picture">
+                <pic:pic xmlns:pic="http://schemas.openxmlformats.org/drawingml/2006/picture">
+                  <pic:nvPicPr>
+                    <pic:cNvPr id="0" name="Picture 9"/>
+                    <pic:cNvPicPr>
+                      <a:picLocks noChangeAspect="1" noChangeArrowheads="1"/>
+                    </pic:cNvPicPr>
+                  </pic:nvPicPr>
+                  <pic:blipFill>
+                    <a:blip r:embed="rId16">
+                      <a:extLst>
+                        <a:ext uri="{28A0092B-C50C-407E-A947-70E740481C1C}">
+                          <a14:useLocalDpi xmlns:a14="http://schemas.microsoft.com/office/drawing/2010/main" val="0"/>
+                        </a:ext>
+                      </a:extLst>
+                    </a:blip>
+                    <a:srcRect/>
+                    <a:stretch>
+                      <a:fillRect/>
+                    </a:stretch>
+                  </pic:blipFill>
+                  <pic:spPr bwMode="auto">
+                    <a:xfrm>
+                      <a:off x="0" y="0"/>
+                      <a:ext cx="5734050" cy="2590800"/>
+                    </a:xfrm>
+                    <a:prstGeom prst="rect">
+                      <a:avLst/>
+                    </a:prstGeom>
+                    <a:noFill/>
+                    <a:ln>
+                      <a:noFill/>
+                    </a:ln>
+                  </pic:spPr>
+                </pic:pic>
+              </a:graphicData>
+            </a:graphic>
+          </wp:inline>
+        </w:drawing>
+      </w:r>
+    </w:p>
+    <w:p>
+      <w:pPr>
+        <w:rPr>
+          <w:lang w:val="en-US" w:eastAsia="da-DK"/>
+        </w:rPr>
+      </w:pPr>
+    </w:p>
+    <w:p>
+      <w:pPr>
         <w:pStyle w:val="Overskrift3"/>
         <w:rPr>
           <w:rFonts w:eastAsia="Times New Roman"/>
+          <w:lang w:val="en-US" w:eastAsia="da-DK"/>
+        </w:rPr>
+      </w:pPr>
+      <w:bookmarkStart w:id="10" w:name="_Toc41515116"/>
+      <w:r>
+        <w:rPr>
+          <w:rFonts w:eastAsia="Times New Roman"/>
+          <w:lang w:val="en-US" w:eastAsia="da-DK"/>
+        </w:rPr>
+        <w:t>max/min-heap property</w:t>
+      </w:r>
+      <w:bookmarkEnd w:id="10"/>
+    </w:p>
+    <w:p>
+      <w:pPr>
+        <w:pStyle w:val="Overskrift4"/>
+        <w:rPr>
+          <w:lang w:val="en-US" w:eastAsia="da-DK"/>
+        </w:rPr>
+      </w:pPr>
+      <w:r>
+        <w:rPr>
+          <w:lang w:val="en-US" w:eastAsia="da-DK"/>
+        </w:rPr>
+        <w:t>Min heap</w:t>
+      </w:r>
+    </w:p>
+    <w:p>
+      <w:pPr>
+        <w:rPr>
+          <w:lang w:val="en-US" w:eastAsia="da-DK"/>
+        </w:rPr>
+      </w:pPr>
+      <w:r>
+        <w:rPr>
+          <w:lang w:val="en-US" w:eastAsia="da-DK"/>
+        </w:rPr>
+        <w:t>In a min heap the parent node is always smaller than or equal to its child node.</w:t>
+      </w:r>
+    </w:p>
+    <w:p>
+      <w:pPr>
+        <w:rPr>
+          <w:lang w:val="en-US" w:eastAsia="da-DK"/>
+        </w:rPr>
+      </w:pPr>
+      <w:r>
+        <w:rPr>
+          <w:lang w:val="en-US" w:eastAsia="da-DK"/>
+        </w:rPr>
+        <w:t xml:space="preserve">We can represent a min heap using one </w:t>
+      </w:r>
+      <w:proofErr w:type="spellStart"/>
+      <w:r>
+        <w:rPr>
+          <w:lang w:val="en-US" w:eastAsia="da-DK"/>
+        </w:rPr>
+        <w:t>diemensional</w:t>
+      </w:r>
+      <w:proofErr w:type="spellEnd"/>
+      <w:r>
+        <w:rPr>
+          <w:lang w:val="en-US" w:eastAsia="da-DK"/>
+        </w:rPr>
+        <w:t xml:space="preserve"> array</w:t>
+      </w:r>
+    </w:p>
+    <w:p>
+      <w:pPr>
+        <w:rPr>
+          <w:lang w:val="en-US" w:eastAsia="da-DK"/>
+        </w:rPr>
+      </w:pPr>
+      <w:r>
+        <w:rPr>
+          <w:lang w:val="en-US" w:eastAsia="da-DK"/>
+        </w:rPr>
+        <w:t xml:space="preserve">If N denotes the </w:t>
+      </w:r>
+      <w:proofErr w:type="spellStart"/>
+      <w:r>
+        <w:rPr>
+          <w:lang w:val="en-US" w:eastAsia="da-DK"/>
+        </w:rPr>
+        <w:t>indes</w:t>
+      </w:r>
+      <w:proofErr w:type="spellEnd"/>
+      <w:r>
+        <w:rPr>
+          <w:lang w:val="en-US" w:eastAsia="da-DK"/>
+        </w:rPr>
+        <w:t xml:space="preserve"> of a parent node then 2N denotes the left child node and 2N +1 denotes the right child node where N = 1,2,3…</w:t>
+      </w:r>
+    </w:p>
+    <w:p>
+      <w:pPr>
+        <w:rPr>
+          <w:lang w:val="en-US" w:eastAsia="da-DK"/>
+        </w:rPr>
+      </w:pPr>
+      <w:r>
+        <w:rPr>
+          <w:b/>
+          <w:bCs/>
+          <w:lang w:val="en-US" w:eastAsia="da-DK"/>
+        </w:rPr>
+        <w:t>Example:</w:t>
+      </w:r>
+      <w:r>
+        <w:rPr>
+          <w:b/>
+          <w:bCs/>
+          <w:lang w:val="en-US" w:eastAsia="da-DK"/>
+        </w:rPr>
+        <w:t xml:space="preserve"> </w:t>
+      </w:r>
+      <w:r>
+        <w:rPr>
+          <w:lang w:val="en-US" w:eastAsia="da-DK"/>
+        </w:rPr>
+        <w:t>Input 40 60 10 20 50 30</w:t>
+      </w:r>
+      <w:r>
+        <w:rPr>
+          <w:lang w:val="en-US" w:eastAsia="da-DK"/>
+        </w:rPr>
+        <w:br/>
+        <w:t>There are 6 elements so our heap will have 6 nodes</w:t>
+      </w:r>
+      <w:r>
+        <w:rPr>
+          <w:lang w:val="en-US" w:eastAsia="da-DK"/>
+        </w:rPr>
+        <w:br/>
+        <w:t>We can represent the nodes of the heap in an array</w:t>
+      </w:r>
+    </w:p>
+    <w:tbl>
+      <w:tblPr>
+        <w:tblStyle w:val="Tabel-Gitter"/>
+        <w:tblW w:w="0" w:type="auto"/>
+        <w:tblLook w:val="04A0" w:firstRow="1" w:lastRow="0" w:firstColumn="1" w:lastColumn="0" w:noHBand="0" w:noVBand="1"/>
+      </w:tblPr>
+      <w:tblGrid>
+        <w:gridCol w:w="1375"/>
+        <w:gridCol w:w="1375"/>
+        <w:gridCol w:w="1375"/>
+        <w:gridCol w:w="1375"/>
+        <w:gridCol w:w="1376"/>
+        <w:gridCol w:w="1376"/>
+        <w:gridCol w:w="1376"/>
+      </w:tblGrid>
+      <w:tr>
+        <w:tc>
+          <w:tcPr>
+            <w:tcW w:w="1375" w:type="dxa"/>
+          </w:tcPr>
+          <w:p>
+            <w:pPr>
+              <w:rPr>
+                <w:lang w:val="en-US" w:eastAsia="da-DK"/>
+              </w:rPr>
+            </w:pPr>
+            <w:r>
+              <w:rPr>
+                <w:lang w:val="en-US" w:eastAsia="da-DK"/>
+              </w:rPr>
+              <w:t>0</w:t>
+            </w:r>
+          </w:p>
+        </w:tc>
+        <w:tc>
+          <w:tcPr>
+            <w:tcW w:w="1375" w:type="dxa"/>
+          </w:tcPr>
+          <w:p>
+            <w:pPr>
+              <w:rPr>
+                <w:lang w:val="en-US" w:eastAsia="da-DK"/>
+              </w:rPr>
+            </w:pPr>
+            <w:r>
+              <w:rPr>
+                <w:lang w:val="en-US" w:eastAsia="da-DK"/>
+              </w:rPr>
+              <w:t>1</w:t>
+            </w:r>
+          </w:p>
+        </w:tc>
+        <w:tc>
+          <w:tcPr>
+            <w:tcW w:w="1375" w:type="dxa"/>
+          </w:tcPr>
+          <w:p>
+            <w:pPr>
+              <w:rPr>
+                <w:lang w:val="en-US" w:eastAsia="da-DK"/>
+              </w:rPr>
+            </w:pPr>
+            <w:r>
+              <w:rPr>
+                <w:lang w:val="en-US" w:eastAsia="da-DK"/>
+              </w:rPr>
+              <w:t>2</w:t>
+            </w:r>
+          </w:p>
+        </w:tc>
+        <w:tc>
+          <w:tcPr>
+            <w:tcW w:w="1375" w:type="dxa"/>
+          </w:tcPr>
+          <w:p>
+            <w:pPr>
+              <w:rPr>
+                <w:lang w:val="en-US" w:eastAsia="da-DK"/>
+              </w:rPr>
+            </w:pPr>
+            <w:r>
+              <w:rPr>
+                <w:lang w:val="en-US" w:eastAsia="da-DK"/>
+              </w:rPr>
+              <w:t>3</w:t>
+            </w:r>
+          </w:p>
+        </w:tc>
+        <w:tc>
+          <w:tcPr>
+            <w:tcW w:w="1376" w:type="dxa"/>
+          </w:tcPr>
+          <w:p>
+            <w:pPr>
+              <w:rPr>
+                <w:lang w:val="en-US" w:eastAsia="da-DK"/>
+              </w:rPr>
+            </w:pPr>
+            <w:r>
+              <w:rPr>
+                <w:lang w:val="en-US" w:eastAsia="da-DK"/>
+              </w:rPr>
+              <w:t>4</w:t>
+            </w:r>
+          </w:p>
+        </w:tc>
+        <w:tc>
+          <w:tcPr>
+            <w:tcW w:w="1376" w:type="dxa"/>
+          </w:tcPr>
+          <w:p>
+            <w:pPr>
+              <w:rPr>
+                <w:lang w:val="en-US" w:eastAsia="da-DK"/>
+              </w:rPr>
+            </w:pPr>
+            <w:r>
+              <w:rPr>
+                <w:lang w:val="en-US" w:eastAsia="da-DK"/>
+              </w:rPr>
+              <w:t>5</w:t>
+            </w:r>
+          </w:p>
+        </w:tc>
+        <w:tc>
+          <w:tcPr>
+            <w:tcW w:w="1376" w:type="dxa"/>
+          </w:tcPr>
+          <w:p>
+            <w:pPr>
+              <w:rPr>
+                <w:lang w:val="en-US" w:eastAsia="da-DK"/>
+              </w:rPr>
+            </w:pPr>
+            <w:r>
+              <w:rPr>
+                <w:lang w:val="en-US" w:eastAsia="da-DK"/>
+              </w:rPr>
+              <w:t>6</w:t>
+            </w:r>
+          </w:p>
+        </w:tc>
+      </w:tr>
+      <w:tr>
+        <w:tc>
+          <w:tcPr>
+            <w:tcW w:w="1375" w:type="dxa"/>
+          </w:tcPr>
+          <w:p>
+            <w:pPr>
+              <w:rPr>
+                <w:lang w:val="en-US" w:eastAsia="da-DK"/>
+              </w:rPr>
+            </w:pPr>
+          </w:p>
+        </w:tc>
+        <w:tc>
+          <w:tcPr>
+            <w:tcW w:w="1375" w:type="dxa"/>
+          </w:tcPr>
+          <w:p>
+            <w:pPr>
+              <w:rPr>
+                <w:lang w:val="en-US" w:eastAsia="da-DK"/>
+              </w:rPr>
+            </w:pPr>
+            <w:r>
+              <w:rPr>
+                <w:lang w:val="en-US" w:eastAsia="da-DK"/>
+              </w:rPr>
+              <w:t>40</w:t>
+            </w:r>
+          </w:p>
+        </w:tc>
+        <w:tc>
+          <w:tcPr>
+            <w:tcW w:w="1375" w:type="dxa"/>
+          </w:tcPr>
+          <w:p>
+            <w:pPr>
+              <w:rPr>
+                <w:lang w:val="en-US" w:eastAsia="da-DK"/>
+              </w:rPr>
+            </w:pPr>
+            <w:r>
+              <w:rPr>
+                <w:lang w:val="en-US" w:eastAsia="da-DK"/>
+              </w:rPr>
+              <w:t>60</w:t>
+            </w:r>
+          </w:p>
+        </w:tc>
+        <w:tc>
+          <w:tcPr>
+            <w:tcW w:w="1375" w:type="dxa"/>
+          </w:tcPr>
+          <w:p>
+            <w:pPr>
+              <w:rPr>
+                <w:lang w:val="en-US" w:eastAsia="da-DK"/>
+              </w:rPr>
+            </w:pPr>
+            <w:r>
+              <w:rPr>
+                <w:lang w:val="en-US" w:eastAsia="da-DK"/>
+              </w:rPr>
+              <w:t>10</w:t>
+            </w:r>
+          </w:p>
+        </w:tc>
+        <w:tc>
+          <w:tcPr>
+            <w:tcW w:w="1376" w:type="dxa"/>
+          </w:tcPr>
+          <w:p>
+            <w:pPr>
+              <w:rPr>
+                <w:lang w:val="en-US" w:eastAsia="da-DK"/>
+              </w:rPr>
+            </w:pPr>
+            <w:r>
+              <w:rPr>
+                <w:lang w:val="en-US" w:eastAsia="da-DK"/>
+              </w:rPr>
+              <w:t>20</w:t>
+            </w:r>
+          </w:p>
+        </w:tc>
+        <w:tc>
+          <w:tcPr>
+            <w:tcW w:w="1376" w:type="dxa"/>
+          </w:tcPr>
+          <w:p>
+            <w:pPr>
+              <w:rPr>
+                <w:lang w:val="en-US" w:eastAsia="da-DK"/>
+              </w:rPr>
+            </w:pPr>
+            <w:r>
+              <w:rPr>
+                <w:lang w:val="en-US" w:eastAsia="da-DK"/>
+              </w:rPr>
+              <w:t>50</w:t>
+            </w:r>
+          </w:p>
+        </w:tc>
+        <w:tc>
+          <w:tcPr>
+            <w:tcW w:w="1376" w:type="dxa"/>
+          </w:tcPr>
+          <w:p>
+            <w:pPr>
+              <w:rPr>
+                <w:lang w:val="en-US" w:eastAsia="da-DK"/>
+              </w:rPr>
+            </w:pPr>
+            <w:r>
+              <w:rPr>
+                <w:lang w:val="en-US" w:eastAsia="da-DK"/>
+              </w:rPr>
+              <w:t>30</w:t>
+            </w:r>
+          </w:p>
+        </w:tc>
+      </w:tr>
+    </w:tbl>
+    <w:p>
+      <w:pPr>
+        <w:rPr>
+          <w:lang w:val="en-US" w:eastAsia="da-DK"/>
+        </w:rPr>
+      </w:pPr>
+    </w:p>
+    <w:p>
+      <w:pPr>
+        <w:rPr>
+          <w:lang w:val="en-US" w:eastAsia="da-DK"/>
+        </w:rPr>
+      </w:pPr>
+      <w:r>
+        <w:rPr>
+          <w:lang w:val="en-US" w:eastAsia="da-DK"/>
+        </w:rPr>
+        <w:t>We then build the heap</w:t>
+      </w:r>
+    </w:p>
+    <w:p>
+      <w:pPr>
+        <w:rPr>
+          <w:lang w:val="en-US" w:eastAsia="da-DK"/>
+        </w:rPr>
+      </w:pPr>
+      <w:r>
+        <w:rPr>
+          <w:noProof/>
+        </w:rPr>
+        <w:drawing>
+          <wp:inline distT="0" distB="0" distL="0" distR="0" wp14:anchorId="7EE4B5B6" wp14:editId="6F677568">
+            <wp:extent cx="2619375" cy="1954854"/>
+            <wp:effectExtent l="0" t="0" r="0" b="7620"/>
+            <wp:docPr id="13" name="Billede 13"/>
+            <wp:cNvGraphicFramePr>
+              <a:graphicFrameLocks xmlns:a="http://schemas.openxmlformats.org/drawingml/2006/main" noChangeAspect="1"/>
+            </wp:cNvGraphicFramePr>
+            <a:graphic xmlns:a="http://schemas.openxmlformats.org/drawingml/2006/main">
+              <a:graphicData uri="http://schemas.openxmlformats.org/drawingml/2006/picture">
+                <pic:pic xmlns:pic="http://schemas.openxmlformats.org/drawingml/2006/picture">
+                  <pic:nvPicPr>
+                    <pic:cNvPr id="1" name=""/>
+                    <pic:cNvPicPr/>
+                  </pic:nvPicPr>
+                  <pic:blipFill>
+                    <a:blip r:embed="rId17"/>
+                    <a:stretch>
+                      <a:fillRect/>
+                    </a:stretch>
+                  </pic:blipFill>
+                  <pic:spPr>
+                    <a:xfrm>
+                      <a:off x="0" y="0"/>
+                      <a:ext cx="2634697" cy="1966289"/>
+                    </a:xfrm>
+                    <a:prstGeom prst="rect">
+                      <a:avLst/>
+                    </a:prstGeom>
+                  </pic:spPr>
+                </pic:pic>
+              </a:graphicData>
+            </a:graphic>
+          </wp:inline>
+        </w:drawing>
+      </w:r>
+    </w:p>
+    <w:p>
+      <w:pPr>
+        <w:rPr>
+          <w:lang w:val="en-US" w:eastAsia="da-DK"/>
+        </w:rPr>
+      </w:pPr>
+      <w:r>
+        <w:rPr>
+          <w:lang w:val="en-US" w:eastAsia="da-DK"/>
+        </w:rPr>
+        <w:t>Then we transform it into an min heap</w:t>
+      </w:r>
+    </w:p>
+    <w:p>
+      <w:pPr>
+        <w:rPr>
+          <w:lang w:val="en-US" w:eastAsia="da-DK"/>
+        </w:rPr>
+      </w:pPr>
+      <w:r>
+        <w:rPr>
+          <w:lang w:val="en-US" w:eastAsia="da-DK"/>
+        </w:rPr>
+        <w:lastRenderedPageBreak/>
+        <w:t>Note! -  If there are N nodes then we start comparison from floor(N/2) index.</w:t>
+      </w:r>
+      <w:r>
+        <w:rPr>
+          <w:lang w:val="en-US" w:eastAsia="da-DK"/>
+        </w:rPr>
+        <w:br/>
+      </w:r>
+      <w:r>
+        <w:rPr>
+          <w:b/>
+          <w:bCs/>
+          <w:lang w:val="en-US" w:eastAsia="da-DK"/>
+        </w:rPr>
+        <w:t>Example:</w:t>
+      </w:r>
+      <w:r>
+        <w:rPr>
+          <w:b/>
+          <w:bCs/>
+          <w:lang w:val="en-US" w:eastAsia="da-DK"/>
+        </w:rPr>
+        <w:t xml:space="preserve"> </w:t>
+      </w:r>
+      <w:r>
+        <w:rPr>
+          <w:lang w:val="en-US" w:eastAsia="da-DK"/>
+        </w:rPr>
+        <w:t xml:space="preserve">If N = 5 </w:t>
+      </w:r>
+      <w:r>
+        <w:rPr>
+          <w:lang w:val="en-US" w:eastAsia="da-DK"/>
+        </w:rPr>
+        <w:br/>
+        <w:t>Then floor(N/2)</w:t>
+      </w:r>
+      <w:r>
+        <w:rPr>
+          <w:lang w:val="en-US" w:eastAsia="da-DK"/>
+        </w:rPr>
+        <w:br/>
+        <w:t xml:space="preserve">= </w:t>
+      </w:r>
+      <w:proofErr w:type="gramStart"/>
+      <w:r>
+        <w:rPr>
+          <w:lang w:val="en-US" w:eastAsia="da-DK"/>
+        </w:rPr>
+        <w:t>floor</w:t>
+      </w:r>
+      <w:r>
+        <w:rPr>
+          <w:lang w:val="en-US" w:eastAsia="da-DK"/>
+        </w:rPr>
+        <w:t>(</w:t>
+      </w:r>
+      <w:proofErr w:type="gramEnd"/>
+      <w:r>
+        <w:rPr>
+          <w:lang w:val="en-US" w:eastAsia="da-DK"/>
+        </w:rPr>
+        <w:t xml:space="preserve">5/2) = floor(2.5) = 2 We lower down the value to nearest integer. </w:t>
+      </w:r>
+    </w:p>
+    <w:p>
+      <w:pPr>
+        <w:rPr>
+          <w:lang w:val="en-US" w:eastAsia="da-DK"/>
+        </w:rPr>
+      </w:pPr>
+      <w:r>
+        <w:rPr>
+          <w:lang w:val="en-US" w:eastAsia="da-DK"/>
+        </w:rPr>
+        <w:t xml:space="preserve">In this case there are 6 nodes, N = 6 so </w:t>
+      </w:r>
+      <w:proofErr w:type="gramStart"/>
+      <w:r>
+        <w:rPr>
+          <w:lang w:val="en-US" w:eastAsia="da-DK"/>
+        </w:rPr>
+        <w:t>floor(</w:t>
+      </w:r>
+      <w:proofErr w:type="gramEnd"/>
+      <w:r>
+        <w:rPr>
+          <w:lang w:val="en-US" w:eastAsia="da-DK"/>
+        </w:rPr>
+        <w:t xml:space="preserve">6/2) = floor (3) = 3. </w:t>
+      </w:r>
+      <w:r>
+        <w:rPr>
+          <w:lang w:val="en-US" w:eastAsia="da-DK"/>
+        </w:rPr>
+        <w:br/>
+        <w:t>We will start comparison from index 3 or the 3</w:t>
+      </w:r>
+      <w:r>
+        <w:rPr>
+          <w:vertAlign w:val="superscript"/>
+          <w:lang w:val="en-US" w:eastAsia="da-DK"/>
+        </w:rPr>
+        <w:t>rd</w:t>
+      </w:r>
+      <w:r>
+        <w:rPr>
+          <w:lang w:val="en-US" w:eastAsia="da-DK"/>
+        </w:rPr>
+        <w:t xml:space="preserve"> node. </w:t>
+      </w:r>
+    </w:p>
+    <w:p>
+      <w:pPr>
+        <w:rPr>
+          <w:lang w:val="en-US" w:eastAsia="da-DK"/>
+        </w:rPr>
+      </w:pPr>
+      <w:r>
+        <w:rPr>
+          <w:lang w:val="en-US" w:eastAsia="da-DK"/>
+        </w:rPr>
+        <w:t xml:space="preserve">Which is 10, we then ask ourselves is there any child node smaller than </w:t>
+      </w:r>
+      <w:proofErr w:type="gramStart"/>
+      <w:r>
+        <w:rPr>
+          <w:lang w:val="en-US" w:eastAsia="da-DK"/>
+        </w:rPr>
+        <w:t>10 ?</w:t>
+      </w:r>
+      <w:proofErr w:type="gramEnd"/>
+      <w:r>
+        <w:rPr>
+          <w:lang w:val="en-US" w:eastAsia="da-DK"/>
+        </w:rPr>
+        <w:t xml:space="preserve"> No</w:t>
+      </w:r>
+      <w:r>
+        <w:rPr>
+          <w:lang w:val="en-US" w:eastAsia="da-DK"/>
+        </w:rPr>
+        <w:br/>
+        <w:t>So we move to index 2 or the 2</w:t>
+      </w:r>
+      <w:r>
+        <w:rPr>
+          <w:vertAlign w:val="superscript"/>
+          <w:lang w:val="en-US" w:eastAsia="da-DK"/>
+        </w:rPr>
+        <w:t>nd</w:t>
+      </w:r>
+      <w:r>
+        <w:rPr>
+          <w:lang w:val="en-US" w:eastAsia="da-DK"/>
+        </w:rPr>
+        <w:t xml:space="preserve"> node. </w:t>
+      </w:r>
+    </w:p>
+    <w:p>
+      <w:pPr>
+        <w:rPr>
+          <w:lang w:val="en-US" w:eastAsia="da-DK"/>
+        </w:rPr>
+      </w:pPr>
+      <w:r>
+        <w:rPr>
+          <w:lang w:val="en-US" w:eastAsia="da-DK"/>
+        </w:rPr>
+        <w:t xml:space="preserve">Is there any node smaller than </w:t>
+      </w:r>
+      <w:proofErr w:type="gramStart"/>
+      <w:r>
+        <w:rPr>
+          <w:lang w:val="en-US" w:eastAsia="da-DK"/>
+        </w:rPr>
+        <w:t>60 ?</w:t>
+      </w:r>
+      <w:proofErr w:type="gramEnd"/>
+      <w:r>
+        <w:rPr>
+          <w:lang w:val="en-US" w:eastAsia="da-DK"/>
+        </w:rPr>
+        <w:t xml:space="preserve"> </w:t>
+      </w:r>
+      <w:proofErr w:type="gramStart"/>
+      <w:r>
+        <w:rPr>
+          <w:lang w:val="en-US" w:eastAsia="da-DK"/>
+        </w:rPr>
+        <w:t>Yes</w:t>
+      </w:r>
+      <w:proofErr w:type="gramEnd"/>
+      <w:r>
+        <w:rPr>
+          <w:lang w:val="en-US" w:eastAsia="da-DK"/>
+        </w:rPr>
+        <w:t xml:space="preserve"> so we swap position of 20 and 60</w:t>
+      </w:r>
+    </w:p>
+    <w:p>
+      <w:pPr>
+        <w:rPr>
+          <w:lang w:val="en-US" w:eastAsia="da-DK"/>
+        </w:rPr>
+      </w:pPr>
+      <w:r>
+        <w:rPr>
+          <w:noProof/>
+        </w:rPr>
+        <w:drawing>
+          <wp:inline distT="0" distB="0" distL="0" distR="0" wp14:anchorId="026D6F13" wp14:editId="40EA0F1D">
+            <wp:extent cx="2447925" cy="2028667"/>
+            <wp:effectExtent l="0" t="0" r="0" b="0"/>
+            <wp:docPr id="15" name="Billede 15"/>
+            <wp:cNvGraphicFramePr>
+              <a:graphicFrameLocks xmlns:a="http://schemas.openxmlformats.org/drawingml/2006/main" noChangeAspect="1"/>
+            </wp:cNvGraphicFramePr>
+            <a:graphic xmlns:a="http://schemas.openxmlformats.org/drawingml/2006/main">
+              <a:graphicData uri="http://schemas.openxmlformats.org/drawingml/2006/picture">
+                <pic:pic xmlns:pic="http://schemas.openxmlformats.org/drawingml/2006/picture">
+                  <pic:nvPicPr>
+                    <pic:cNvPr id="1" name=""/>
+                    <pic:cNvPicPr/>
+                  </pic:nvPicPr>
+                  <pic:blipFill>
+                    <a:blip r:embed="rId18"/>
+                    <a:stretch>
+                      <a:fillRect/>
+                    </a:stretch>
+                  </pic:blipFill>
+                  <pic:spPr>
+                    <a:xfrm>
+                      <a:off x="0" y="0"/>
+                      <a:ext cx="2461275" cy="2039731"/>
+                    </a:xfrm>
+                    <a:prstGeom prst="rect">
+                      <a:avLst/>
+                    </a:prstGeom>
+                  </pic:spPr>
+                </pic:pic>
+              </a:graphicData>
+            </a:graphic>
+          </wp:inline>
+        </w:drawing>
+      </w:r>
+    </w:p>
+    <w:p>
+      <w:pPr>
+        <w:rPr>
+          <w:lang w:val="en-US" w:eastAsia="da-DK"/>
+        </w:rPr>
+      </w:pPr>
+      <w:r>
+        <w:rPr>
+          <w:lang w:val="en-US" w:eastAsia="da-DK"/>
+        </w:rPr>
+        <w:t>We then move to the 1</w:t>
+      </w:r>
+      <w:r>
+        <w:rPr>
+          <w:vertAlign w:val="superscript"/>
+          <w:lang w:val="en-US" w:eastAsia="da-DK"/>
+        </w:rPr>
+        <w:t>st</w:t>
+      </w:r>
+      <w:r>
+        <w:rPr>
+          <w:lang w:val="en-US" w:eastAsia="da-DK"/>
+        </w:rPr>
+        <w:t xml:space="preserve"> node. And swap 10 and 40. </w:t>
+      </w:r>
+    </w:p>
+    <w:p>
+      <w:pPr>
+        <w:rPr>
+          <w:lang w:val="en-US" w:eastAsia="da-DK"/>
+        </w:rPr>
+      </w:pPr>
+      <w:r>
+        <w:rPr>
+          <w:noProof/>
+        </w:rPr>
+        <w:drawing>
+          <wp:inline distT="0" distB="0" distL="0" distR="0" wp14:anchorId="0A0F2951" wp14:editId="4E8123AE">
+            <wp:extent cx="2762250" cy="2362889"/>
+            <wp:effectExtent l="0" t="0" r="0" b="0"/>
+            <wp:docPr id="16" name="Billede 16"/>
+            <wp:cNvGraphicFramePr>
+              <a:graphicFrameLocks xmlns:a="http://schemas.openxmlformats.org/drawingml/2006/main" noChangeAspect="1"/>
+            </wp:cNvGraphicFramePr>
+            <a:graphic xmlns:a="http://schemas.openxmlformats.org/drawingml/2006/main">
+              <a:graphicData uri="http://schemas.openxmlformats.org/drawingml/2006/picture">
+                <pic:pic xmlns:pic="http://schemas.openxmlformats.org/drawingml/2006/picture">
+                  <pic:nvPicPr>
+                    <pic:cNvPr id="1" name=""/>
+                    <pic:cNvPicPr/>
+                  </pic:nvPicPr>
+                  <pic:blipFill>
+                    <a:blip r:embed="rId19"/>
+                    <a:stretch>
+                      <a:fillRect/>
+                    </a:stretch>
+                  </pic:blipFill>
+                  <pic:spPr>
+                    <a:xfrm>
+                      <a:off x="0" y="0"/>
+                      <a:ext cx="2769186" cy="2368822"/>
+                    </a:xfrm>
+                    <a:prstGeom prst="rect">
+                      <a:avLst/>
+                    </a:prstGeom>
+                  </pic:spPr>
+                </pic:pic>
+              </a:graphicData>
+            </a:graphic>
+          </wp:inline>
+        </w:drawing>
+      </w:r>
+    </w:p>
+    <w:p>
+      <w:pPr>
+        <w:rPr>
+          <w:lang w:val="en-US" w:eastAsia="da-DK"/>
+        </w:rPr>
+      </w:pPr>
+      <w:r>
+        <w:rPr>
+          <w:lang w:val="en-US" w:eastAsia="da-DK"/>
+        </w:rPr>
+        <w:t>Now that we have reached the 1</w:t>
+      </w:r>
+      <w:r>
+        <w:rPr>
+          <w:vertAlign w:val="superscript"/>
+          <w:lang w:val="en-US" w:eastAsia="da-DK"/>
+        </w:rPr>
+        <w:t>st</w:t>
+      </w:r>
+      <w:r>
+        <w:rPr>
+          <w:lang w:val="en-US" w:eastAsia="da-DK"/>
+        </w:rPr>
+        <w:t xml:space="preserve"> node we will check </w:t>
+      </w:r>
+      <w:proofErr w:type="spellStart"/>
+      <w:r>
+        <w:rPr>
+          <w:lang w:val="en-US" w:eastAsia="da-DK"/>
+        </w:rPr>
+        <w:t>wheter</w:t>
+      </w:r>
+      <w:proofErr w:type="spellEnd"/>
+      <w:r>
+        <w:rPr>
+          <w:lang w:val="en-US" w:eastAsia="da-DK"/>
+        </w:rPr>
+        <w:t xml:space="preserve"> we have created a mini heap</w:t>
+      </w:r>
+    </w:p>
+    <w:p>
+      <w:pPr>
+        <w:rPr>
+          <w:lang w:val="en-US" w:eastAsia="da-DK"/>
+        </w:rPr>
+      </w:pPr>
+      <w:proofErr w:type="gramStart"/>
+      <w:r>
+        <w:rPr>
+          <w:lang w:val="en-US" w:eastAsia="da-DK"/>
+        </w:rPr>
+        <w:t>Lastly</w:t>
+      </w:r>
+      <w:proofErr w:type="gramEnd"/>
+      <w:r>
+        <w:rPr>
+          <w:lang w:val="en-US" w:eastAsia="da-DK"/>
+        </w:rPr>
+        <w:t xml:space="preserve"> we swap 30 and 40.</w:t>
+      </w:r>
+    </w:p>
+    <w:p>
+      <w:pPr>
+        <w:rPr>
+          <w:lang w:val="en-US" w:eastAsia="da-DK"/>
+        </w:rPr>
+      </w:pPr>
+      <w:r>
+        <w:rPr>
+          <w:noProof/>
+        </w:rPr>
+        <w:lastRenderedPageBreak/>
+        <w:drawing>
+          <wp:inline distT="0" distB="0" distL="0" distR="0" wp14:anchorId="03FAA597" wp14:editId="7CDE15B8">
+            <wp:extent cx="2681443" cy="2638425"/>
+            <wp:effectExtent l="0" t="0" r="5080" b="0"/>
+            <wp:docPr id="17" name="Billede 17"/>
+            <wp:cNvGraphicFramePr>
+              <a:graphicFrameLocks xmlns:a="http://schemas.openxmlformats.org/drawingml/2006/main" noChangeAspect="1"/>
+            </wp:cNvGraphicFramePr>
+            <a:graphic xmlns:a="http://schemas.openxmlformats.org/drawingml/2006/main">
+              <a:graphicData uri="http://schemas.openxmlformats.org/drawingml/2006/picture">
+                <pic:pic xmlns:pic="http://schemas.openxmlformats.org/drawingml/2006/picture">
+                  <pic:nvPicPr>
+                    <pic:cNvPr id="1" name=""/>
+                    <pic:cNvPicPr/>
+                  </pic:nvPicPr>
+                  <pic:blipFill>
+                    <a:blip r:embed="rId20"/>
+                    <a:stretch>
+                      <a:fillRect/>
+                    </a:stretch>
+                  </pic:blipFill>
+                  <pic:spPr>
+                    <a:xfrm>
+                      <a:off x="0" y="0"/>
+                      <a:ext cx="2689597" cy="2646449"/>
+                    </a:xfrm>
+                    <a:prstGeom prst="rect">
+                      <a:avLst/>
+                    </a:prstGeom>
+                  </pic:spPr>
+                </pic:pic>
+              </a:graphicData>
+            </a:graphic>
+          </wp:inline>
+        </w:drawing>
+      </w:r>
+    </w:p>
+    <w:p>
+      <w:pPr>
+        <w:rPr>
+          <w:lang w:val="en-US" w:eastAsia="da-DK"/>
+        </w:rPr>
+      </w:pPr>
+      <w:r>
+        <w:rPr>
+          <w:lang w:val="en-US" w:eastAsia="da-DK"/>
+        </w:rPr>
+        <w:t xml:space="preserve">And the array will now look like </w:t>
+      </w:r>
+    </w:p>
+    <w:tbl>
+      <w:tblPr>
+        <w:tblStyle w:val="Tabel-Gitter"/>
+        <w:tblW w:w="0" w:type="auto"/>
+        <w:tblLook w:val="04A0" w:firstRow="1" w:lastRow="0" w:firstColumn="1" w:lastColumn="0" w:noHBand="0" w:noVBand="1"/>
+      </w:tblPr>
+      <w:tblGrid>
+        <w:gridCol w:w="1375"/>
+        <w:gridCol w:w="1375"/>
+        <w:gridCol w:w="1375"/>
+        <w:gridCol w:w="1375"/>
+        <w:gridCol w:w="1376"/>
+        <w:gridCol w:w="1376"/>
+        <w:gridCol w:w="1376"/>
+      </w:tblGrid>
+      <w:tr>
+        <w:tc>
+          <w:tcPr>
+            <w:tcW w:w="1375" w:type="dxa"/>
+          </w:tcPr>
+          <w:p>
+            <w:pPr>
+              <w:rPr>
+                <w:lang w:val="en-US" w:eastAsia="da-DK"/>
+              </w:rPr>
+            </w:pPr>
+            <w:r>
+              <w:rPr>
+                <w:lang w:val="en-US" w:eastAsia="da-DK"/>
+              </w:rPr>
+              <w:t>0</w:t>
+            </w:r>
+          </w:p>
+        </w:tc>
+        <w:tc>
+          <w:tcPr>
+            <w:tcW w:w="1375" w:type="dxa"/>
+          </w:tcPr>
+          <w:p>
+            <w:pPr>
+              <w:rPr>
+                <w:lang w:val="en-US" w:eastAsia="da-DK"/>
+              </w:rPr>
+            </w:pPr>
+            <w:r>
+              <w:rPr>
+                <w:lang w:val="en-US" w:eastAsia="da-DK"/>
+              </w:rPr>
+              <w:t>1</w:t>
+            </w:r>
+          </w:p>
+        </w:tc>
+        <w:tc>
+          <w:tcPr>
+            <w:tcW w:w="1375" w:type="dxa"/>
+          </w:tcPr>
+          <w:p>
+            <w:pPr>
+              <w:rPr>
+                <w:lang w:val="en-US" w:eastAsia="da-DK"/>
+              </w:rPr>
+            </w:pPr>
+            <w:r>
+              <w:rPr>
+                <w:lang w:val="en-US" w:eastAsia="da-DK"/>
+              </w:rPr>
+              <w:t>2</w:t>
+            </w:r>
+          </w:p>
+        </w:tc>
+        <w:tc>
+          <w:tcPr>
+            <w:tcW w:w="1375" w:type="dxa"/>
+          </w:tcPr>
+          <w:p>
+            <w:pPr>
+              <w:rPr>
+                <w:lang w:val="en-US" w:eastAsia="da-DK"/>
+              </w:rPr>
+            </w:pPr>
+            <w:r>
+              <w:rPr>
+                <w:lang w:val="en-US" w:eastAsia="da-DK"/>
+              </w:rPr>
+              <w:t>3</w:t>
+            </w:r>
+          </w:p>
+        </w:tc>
+        <w:tc>
+          <w:tcPr>
+            <w:tcW w:w="1376" w:type="dxa"/>
+          </w:tcPr>
+          <w:p>
+            <w:pPr>
+              <w:rPr>
+                <w:lang w:val="en-US" w:eastAsia="da-DK"/>
+              </w:rPr>
+            </w:pPr>
+            <w:r>
+              <w:rPr>
+                <w:lang w:val="en-US" w:eastAsia="da-DK"/>
+              </w:rPr>
+              <w:t>4</w:t>
+            </w:r>
+          </w:p>
+        </w:tc>
+        <w:tc>
+          <w:tcPr>
+            <w:tcW w:w="1376" w:type="dxa"/>
+          </w:tcPr>
+          <w:p>
+            <w:pPr>
+              <w:rPr>
+                <w:lang w:val="en-US" w:eastAsia="da-DK"/>
+              </w:rPr>
+            </w:pPr>
+            <w:r>
+              <w:rPr>
+                <w:lang w:val="en-US" w:eastAsia="da-DK"/>
+              </w:rPr>
+              <w:t>5</w:t>
+            </w:r>
+          </w:p>
+        </w:tc>
+        <w:tc>
+          <w:tcPr>
+            <w:tcW w:w="1376" w:type="dxa"/>
+          </w:tcPr>
+          <w:p>
+            <w:pPr>
+              <w:rPr>
+                <w:lang w:val="en-US" w:eastAsia="da-DK"/>
+              </w:rPr>
+            </w:pPr>
+            <w:r>
+              <w:rPr>
+                <w:lang w:val="en-US" w:eastAsia="da-DK"/>
+              </w:rPr>
+              <w:t>6</w:t>
+            </w:r>
+          </w:p>
+        </w:tc>
+      </w:tr>
+      <w:tr>
+        <w:tc>
+          <w:tcPr>
+            <w:tcW w:w="1375" w:type="dxa"/>
+          </w:tcPr>
+          <w:p>
+            <w:pPr>
+              <w:rPr>
+                <w:lang w:val="en-US" w:eastAsia="da-DK"/>
+              </w:rPr>
+            </w:pPr>
+          </w:p>
+        </w:tc>
+        <w:tc>
+          <w:tcPr>
+            <w:tcW w:w="1375" w:type="dxa"/>
+          </w:tcPr>
+          <w:p>
+            <w:pPr>
+              <w:rPr>
+                <w:lang w:val="en-US" w:eastAsia="da-DK"/>
+              </w:rPr>
+            </w:pPr>
+            <w:r>
+              <w:rPr>
+                <w:lang w:val="en-US" w:eastAsia="da-DK"/>
+              </w:rPr>
+              <w:t>10</w:t>
+            </w:r>
+          </w:p>
+        </w:tc>
+        <w:tc>
+          <w:tcPr>
+            <w:tcW w:w="1375" w:type="dxa"/>
+          </w:tcPr>
+          <w:p>
+            <w:pPr>
+              <w:rPr>
+                <w:lang w:val="en-US" w:eastAsia="da-DK"/>
+              </w:rPr>
+            </w:pPr>
+            <w:r>
+              <w:rPr>
+                <w:lang w:val="en-US" w:eastAsia="da-DK"/>
+              </w:rPr>
+              <w:t>20</w:t>
+            </w:r>
+          </w:p>
+        </w:tc>
+        <w:tc>
+          <w:tcPr>
+            <w:tcW w:w="1375" w:type="dxa"/>
+          </w:tcPr>
+          <w:p>
+            <w:pPr>
+              <w:rPr>
+                <w:lang w:val="en-US" w:eastAsia="da-DK"/>
+              </w:rPr>
+            </w:pPr>
+            <w:r>
+              <w:rPr>
+                <w:lang w:val="en-US" w:eastAsia="da-DK"/>
+              </w:rPr>
+              <w:t>30</w:t>
+            </w:r>
+          </w:p>
+        </w:tc>
+        <w:tc>
+          <w:tcPr>
+            <w:tcW w:w="1376" w:type="dxa"/>
+          </w:tcPr>
+          <w:p>
+            <w:pPr>
+              <w:rPr>
+                <w:lang w:val="en-US" w:eastAsia="da-DK"/>
+              </w:rPr>
+            </w:pPr>
+            <w:r>
+              <w:rPr>
+                <w:lang w:val="en-US" w:eastAsia="da-DK"/>
+              </w:rPr>
+              <w:t>60</w:t>
+            </w:r>
+          </w:p>
+        </w:tc>
+        <w:tc>
+          <w:tcPr>
+            <w:tcW w:w="1376" w:type="dxa"/>
+          </w:tcPr>
+          <w:p>
+            <w:pPr>
+              <w:rPr>
+                <w:lang w:val="en-US" w:eastAsia="da-DK"/>
+              </w:rPr>
+            </w:pPr>
+            <w:r>
+              <w:rPr>
+                <w:lang w:val="en-US" w:eastAsia="da-DK"/>
+              </w:rPr>
+              <w:t>50</w:t>
+            </w:r>
+          </w:p>
+        </w:tc>
+        <w:tc>
+          <w:tcPr>
+            <w:tcW w:w="1376" w:type="dxa"/>
+          </w:tcPr>
+          <w:p>
+            <w:pPr>
+              <w:rPr>
+                <w:lang w:val="en-US" w:eastAsia="da-DK"/>
+              </w:rPr>
+            </w:pPr>
+            <w:r>
+              <w:rPr>
+                <w:lang w:val="en-US" w:eastAsia="da-DK"/>
+              </w:rPr>
+              <w:t>40</w:t>
+            </w:r>
+          </w:p>
+        </w:tc>
+      </w:tr>
+    </w:tbl>
+    <w:p>
+      <w:pPr>
+        <w:rPr>
+          <w:lang w:val="en-US" w:eastAsia="da-DK"/>
+        </w:rPr>
+      </w:pPr>
+    </w:p>
+    <w:p>
+      <w:pPr>
+        <w:pStyle w:val="Overskrift4"/>
+        <w:rPr>
+          <w:lang w:val="en-US" w:eastAsia="da-DK"/>
+        </w:rPr>
+      </w:pPr>
+      <w:r>
+        <w:rPr>
+          <w:lang w:val="en-US" w:eastAsia="da-DK"/>
+        </w:rPr>
+        <w:t>Max heap</w:t>
+      </w:r>
+    </w:p>
+    <w:p>
+      <w:pPr>
+        <w:rPr>
+          <w:lang w:val="en-US" w:eastAsia="da-DK"/>
+        </w:rPr>
+      </w:pPr>
+      <w:r>
+        <w:rPr>
+          <w:lang w:val="en-US" w:eastAsia="da-DK"/>
+        </w:rPr>
+        <w:t xml:space="preserve">In a max heap the parent node is always great than or equal to its child node </w:t>
+      </w:r>
+    </w:p>
+    <w:p>
+      <w:pPr>
+        <w:rPr>
+          <w:lang w:val="en-US" w:eastAsia="da-DK"/>
+        </w:rPr>
+      </w:pPr>
+      <w:r>
+        <w:rPr>
+          <w:lang w:val="en-US" w:eastAsia="da-DK"/>
+        </w:rPr>
+        <w:t>We can represent a max heap using one dimensional array</w:t>
+      </w:r>
+    </w:p>
+    <w:p>
+      <w:pPr>
+        <w:rPr>
+          <w:lang w:val="en-US" w:eastAsia="da-DK"/>
+        </w:rPr>
+      </w:pPr>
+      <w:r>
+        <w:rPr>
+          <w:lang w:val="en-US" w:eastAsia="da-DK"/>
+        </w:rPr>
+        <w:t xml:space="preserve">If N denotes the </w:t>
+      </w:r>
+      <w:proofErr w:type="spellStart"/>
+      <w:r>
+        <w:rPr>
+          <w:lang w:val="en-US" w:eastAsia="da-DK"/>
+        </w:rPr>
+        <w:t>indes</w:t>
+      </w:r>
+      <w:proofErr w:type="spellEnd"/>
+      <w:r>
+        <w:rPr>
+          <w:lang w:val="en-US" w:eastAsia="da-DK"/>
+        </w:rPr>
+        <w:t xml:space="preserve"> of a parent node then 2N denotes the left child node and 2N+1 denotes the right child node where N = 1,2,3…</w:t>
+      </w:r>
+    </w:p>
+    <w:p>
+      <w:pPr>
+        <w:rPr>
           <w:lang w:eastAsia="da-DK"/>
         </w:rPr>
       </w:pPr>
-      <w:bookmarkStart w:id="10" w:name="_Toc41430461"/>
-      <w:r>
+      <w:proofErr w:type="spellStart"/>
+      <w:r>
+        <w:rPr>
+          <w:lang w:val="en-US" w:eastAsia="da-DK"/>
+        </w:rPr>
+        <w:t>Samme</w:t>
+      </w:r>
+      <w:proofErr w:type="spellEnd"/>
+      <w:r>
+        <w:rPr>
+          <w:lang w:val="en-US" w:eastAsia="da-DK"/>
+        </w:rPr>
+        <w:t xml:space="preserve"> </w:t>
+      </w:r>
+      <w:proofErr w:type="spellStart"/>
+      <w:r>
+        <w:rPr>
+          <w:lang w:val="en-US" w:eastAsia="da-DK"/>
+        </w:rPr>
+        <w:t>princip</w:t>
+      </w:r>
+      <w:proofErr w:type="spellEnd"/>
+      <w:r>
+        <w:rPr>
+          <w:lang w:val="en-US" w:eastAsia="da-DK"/>
+        </w:rPr>
+        <w:t xml:space="preserve"> </w:t>
+      </w:r>
+      <w:proofErr w:type="spellStart"/>
+      <w:r>
+        <w:rPr>
+          <w:lang w:val="en-US" w:eastAsia="da-DK"/>
+        </w:rPr>
+        <w:t>som</w:t>
+      </w:r>
+      <w:proofErr w:type="spellEnd"/>
+      <w:r>
+        <w:rPr>
+          <w:lang w:val="en-US" w:eastAsia="da-DK"/>
+        </w:rPr>
+        <w:t xml:space="preserve"> </w:t>
+      </w:r>
+      <w:proofErr w:type="spellStart"/>
+      <w:r>
+        <w:rPr>
+          <w:lang w:val="en-US" w:eastAsia="da-DK"/>
+        </w:rPr>
+        <w:t>før</w:t>
+      </w:r>
+      <w:proofErr w:type="spellEnd"/>
+      <w:r>
+        <w:rPr>
+          <w:lang w:val="en-US" w:eastAsia="da-DK"/>
+        </w:rPr>
+        <w:t>, start comparison from floor</w:t>
+      </w:r>
+      <w:r>
+        <w:rPr>
+          <w:lang w:val="en-US" w:eastAsia="da-DK"/>
+        </w:rPr>
+        <w:t xml:space="preserve">(N/2). </w:t>
+      </w:r>
+      <w:r>
+        <w:rPr>
+          <w:lang w:eastAsia="da-DK"/>
+        </w:rPr>
+        <w:t>Og swap vis der e</w:t>
+      </w:r>
+      <w:r>
+        <w:rPr>
+          <w:lang w:eastAsia="da-DK"/>
+        </w:rPr>
+        <w:t xml:space="preserve">r et </w:t>
+      </w:r>
+      <w:proofErr w:type="spellStart"/>
+      <w:r>
+        <w:rPr>
+          <w:lang w:eastAsia="da-DK"/>
+        </w:rPr>
+        <w:t>child</w:t>
+      </w:r>
+      <w:proofErr w:type="spellEnd"/>
+      <w:r>
+        <w:rPr>
+          <w:lang w:eastAsia="da-DK"/>
+        </w:rPr>
+        <w:t xml:space="preserve"> node der er større end </w:t>
+      </w:r>
+      <w:proofErr w:type="spellStart"/>
+      <w:r>
+        <w:rPr>
+          <w:lang w:eastAsia="da-DK"/>
+        </w:rPr>
+        <w:t>parent</w:t>
+      </w:r>
+      <w:proofErr w:type="spellEnd"/>
+      <w:r>
+        <w:rPr>
+          <w:lang w:eastAsia="da-DK"/>
+        </w:rPr>
+        <w:t xml:space="preserve"> node. </w:t>
+      </w:r>
+    </w:p>
+    <w:p>
+      <w:pPr>
+        <w:rPr>
+          <w:lang w:eastAsia="da-DK"/>
+        </w:rPr>
+      </w:pPr>
+      <w:r>
+        <w:rPr>
+          <w:lang w:eastAsia="da-DK"/>
+        </w:rPr>
+        <w:t xml:space="preserve">Array </w:t>
+      </w:r>
+      <w:proofErr w:type="spellStart"/>
+      <w:r>
+        <w:rPr>
+          <w:lang w:eastAsia="da-DK"/>
+        </w:rPr>
+        <w:t>heap</w:t>
+      </w:r>
+      <w:proofErr w:type="spellEnd"/>
+      <w:r>
+        <w:rPr>
+          <w:lang w:eastAsia="da-DK"/>
+        </w:rPr>
+        <w:t xml:space="preserve"> </w:t>
+      </w:r>
+      <w:proofErr w:type="spellStart"/>
+      <w:r>
+        <w:rPr>
+          <w:lang w:eastAsia="da-DK"/>
+        </w:rPr>
+        <w:t>ouput</w:t>
+      </w:r>
+      <w:proofErr w:type="spellEnd"/>
+      <w:r>
+        <w:rPr>
+          <w:lang w:eastAsia="da-DK"/>
+        </w:rPr>
+        <w:t xml:space="preserve"> vil være</w:t>
+      </w:r>
+      <w:r>
+        <w:rPr>
+          <w:lang w:eastAsia="da-DK"/>
+        </w:rPr>
+        <w:t>:</w:t>
+      </w:r>
+      <w:r>
+        <w:rPr>
+          <w:lang w:eastAsia="da-DK"/>
+        </w:rPr>
+        <w:br/>
+      </w:r>
+    </w:p>
+    <w:tbl>
+      <w:tblPr>
+        <w:tblStyle w:val="Tabel-Gitter"/>
+        <w:tblW w:w="0" w:type="auto"/>
+        <w:tblLook w:val="04A0" w:firstRow="1" w:lastRow="0" w:firstColumn="1" w:lastColumn="0" w:noHBand="0" w:noVBand="1"/>
+      </w:tblPr>
+      <w:tblGrid>
+        <w:gridCol w:w="1375"/>
+        <w:gridCol w:w="1375"/>
+        <w:gridCol w:w="1375"/>
+        <w:gridCol w:w="1375"/>
+        <w:gridCol w:w="1376"/>
+        <w:gridCol w:w="1376"/>
+        <w:gridCol w:w="1376"/>
+      </w:tblGrid>
+      <w:tr>
+        <w:tc>
+          <w:tcPr>
+            <w:tcW w:w="1375" w:type="dxa"/>
+          </w:tcPr>
+          <w:p>
+            <w:pPr>
+              <w:rPr>
+                <w:lang w:val="en-US" w:eastAsia="da-DK"/>
+              </w:rPr>
+            </w:pPr>
+            <w:r>
+              <w:rPr>
+                <w:lang w:val="en-US" w:eastAsia="da-DK"/>
+              </w:rPr>
+              <w:t>0</w:t>
+            </w:r>
+          </w:p>
+        </w:tc>
+        <w:tc>
+          <w:tcPr>
+            <w:tcW w:w="1375" w:type="dxa"/>
+          </w:tcPr>
+          <w:p>
+            <w:pPr>
+              <w:rPr>
+                <w:lang w:val="en-US" w:eastAsia="da-DK"/>
+              </w:rPr>
+            </w:pPr>
+            <w:r>
+              <w:rPr>
+                <w:lang w:val="en-US" w:eastAsia="da-DK"/>
+              </w:rPr>
+              <w:t>1</w:t>
+            </w:r>
+          </w:p>
+        </w:tc>
+        <w:tc>
+          <w:tcPr>
+            <w:tcW w:w="1375" w:type="dxa"/>
+          </w:tcPr>
+          <w:p>
+            <w:pPr>
+              <w:rPr>
+                <w:lang w:val="en-US" w:eastAsia="da-DK"/>
+              </w:rPr>
+            </w:pPr>
+            <w:r>
+              <w:rPr>
+                <w:lang w:val="en-US" w:eastAsia="da-DK"/>
+              </w:rPr>
+              <w:t>2</w:t>
+            </w:r>
+          </w:p>
+        </w:tc>
+        <w:tc>
+          <w:tcPr>
+            <w:tcW w:w="1375" w:type="dxa"/>
+          </w:tcPr>
+          <w:p>
+            <w:pPr>
+              <w:rPr>
+                <w:lang w:val="en-US" w:eastAsia="da-DK"/>
+              </w:rPr>
+            </w:pPr>
+            <w:r>
+              <w:rPr>
+                <w:lang w:val="en-US" w:eastAsia="da-DK"/>
+              </w:rPr>
+              <w:t>3</w:t>
+            </w:r>
+          </w:p>
+        </w:tc>
+        <w:tc>
+          <w:tcPr>
+            <w:tcW w:w="1376" w:type="dxa"/>
+          </w:tcPr>
+          <w:p>
+            <w:pPr>
+              <w:rPr>
+                <w:lang w:val="en-US" w:eastAsia="da-DK"/>
+              </w:rPr>
+            </w:pPr>
+            <w:r>
+              <w:rPr>
+                <w:lang w:val="en-US" w:eastAsia="da-DK"/>
+              </w:rPr>
+              <w:t>4</w:t>
+            </w:r>
+          </w:p>
+        </w:tc>
+        <w:tc>
+          <w:tcPr>
+            <w:tcW w:w="1376" w:type="dxa"/>
+          </w:tcPr>
+          <w:p>
+            <w:pPr>
+              <w:rPr>
+                <w:lang w:val="en-US" w:eastAsia="da-DK"/>
+              </w:rPr>
+            </w:pPr>
+            <w:r>
+              <w:rPr>
+                <w:lang w:val="en-US" w:eastAsia="da-DK"/>
+              </w:rPr>
+              <w:t>5</w:t>
+            </w:r>
+          </w:p>
+        </w:tc>
+        <w:tc>
+          <w:tcPr>
+            <w:tcW w:w="1376" w:type="dxa"/>
+          </w:tcPr>
+          <w:p>
+            <w:pPr>
+              <w:rPr>
+                <w:lang w:val="en-US" w:eastAsia="da-DK"/>
+              </w:rPr>
+            </w:pPr>
+            <w:r>
+              <w:rPr>
+                <w:lang w:val="en-US" w:eastAsia="da-DK"/>
+              </w:rPr>
+              <w:t>6</w:t>
+            </w:r>
+          </w:p>
+        </w:tc>
+      </w:tr>
+      <w:tr>
+        <w:tc>
+          <w:tcPr>
+            <w:tcW w:w="1375" w:type="dxa"/>
+          </w:tcPr>
+          <w:p>
+            <w:pPr>
+              <w:rPr>
+                <w:lang w:val="en-US" w:eastAsia="da-DK"/>
+              </w:rPr>
+            </w:pPr>
+          </w:p>
+        </w:tc>
+        <w:tc>
+          <w:tcPr>
+            <w:tcW w:w="1375" w:type="dxa"/>
+          </w:tcPr>
+          <w:p>
+            <w:pPr>
+              <w:rPr>
+                <w:lang w:val="en-US" w:eastAsia="da-DK"/>
+              </w:rPr>
+            </w:pPr>
+            <w:r>
+              <w:rPr>
+                <w:lang w:val="en-US" w:eastAsia="da-DK"/>
+              </w:rPr>
+              <w:t>60</w:t>
+            </w:r>
+          </w:p>
+        </w:tc>
+        <w:tc>
+          <w:tcPr>
+            <w:tcW w:w="1375" w:type="dxa"/>
+          </w:tcPr>
+          <w:p>
+            <w:pPr>
+              <w:rPr>
+                <w:lang w:val="en-US" w:eastAsia="da-DK"/>
+              </w:rPr>
+            </w:pPr>
+            <w:r>
+              <w:rPr>
+                <w:lang w:val="en-US" w:eastAsia="da-DK"/>
+              </w:rPr>
+              <w:t>50</w:t>
+            </w:r>
+          </w:p>
+        </w:tc>
+        <w:tc>
+          <w:tcPr>
+            <w:tcW w:w="1375" w:type="dxa"/>
+          </w:tcPr>
+          <w:p>
+            <w:pPr>
+              <w:rPr>
+                <w:lang w:val="en-US" w:eastAsia="da-DK"/>
+              </w:rPr>
+            </w:pPr>
+            <w:r>
+              <w:rPr>
+                <w:lang w:val="en-US" w:eastAsia="da-DK"/>
+              </w:rPr>
+              <w:t>30</w:t>
+            </w:r>
+          </w:p>
+        </w:tc>
+        <w:tc>
+          <w:tcPr>
+            <w:tcW w:w="1376" w:type="dxa"/>
+          </w:tcPr>
+          <w:p>
+            <w:pPr>
+              <w:rPr>
+                <w:lang w:val="en-US" w:eastAsia="da-DK"/>
+              </w:rPr>
+            </w:pPr>
+            <w:r>
+              <w:rPr>
+                <w:lang w:val="en-US" w:eastAsia="da-DK"/>
+              </w:rPr>
+              <w:t>20</w:t>
+            </w:r>
+          </w:p>
+        </w:tc>
+        <w:tc>
+          <w:tcPr>
+            <w:tcW w:w="1376" w:type="dxa"/>
+          </w:tcPr>
+          <w:p>
+            <w:pPr>
+              <w:rPr>
+                <w:lang w:val="en-US" w:eastAsia="da-DK"/>
+              </w:rPr>
+            </w:pPr>
+            <w:r>
+              <w:rPr>
+                <w:lang w:val="en-US" w:eastAsia="da-DK"/>
+              </w:rPr>
+              <w:t>40</w:t>
+            </w:r>
+          </w:p>
+        </w:tc>
+        <w:tc>
+          <w:tcPr>
+            <w:tcW w:w="1376" w:type="dxa"/>
+          </w:tcPr>
+          <w:p>
+            <w:pPr>
+              <w:rPr>
+                <w:lang w:val="en-US" w:eastAsia="da-DK"/>
+              </w:rPr>
+            </w:pPr>
+            <w:r>
+              <w:rPr>
+                <w:lang w:val="en-US" w:eastAsia="da-DK"/>
+              </w:rPr>
+              <w:t>10</w:t>
+            </w:r>
+          </w:p>
+        </w:tc>
+      </w:tr>
+    </w:tbl>
+    <w:p>
+      <w:pPr>
+        <w:rPr>
+          <w:lang w:eastAsia="da-DK"/>
+        </w:rPr>
+      </w:pPr>
+    </w:p>
+    <w:p>
+      <w:pPr>
+        <w:pStyle w:val="Overskrift3"/>
         <w:rPr>
           <w:rFonts w:eastAsia="Times New Roman"/>
+          <w:lang w:val="en-US" w:eastAsia="da-DK"/>
+        </w:rPr>
+      </w:pPr>
+      <w:bookmarkStart w:id="11" w:name="_Toc41515117"/>
+      <w:r>
+        <w:rPr>
+          <w:rFonts w:eastAsia="Times New Roman"/>
+          <w:lang w:val="en-US" w:eastAsia="da-DK"/>
+        </w:rPr>
+        <w:t>Hash functions and their properties</w:t>
+      </w:r>
+      <w:bookmarkEnd w:id="11"/>
+    </w:p>
+    <w:p>
+      <w:pPr>
+        <w:pStyle w:val="Ingenafstand"/>
+        <w:rPr>
+          <w:shd w:val="clear" w:color="auto" w:fill="FFFFFF"/>
+          <w:lang w:val="en-US"/>
+        </w:rPr>
+      </w:pPr>
+      <w:r>
+        <w:rPr>
+          <w:shd w:val="clear" w:color="auto" w:fill="FFFFFF"/>
+          <w:lang w:val="en-US"/>
+        </w:rPr>
+        <w:t>H</w:t>
+      </w:r>
+      <w:r>
+        <w:rPr>
+          <w:shd w:val="clear" w:color="auto" w:fill="FFFFFF"/>
+          <w:lang w:val="en-US"/>
+        </w:rPr>
+        <w:t>ash function is a mathematical function that converts a numerical input value into another compressed numerical value. The input to the hash function is of arbitrary length but output is always of fixed length.</w:t>
+      </w:r>
+    </w:p>
+    <w:p>
+      <w:pPr>
+        <w:pStyle w:val="Ingenafstand"/>
+        <w:rPr>
+          <w:shd w:val="clear" w:color="auto" w:fill="FFFFFF"/>
+          <w:lang w:val="en-US"/>
+        </w:rPr>
+      </w:pPr>
+    </w:p>
+    <w:p>
+      <w:pPr>
+        <w:pStyle w:val="Ingenafstand"/>
+      </w:pPr>
+      <w:r>
+        <w:t xml:space="preserve">Values </w:t>
+      </w:r>
+      <w:proofErr w:type="spellStart"/>
+      <w:r>
+        <w:t>returned</w:t>
+      </w:r>
+      <w:proofErr w:type="spellEnd"/>
+      <w:r>
+        <w:t xml:space="preserve"> by a hash </w:t>
+      </w:r>
+      <w:proofErr w:type="spellStart"/>
+      <w:r>
+        <w:t>function</w:t>
+      </w:r>
+      <w:proofErr w:type="spellEnd"/>
+      <w:r>
+        <w:t xml:space="preserve"> </w:t>
+      </w:r>
+      <w:proofErr w:type="spellStart"/>
+      <w:r>
+        <w:t>are</w:t>
+      </w:r>
+      <w:proofErr w:type="spellEnd"/>
+      <w:r>
+        <w:t xml:space="preserve"> </w:t>
+      </w:r>
+      <w:proofErr w:type="spellStart"/>
+      <w:r>
+        <w:t>called</w:t>
+      </w:r>
+      <w:proofErr w:type="spellEnd"/>
+      <w:r>
+        <w:t xml:space="preserve"> message </w:t>
+      </w:r>
+      <w:proofErr w:type="spellStart"/>
+      <w:r>
+        <w:t>digest</w:t>
+      </w:r>
+      <w:proofErr w:type="spellEnd"/>
+      <w:r>
+        <w:t xml:space="preserve"> or </w:t>
+      </w:r>
+      <w:proofErr w:type="spellStart"/>
+      <w:r>
+        <w:t>simply</w:t>
+      </w:r>
+      <w:proofErr w:type="spellEnd"/>
+      <w:r>
+        <w:t xml:space="preserve"> hash </w:t>
+      </w:r>
+      <w:proofErr w:type="spellStart"/>
+      <w:r>
+        <w:t>values</w:t>
+      </w:r>
+      <w:proofErr w:type="spellEnd"/>
+      <w:r>
+        <w:t xml:space="preserve">. </w:t>
+      </w:r>
+      <w:r>
+        <w:rPr>
+          <w:lang w:val="en-US"/>
+        </w:rPr>
+        <w:t>The following picture illustrated hash function</w:t>
+      </w:r>
+      <w:r>
+        <w:rPr>
+          <w:lang w:val="en-US"/>
+        </w:rPr>
+        <w:t>:</w:t>
+      </w:r>
+    </w:p>
+    <w:p>
+      <w:pPr>
+        <w:pStyle w:val="Ingenafstand"/>
+        <w:rPr>
+          <w:lang w:val="en-US"/>
+        </w:rPr>
+      </w:pPr>
+      <w:r>
+        <w:rPr>
+          <w:noProof/>
+        </w:rPr>
+        <w:lastRenderedPageBreak/>
+        <w:drawing>
+          <wp:inline distT="0" distB="0" distL="0" distR="0">
+            <wp:extent cx="2946471" cy="2076450"/>
+            <wp:effectExtent l="0" t="0" r="6350" b="0"/>
+            <wp:docPr id="18" name="Billede 18" descr="Hash Functions"/>
+            <wp:cNvGraphicFramePr>
+              <a:graphicFrameLocks xmlns:a="http://schemas.openxmlformats.org/drawingml/2006/main" noChangeAspect="1"/>
+            </wp:cNvGraphicFramePr>
+            <a:graphic xmlns:a="http://schemas.openxmlformats.org/drawingml/2006/main">
+              <a:graphicData uri="http://schemas.openxmlformats.org/drawingml/2006/picture">
+                <pic:pic xmlns:pic="http://schemas.openxmlformats.org/drawingml/2006/picture">
+                  <pic:nvPicPr>
+                    <pic:cNvPr id="0" name="Picture 5" descr="Hash Functions"/>
+                    <pic:cNvPicPr>
+                      <a:picLocks noChangeAspect="1" noChangeArrowheads="1"/>
+                    </pic:cNvPicPr>
+                  </pic:nvPicPr>
+                  <pic:blipFill>
+                    <a:blip r:embed="rId21">
+                      <a:extLst>
+                        <a:ext uri="{28A0092B-C50C-407E-A947-70E740481C1C}">
+                          <a14:useLocalDpi xmlns:a14="http://schemas.microsoft.com/office/drawing/2010/main" val="0"/>
+                        </a:ext>
+                      </a:extLst>
+                    </a:blip>
+                    <a:srcRect/>
+                    <a:stretch>
+                      <a:fillRect/>
+                    </a:stretch>
+                  </pic:blipFill>
+                  <pic:spPr bwMode="auto">
+                    <a:xfrm>
+                      <a:off x="0" y="0"/>
+                      <a:ext cx="2950959" cy="2079613"/>
+                    </a:xfrm>
+                    <a:prstGeom prst="rect">
+                      <a:avLst/>
+                    </a:prstGeom>
+                    <a:noFill/>
+                    <a:ln>
+                      <a:noFill/>
+                    </a:ln>
+                  </pic:spPr>
+                </pic:pic>
+              </a:graphicData>
+            </a:graphic>
+          </wp:inline>
+        </w:drawing>
+      </w:r>
+      <w:r>
+        <w:rPr>
+          <w:lang w:val="en-US"/>
+        </w:rPr>
+        <w:t xml:space="preserve"> </w:t>
+      </w:r>
+    </w:p>
+    <w:p>
+      <w:pPr>
+        <w:pStyle w:val="Overskrift4"/>
+        <w:rPr>
+          <w:lang w:val="en-US"/>
+        </w:rPr>
+      </w:pPr>
+      <w:r>
+        <w:rPr>
+          <w:lang w:val="en-US"/>
+        </w:rPr>
+        <w:t>Features of Hash Functions</w:t>
+      </w:r>
+    </w:p>
+    <w:p>
+      <w:pPr>
+        <w:pStyle w:val="Ingenafstand"/>
+        <w:rPr>
+          <w:sz w:val="24"/>
+          <w:szCs w:val="24"/>
+          <w:lang w:val="en-US"/>
+        </w:rPr>
+      </w:pPr>
+      <w:r>
+        <w:rPr>
+          <w:lang w:val="en-US"/>
+        </w:rPr>
+        <w:t>The typical features of hash functions are −</w:t>
+      </w:r>
+    </w:p>
+    <w:p>
+      <w:pPr>
+        <w:pStyle w:val="Ingenafstand"/>
+        <w:numPr>
+          <w:ilvl w:val="0"/>
+          <w:numId w:val="17"/>
+        </w:numPr>
+        <w:rPr>
+          <w:lang w:val="en-US"/>
+        </w:rPr>
+      </w:pPr>
+      <w:r>
+        <w:rPr>
+          <w:b/>
+          <w:bCs/>
+          <w:lang w:val="en-US"/>
+        </w:rPr>
+        <w:t>Fixed Length Output (Hash Value)</w:t>
+      </w:r>
+    </w:p>
+    <w:p>
+      <w:pPr>
+        <w:pStyle w:val="Ingenafstand"/>
+        <w:numPr>
+          <w:ilvl w:val="1"/>
+          <w:numId w:val="17"/>
+        </w:numPr>
+        <w:rPr>
+          <w:lang w:val="en-US"/>
+        </w:rPr>
+      </w:pPr>
+      <w:r>
+        <w:rPr>
+          <w:lang w:val="en-US"/>
+        </w:rPr>
+        <w:t>Hash function coverts data of arbitrary length to a fixed length. This process is often referred to as </w:t>
+      </w:r>
+      <w:r>
+        <w:rPr>
+          <w:b/>
+          <w:bCs/>
+          <w:lang w:val="en-US"/>
+        </w:rPr>
+        <w:t>hashing the data</w:t>
+      </w:r>
+      <w:r>
+        <w:rPr>
+          <w:lang w:val="en-US"/>
+        </w:rPr>
+        <w:t>.</w:t>
+      </w:r>
+    </w:p>
+    <w:p>
+      <w:pPr>
+        <w:pStyle w:val="Ingenafstand"/>
+        <w:numPr>
+          <w:ilvl w:val="1"/>
+          <w:numId w:val="17"/>
+        </w:numPr>
+        <w:rPr>
+          <w:lang w:val="en-US"/>
+        </w:rPr>
+      </w:pPr>
+      <w:r>
+        <w:rPr>
+          <w:lang w:val="en-US"/>
+        </w:rPr>
+        <w:t>In general, the hash is much smaller than the input data, hence hash functions are sometimes called </w:t>
+      </w:r>
+      <w:r>
+        <w:rPr>
+          <w:b/>
+          <w:bCs/>
+          <w:lang w:val="en-US"/>
+        </w:rPr>
+        <w:t>compression functions</w:t>
+      </w:r>
+      <w:r>
+        <w:rPr>
+          <w:lang w:val="en-US"/>
+        </w:rPr>
+        <w:t>.</w:t>
+      </w:r>
+    </w:p>
+    <w:p>
+      <w:pPr>
+        <w:pStyle w:val="Ingenafstand"/>
+        <w:numPr>
+          <w:ilvl w:val="1"/>
+          <w:numId w:val="17"/>
+        </w:numPr>
+        <w:rPr>
+          <w:lang w:val="en-US"/>
+        </w:rPr>
+      </w:pPr>
+      <w:r>
+        <w:rPr>
+          <w:lang w:val="en-US"/>
+        </w:rPr>
+        <w:t>Since a hash is a smaller representation of a larger data, it is also referred to as a </w:t>
+      </w:r>
+      <w:r>
+        <w:rPr>
+          <w:b/>
+          <w:bCs/>
+          <w:lang w:val="en-US"/>
+        </w:rPr>
+        <w:t>digest</w:t>
+      </w:r>
+      <w:r>
+        <w:rPr>
+          <w:lang w:val="en-US"/>
+        </w:rPr>
+        <w:t>.</w:t>
+      </w:r>
+    </w:p>
+    <w:p>
+      <w:pPr>
+        <w:pStyle w:val="Ingenafstand"/>
+        <w:numPr>
+          <w:ilvl w:val="1"/>
+          <w:numId w:val="17"/>
+        </w:numPr>
+        <w:rPr>
+          <w:lang w:val="en-US"/>
+        </w:rPr>
+      </w:pPr>
+      <w:r>
+        <w:rPr>
+          <w:lang w:val="en-US"/>
+        </w:rPr>
+        <w:t>Hash function with n bit output is referred to as an </w:t>
+      </w:r>
+      <w:r>
+        <w:rPr>
+          <w:b/>
+          <w:bCs/>
+          <w:lang w:val="en-US"/>
+        </w:rPr>
+        <w:t>n-bit hash function</w:t>
+      </w:r>
+      <w:r>
+        <w:rPr>
+          <w:lang w:val="en-US"/>
+        </w:rPr>
+        <w:t>. Popular hash functions generate values between 160 and 512 bits.</w:t>
+      </w:r>
+    </w:p>
+    <w:p>
+      <w:pPr>
+        <w:pStyle w:val="Ingenafstand"/>
+        <w:numPr>
+          <w:ilvl w:val="0"/>
+          <w:numId w:val="17"/>
+        </w:numPr>
+        <w:rPr>
+          <w:lang w:val="en-US"/>
+        </w:rPr>
+      </w:pPr>
+      <w:proofErr w:type="spellStart"/>
+      <w:r>
+        <w:rPr>
+          <w:b/>
+          <w:bCs/>
+        </w:rPr>
+        <w:t>Efficiency</w:t>
+      </w:r>
+      <w:proofErr w:type="spellEnd"/>
+      <w:r>
+        <w:rPr>
+          <w:b/>
+          <w:bCs/>
+        </w:rPr>
+        <w:t xml:space="preserve"> of Operation</w:t>
+      </w:r>
+    </w:p>
+    <w:p>
+      <w:pPr>
+        <w:pStyle w:val="Ingenafstand"/>
+        <w:numPr>
+          <w:ilvl w:val="1"/>
+          <w:numId w:val="17"/>
+        </w:numPr>
+        <w:rPr>
+          <w:lang w:val="en-US"/>
+        </w:rPr>
+      </w:pPr>
+      <w:proofErr w:type="gramStart"/>
+      <w:r>
+        <w:rPr>
+          <w:lang w:val="en-US"/>
+        </w:rPr>
+        <w:t>Generally</w:t>
+      </w:r>
+      <w:proofErr w:type="gramEnd"/>
+      <w:r>
+        <w:rPr>
+          <w:lang w:val="en-US"/>
+        </w:rPr>
+        <w:t xml:space="preserve"> for any hash function h with input x, computation of h(x) is a fast operation.</w:t>
+      </w:r>
+    </w:p>
+    <w:p>
+      <w:pPr>
+        <w:pStyle w:val="Ingenafstand"/>
+        <w:numPr>
+          <w:ilvl w:val="1"/>
+          <w:numId w:val="17"/>
+        </w:numPr>
+        <w:rPr>
+          <w:lang w:val="en-US"/>
+        </w:rPr>
+      </w:pPr>
+      <w:r>
+        <w:rPr>
+          <w:lang w:val="en-US"/>
+        </w:rPr>
+        <w:t>Computationally hash functions are much faster than a symmetric encryption.</w:t>
+      </w:r>
+    </w:p>
+    <w:p>
+      <w:pPr>
+        <w:pStyle w:val="Overskrift4"/>
+        <w:rPr>
+          <w:lang w:val="en-US"/>
+        </w:rPr>
+      </w:pPr>
+      <w:r>
+        <w:rPr>
+          <w:lang w:val="en-US"/>
+        </w:rPr>
+        <w:t>Properties of Hash Functions</w:t>
+      </w:r>
+    </w:p>
+    <w:p>
+      <w:pPr>
+        <w:pStyle w:val="Ingenafstand"/>
+        <w:rPr>
+          <w:sz w:val="24"/>
+          <w:szCs w:val="24"/>
+          <w:lang w:val="en-US"/>
+        </w:rPr>
+      </w:pPr>
+      <w:r>
+        <w:rPr>
+          <w:lang w:val="en-US"/>
+        </w:rPr>
+        <w:t>In order to be an effective cryptographic tool, the hash function is desired to possess following properties −</w:t>
+      </w:r>
+    </w:p>
+    <w:p>
+      <w:pPr>
+        <w:pStyle w:val="NormalWeb"/>
+        <w:numPr>
+          <w:ilvl w:val="0"/>
+          <w:numId w:val="16"/>
+        </w:numPr>
+        <w:spacing w:before="120" w:beforeAutospacing="0" w:after="144" w:afterAutospacing="0"/>
+        <w:ind w:left="768" w:right="48"/>
+        <w:jc w:val="both"/>
+        <w:rPr>
+          <w:rFonts w:ascii="Calibri" w:hAnsi="Calibri" w:cs="Calibri"/>
+          <w:color w:val="000000"/>
+          <w:sz w:val="22"/>
+          <w:szCs w:val="22"/>
+        </w:rPr>
+      </w:pPr>
+      <w:proofErr w:type="spellStart"/>
+      <w:r>
+        <w:rPr>
+          <w:rFonts w:ascii="Calibri" w:hAnsi="Calibri" w:cs="Calibri"/>
+          <w:b/>
+          <w:bCs/>
+          <w:color w:val="000000"/>
+          <w:sz w:val="22"/>
+          <w:szCs w:val="22"/>
+        </w:rPr>
+        <w:t>Pre</w:t>
+      </w:r>
+      <w:proofErr w:type="spellEnd"/>
+      <w:r>
+        <w:rPr>
+          <w:rFonts w:ascii="Calibri" w:hAnsi="Calibri" w:cs="Calibri"/>
+          <w:b/>
+          <w:bCs/>
+          <w:color w:val="000000"/>
+          <w:sz w:val="22"/>
+          <w:szCs w:val="22"/>
+        </w:rPr>
+        <w:t xml:space="preserve">-Image </w:t>
+      </w:r>
+      <w:proofErr w:type="spellStart"/>
+      <w:r>
+        <w:rPr>
+          <w:rFonts w:ascii="Calibri" w:hAnsi="Calibri" w:cs="Calibri"/>
+          <w:b/>
+          <w:bCs/>
+          <w:color w:val="000000"/>
+          <w:sz w:val="22"/>
+          <w:szCs w:val="22"/>
+        </w:rPr>
+        <w:t>Resistance</w:t>
+      </w:r>
+      <w:proofErr w:type="spellEnd"/>
+    </w:p>
+    <w:p>
+      <w:pPr>
+        <w:pStyle w:val="NormalWeb"/>
+        <w:numPr>
+          <w:ilvl w:val="1"/>
+          <w:numId w:val="16"/>
+        </w:numPr>
+        <w:spacing w:before="120" w:beforeAutospacing="0" w:after="144" w:afterAutospacing="0"/>
+        <w:ind w:left="1488" w:right="48"/>
+        <w:jc w:val="both"/>
+        <w:rPr>
+          <w:rFonts w:ascii="Calibri" w:hAnsi="Calibri" w:cs="Calibri"/>
+          <w:color w:val="000000"/>
+          <w:sz w:val="22"/>
+          <w:szCs w:val="22"/>
+          <w:lang w:val="en-US"/>
+        </w:rPr>
+      </w:pPr>
+      <w:r>
+        <w:rPr>
+          <w:rFonts w:ascii="Calibri" w:hAnsi="Calibri" w:cs="Calibri"/>
+          <w:color w:val="000000"/>
+          <w:sz w:val="22"/>
+          <w:szCs w:val="22"/>
+          <w:lang w:val="en-US"/>
+        </w:rPr>
+        <w:t>This property means that it should be computationally hard to reverse a hash function.</w:t>
+      </w:r>
+    </w:p>
+    <w:p>
+      <w:pPr>
+        <w:pStyle w:val="NormalWeb"/>
+        <w:numPr>
+          <w:ilvl w:val="1"/>
+          <w:numId w:val="16"/>
+        </w:numPr>
+        <w:spacing w:before="120" w:beforeAutospacing="0" w:after="144" w:afterAutospacing="0"/>
+        <w:ind w:left="1488" w:right="48"/>
+        <w:jc w:val="both"/>
+        <w:rPr>
+          <w:rFonts w:ascii="Calibri" w:hAnsi="Calibri" w:cs="Calibri"/>
+          <w:color w:val="000000"/>
+          <w:sz w:val="22"/>
+          <w:szCs w:val="22"/>
+          <w:lang w:val="en-US"/>
+        </w:rPr>
+      </w:pPr>
+      <w:r>
+        <w:rPr>
+          <w:rFonts w:ascii="Calibri" w:hAnsi="Calibri" w:cs="Calibri"/>
+          <w:color w:val="000000"/>
+          <w:sz w:val="22"/>
+          <w:szCs w:val="22"/>
+          <w:lang w:val="en-US"/>
+        </w:rPr>
+        <w:t>In other words, if a hash function h produced a hash value z, then it should be a difficult process to find any input value x that hashes to z.</w:t>
+      </w:r>
+    </w:p>
+    <w:p>
+      <w:pPr>
+        <w:pStyle w:val="NormalWeb"/>
+        <w:numPr>
+          <w:ilvl w:val="1"/>
+          <w:numId w:val="16"/>
+        </w:numPr>
+        <w:spacing w:before="120" w:beforeAutospacing="0" w:after="144" w:afterAutospacing="0"/>
+        <w:ind w:left="1488" w:right="48"/>
+        <w:jc w:val="both"/>
+        <w:rPr>
+          <w:rFonts w:ascii="Calibri" w:hAnsi="Calibri" w:cs="Calibri"/>
+          <w:color w:val="000000"/>
+          <w:sz w:val="22"/>
+          <w:szCs w:val="22"/>
+          <w:lang w:val="en-US"/>
+        </w:rPr>
+      </w:pPr>
+      <w:r>
+        <w:rPr>
+          <w:rFonts w:ascii="Calibri" w:hAnsi="Calibri" w:cs="Calibri"/>
+          <w:color w:val="000000"/>
+          <w:sz w:val="22"/>
+          <w:szCs w:val="22"/>
+          <w:lang w:val="en-US"/>
+        </w:rPr>
+        <w:t>This property protects against an attacker who only has a hash value and is trying to find the input.</w:t>
+      </w:r>
+    </w:p>
+    <w:p>
+      <w:pPr>
+        <w:pStyle w:val="NormalWeb"/>
+        <w:numPr>
+          <w:ilvl w:val="0"/>
+          <w:numId w:val="16"/>
+        </w:numPr>
+        <w:spacing w:before="120" w:beforeAutospacing="0" w:after="144" w:afterAutospacing="0"/>
+        <w:ind w:left="768" w:right="48"/>
+        <w:jc w:val="both"/>
+        <w:rPr>
+          <w:rFonts w:ascii="Calibri" w:hAnsi="Calibri" w:cs="Calibri"/>
+          <w:color w:val="000000"/>
+          <w:sz w:val="22"/>
+          <w:szCs w:val="22"/>
+        </w:rPr>
+      </w:pPr>
+      <w:r>
+        <w:rPr>
+          <w:rFonts w:ascii="Calibri" w:hAnsi="Calibri" w:cs="Calibri"/>
+          <w:b/>
+          <w:bCs/>
+          <w:color w:val="000000"/>
+          <w:sz w:val="22"/>
+          <w:szCs w:val="22"/>
+        </w:rPr>
+        <w:t xml:space="preserve">Second </w:t>
+      </w:r>
+      <w:proofErr w:type="spellStart"/>
+      <w:r>
+        <w:rPr>
+          <w:rFonts w:ascii="Calibri" w:hAnsi="Calibri" w:cs="Calibri"/>
+          <w:b/>
+          <w:bCs/>
+          <w:color w:val="000000"/>
+          <w:sz w:val="22"/>
+          <w:szCs w:val="22"/>
+        </w:rPr>
+        <w:t>Pre</w:t>
+      </w:r>
+      <w:proofErr w:type="spellEnd"/>
+      <w:r>
+        <w:rPr>
+          <w:rFonts w:ascii="Calibri" w:hAnsi="Calibri" w:cs="Calibri"/>
+          <w:b/>
+          <w:bCs/>
+          <w:color w:val="000000"/>
+          <w:sz w:val="22"/>
+          <w:szCs w:val="22"/>
+        </w:rPr>
+        <w:t xml:space="preserve">-Image </w:t>
+      </w:r>
+      <w:proofErr w:type="spellStart"/>
+      <w:r>
+        <w:rPr>
+          <w:rFonts w:ascii="Calibri" w:hAnsi="Calibri" w:cs="Calibri"/>
+          <w:b/>
+          <w:bCs/>
+          <w:color w:val="000000"/>
+          <w:sz w:val="22"/>
+          <w:szCs w:val="22"/>
+        </w:rPr>
+        <w:t>Resistance</w:t>
+      </w:r>
+      <w:proofErr w:type="spellEnd"/>
+    </w:p>
+    <w:p>
+      <w:pPr>
+        <w:pStyle w:val="NormalWeb"/>
+        <w:numPr>
+          <w:ilvl w:val="1"/>
+          <w:numId w:val="16"/>
+        </w:numPr>
+        <w:spacing w:before="120" w:beforeAutospacing="0" w:after="144" w:afterAutospacing="0"/>
+        <w:ind w:left="1488" w:right="48"/>
+        <w:jc w:val="both"/>
+        <w:rPr>
+          <w:rFonts w:ascii="Calibri" w:hAnsi="Calibri" w:cs="Calibri"/>
+          <w:color w:val="000000"/>
+          <w:sz w:val="22"/>
+          <w:szCs w:val="22"/>
+          <w:lang w:val="en-US"/>
+        </w:rPr>
+      </w:pPr>
+      <w:r>
+        <w:rPr>
+          <w:rFonts w:ascii="Calibri" w:hAnsi="Calibri" w:cs="Calibri"/>
+          <w:color w:val="000000"/>
+          <w:sz w:val="22"/>
+          <w:szCs w:val="22"/>
+          <w:lang w:val="en-US"/>
+        </w:rPr>
+        <w:t xml:space="preserve">This property means given an input and its </w:t>
+      </w:r>
+      <w:proofErr w:type="gramStart"/>
+      <w:r>
+        <w:rPr>
+          <w:rFonts w:ascii="Calibri" w:hAnsi="Calibri" w:cs="Calibri"/>
+          <w:color w:val="000000"/>
+          <w:sz w:val="22"/>
+          <w:szCs w:val="22"/>
+          <w:lang w:val="en-US"/>
+        </w:rPr>
+        <w:t>hash,</w:t>
+      </w:r>
+      <w:proofErr w:type="gramEnd"/>
+      <w:r>
+        <w:rPr>
+          <w:rFonts w:ascii="Calibri" w:hAnsi="Calibri" w:cs="Calibri"/>
+          <w:color w:val="000000"/>
+          <w:sz w:val="22"/>
+          <w:szCs w:val="22"/>
+          <w:lang w:val="en-US"/>
+        </w:rPr>
+        <w:t xml:space="preserve"> it should be hard to find a different input with the same hash.</w:t>
+      </w:r>
+    </w:p>
+    <w:p>
+      <w:pPr>
+        <w:pStyle w:val="NormalWeb"/>
+        <w:numPr>
+          <w:ilvl w:val="1"/>
+          <w:numId w:val="16"/>
+        </w:numPr>
+        <w:spacing w:before="120" w:beforeAutospacing="0" w:after="144" w:afterAutospacing="0"/>
+        <w:ind w:left="1488" w:right="48"/>
+        <w:jc w:val="both"/>
+        <w:rPr>
+          <w:rFonts w:ascii="Calibri" w:hAnsi="Calibri" w:cs="Calibri"/>
+          <w:color w:val="000000"/>
+          <w:sz w:val="22"/>
+          <w:szCs w:val="22"/>
+          <w:lang w:val="en-US"/>
+        </w:rPr>
+      </w:pPr>
+      <w:r>
+        <w:rPr>
+          <w:rFonts w:ascii="Calibri" w:hAnsi="Calibri" w:cs="Calibri"/>
+          <w:color w:val="000000"/>
+          <w:sz w:val="22"/>
+          <w:szCs w:val="22"/>
+          <w:lang w:val="en-US"/>
+        </w:rPr>
+        <w:t>In other words, if a hash function h for an input x produces hash value h(x), then it should be difficult to find any other input value y such that h(y) = h(x).</w:t>
+      </w:r>
+    </w:p>
+    <w:p>
+      <w:pPr>
+        <w:pStyle w:val="NormalWeb"/>
+        <w:numPr>
+          <w:ilvl w:val="1"/>
+          <w:numId w:val="16"/>
+        </w:numPr>
+        <w:spacing w:before="120" w:beforeAutospacing="0" w:after="144" w:afterAutospacing="0"/>
+        <w:ind w:left="1488" w:right="48"/>
+        <w:jc w:val="both"/>
+        <w:rPr>
+          <w:rFonts w:ascii="Calibri" w:hAnsi="Calibri" w:cs="Calibri"/>
+          <w:color w:val="000000"/>
+          <w:sz w:val="22"/>
+          <w:szCs w:val="22"/>
+          <w:lang w:val="en-US"/>
+        </w:rPr>
+      </w:pPr>
+      <w:r>
+        <w:rPr>
+          <w:rFonts w:ascii="Calibri" w:hAnsi="Calibri" w:cs="Calibri"/>
+          <w:color w:val="000000"/>
+          <w:sz w:val="22"/>
+          <w:szCs w:val="22"/>
+          <w:lang w:val="en-US"/>
+        </w:rPr>
+        <w:t xml:space="preserve">This property of hash function protects against an attacker who has an input value and its </w:t>
+      </w:r>
+      <w:proofErr w:type="gramStart"/>
+      <w:r>
+        <w:rPr>
+          <w:rFonts w:ascii="Calibri" w:hAnsi="Calibri" w:cs="Calibri"/>
+          <w:color w:val="000000"/>
+          <w:sz w:val="22"/>
+          <w:szCs w:val="22"/>
+          <w:lang w:val="en-US"/>
+        </w:rPr>
+        <w:t>hash, and</w:t>
+      </w:r>
+      <w:proofErr w:type="gramEnd"/>
+      <w:r>
+        <w:rPr>
+          <w:rFonts w:ascii="Calibri" w:hAnsi="Calibri" w:cs="Calibri"/>
+          <w:color w:val="000000"/>
+          <w:sz w:val="22"/>
+          <w:szCs w:val="22"/>
+          <w:lang w:val="en-US"/>
+        </w:rPr>
+        <w:t xml:space="preserve"> wants to substitute different value as legitimate value in place of original input value.</w:t>
+      </w:r>
+    </w:p>
+    <w:p>
+      <w:pPr>
+        <w:pStyle w:val="NormalWeb"/>
+        <w:numPr>
+          <w:ilvl w:val="0"/>
+          <w:numId w:val="16"/>
+        </w:numPr>
+        <w:spacing w:before="120" w:beforeAutospacing="0" w:after="144" w:afterAutospacing="0"/>
+        <w:ind w:left="768" w:right="48"/>
+        <w:jc w:val="both"/>
+        <w:rPr>
+          <w:rFonts w:ascii="Calibri" w:hAnsi="Calibri" w:cs="Calibri"/>
+          <w:color w:val="000000"/>
+          <w:sz w:val="22"/>
+          <w:szCs w:val="22"/>
+        </w:rPr>
+      </w:pPr>
+      <w:proofErr w:type="spellStart"/>
+      <w:r>
+        <w:rPr>
+          <w:rFonts w:ascii="Calibri" w:hAnsi="Calibri" w:cs="Calibri"/>
+          <w:b/>
+          <w:bCs/>
+          <w:color w:val="000000"/>
+          <w:sz w:val="22"/>
+          <w:szCs w:val="22"/>
+        </w:rPr>
+        <w:t>Collision</w:t>
+      </w:r>
+      <w:proofErr w:type="spellEnd"/>
+      <w:r>
+        <w:rPr>
+          <w:rFonts w:ascii="Calibri" w:hAnsi="Calibri" w:cs="Calibri"/>
+          <w:b/>
+          <w:bCs/>
+          <w:color w:val="000000"/>
+          <w:sz w:val="22"/>
+          <w:szCs w:val="22"/>
+        </w:rPr>
+        <w:t xml:space="preserve"> </w:t>
+      </w:r>
+      <w:proofErr w:type="spellStart"/>
+      <w:r>
+        <w:rPr>
+          <w:rFonts w:ascii="Calibri" w:hAnsi="Calibri" w:cs="Calibri"/>
+          <w:b/>
+          <w:bCs/>
+          <w:color w:val="000000"/>
+          <w:sz w:val="22"/>
+          <w:szCs w:val="22"/>
+        </w:rPr>
+        <w:t>Resistance</w:t>
+      </w:r>
+      <w:proofErr w:type="spellEnd"/>
+    </w:p>
+    <w:p>
+      <w:pPr>
+        <w:pStyle w:val="NormalWeb"/>
+        <w:numPr>
+          <w:ilvl w:val="1"/>
+          <w:numId w:val="16"/>
+        </w:numPr>
+        <w:spacing w:before="120" w:beforeAutospacing="0" w:after="144" w:afterAutospacing="0"/>
+        <w:ind w:left="1488" w:right="48"/>
+        <w:jc w:val="both"/>
+        <w:rPr>
+          <w:rFonts w:ascii="Calibri" w:hAnsi="Calibri" w:cs="Calibri"/>
+          <w:color w:val="000000"/>
+          <w:sz w:val="22"/>
+          <w:szCs w:val="22"/>
+          <w:lang w:val="en-US"/>
+        </w:rPr>
+      </w:pPr>
+      <w:r>
+        <w:rPr>
+          <w:rFonts w:ascii="Calibri" w:hAnsi="Calibri" w:cs="Calibri"/>
+          <w:color w:val="000000"/>
+          <w:sz w:val="22"/>
+          <w:szCs w:val="22"/>
+          <w:lang w:val="en-US"/>
+        </w:rPr>
+        <w:t>This property means it should be hard to find two different inputs of any length that result in the same hash. This property is also referred to as collision free hash function.</w:t>
+      </w:r>
+    </w:p>
+    <w:p>
+      <w:pPr>
+        <w:pStyle w:val="NormalWeb"/>
+        <w:numPr>
+          <w:ilvl w:val="1"/>
+          <w:numId w:val="16"/>
+        </w:numPr>
+        <w:spacing w:before="120" w:beforeAutospacing="0" w:after="144" w:afterAutospacing="0"/>
+        <w:ind w:left="1488" w:right="48"/>
+        <w:jc w:val="both"/>
+        <w:rPr>
+          <w:rFonts w:ascii="Calibri" w:hAnsi="Calibri" w:cs="Calibri"/>
+          <w:color w:val="000000"/>
+          <w:sz w:val="22"/>
+          <w:szCs w:val="22"/>
+          <w:lang w:val="en-US"/>
+        </w:rPr>
+      </w:pPr>
+      <w:r>
+        <w:rPr>
+          <w:rFonts w:ascii="Calibri" w:hAnsi="Calibri" w:cs="Calibri"/>
+          <w:color w:val="000000"/>
+          <w:sz w:val="22"/>
+          <w:szCs w:val="22"/>
+          <w:lang w:val="en-US"/>
+        </w:rPr>
+        <w:lastRenderedPageBreak/>
+        <w:t>In other words, for a hash function h, it is hard to find any two different inputs x and y such that h(x) = h(y).</w:t>
+      </w:r>
+    </w:p>
+    <w:p>
+      <w:pPr>
+        <w:pStyle w:val="NormalWeb"/>
+        <w:numPr>
+          <w:ilvl w:val="1"/>
+          <w:numId w:val="16"/>
+        </w:numPr>
+        <w:spacing w:before="120" w:beforeAutospacing="0" w:after="144" w:afterAutospacing="0"/>
+        <w:ind w:left="1488" w:right="48"/>
+        <w:jc w:val="both"/>
+        <w:rPr>
+          <w:rFonts w:ascii="Calibri" w:hAnsi="Calibri" w:cs="Calibri"/>
+          <w:color w:val="000000"/>
+          <w:sz w:val="22"/>
+          <w:szCs w:val="22"/>
+          <w:lang w:val="en-US"/>
+        </w:rPr>
+      </w:pPr>
+      <w:r>
+        <w:rPr>
+          <w:rFonts w:ascii="Calibri" w:hAnsi="Calibri" w:cs="Calibri"/>
+          <w:color w:val="000000"/>
+          <w:sz w:val="22"/>
+          <w:szCs w:val="22"/>
+          <w:lang w:val="en-US"/>
+        </w:rPr>
+        <w:t>Since, hash function is compressing function with fixed hash length, it is impossible for a hash function not to have collisions. This property of collision free only confirms that these collisions should be hard to find.</w:t>
+      </w:r>
+    </w:p>
+    <w:p>
+      <w:pPr>
+        <w:pStyle w:val="NormalWeb"/>
+        <w:numPr>
+          <w:ilvl w:val="1"/>
+          <w:numId w:val="16"/>
+        </w:numPr>
+        <w:spacing w:before="120" w:beforeAutospacing="0" w:after="144" w:afterAutospacing="0"/>
+        <w:ind w:left="1488" w:right="48"/>
+        <w:jc w:val="both"/>
+        <w:rPr>
+          <w:rFonts w:ascii="Calibri" w:hAnsi="Calibri" w:cs="Calibri"/>
+          <w:color w:val="000000"/>
+          <w:sz w:val="22"/>
+          <w:szCs w:val="22"/>
+          <w:lang w:val="en-US"/>
+        </w:rPr>
+      </w:pPr>
+      <w:r>
+        <w:rPr>
+          <w:rFonts w:ascii="Calibri" w:hAnsi="Calibri" w:cs="Calibri"/>
+          <w:color w:val="000000"/>
+          <w:sz w:val="22"/>
+          <w:szCs w:val="22"/>
+          <w:lang w:val="en-US"/>
+        </w:rPr>
+        <w:t>This property makes it very difficult for an attacker to find two input values with the same hash.</w:t>
+      </w:r>
+    </w:p>
+    <w:p>
+      <w:pPr>
+        <w:pStyle w:val="NormalWeb"/>
+        <w:numPr>
+          <w:ilvl w:val="1"/>
+          <w:numId w:val="16"/>
+        </w:numPr>
+        <w:spacing w:before="120" w:beforeAutospacing="0" w:after="144" w:afterAutospacing="0"/>
+        <w:ind w:left="1488" w:right="48"/>
+        <w:jc w:val="both"/>
+        <w:rPr>
+          <w:rFonts w:ascii="Calibri" w:hAnsi="Calibri" w:cs="Calibri"/>
+          <w:color w:val="000000"/>
+          <w:sz w:val="22"/>
+          <w:szCs w:val="22"/>
+          <w:lang w:val="en-US"/>
+        </w:rPr>
+      </w:pPr>
+      <w:r>
+        <w:rPr>
+          <w:rFonts w:ascii="Calibri" w:hAnsi="Calibri" w:cs="Calibri"/>
+          <w:color w:val="000000"/>
+          <w:sz w:val="22"/>
+          <w:szCs w:val="22"/>
+          <w:lang w:val="en-US"/>
+        </w:rPr>
+        <w:t>Also, if a hash function is collision-resistant </w:t>
+      </w:r>
+      <w:r>
+        <w:rPr>
+          <w:rFonts w:ascii="Calibri" w:hAnsi="Calibri" w:cs="Calibri"/>
+          <w:b/>
+          <w:bCs/>
+          <w:color w:val="000000"/>
+          <w:sz w:val="22"/>
+          <w:szCs w:val="22"/>
+          <w:lang w:val="en-US"/>
+        </w:rPr>
+        <w:t>then it is second pre-image resistant.</w:t>
+      </w:r>
+    </w:p>
+    <w:p>
+      <w:pPr>
+        <w:rPr>
+          <w:rFonts w:ascii="Calibri" w:hAnsi="Calibri" w:cs="Calibri"/>
+          <w:color w:val="000000"/>
+          <w:lang w:val="en-US"/>
+        </w:rPr>
+      </w:pPr>
+      <w:r>
+        <w:rPr>
+          <w:lang w:val="en-US"/>
+        </w:rPr>
+        <w:t>More info: such as Applications of Hash Functions, Popular Hash functions</w:t>
+      </w:r>
+      <w:r>
+        <w:rPr>
+          <w:lang w:val="en-US"/>
+        </w:rPr>
+        <w:t xml:space="preserve">, </w:t>
+      </w:r>
+      <w:proofErr w:type="spellStart"/>
+      <w:r>
+        <w:rPr>
+          <w:lang w:val="en-US"/>
+        </w:rPr>
+        <w:t>Desing</w:t>
+      </w:r>
+      <w:proofErr w:type="spellEnd"/>
+      <w:r>
+        <w:rPr>
+          <w:lang w:val="en-US"/>
+        </w:rPr>
+        <w:t xml:space="preserve"> of Hashing Algorithms. </w:t>
+      </w:r>
+      <w:r>
+        <w:rPr>
+          <w:lang w:val="en-US"/>
+        </w:rPr>
+        <w:br/>
+      </w:r>
+      <w:hyperlink r:id="rId22" w:history="1">
+        <w:r>
+          <w:rPr>
+            <w:rStyle w:val="Hyperlink"/>
+            <w:lang w:val="en-US"/>
+          </w:rPr>
+          <w:t>https://www.tutorialspoint.com/cryptography/cryptography_hash_functions.htm</w:t>
+        </w:r>
+      </w:hyperlink>
+    </w:p>
+    <w:p>
+      <w:pPr>
+        <w:pStyle w:val="Ingenafstand"/>
+        <w:rPr>
+          <w:lang w:val="en-US"/>
+        </w:rPr>
+      </w:pPr>
+    </w:p>
+    <w:p>
+      <w:pPr>
+        <w:pStyle w:val="Overskrift3"/>
+        <w:rPr>
+          <w:rFonts w:eastAsia="Times New Roman"/>
+          <w:lang w:val="en-US" w:eastAsia="da-DK"/>
+        </w:rPr>
+      </w:pPr>
+      <w:bookmarkStart w:id="12" w:name="_Toc41515118"/>
+      <w:r>
+        <w:rPr>
+          <w:rFonts w:eastAsia="Times New Roman"/>
+          <w:lang w:val="en-US" w:eastAsia="da-DK"/>
+        </w:rPr>
+        <w:t>Binary search tree property</w:t>
+      </w:r>
+      <w:bookmarkEnd w:id="12"/>
+      <w:r>
+        <w:rPr>
+          <w:rFonts w:eastAsia="Times New Roman"/>
+          <w:lang w:val="en-US" w:eastAsia="da-DK"/>
+        </w:rPr>
+        <w:t> </w:t>
+      </w:r>
+    </w:p>
+    <w:p>
+      <w:pPr>
+        <w:pStyle w:val="Ingenafstand"/>
+        <w:rPr>
+          <w:shd w:val="clear" w:color="auto" w:fill="FFFFFF"/>
+          <w:lang w:val="en-US"/>
+        </w:rPr>
+      </w:pPr>
+      <w:r>
+        <w:rPr>
+          <w:shd w:val="clear" w:color="auto" w:fill="FFFFFF"/>
+          <w:lang w:val="en-US"/>
+        </w:rPr>
+        <w:t>Binary Search Tree, is a node-based binary tree data structure which has the following properties:</w:t>
+      </w:r>
+    </w:p>
+    <w:p>
+      <w:pPr>
+        <w:numPr>
+          <w:ilvl w:val="0"/>
+          <w:numId w:val="18"/>
+        </w:numPr>
+        <w:shd w:val="clear" w:color="auto" w:fill="FFFFFF"/>
+        <w:spacing w:after="0" w:line="240" w:lineRule="auto"/>
+        <w:ind w:left="540"/>
+        <w:textAlignment w:val="baseline"/>
+        <w:rPr>
+          <w:rFonts w:eastAsia="Times New Roman" w:cstheme="minorHAnsi"/>
+          <w:lang w:val="en-US" w:eastAsia="da-DK"/>
+        </w:rPr>
+      </w:pPr>
+      <w:r>
+        <w:rPr>
+          <w:rFonts w:eastAsia="Times New Roman" w:cstheme="minorHAnsi"/>
+          <w:lang w:val="en-US" w:eastAsia="da-DK"/>
+        </w:rPr>
+        <w:t>The left subtree of a node contains only nodes with keys lesser than the node’s key.</w:t>
+      </w:r>
+    </w:p>
+    <w:p>
+      <w:pPr>
+        <w:numPr>
+          <w:ilvl w:val="0"/>
+          <w:numId w:val="18"/>
+        </w:numPr>
+        <w:shd w:val="clear" w:color="auto" w:fill="FFFFFF"/>
+        <w:spacing w:after="0" w:line="240" w:lineRule="auto"/>
+        <w:ind w:left="540"/>
+        <w:textAlignment w:val="baseline"/>
+        <w:rPr>
+          <w:rFonts w:eastAsia="Times New Roman" w:cstheme="minorHAnsi"/>
+          <w:lang w:val="en-US" w:eastAsia="da-DK"/>
+        </w:rPr>
+      </w:pPr>
+      <w:r>
+        <w:rPr>
+          <w:rFonts w:eastAsia="Times New Roman" w:cstheme="minorHAnsi"/>
+          <w:lang w:val="en-US" w:eastAsia="da-DK"/>
+        </w:rPr>
+        <w:t>The right subtree of a node contains only nodes with keys greater than the node’s key.</w:t>
+      </w:r>
+    </w:p>
+    <w:p>
+      <w:pPr>
+        <w:numPr>
+          <w:ilvl w:val="0"/>
+          <w:numId w:val="18"/>
+        </w:numPr>
+        <w:shd w:val="clear" w:color="auto" w:fill="FFFFFF"/>
+        <w:spacing w:after="0" w:line="240" w:lineRule="auto"/>
+        <w:ind w:left="540"/>
+        <w:textAlignment w:val="baseline"/>
+        <w:rPr>
+          <w:rFonts w:eastAsia="Times New Roman" w:cstheme="minorHAnsi"/>
           <w:lang w:eastAsia="da-DK"/>
         </w:rPr>
-        <w:t>max/min-</w:t>
+      </w:pPr>
+      <w:r>
+        <w:rPr>
+          <w:rFonts w:eastAsia="Times New Roman" w:cstheme="minorHAnsi"/>
+          <w:lang w:val="en-US" w:eastAsia="da-DK"/>
+        </w:rPr>
+        <w:t>The left and right subtree each must also be a binary search tree.</w:t>
+      </w:r>
+      <w:r>
+        <w:rPr>
+          <w:rFonts w:eastAsia="Times New Roman" w:cstheme="minorHAnsi"/>
+          <w:lang w:val="en-US" w:eastAsia="da-DK"/>
+        </w:rPr>
+        <w:br/>
       </w:r>
       <w:proofErr w:type="spellStart"/>
       <w:r>
         <w:rPr>
+          <w:rFonts w:eastAsia="Times New Roman" w:cstheme="minorHAnsi"/>
+          <w:lang w:eastAsia="da-DK"/>
+        </w:rPr>
+        <w:t>There</w:t>
+      </w:r>
+      <w:proofErr w:type="spellEnd"/>
+      <w:r>
+        <w:rPr>
+          <w:rFonts w:eastAsia="Times New Roman" w:cstheme="minorHAnsi"/>
+          <w:lang w:eastAsia="da-DK"/>
+        </w:rPr>
+        <w:t xml:space="preserve"> must </w:t>
+      </w:r>
+      <w:proofErr w:type="spellStart"/>
+      <w:r>
+        <w:rPr>
+          <w:rFonts w:eastAsia="Times New Roman" w:cstheme="minorHAnsi"/>
+          <w:lang w:eastAsia="da-DK"/>
+        </w:rPr>
+        <w:t>be</w:t>
+      </w:r>
+      <w:proofErr w:type="spellEnd"/>
+      <w:r>
+        <w:rPr>
+          <w:rFonts w:eastAsia="Times New Roman" w:cstheme="minorHAnsi"/>
+          <w:lang w:eastAsia="da-DK"/>
+        </w:rPr>
+        <w:t xml:space="preserve"> no </w:t>
+      </w:r>
+      <w:proofErr w:type="spellStart"/>
+      <w:r>
+        <w:rPr>
+          <w:rFonts w:eastAsia="Times New Roman" w:cstheme="minorHAnsi"/>
+          <w:lang w:eastAsia="da-DK"/>
+        </w:rPr>
+        <w:t>duplicate</w:t>
+      </w:r>
+      <w:proofErr w:type="spellEnd"/>
+      <w:r>
+        <w:rPr>
+          <w:rFonts w:eastAsia="Times New Roman" w:cstheme="minorHAnsi"/>
+          <w:lang w:eastAsia="da-DK"/>
+        </w:rPr>
+        <w:t xml:space="preserve"> nodes.</w:t>
+      </w:r>
+    </w:p>
+    <w:p>
+      <w:pPr>
+        <w:shd w:val="clear" w:color="auto" w:fill="FFFFFF"/>
+        <w:spacing w:after="0" w:line="240" w:lineRule="auto"/>
+        <w:textAlignment w:val="baseline"/>
+        <w:rPr>
+          <w:rFonts w:eastAsia="Times New Roman" w:cstheme="minorHAnsi"/>
+          <w:lang w:eastAsia="da-DK"/>
+        </w:rPr>
+      </w:pPr>
+    </w:p>
+    <w:p>
+      <w:pPr>
+        <w:shd w:val="clear" w:color="auto" w:fill="FFFFFF"/>
+        <w:spacing w:after="0" w:line="240" w:lineRule="auto"/>
+        <w:textAlignment w:val="baseline"/>
+        <w:rPr>
+          <w:rFonts w:eastAsia="Times New Roman" w:cstheme="minorHAnsi"/>
+          <w:lang w:eastAsia="da-DK"/>
+        </w:rPr>
+      </w:pPr>
+      <w:r>
+        <w:rPr>
+          <w:noProof/>
+        </w:rPr>
+        <w:drawing>
+          <wp:inline distT="0" distB="0" distL="0" distR="0">
+            <wp:extent cx="2597921" cy="2282612"/>
+            <wp:effectExtent l="0" t="0" r="0" b="3810"/>
+            <wp:docPr id="19" name="Billede 19"/>
+            <wp:cNvGraphicFramePr>
+              <a:graphicFrameLocks xmlns:a="http://schemas.openxmlformats.org/drawingml/2006/main" noChangeAspect="1"/>
+            </wp:cNvGraphicFramePr>
+            <a:graphic xmlns:a="http://schemas.openxmlformats.org/drawingml/2006/main">
+              <a:graphicData uri="http://schemas.openxmlformats.org/drawingml/2006/picture">
+                <pic:pic xmlns:pic="http://schemas.openxmlformats.org/drawingml/2006/picture">
+                  <pic:nvPicPr>
+                    <pic:cNvPr id="0" name="Picture 7"/>
+                    <pic:cNvPicPr>
+                      <a:picLocks noChangeAspect="1" noChangeArrowheads="1"/>
+                    </pic:cNvPicPr>
+                  </pic:nvPicPr>
+                  <pic:blipFill>
+                    <a:blip r:embed="rId23">
+                      <a:extLst>
+                        <a:ext uri="{28A0092B-C50C-407E-A947-70E740481C1C}">
+                          <a14:useLocalDpi xmlns:a14="http://schemas.microsoft.com/office/drawing/2010/main" val="0"/>
+                        </a:ext>
+                      </a:extLst>
+                    </a:blip>
+                    <a:srcRect/>
+                    <a:stretch>
+                      <a:fillRect/>
+                    </a:stretch>
+                  </pic:blipFill>
+                  <pic:spPr bwMode="auto">
+                    <a:xfrm>
+                      <a:off x="0" y="0"/>
+                      <a:ext cx="2609001" cy="2292347"/>
+                    </a:xfrm>
+                    <a:prstGeom prst="rect">
+                      <a:avLst/>
+                    </a:prstGeom>
+                    <a:noFill/>
+                    <a:ln>
+                      <a:noFill/>
+                    </a:ln>
+                  </pic:spPr>
+                </pic:pic>
+              </a:graphicData>
+            </a:graphic>
+          </wp:inline>
+        </w:drawing>
+      </w:r>
+    </w:p>
+    <w:p>
+      <w:pPr>
+        <w:pStyle w:val="Ingenafstand"/>
+        <w:rPr>
+          <w:shd w:val="clear" w:color="auto" w:fill="FFFFFF"/>
+          <w:lang w:val="en-US"/>
+        </w:rPr>
+      </w:pPr>
+      <w:r>
+        <w:rPr>
+          <w:shd w:val="clear" w:color="auto" w:fill="FFFFFF"/>
+          <w:lang w:val="en-US"/>
+        </w:rPr>
+        <w:t>The above properties of Binary Search Tree provide an ordering among keys so that the operations like search, minimum and maximum can be done fast. If there is no ordering, then we may have to compare every key to search a given key.</w:t>
+      </w:r>
+    </w:p>
+    <w:p>
+      <w:pPr>
+        <w:pStyle w:val="Ingenafstand"/>
+        <w:rPr>
+          <w:rFonts w:eastAsia="Times New Roman" w:cstheme="minorHAnsi"/>
+          <w:lang w:val="en-US" w:eastAsia="da-DK"/>
+        </w:rPr>
+      </w:pPr>
+      <w:hyperlink r:id="rId24" w:history="1">
+        <w:r>
+          <w:rPr>
+            <w:rStyle w:val="Hyperlink"/>
+            <w:lang w:val="en-US"/>
+          </w:rPr>
+          <w:t>https://www.geeksforgeeks.org/binary-search-tree-set-1-search-and-insertion/</w:t>
+        </w:r>
+      </w:hyperlink>
+    </w:p>
+    <w:p>
+      <w:pPr>
+        <w:pStyle w:val="Ingenafstand"/>
+        <w:rPr>
+          <w:lang w:val="en-US" w:eastAsia="da-DK"/>
+        </w:rPr>
+      </w:pPr>
+    </w:p>
+    <w:p>
+      <w:pPr>
+        <w:pStyle w:val="Overskrift3"/>
+        <w:rPr>
           <w:rFonts w:eastAsia="Times New Roman"/>
-          <w:lang w:eastAsia="da-DK"/>
-        </w:rPr>
-        <w:t>heap</w:t>
+          <w:lang w:val="en-US" w:eastAsia="da-DK"/>
+        </w:rPr>
+      </w:pPr>
+      <w:bookmarkStart w:id="13" w:name="_Toc41515119"/>
+      <w:r>
+        <w:rPr>
+          <w:rFonts w:eastAsia="Times New Roman"/>
+          <w:lang w:val="en-US" w:eastAsia="da-DK"/>
+        </w:rPr>
+        <w:t>Red-black-tree property</w:t>
+      </w:r>
+      <w:bookmarkEnd w:id="13"/>
+    </w:p>
+    <w:p>
+      <w:pPr>
+        <w:pStyle w:val="Overskrift3"/>
+        <w:rPr>
+          <w:rFonts w:eastAsia="Times New Roman"/>
+          <w:lang w:val="en-US" w:eastAsia="da-DK"/>
+        </w:rPr>
+      </w:pPr>
+      <w:bookmarkStart w:id="14" w:name="_Toc41515120"/>
+      <w:r>
+        <w:rPr>
+          <w:rFonts w:eastAsia="Times New Roman"/>
+          <w:lang w:val="en-US" w:eastAsia="da-DK"/>
+        </w:rPr>
+        <w:t>Optimal Substructure Property</w:t>
+      </w:r>
+      <w:bookmarkEnd w:id="14"/>
+    </w:p>
+    <w:p>
+      <w:pPr>
+        <w:pStyle w:val="Overskrift3"/>
+        <w:rPr>
+          <w:rFonts w:eastAsia="Times New Roman"/>
+          <w:lang w:val="en-US" w:eastAsia="da-DK"/>
+        </w:rPr>
+      </w:pPr>
+      <w:bookmarkStart w:id="15" w:name="_Toc41515121"/>
+      <w:r>
+        <w:rPr>
+          <w:rFonts w:eastAsia="Times New Roman"/>
+          <w:lang w:val="en-US" w:eastAsia="da-DK"/>
+        </w:rPr>
+        <w:t>Graph of dependencies</w:t>
+      </w:r>
+      <w:bookmarkEnd w:id="15"/>
+      <w:r>
+        <w:rPr>
+          <w:rFonts w:eastAsia="Times New Roman"/>
+          <w:lang w:val="en-US" w:eastAsia="da-DK"/>
+        </w:rPr>
+        <w:t> </w:t>
+      </w:r>
+    </w:p>
+    <w:p>
+      <w:pPr>
+        <w:pStyle w:val="Overskrift3"/>
+        <w:rPr>
+          <w:rFonts w:eastAsia="Times New Roman"/>
+          <w:lang w:val="en-US" w:eastAsia="da-DK"/>
+        </w:rPr>
+      </w:pPr>
+      <w:bookmarkStart w:id="16" w:name="_Toc41515122"/>
+      <w:r>
+        <w:rPr>
+          <w:rFonts w:eastAsia="Times New Roman"/>
+          <w:lang w:val="en-US" w:eastAsia="da-DK"/>
+        </w:rPr>
+        <w:t>Graphs, cycles on graphs, negative cycles, directed acyclic graphs</w:t>
+      </w:r>
+      <w:bookmarkEnd w:id="16"/>
+    </w:p>
+    <w:p>
+      <w:pPr>
+        <w:pStyle w:val="Overskrift3"/>
+        <w:rPr>
+          <w:rFonts w:eastAsia="Times New Roman"/>
+          <w:lang w:val="en-US" w:eastAsia="da-DK"/>
+        </w:rPr>
+      </w:pPr>
+      <w:bookmarkStart w:id="17" w:name="_Toc41515123"/>
+      <w:r>
+        <w:rPr>
+          <w:rFonts w:eastAsia="Times New Roman"/>
+          <w:lang w:val="en-US" w:eastAsia="da-DK"/>
+        </w:rPr>
+        <w:t>Topological ordering on an acyclic graph</w:t>
+      </w:r>
+      <w:bookmarkEnd w:id="17"/>
+    </w:p>
+    <w:p>
+      <w:pPr>
+        <w:pStyle w:val="Overskrift3"/>
+        <w:rPr>
+          <w:rFonts w:eastAsia="Times New Roman"/>
+          <w:lang w:val="en-US" w:eastAsia="da-DK"/>
+        </w:rPr>
+      </w:pPr>
+      <w:bookmarkStart w:id="18" w:name="_Toc41515124"/>
+      <w:r>
+        <w:rPr>
+          <w:rFonts w:eastAsia="Times New Roman"/>
+          <w:lang w:val="en-US" w:eastAsia="da-DK"/>
+        </w:rPr>
+        <w:t>shortest paths problems on graphs and weighted graphs</w:t>
+      </w:r>
+      <w:bookmarkEnd w:id="18"/>
+      <w:r>
+        <w:rPr>
+          <w:rFonts w:eastAsia="Times New Roman"/>
+          <w:lang w:val="en-US" w:eastAsia="da-DK"/>
+        </w:rPr>
+        <w:t> </w:t>
+      </w:r>
+    </w:p>
+    <w:p>
+      <w:pPr>
+        <w:rPr>
+          <w:lang w:val="en-US" w:eastAsia="da-DK"/>
+        </w:rPr>
+      </w:pPr>
+    </w:p>
+    <w:p>
+      <w:pPr>
+        <w:pStyle w:val="Overskrift2"/>
+        <w:rPr>
+          <w:rFonts w:eastAsia="Times New Roman"/>
+          <w:lang w:val="en-US" w:eastAsia="da-DK"/>
+        </w:rPr>
+      </w:pPr>
+      <w:bookmarkStart w:id="19" w:name="_Toc41515125"/>
+      <w:r>
+        <w:rPr>
+          <w:rFonts w:eastAsia="Times New Roman"/>
+          <w:lang w:val="en-US" w:eastAsia="da-DK"/>
+        </w:rPr>
+        <w:lastRenderedPageBreak/>
+        <w:t>Algorithms</w:t>
+      </w:r>
+      <w:bookmarkEnd w:id="19"/>
+    </w:p>
+    <w:p>
+      <w:pPr>
+        <w:pStyle w:val="Overskrift3"/>
+        <w:rPr>
+          <w:rFonts w:eastAsia="Times New Roman"/>
+          <w:lang w:val="en-US" w:eastAsia="da-DK"/>
+        </w:rPr>
+      </w:pPr>
+      <w:bookmarkStart w:id="20" w:name="_Toc41515126"/>
+      <w:r>
+        <w:rPr>
+          <w:rFonts w:eastAsia="Times New Roman"/>
+          <w:lang w:val="en-US" w:eastAsia="da-DK"/>
+        </w:rPr>
+        <w:t>Insertion Sort</w:t>
+      </w:r>
+      <w:bookmarkEnd w:id="20"/>
+    </w:p>
+    <w:p>
+      <w:pPr>
+        <w:pStyle w:val="Overskrift3"/>
+        <w:rPr>
+          <w:rFonts w:eastAsia="Times New Roman"/>
+          <w:lang w:val="en-US" w:eastAsia="da-DK"/>
+        </w:rPr>
+      </w:pPr>
+      <w:bookmarkStart w:id="21" w:name="_Toc41515127"/>
+      <w:r>
+        <w:rPr>
+          <w:rFonts w:eastAsia="Times New Roman"/>
+          <w:lang w:val="en-US" w:eastAsia="da-DK"/>
+        </w:rPr>
+        <w:t>Merge Sort</w:t>
+      </w:r>
+      <w:bookmarkEnd w:id="21"/>
+    </w:p>
+    <w:p>
+      <w:pPr>
+        <w:pStyle w:val="Overskrift3"/>
+        <w:rPr>
+          <w:rFonts w:eastAsia="Times New Roman"/>
+          <w:lang w:val="en-US" w:eastAsia="da-DK"/>
+        </w:rPr>
+      </w:pPr>
+      <w:bookmarkStart w:id="22" w:name="_Toc41515128"/>
+      <w:r>
+        <w:rPr>
+          <w:rFonts w:eastAsia="Times New Roman"/>
+          <w:lang w:val="en-US" w:eastAsia="da-DK"/>
+        </w:rPr>
+        <w:t>Heapsort</w:t>
+      </w:r>
+      <w:bookmarkEnd w:id="22"/>
+    </w:p>
+    <w:p>
+      <w:pPr>
+        <w:pStyle w:val="Overskrift3"/>
+        <w:rPr>
+          <w:rFonts w:eastAsia="Times New Roman"/>
+          <w:lang w:val="en-US" w:eastAsia="da-DK"/>
+        </w:rPr>
+      </w:pPr>
+      <w:bookmarkStart w:id="23" w:name="_Toc41515129"/>
+      <w:r>
+        <w:rPr>
+          <w:rFonts w:eastAsia="Times New Roman"/>
+          <w:lang w:val="en-US" w:eastAsia="da-DK"/>
+        </w:rPr>
+        <w:t>Quicksort</w:t>
+      </w:r>
+      <w:bookmarkEnd w:id="23"/>
+    </w:p>
+    <w:p>
+      <w:pPr>
+        <w:pStyle w:val="Overskrift3"/>
+        <w:rPr>
+          <w:rFonts w:eastAsia="Times New Roman"/>
+          <w:lang w:val="en-US" w:eastAsia="da-DK"/>
+        </w:rPr>
+      </w:pPr>
+      <w:bookmarkStart w:id="24" w:name="_Toc41515130"/>
+      <w:r>
+        <w:rPr>
+          <w:rFonts w:eastAsia="Times New Roman"/>
+          <w:lang w:val="en-US" w:eastAsia="da-DK"/>
+        </w:rPr>
+        <w:t>Counting Sort</w:t>
+      </w:r>
+      <w:bookmarkEnd w:id="24"/>
+    </w:p>
+    <w:p>
+      <w:pPr>
+        <w:pStyle w:val="Overskrift3"/>
+        <w:rPr>
+          <w:rFonts w:eastAsia="Times New Roman"/>
+          <w:lang w:val="en-US" w:eastAsia="da-DK"/>
+        </w:rPr>
+      </w:pPr>
+      <w:bookmarkStart w:id="25" w:name="_Toc41515131"/>
+      <w:r>
+        <w:rPr>
+          <w:rFonts w:eastAsia="Times New Roman"/>
+          <w:lang w:val="en-US" w:eastAsia="da-DK"/>
+        </w:rPr>
+        <w:t>Radix Sort</w:t>
+      </w:r>
+      <w:bookmarkEnd w:id="25"/>
+    </w:p>
+    <w:p>
+      <w:pPr>
+        <w:pStyle w:val="Overskrift3"/>
+        <w:rPr>
+          <w:rFonts w:eastAsia="Times New Roman"/>
+          <w:lang w:val="en-US" w:eastAsia="da-DK"/>
+        </w:rPr>
+      </w:pPr>
+      <w:bookmarkStart w:id="26" w:name="_Toc41515132"/>
+      <w:r>
+        <w:rPr>
+          <w:rFonts w:eastAsia="Times New Roman"/>
+          <w:lang w:val="en-US" w:eastAsia="da-DK"/>
+        </w:rPr>
+        <w:t>Breadth-First Search</w:t>
+      </w:r>
+      <w:bookmarkEnd w:id="26"/>
+      <w:r>
+        <w:rPr>
+          <w:rFonts w:eastAsia="Times New Roman"/>
+          <w:lang w:val="en-US" w:eastAsia="da-DK"/>
+        </w:rPr>
+        <w:t> </w:t>
+      </w:r>
+    </w:p>
+    <w:p>
+      <w:pPr>
+        <w:pStyle w:val="Overskrift3"/>
+        <w:rPr>
+          <w:rFonts w:eastAsia="Times New Roman"/>
+          <w:lang w:val="en-US" w:eastAsia="da-DK"/>
+        </w:rPr>
+      </w:pPr>
+      <w:bookmarkStart w:id="27" w:name="_Toc41515133"/>
+      <w:r>
+        <w:rPr>
+          <w:rFonts w:eastAsia="Times New Roman"/>
+          <w:lang w:val="en-US" w:eastAsia="da-DK"/>
+        </w:rPr>
+        <w:t>Depth-first Search</w:t>
+      </w:r>
+      <w:bookmarkEnd w:id="27"/>
+    </w:p>
+    <w:p>
+      <w:pPr>
+        <w:pStyle w:val="Overskrift3"/>
+        <w:rPr>
+          <w:rFonts w:eastAsia="Times New Roman"/>
+          <w:lang w:val="en-US" w:eastAsia="da-DK"/>
+        </w:rPr>
+      </w:pPr>
+      <w:bookmarkStart w:id="28" w:name="_Toc41515134"/>
+      <w:r>
+        <w:rPr>
+          <w:rFonts w:eastAsia="Times New Roman"/>
+          <w:lang w:val="en-US" w:eastAsia="da-DK"/>
+        </w:rPr>
+        <w:t>Topological Sorting</w:t>
+      </w:r>
+      <w:bookmarkEnd w:id="28"/>
+    </w:p>
+    <w:p>
+      <w:pPr>
+        <w:pStyle w:val="Overskrift3"/>
+        <w:rPr>
+          <w:rFonts w:eastAsia="Times New Roman"/>
+          <w:lang w:val="en-US" w:eastAsia="da-DK"/>
+        </w:rPr>
+      </w:pPr>
+      <w:bookmarkStart w:id="29" w:name="_Toc41515135"/>
+      <w:r>
+        <w:rPr>
+          <w:rFonts w:eastAsia="Times New Roman"/>
+          <w:lang w:val="en-US" w:eastAsia="da-DK"/>
+        </w:rPr>
+        <w:t>Computing Strongly Connected Components</w:t>
+      </w:r>
+      <w:bookmarkEnd w:id="29"/>
+    </w:p>
+    <w:p>
+      <w:pPr>
+        <w:pStyle w:val="Overskrift3"/>
+        <w:rPr>
+          <w:rFonts w:eastAsia="Times New Roman"/>
+          <w:lang w:val="en-US" w:eastAsia="da-DK"/>
+        </w:rPr>
+      </w:pPr>
+      <w:bookmarkStart w:id="30" w:name="_Toc41515136"/>
+      <w:r>
+        <w:rPr>
+          <w:rFonts w:eastAsia="Times New Roman"/>
+          <w:lang w:val="en-US" w:eastAsia="da-DK"/>
+        </w:rPr>
+        <w:t>Bellman-Ford Algorithm</w:t>
+      </w:r>
+      <w:bookmarkEnd w:id="30"/>
+    </w:p>
+    <w:p>
+      <w:pPr>
+        <w:pStyle w:val="Overskrift3"/>
+        <w:rPr>
+          <w:rFonts w:eastAsia="Times New Roman"/>
+          <w:lang w:val="en-US" w:eastAsia="da-DK"/>
+        </w:rPr>
+      </w:pPr>
+      <w:bookmarkStart w:id="31" w:name="_Toc41515137"/>
+      <w:r>
+        <w:rPr>
+          <w:rFonts w:eastAsia="Times New Roman"/>
+          <w:lang w:val="en-US" w:eastAsia="da-DK"/>
+        </w:rPr>
+        <w:t>Dijkstra’s algorithm</w:t>
+      </w:r>
+      <w:bookmarkEnd w:id="31"/>
+    </w:p>
+    <w:p>
+      <w:pPr>
+        <w:pStyle w:val="Overskrift3"/>
+        <w:rPr>
+          <w:rFonts w:eastAsia="Times New Roman"/>
+          <w:lang w:val="en-US" w:eastAsia="da-DK"/>
+        </w:rPr>
+      </w:pPr>
+      <w:bookmarkStart w:id="32" w:name="_Toc41515138"/>
+      <w:r>
+        <w:rPr>
+          <w:rFonts w:eastAsia="Times New Roman"/>
+          <w:lang w:val="en-US" w:eastAsia="da-DK"/>
+        </w:rPr>
+        <w:t>Floyd-</w:t>
+      </w:r>
+      <w:proofErr w:type="spellStart"/>
+      <w:r>
+        <w:rPr>
+          <w:rFonts w:eastAsia="Times New Roman"/>
+          <w:lang w:val="en-US" w:eastAsia="da-DK"/>
+        </w:rPr>
+        <w:t>Warshall</w:t>
       </w:r>
       <w:proofErr w:type="spellEnd"/>
       <w:r>
         <w:rPr>
           <w:rFonts w:eastAsia="Times New Roman"/>
-          <w:lang w:eastAsia="da-DK"/>
-        </w:rPr>
-        <w:t xml:space="preserve"> </w:t>
-      </w:r>
-      <w:proofErr w:type="spellStart"/>
+          <w:lang w:val="en-US" w:eastAsia="da-DK"/>
+        </w:rPr>
+        <w:t xml:space="preserve"> algorithm</w:t>
+      </w:r>
+      <w:bookmarkEnd w:id="32"/>
       <w:r>
         <w:rPr>
           <w:rFonts w:eastAsia="Times New Roman"/>
-          <w:lang w:eastAsia="da-DK"/>
-        </w:rPr>
-        <w:t>property</w:t>
-      </w:r>
-      <w:bookmarkEnd w:id="10"/>
-      <w:proofErr w:type="spellEnd"/>
+          <w:lang w:val="en-US" w:eastAsia="da-DK"/>
+        </w:rPr>
+        <w:t> </w:t>
+      </w:r>
     </w:p>
     <w:p>
       <w:pPr>
         <w:pStyle w:val="Overskrift3"/>
         <w:rPr>
           <w:rFonts w:eastAsia="Times New Roman"/>
-          <w:lang w:eastAsia="da-DK"/>
-        </w:rPr>
-      </w:pPr>
-      <w:bookmarkStart w:id="11" w:name="_Toc41430462"/>
+          <w:lang w:val="en-US" w:eastAsia="da-DK"/>
+        </w:rPr>
+      </w:pPr>
+      <w:bookmarkStart w:id="33" w:name="_Toc41515139"/>
       <w:r>
         <w:rPr>
           <w:rFonts w:eastAsia="Times New Roman"/>
-          <w:lang w:eastAsia="da-DK"/>
-        </w:rPr>
-        <w:t xml:space="preserve">Hash </w:t>
-      </w:r>
-      <w:proofErr w:type="spellStart"/>
-      <w:r>
+          <w:lang w:val="en-US" w:eastAsia="da-DK"/>
+        </w:rPr>
+        <w:t>Transitive closure of a directed graph</w:t>
+      </w:r>
+      <w:bookmarkEnd w:id="33"/>
+    </w:p>
+    <w:p>
+      <w:pPr>
+        <w:rPr>
+          <w:lang w:val="en-US" w:eastAsia="da-DK"/>
+        </w:rPr>
+      </w:pPr>
+    </w:p>
+    <w:p>
+      <w:pPr>
+        <w:pStyle w:val="Overskrift2"/>
         <w:rPr>
           <w:rFonts w:eastAsia="Times New Roman"/>
-          <w:lang w:eastAsia="da-DK"/>
-        </w:rPr>
-        <w:t>functions</w:t>
-      </w:r>
-      <w:proofErr w:type="spellEnd"/>
+          <w:lang w:val="en-US" w:eastAsia="da-DK"/>
+        </w:rPr>
+      </w:pPr>
+      <w:bookmarkStart w:id="34" w:name="_Toc41515140"/>
       <w:r>
         <w:rPr>
           <w:rFonts w:eastAsia="Times New Roman"/>
-          <w:lang w:eastAsia="da-DK"/>
-        </w:rPr>
-        <w:t xml:space="preserve"> and </w:t>
-      </w:r>
-      <w:proofErr w:type="spellStart"/>
-      <w:r>
+          <w:lang w:val="en-US" w:eastAsia="da-DK"/>
+        </w:rPr>
+        <w:t>Data Structures</w:t>
+      </w:r>
+      <w:bookmarkEnd w:id="34"/>
+    </w:p>
+    <w:p>
+      <w:pPr>
+        <w:pStyle w:val="Overskrift3"/>
         <w:rPr>
           <w:rFonts w:eastAsia="Times New Roman"/>
-          <w:lang w:eastAsia="da-DK"/>
-        </w:rPr>
-        <w:t>their</w:t>
-      </w:r>
-      <w:proofErr w:type="spellEnd"/>
+          <w:lang w:val="en-US" w:eastAsia="da-DK"/>
+        </w:rPr>
+      </w:pPr>
+      <w:bookmarkStart w:id="35" w:name="_Toc41515141"/>
       <w:r>
         <w:rPr>
           <w:rFonts w:eastAsia="Times New Roman"/>
-          <w:lang w:eastAsia="da-DK"/>
-        </w:rPr>
-        <w:t xml:space="preserve"> properties</w:t>
-      </w:r>
-      <w:bookmarkEnd w:id="11"/>
+          <w:lang w:val="en-US" w:eastAsia="da-DK"/>
+        </w:rPr>
+        <w:t>Max-Heaps &amp; Min-Heaps</w:t>
+      </w:r>
+      <w:bookmarkEnd w:id="35"/>
     </w:p>
     <w:p>
       <w:pPr>
         <w:pStyle w:val="Overskrift3"/>
         <w:rPr>
           <w:rFonts w:eastAsia="Times New Roman"/>
-          <w:lang w:eastAsia="da-DK"/>
-        </w:rPr>
-      </w:pPr>
-      <w:bookmarkStart w:id="12" w:name="_Toc41430463"/>
-      <w:proofErr w:type="spellStart"/>
+          <w:lang w:val="en-US" w:eastAsia="da-DK"/>
+        </w:rPr>
+      </w:pPr>
+      <w:bookmarkStart w:id="36" w:name="_Toc41515142"/>
       <w:r>
         <w:rPr>
           <w:rFonts w:eastAsia="Times New Roman"/>
-          <w:lang w:eastAsia="da-DK"/>
-        </w:rPr>
-        <w:t>Binary</w:t>
-      </w:r>
-      <w:proofErr w:type="spellEnd"/>
-      <w:r>
+          <w:lang w:val="en-US" w:eastAsia="da-DK"/>
+        </w:rPr>
+        <w:t>Stacks</w:t>
+      </w:r>
+      <w:bookmarkEnd w:id="36"/>
+    </w:p>
+    <w:p>
+      <w:pPr>
+        <w:pStyle w:val="Overskrift3"/>
         <w:rPr>
           <w:rFonts w:eastAsia="Times New Roman"/>
-          <w:lang w:eastAsia="da-DK"/>
-        </w:rPr>
-        <w:t xml:space="preserve"> </w:t>
-      </w:r>
-      <w:proofErr w:type="spellStart"/>
+          <w:lang w:val="en-US" w:eastAsia="da-DK"/>
+        </w:rPr>
+      </w:pPr>
+      <w:bookmarkStart w:id="37" w:name="_Toc41515143"/>
       <w:r>
         <w:rPr>
           <w:rFonts w:eastAsia="Times New Roman"/>
-          <w:lang w:eastAsia="da-DK"/>
-        </w:rPr>
-        <w:t>search</w:t>
-      </w:r>
-      <w:proofErr w:type="spellEnd"/>
-      <w:r>
+          <w:lang w:val="en-US" w:eastAsia="da-DK"/>
+        </w:rPr>
+        <w:t>Queues</w:t>
+      </w:r>
+      <w:bookmarkEnd w:id="37"/>
+    </w:p>
+    <w:p>
+      <w:pPr>
+        <w:pStyle w:val="Overskrift3"/>
         <w:rPr>
           <w:rFonts w:eastAsia="Times New Roman"/>
-          <w:lang w:eastAsia="da-DK"/>
-        </w:rPr>
-        <w:t xml:space="preserve"> </w:t>
-      </w:r>
-      <w:proofErr w:type="spellStart"/>
+          <w:lang w:val="en-US" w:eastAsia="da-DK"/>
+        </w:rPr>
+      </w:pPr>
+      <w:bookmarkStart w:id="38" w:name="_Toc41515144"/>
       <w:r>
         <w:rPr>
           <w:rFonts w:eastAsia="Times New Roman"/>
-          <w:lang w:eastAsia="da-DK"/>
-        </w:rPr>
-        <w:t>tree</w:t>
-      </w:r>
-      <w:proofErr w:type="spellEnd"/>
+          <w:lang w:val="en-US" w:eastAsia="da-DK"/>
+        </w:rPr>
+        <w:t xml:space="preserve">Linked Lists (both </w:t>
+      </w:r>
+      <w:proofErr w:type="gramStart"/>
       <w:r>
         <w:rPr>
           <w:rFonts w:eastAsia="Times New Roman"/>
-          <w:lang w:eastAsia="da-DK"/>
-        </w:rPr>
-        <w:t xml:space="preserve"> </w:t>
-      </w:r>
-      <w:proofErr w:type="spellStart"/>
+          <w:lang w:val="en-US" w:eastAsia="da-DK"/>
+        </w:rPr>
+        <w:t>doubly-linked</w:t>
+      </w:r>
+      <w:proofErr w:type="gramEnd"/>
       <w:r>
         <w:rPr>
           <w:rFonts w:eastAsia="Times New Roman"/>
-          <w:lang w:eastAsia="da-DK"/>
-        </w:rPr>
-        <w:t>property</w:t>
-      </w:r>
-      <w:bookmarkEnd w:id="12"/>
-      <w:proofErr w:type="spellEnd"/>
-      <w:r>
+          <w:lang w:val="en-US" w:eastAsia="da-DK"/>
+        </w:rPr>
+        <w:t xml:space="preserve"> and singly-linked)</w:t>
+      </w:r>
+      <w:bookmarkEnd w:id="38"/>
+    </w:p>
+    <w:p>
+      <w:pPr>
+        <w:pStyle w:val="Overskrift3"/>
         <w:rPr>
           <w:rFonts w:eastAsia="Times New Roman"/>
-          <w:lang w:eastAsia="da-DK"/>
-        </w:rPr>
-        <w:t> </w:t>
-      </w:r>
+          <w:lang w:val="en-US" w:eastAsia="da-DK"/>
+        </w:rPr>
+      </w:pPr>
+      <w:bookmarkStart w:id="39" w:name="_Toc41515145"/>
+      <w:r>
+        <w:rPr>
+          <w:rFonts w:eastAsia="Times New Roman"/>
+          <w:lang w:val="en-US" w:eastAsia="da-DK"/>
+        </w:rPr>
+        <w:t>Rooted Trees</w:t>
+      </w:r>
+      <w:bookmarkEnd w:id="39"/>
     </w:p>
     <w:p>
       <w:pPr>
         <w:pStyle w:val="Overskrift3"/>
         <w:rPr>
           <w:rFonts w:eastAsia="Times New Roman"/>
-          <w:lang w:eastAsia="da-DK"/>
-        </w:rPr>
-      </w:pPr>
-      <w:bookmarkStart w:id="13" w:name="_Toc41430464"/>
+          <w:lang w:val="en-US" w:eastAsia="da-DK"/>
+        </w:rPr>
+      </w:pPr>
+      <w:bookmarkStart w:id="40" w:name="_Toc41515146"/>
       <w:r>
         <w:rPr>
           <w:rFonts w:eastAsia="Times New Roman"/>
-          <w:lang w:eastAsia="da-DK"/>
-        </w:rPr>
-        <w:t>Red-</w:t>
-      </w:r>
-      <w:proofErr w:type="spellStart"/>
-      <w:r>
+          <w:lang w:val="en-US" w:eastAsia="da-DK"/>
+        </w:rPr>
+        <w:t>Hash Tables (direct-address, open addressing)</w:t>
+      </w:r>
+      <w:bookmarkEnd w:id="40"/>
+    </w:p>
+    <w:p>
+      <w:pPr>
+        <w:pStyle w:val="Overskrift3"/>
         <w:rPr>
           <w:rFonts w:eastAsia="Times New Roman"/>
-          <w:lang w:eastAsia="da-DK"/>
-        </w:rPr>
-        <w:t>black</w:t>
-      </w:r>
-      <w:proofErr w:type="spellEnd"/>
+          <w:lang w:val="en-US" w:eastAsia="da-DK"/>
+        </w:rPr>
+      </w:pPr>
+      <w:bookmarkStart w:id="41" w:name="_Toc41515147"/>
       <w:r>
         <w:rPr>
           <w:rFonts w:eastAsia="Times New Roman"/>
-          <w:lang w:eastAsia="da-DK"/>
-        </w:rPr>
-        <w:t>-</w:t>
-      </w:r>
-      <w:proofErr w:type="spellStart"/>
-      <w:r>
+          <w:lang w:val="en-US" w:eastAsia="da-DK"/>
+        </w:rPr>
+        <w:t>Binary Search Trees</w:t>
+      </w:r>
+      <w:bookmarkEnd w:id="41"/>
+    </w:p>
+    <w:p>
+      <w:pPr>
+        <w:pStyle w:val="Overskrift3"/>
         <w:rPr>
           <w:rFonts w:eastAsia="Times New Roman"/>
-          <w:lang w:eastAsia="da-DK"/>
-        </w:rPr>
-        <w:t>tree</w:t>
-      </w:r>
-      <w:proofErr w:type="spellEnd"/>
+          <w:lang w:val="en-US" w:eastAsia="da-DK"/>
+        </w:rPr>
+      </w:pPr>
+      <w:bookmarkStart w:id="42" w:name="_Toc41515148"/>
       <w:r>
         <w:rPr>
           <w:rFonts w:eastAsia="Times New Roman"/>
-          <w:lang w:eastAsia="da-DK"/>
-        </w:rPr>
-        <w:t xml:space="preserve"> </w:t>
-      </w:r>
-      <w:proofErr w:type="spellStart"/>
-      <w:r>
+          <w:lang w:val="en-US" w:eastAsia="da-DK"/>
+        </w:rPr>
+        <w:t>Red-Black Trees</w:t>
+      </w:r>
+      <w:bookmarkEnd w:id="42"/>
+    </w:p>
+    <w:p>
+      <w:pPr>
+        <w:pStyle w:val="Overskrift3"/>
         <w:rPr>
           <w:rFonts w:eastAsia="Times New Roman"/>
-          <w:lang w:eastAsia="da-DK"/>
-        </w:rPr>
-        <w:t>property</w:t>
-      </w:r>
-      <w:bookmarkEnd w:id="13"/>
-      <w:proofErr w:type="spellEnd"/>
+          <w:lang w:val="en-US" w:eastAsia="da-DK"/>
+        </w:rPr>
+      </w:pPr>
+      <w:bookmarkStart w:id="43" w:name="_Toc41515149"/>
+      <w:r>
+        <w:rPr>
+          <w:rFonts w:eastAsia="Times New Roman"/>
+          <w:lang w:val="en-US" w:eastAsia="da-DK"/>
+        </w:rPr>
+        <w:t>Directed and Undirected Graphs (adjacency-list &amp; adjacency-matrix representations)</w:t>
+      </w:r>
+      <w:bookmarkEnd w:id="43"/>
     </w:p>
     <w:p>
       <w:pPr>
         <w:pStyle w:val="Overskrift3"/>
         <w:rPr>
           <w:rFonts w:eastAsia="Times New Roman"/>
-          <w:lang w:eastAsia="da-DK"/>
-        </w:rPr>
-      </w:pPr>
-      <w:bookmarkStart w:id="14" w:name="_Toc41430465"/>
+          <w:lang w:val="en-US" w:eastAsia="da-DK"/>
+        </w:rPr>
+      </w:pPr>
+      <w:bookmarkStart w:id="44" w:name="_Toc41515150"/>
       <w:r>
         <w:rPr>
           <w:rFonts w:eastAsia="Times New Roman"/>
-          <w:lang w:eastAsia="da-DK"/>
-        </w:rPr>
-        <w:t xml:space="preserve">Optimal </w:t>
-      </w:r>
-      <w:proofErr w:type="spellStart"/>
-      <w:r>
+          <w:lang w:val="en-US" w:eastAsia="da-DK"/>
+        </w:rPr>
+        <w:t>Weighted Graphs (adjacency-list &amp; adjacency-matrix representations)</w:t>
+      </w:r>
+      <w:bookmarkEnd w:id="44"/>
+    </w:p>
+    <w:p>
+      <w:pPr>
+        <w:rPr>
+          <w:lang w:val="en-US" w:eastAsia="da-DK"/>
+        </w:rPr>
+      </w:pPr>
+    </w:p>
+    <w:p>
+      <w:pPr>
+        <w:pStyle w:val="Overskrift2"/>
         <w:rPr>
           <w:rFonts w:eastAsia="Times New Roman"/>
-          <w:lang w:eastAsia="da-DK"/>
-        </w:rPr>
-        <w:t>Substructure</w:t>
-      </w:r>
-      <w:proofErr w:type="spellEnd"/>
+          <w:lang w:val="en-US" w:eastAsia="da-DK"/>
+        </w:rPr>
+      </w:pPr>
+      <w:bookmarkStart w:id="45" w:name="_Toc41515151"/>
       <w:r>
         <w:rPr>
           <w:rFonts w:eastAsia="Times New Roman"/>
-          <w:lang w:eastAsia="da-DK"/>
-        </w:rPr>
-        <w:t xml:space="preserve"> Property</w:t>
-      </w:r>
-      <w:bookmarkEnd w:id="14"/>
+          <w:lang w:val="en-US" w:eastAsia="da-DK"/>
+        </w:rPr>
+        <w:t>Algorithm Design</w:t>
+      </w:r>
+      <w:bookmarkEnd w:id="45"/>
     </w:p>
     <w:p>
       <w:pPr>
         <w:pStyle w:val="Overskrift3"/>
         <w:rPr>
           <w:rFonts w:eastAsia="Times New Roman"/>
-          <w:lang w:eastAsia="da-DK"/>
-        </w:rPr>
-      </w:pPr>
-      <w:bookmarkStart w:id="15" w:name="_Toc41430466"/>
+          <w:lang w:val="en-US" w:eastAsia="da-DK"/>
+        </w:rPr>
+      </w:pPr>
+      <w:bookmarkStart w:id="46" w:name="_Toc41515152"/>
       <w:r>
         <w:rPr>
           <w:rFonts w:eastAsia="Times New Roman"/>
-          <w:lang w:eastAsia="da-DK"/>
-        </w:rPr>
-        <w:t xml:space="preserve">Graph of </w:t>
-      </w:r>
-      <w:proofErr w:type="spellStart"/>
-      <w:r>
+          <w:lang w:val="en-US" w:eastAsia="da-DK"/>
+        </w:rPr>
+        <w:t>Divide and Conquer</w:t>
+      </w:r>
+      <w:bookmarkEnd w:id="46"/>
+    </w:p>
+    <w:p>
+      <w:pPr>
+        <w:pStyle w:val="Overskrift3"/>
         <w:rPr>
           <w:rFonts w:eastAsia="Times New Roman"/>
-          <w:lang w:eastAsia="da-DK"/>
-        </w:rPr>
-        <w:t>dependencies</w:t>
-      </w:r>
-      <w:bookmarkEnd w:id="15"/>
-      <w:proofErr w:type="spellEnd"/>
-      <w:r>
-        <w:rPr>
-          <w:rFonts w:eastAsia="Times New Roman"/>
-          <w:lang w:eastAsia="da-DK"/>
-        </w:rPr>
-        <w:t> </w:t>
-      </w:r>
-    </w:p>
-    <w:p>
-      <w:pPr>
-        <w:pStyle w:val="Overskrift3"/>
-        <w:rPr>
-          <w:rFonts w:eastAsia="Times New Roman"/>
-          <w:lang w:val="en-US" w:eastAsia="da-DK"/>
-        </w:rPr>
-      </w:pPr>
-      <w:bookmarkStart w:id="16" w:name="_Toc41430467"/>
-      <w:r>
-        <w:rPr>
-          <w:rFonts w:eastAsia="Times New Roman"/>
-          <w:lang w:val="en-US" w:eastAsia="da-DK"/>
-        </w:rPr>
-        <w:t>Graphs, cycles on graphs, negative cycles, directed acyclic graphs</w:t>
-      </w:r>
-      <w:bookmarkEnd w:id="16"/>
-    </w:p>
-    <w:p>
-      <w:pPr>
-        <w:pStyle w:val="Overskrift3"/>
-        <w:rPr>
-          <w:rFonts w:eastAsia="Times New Roman"/>
-          <w:lang w:val="en-US" w:eastAsia="da-DK"/>
-        </w:rPr>
-      </w:pPr>
-      <w:bookmarkStart w:id="17" w:name="_Toc41430468"/>
-      <w:r>
-        <w:rPr>
-          <w:rFonts w:eastAsia="Times New Roman"/>
-          <w:lang w:val="en-US" w:eastAsia="da-DK"/>
-        </w:rPr>
-        <w:t>Topological ordering on an acyclic graph</w:t>
-      </w:r>
-      <w:bookmarkEnd w:id="17"/>
-    </w:p>
-    <w:p>
-      <w:pPr>
-        <w:pStyle w:val="Overskrift3"/>
-        <w:rPr>
-          <w:rFonts w:eastAsia="Times New Roman"/>
-          <w:lang w:val="en-US" w:eastAsia="da-DK"/>
-        </w:rPr>
-      </w:pPr>
-      <w:bookmarkStart w:id="18" w:name="_Toc41430469"/>
-      <w:r>
-        <w:rPr>
-          <w:rFonts w:eastAsia="Times New Roman"/>
-          <w:lang w:val="en-US" w:eastAsia="da-DK"/>
-        </w:rPr>
-        <w:t>shortest paths problems on graphs and weighted graphs</w:t>
-      </w:r>
-      <w:bookmarkEnd w:id="18"/>
-      <w:r>
-        <w:rPr>
-          <w:rFonts w:eastAsia="Times New Roman"/>
-          <w:lang w:val="en-US" w:eastAsia="da-DK"/>
-        </w:rPr>
-        <w:t> </w:t>
-      </w:r>
-    </w:p>
-    <w:p>
-      <w:pPr>
-        <w:rPr>
-          <w:lang w:val="en-US" w:eastAsia="da-DK"/>
-        </w:rPr>
-      </w:pPr>
-    </w:p>
-    <w:p>
-      <w:pPr>
-        <w:pStyle w:val="Overskrift2"/>
-        <w:rPr>
-          <w:rFonts w:eastAsia="Times New Roman"/>
-          <w:lang w:eastAsia="da-DK"/>
-        </w:rPr>
-      </w:pPr>
-      <w:bookmarkStart w:id="19" w:name="_Toc41430470"/>
-      <w:proofErr w:type="spellStart"/>
-      <w:r>
-        <w:rPr>
-          <w:rFonts w:eastAsia="Times New Roman"/>
-          <w:lang w:eastAsia="da-DK"/>
-        </w:rPr>
-        <w:t>Algorithms</w:t>
-      </w:r>
-      <w:bookmarkEnd w:id="19"/>
-      <w:proofErr w:type="spellEnd"/>
-    </w:p>
-    <w:p>
-      <w:pPr>
-        <w:pStyle w:val="Overskrift3"/>
-        <w:rPr>
-          <w:rFonts w:eastAsia="Times New Roman"/>
-          <w:lang w:val="en-US" w:eastAsia="da-DK"/>
-        </w:rPr>
-      </w:pPr>
-      <w:bookmarkStart w:id="20" w:name="_Toc41430471"/>
-      <w:r>
-        <w:rPr>
-          <w:rFonts w:eastAsia="Times New Roman"/>
-          <w:lang w:val="en-US" w:eastAsia="da-DK"/>
-        </w:rPr>
-        <w:t>Insertion Sort</w:t>
-      </w:r>
-      <w:bookmarkEnd w:id="20"/>
-    </w:p>
-    <w:p>
-      <w:pPr>
-        <w:pStyle w:val="Overskrift3"/>
-        <w:rPr>
-          <w:rFonts w:eastAsia="Times New Roman"/>
-          <w:lang w:val="en-US" w:eastAsia="da-DK"/>
-        </w:rPr>
-      </w:pPr>
-      <w:bookmarkStart w:id="21" w:name="_Toc41430472"/>
-      <w:r>
-        <w:rPr>
-          <w:rFonts w:eastAsia="Times New Roman"/>
-          <w:lang w:val="en-US" w:eastAsia="da-DK"/>
-        </w:rPr>
-        <w:t>Merge Sort</w:t>
-      </w:r>
-      <w:bookmarkEnd w:id="21"/>
-    </w:p>
-    <w:p>
-      <w:pPr>
-        <w:pStyle w:val="Overskrift3"/>
-        <w:rPr>
-          <w:rFonts w:eastAsia="Times New Roman"/>
-          <w:lang w:val="en-US" w:eastAsia="da-DK"/>
-        </w:rPr>
-      </w:pPr>
-      <w:bookmarkStart w:id="22" w:name="_Toc41430473"/>
-      <w:r>
-        <w:rPr>
-          <w:rFonts w:eastAsia="Times New Roman"/>
-          <w:lang w:val="en-US" w:eastAsia="da-DK"/>
-        </w:rPr>
-        <w:t>Heapsort</w:t>
-      </w:r>
-      <w:bookmarkEnd w:id="22"/>
-    </w:p>
-    <w:p>
-      <w:pPr>
-        <w:pStyle w:val="Overskrift3"/>
-        <w:rPr>
-          <w:rFonts w:eastAsia="Times New Roman"/>
-          <w:lang w:val="en-US" w:eastAsia="da-DK"/>
-        </w:rPr>
-      </w:pPr>
-      <w:bookmarkStart w:id="23" w:name="_Toc41430474"/>
-      <w:r>
-        <w:rPr>
-          <w:rFonts w:eastAsia="Times New Roman"/>
-          <w:lang w:val="en-US" w:eastAsia="da-DK"/>
-        </w:rPr>
-        <w:t>Quicksort</w:t>
-      </w:r>
-      <w:bookmarkEnd w:id="23"/>
-    </w:p>
-    <w:p>
-      <w:pPr>
-        <w:pStyle w:val="Overskrift3"/>
-        <w:rPr>
-          <w:rFonts w:eastAsia="Times New Roman"/>
-          <w:lang w:val="en-US" w:eastAsia="da-DK"/>
-        </w:rPr>
-      </w:pPr>
-      <w:bookmarkStart w:id="24" w:name="_Toc41430475"/>
-      <w:r>
-        <w:rPr>
-          <w:rFonts w:eastAsia="Times New Roman"/>
-          <w:lang w:val="en-US" w:eastAsia="da-DK"/>
-        </w:rPr>
-        <w:t>Counting Sort</w:t>
-      </w:r>
-      <w:bookmarkEnd w:id="24"/>
-    </w:p>
-    <w:p>
-      <w:pPr>
-        <w:pStyle w:val="Overskrift3"/>
-        <w:rPr>
-          <w:rFonts w:eastAsia="Times New Roman"/>
-          <w:lang w:val="en-US" w:eastAsia="da-DK"/>
-        </w:rPr>
-      </w:pPr>
-      <w:bookmarkStart w:id="25" w:name="_Toc41430476"/>
-      <w:r>
-        <w:rPr>
-          <w:rFonts w:eastAsia="Times New Roman"/>
-          <w:lang w:val="en-US" w:eastAsia="da-DK"/>
-        </w:rPr>
-        <w:t>Radix Sort</w:t>
-      </w:r>
-      <w:bookmarkEnd w:id="25"/>
-    </w:p>
-    <w:p>
-      <w:pPr>
-        <w:pStyle w:val="Overskrift3"/>
-        <w:rPr>
-          <w:rFonts w:eastAsia="Times New Roman"/>
-          <w:lang w:val="en-US" w:eastAsia="da-DK"/>
-        </w:rPr>
-      </w:pPr>
-      <w:bookmarkStart w:id="26" w:name="_Toc41430477"/>
-      <w:r>
-        <w:rPr>
-          <w:rFonts w:eastAsia="Times New Roman"/>
-          <w:lang w:val="en-US" w:eastAsia="da-DK"/>
-        </w:rPr>
-        <w:t>Breadth-First Search</w:t>
-      </w:r>
-      <w:bookmarkEnd w:id="26"/>
-      <w:r>
-        <w:rPr>
-          <w:rFonts w:eastAsia="Times New Roman"/>
-          <w:lang w:val="en-US" w:eastAsia="da-DK"/>
-        </w:rPr>
-        <w:t> </w:t>
-      </w:r>
-    </w:p>
-    <w:p>
-      <w:pPr>
-        <w:pStyle w:val="Overskrift3"/>
-        <w:rPr>
-          <w:rFonts w:eastAsia="Times New Roman"/>
-          <w:lang w:val="en-US" w:eastAsia="da-DK"/>
-        </w:rPr>
-      </w:pPr>
-      <w:bookmarkStart w:id="27" w:name="_Toc41430478"/>
-      <w:r>
-        <w:rPr>
-          <w:rFonts w:eastAsia="Times New Roman"/>
-          <w:lang w:val="en-US" w:eastAsia="da-DK"/>
-        </w:rPr>
-        <w:t>Depth-first Search</w:t>
-      </w:r>
-      <w:bookmarkEnd w:id="27"/>
-    </w:p>
-    <w:p>
-      <w:pPr>
-        <w:pStyle w:val="Overskrift3"/>
-        <w:rPr>
-          <w:rFonts w:eastAsia="Times New Roman"/>
-          <w:lang w:val="en-US" w:eastAsia="da-DK"/>
-        </w:rPr>
-      </w:pPr>
-      <w:bookmarkStart w:id="28" w:name="_Toc41430479"/>
-      <w:r>
-        <w:rPr>
-          <w:rFonts w:eastAsia="Times New Roman"/>
-          <w:lang w:val="en-US" w:eastAsia="da-DK"/>
-        </w:rPr>
-        <w:t>Topological Sorting</w:t>
-      </w:r>
-      <w:bookmarkEnd w:id="28"/>
-    </w:p>
-    <w:p>
-      <w:pPr>
-        <w:pStyle w:val="Overskrift3"/>
-        <w:rPr>
-          <w:rFonts w:eastAsia="Times New Roman"/>
-          <w:lang w:val="en-US" w:eastAsia="da-DK"/>
-        </w:rPr>
-      </w:pPr>
-      <w:bookmarkStart w:id="29" w:name="_Toc41430480"/>
-      <w:r>
-        <w:rPr>
-          <w:rFonts w:eastAsia="Times New Roman"/>
-          <w:lang w:val="en-US" w:eastAsia="da-DK"/>
-        </w:rPr>
-        <w:t>Computing Strongly Connected Components</w:t>
-      </w:r>
-      <w:bookmarkEnd w:id="29"/>
-    </w:p>
-    <w:p>
-      <w:pPr>
-        <w:pStyle w:val="Overskrift3"/>
-        <w:rPr>
-          <w:rFonts w:eastAsia="Times New Roman"/>
-          <w:lang w:val="en-US" w:eastAsia="da-DK"/>
-        </w:rPr>
-      </w:pPr>
-      <w:bookmarkStart w:id="30" w:name="_Toc41430481"/>
-      <w:r>
-        <w:rPr>
-          <w:rFonts w:eastAsia="Times New Roman"/>
-          <w:lang w:val="en-US" w:eastAsia="da-DK"/>
-        </w:rPr>
-        <w:t>Bellman-Ford Algorithm</w:t>
-      </w:r>
-      <w:bookmarkEnd w:id="30"/>
-    </w:p>
-    <w:p>
-      <w:pPr>
-        <w:pStyle w:val="Overskrift3"/>
-        <w:rPr>
-          <w:rFonts w:eastAsia="Times New Roman"/>
-          <w:lang w:val="en-US" w:eastAsia="da-DK"/>
-        </w:rPr>
-      </w:pPr>
-      <w:bookmarkStart w:id="31" w:name="_Toc41430482"/>
-      <w:r>
-        <w:rPr>
-          <w:rFonts w:eastAsia="Times New Roman"/>
-          <w:lang w:val="en-US" w:eastAsia="da-DK"/>
-        </w:rPr>
-        <w:t>Dijkstra’s algorithm</w:t>
-      </w:r>
-      <w:bookmarkEnd w:id="31"/>
-    </w:p>
-    <w:p>
-      <w:pPr>
-        <w:pStyle w:val="Overskrift3"/>
-        <w:rPr>
-          <w:rFonts w:eastAsia="Times New Roman"/>
-          <w:lang w:val="en-US" w:eastAsia="da-DK"/>
-        </w:rPr>
-      </w:pPr>
-      <w:bookmarkStart w:id="32" w:name="_Toc41430483"/>
-      <w:r>
-        <w:rPr>
-          <w:rFonts w:eastAsia="Times New Roman"/>
-          <w:lang w:val="en-US" w:eastAsia="da-DK"/>
-        </w:rPr>
-        <w:t>Floyd-</w:t>
-      </w:r>
-      <w:proofErr w:type="spellStart"/>
-      <w:r>
-        <w:rPr>
-          <w:rFonts w:eastAsia="Times New Roman"/>
-          <w:lang w:val="en-US" w:eastAsia="da-DK"/>
-        </w:rPr>
-        <w:t>Warshall</w:t>
-      </w:r>
-      <w:proofErr w:type="spellEnd"/>
-      <w:r>
-        <w:rPr>
-          <w:rFonts w:eastAsia="Times New Roman"/>
-          <w:lang w:val="en-US" w:eastAsia="da-DK"/>
-        </w:rPr>
-        <w:t xml:space="preserve"> algorithm</w:t>
-      </w:r>
-      <w:bookmarkEnd w:id="32"/>
-      <w:r>
-        <w:rPr>
-          <w:rFonts w:eastAsia="Times New Roman"/>
-          <w:lang w:val="en-US" w:eastAsia="da-DK"/>
-        </w:rPr>
-        <w:t> </w:t>
-      </w:r>
-    </w:p>
-    <w:p>
-      <w:pPr>
-        <w:pStyle w:val="Overskrift3"/>
-        <w:rPr>
-          <w:rFonts w:eastAsia="Times New Roman"/>
-          <w:lang w:val="en-US" w:eastAsia="da-DK"/>
-        </w:rPr>
-      </w:pPr>
-      <w:bookmarkStart w:id="33" w:name="_Toc41430484"/>
-      <w:r>
-        <w:rPr>
-          <w:rFonts w:eastAsia="Times New Roman"/>
-          <w:lang w:val="en-US" w:eastAsia="da-DK"/>
-        </w:rPr>
-        <w:t>Transitive closure of a directed graph</w:t>
-      </w:r>
-      <w:bookmarkEnd w:id="33"/>
-    </w:p>
-    <w:p>
-      <w:pPr>
-        <w:rPr>
-          <w:lang w:val="en-US" w:eastAsia="da-DK"/>
-        </w:rPr>
-      </w:pPr>
-    </w:p>
-    <w:p>
-      <w:pPr>
-        <w:pStyle w:val="Overskrift2"/>
-        <w:rPr>
-          <w:rFonts w:eastAsia="Times New Roman"/>
-          <w:lang w:eastAsia="da-DK"/>
-        </w:rPr>
-      </w:pPr>
-      <w:bookmarkStart w:id="34" w:name="_Toc41430485"/>
-      <w:r>
-        <w:rPr>
-          <w:rFonts w:eastAsia="Times New Roman"/>
-          <w:lang w:eastAsia="da-DK"/>
-        </w:rPr>
-        <w:lastRenderedPageBreak/>
-        <w:t xml:space="preserve">Data </w:t>
-      </w:r>
-      <w:proofErr w:type="spellStart"/>
-      <w:r>
-        <w:rPr>
-          <w:rFonts w:eastAsia="Times New Roman"/>
-          <w:lang w:eastAsia="da-DK"/>
-        </w:rPr>
-        <w:t>Structures</w:t>
-      </w:r>
-      <w:bookmarkEnd w:id="34"/>
-      <w:proofErr w:type="spellEnd"/>
-    </w:p>
-    <w:p>
-      <w:pPr>
-        <w:pStyle w:val="Overskrift3"/>
-        <w:rPr>
-          <w:rFonts w:eastAsia="Times New Roman"/>
-          <w:lang w:eastAsia="da-DK"/>
-        </w:rPr>
-      </w:pPr>
-      <w:bookmarkStart w:id="35" w:name="_Toc41430486"/>
-      <w:r>
-        <w:rPr>
-          <w:rFonts w:eastAsia="Times New Roman"/>
-          <w:lang w:eastAsia="da-DK"/>
-        </w:rPr>
-        <w:t>Max-</w:t>
-      </w:r>
-      <w:proofErr w:type="spellStart"/>
-      <w:r>
-        <w:rPr>
-          <w:rFonts w:eastAsia="Times New Roman"/>
-          <w:lang w:eastAsia="da-DK"/>
-        </w:rPr>
-        <w:t>Heaps</w:t>
-      </w:r>
-      <w:proofErr w:type="spellEnd"/>
-      <w:r>
-        <w:rPr>
-          <w:rFonts w:eastAsia="Times New Roman"/>
-          <w:lang w:eastAsia="da-DK"/>
-        </w:rPr>
-        <w:t xml:space="preserve"> &amp; Min-</w:t>
-      </w:r>
-      <w:proofErr w:type="spellStart"/>
-      <w:r>
-        <w:rPr>
-          <w:rFonts w:eastAsia="Times New Roman"/>
-          <w:lang w:eastAsia="da-DK"/>
-        </w:rPr>
-        <w:t>Heaps</w:t>
-      </w:r>
-      <w:bookmarkEnd w:id="35"/>
-      <w:proofErr w:type="spellEnd"/>
-    </w:p>
-    <w:p>
-      <w:pPr>
-        <w:pStyle w:val="Overskrift3"/>
-        <w:rPr>
-          <w:rFonts w:eastAsia="Times New Roman"/>
-          <w:lang w:eastAsia="da-DK"/>
-        </w:rPr>
-      </w:pPr>
-      <w:bookmarkStart w:id="36" w:name="_Toc41430487"/>
-      <w:proofErr w:type="spellStart"/>
-      <w:r>
-        <w:rPr>
-          <w:rFonts w:eastAsia="Times New Roman"/>
-          <w:lang w:eastAsia="da-DK"/>
-        </w:rPr>
-        <w:t>Stacks</w:t>
-      </w:r>
-      <w:bookmarkEnd w:id="36"/>
-      <w:proofErr w:type="spellEnd"/>
-    </w:p>
-    <w:p>
-      <w:pPr>
-        <w:pStyle w:val="Overskrift3"/>
-        <w:rPr>
-          <w:rFonts w:eastAsia="Times New Roman"/>
-          <w:lang w:eastAsia="da-DK"/>
-        </w:rPr>
-      </w:pPr>
-      <w:bookmarkStart w:id="37" w:name="_Toc41430488"/>
-      <w:r>
-        <w:rPr>
-          <w:rFonts w:eastAsia="Times New Roman"/>
-          <w:lang w:eastAsia="da-DK"/>
-        </w:rPr>
-        <w:t>Queues</w:t>
-      </w:r>
-      <w:bookmarkEnd w:id="37"/>
-    </w:p>
-    <w:p>
-      <w:pPr>
-        <w:pStyle w:val="Overskrift3"/>
-        <w:rPr>
-          <w:rFonts w:eastAsia="Times New Roman"/>
-          <w:lang w:val="en-US" w:eastAsia="da-DK"/>
-        </w:rPr>
-      </w:pPr>
-      <w:bookmarkStart w:id="38" w:name="_Toc41430489"/>
-      <w:r>
-        <w:rPr>
-          <w:rFonts w:eastAsia="Times New Roman"/>
-          <w:lang w:val="en-US" w:eastAsia="da-DK"/>
-        </w:rPr>
-        <w:t>Linked Lists (both doubly-linked and singly-linked)</w:t>
-      </w:r>
-      <w:bookmarkEnd w:id="38"/>
-    </w:p>
-    <w:p>
-      <w:pPr>
-        <w:pStyle w:val="Overskrift3"/>
-        <w:rPr>
-          <w:rFonts w:eastAsia="Times New Roman"/>
-          <w:lang w:eastAsia="da-DK"/>
-        </w:rPr>
-      </w:pPr>
-      <w:bookmarkStart w:id="39" w:name="_Toc41430490"/>
-      <w:proofErr w:type="spellStart"/>
-      <w:r>
-        <w:rPr>
-          <w:rFonts w:eastAsia="Times New Roman"/>
-          <w:lang w:eastAsia="da-DK"/>
-        </w:rPr>
-        <w:t>Rooted</w:t>
-      </w:r>
-      <w:proofErr w:type="spellEnd"/>
-      <w:r>
-        <w:rPr>
-          <w:rFonts w:eastAsia="Times New Roman"/>
-          <w:lang w:eastAsia="da-DK"/>
-        </w:rPr>
-        <w:t xml:space="preserve"> Trees</w:t>
-      </w:r>
-      <w:bookmarkEnd w:id="39"/>
-    </w:p>
-    <w:p>
-      <w:pPr>
-        <w:pStyle w:val="Overskrift3"/>
-        <w:rPr>
-          <w:rFonts w:eastAsia="Times New Roman"/>
-          <w:lang w:val="en-US" w:eastAsia="da-DK"/>
-        </w:rPr>
-      </w:pPr>
-      <w:bookmarkStart w:id="40" w:name="_Toc41430491"/>
-      <w:r>
-        <w:rPr>
-          <w:rFonts w:eastAsia="Times New Roman"/>
-          <w:lang w:val="en-US" w:eastAsia="da-DK"/>
-        </w:rPr>
-        <w:t>Hash Tables (direct-address, open addressing)</w:t>
-      </w:r>
-      <w:bookmarkEnd w:id="40"/>
-    </w:p>
-    <w:p>
-      <w:pPr>
-        <w:pStyle w:val="Overskrift3"/>
-        <w:rPr>
-          <w:rFonts w:eastAsia="Times New Roman"/>
-          <w:lang w:eastAsia="da-DK"/>
-        </w:rPr>
-      </w:pPr>
-      <w:bookmarkStart w:id="41" w:name="_Toc41430492"/>
-      <w:proofErr w:type="spellStart"/>
-      <w:r>
-        <w:rPr>
-          <w:rFonts w:eastAsia="Times New Roman"/>
-          <w:lang w:eastAsia="da-DK"/>
-        </w:rPr>
-        <w:t>Binary</w:t>
-      </w:r>
-      <w:proofErr w:type="spellEnd"/>
-      <w:r>
-        <w:rPr>
-          <w:rFonts w:eastAsia="Times New Roman"/>
-          <w:lang w:eastAsia="da-DK"/>
-        </w:rPr>
-        <w:t xml:space="preserve"> Search Trees</w:t>
-      </w:r>
-      <w:bookmarkEnd w:id="41"/>
-    </w:p>
-    <w:p>
-      <w:pPr>
-        <w:pStyle w:val="Overskrift3"/>
-        <w:rPr>
-          <w:rFonts w:eastAsia="Times New Roman"/>
-          <w:lang w:eastAsia="da-DK"/>
-        </w:rPr>
-      </w:pPr>
-      <w:bookmarkStart w:id="42" w:name="_Toc41430493"/>
-      <w:r>
-        <w:rPr>
-          <w:rFonts w:eastAsia="Times New Roman"/>
-          <w:lang w:eastAsia="da-DK"/>
-        </w:rPr>
-        <w:t>Red-Black Trees</w:t>
-      </w:r>
-      <w:bookmarkEnd w:id="42"/>
-    </w:p>
-    <w:p>
-      <w:pPr>
-        <w:pStyle w:val="Overskrift3"/>
-        <w:rPr>
-          <w:rFonts w:eastAsia="Times New Roman"/>
-          <w:lang w:val="en-US" w:eastAsia="da-DK"/>
-        </w:rPr>
-      </w:pPr>
-      <w:bookmarkStart w:id="43" w:name="_Toc41430494"/>
-      <w:r>
-        <w:rPr>
-          <w:rFonts w:eastAsia="Times New Roman"/>
-          <w:lang w:val="en-US" w:eastAsia="da-DK"/>
-        </w:rPr>
-        <w:t>Directed and Undirected Graphs (adjacency-list &amp; adjacency-matrix representations)</w:t>
-      </w:r>
-      <w:bookmarkEnd w:id="43"/>
-    </w:p>
-    <w:p>
-      <w:pPr>
-        <w:pStyle w:val="Overskrift3"/>
-        <w:rPr>
-          <w:rFonts w:eastAsia="Times New Roman"/>
-          <w:lang w:val="en-US" w:eastAsia="da-DK"/>
-        </w:rPr>
-      </w:pPr>
-      <w:bookmarkStart w:id="44" w:name="_Toc41430495"/>
-      <w:r>
-        <w:rPr>
-          <w:rFonts w:eastAsia="Times New Roman"/>
-          <w:lang w:val="en-US" w:eastAsia="da-DK"/>
-        </w:rPr>
-        <w:t>Weighted Graphs (adjacency-list &amp; adjacency-matrix representations)</w:t>
-      </w:r>
-      <w:bookmarkEnd w:id="44"/>
-    </w:p>
-    <w:p>
-      <w:pPr>
-        <w:rPr>
-          <w:lang w:val="en-US" w:eastAsia="da-DK"/>
-        </w:rPr>
-      </w:pPr>
-    </w:p>
-    <w:p>
-      <w:pPr>
-        <w:pStyle w:val="Overskrift2"/>
-        <w:rPr>
-          <w:rFonts w:eastAsia="Times New Roman"/>
-          <w:lang w:eastAsia="da-DK"/>
-        </w:rPr>
-      </w:pPr>
-      <w:bookmarkStart w:id="45" w:name="_Toc41430496"/>
-      <w:proofErr w:type="spellStart"/>
-      <w:r>
-        <w:rPr>
-          <w:rFonts w:eastAsia="Times New Roman"/>
-          <w:lang w:eastAsia="da-DK"/>
-        </w:rPr>
-        <w:t>Algorithm</w:t>
-      </w:r>
-      <w:proofErr w:type="spellEnd"/>
-      <w:r>
-        <w:rPr>
-          <w:rFonts w:eastAsia="Times New Roman"/>
-          <w:lang w:eastAsia="da-DK"/>
-        </w:rPr>
-        <w:t xml:space="preserve"> Design</w:t>
-      </w:r>
-      <w:bookmarkEnd w:id="45"/>
-    </w:p>
-    <w:p>
-      <w:pPr>
-        <w:pStyle w:val="Overskrift3"/>
-        <w:rPr>
-          <w:rFonts w:eastAsia="Times New Roman"/>
-          <w:lang w:val="en-US" w:eastAsia="da-DK"/>
-        </w:rPr>
-      </w:pPr>
-      <w:bookmarkStart w:id="46" w:name="_Toc41430497"/>
-      <w:r>
-        <w:rPr>
-          <w:rFonts w:eastAsia="Times New Roman"/>
-          <w:lang w:val="en-US" w:eastAsia="da-DK"/>
-        </w:rPr>
-        <w:t>Divide and Conquer</w:t>
-      </w:r>
-      <w:bookmarkEnd w:id="46"/>
-    </w:p>
-    <w:p>
-      <w:pPr>
-        <w:pStyle w:val="Overskrift3"/>
-        <w:rPr>
-          <w:rFonts w:eastAsia="Times New Roman"/>
-          <w:lang w:val="en-US" w:eastAsia="da-DK"/>
-        </w:rPr>
-      </w:pPr>
-      <w:bookmarkStart w:id="47" w:name="_Toc41430498"/>
+          <w:lang w:val="en-US" w:eastAsia="da-DK"/>
+        </w:rPr>
+      </w:pPr>
+      <w:bookmarkStart w:id="47" w:name="_Toc41515153"/>
       <w:r>
         <w:rPr>
           <w:rFonts w:eastAsia="Times New Roman"/>
@@ -12579,6 +16563,92 @@
     </w:lvl>
   </w:abstractNum>
   <w:abstractNum w:abstractNumId="2" w15:restartNumberingAfterBreak="0">
+    <w:nsid w:val="155A405F"/>
+    <w:multiLevelType w:val="hybridMultilevel"/>
+    <w:tmpl w:val="8F6EF5E0"/>
+    <w:lvl w:ilvl="0" w:tplc="0406000F">
+      <w:start w:val="1"/>
+      <w:numFmt w:val="decimal"/>
+      <w:lvlText w:val="%1."/>
+      <w:lvlJc w:val="left"/>
+      <w:pPr>
+        <w:ind w:left="720" w:hanging="360"/>
+      </w:pPr>
+    </w:lvl>
+    <w:lvl w:ilvl="1" w:tplc="04060019" w:tentative="1">
+      <w:start w:val="1"/>
+      <w:numFmt w:val="lowerLetter"/>
+      <w:lvlText w:val="%2."/>
+      <w:lvlJc w:val="left"/>
+      <w:pPr>
+        <w:ind w:left="1440" w:hanging="360"/>
+      </w:pPr>
+    </w:lvl>
+    <w:lvl w:ilvl="2" w:tplc="0406001B" w:tentative="1">
+      <w:start w:val="1"/>
+      <w:numFmt w:val="lowerRoman"/>
+      <w:lvlText w:val="%3."/>
+      <w:lvlJc w:val="right"/>
+      <w:pPr>
+        <w:ind w:left="2160" w:hanging="180"/>
+      </w:pPr>
+    </w:lvl>
+    <w:lvl w:ilvl="3" w:tplc="0406000F" w:tentative="1">
+      <w:start w:val="1"/>
+      <w:numFmt w:val="decimal"/>
+      <w:lvlText w:val="%4."/>
+      <w:lvlJc w:val="left"/>
+      <w:pPr>
+        <w:ind w:left="2880" w:hanging="360"/>
+      </w:pPr>
+    </w:lvl>
+    <w:lvl w:ilvl="4" w:tplc="04060019" w:tentative="1">
+      <w:start w:val="1"/>
+      <w:numFmt w:val="lowerLetter"/>
+      <w:lvlText w:val="%5."/>
+      <w:lvlJc w:val="left"/>
+      <w:pPr>
+        <w:ind w:left="3600" w:hanging="360"/>
+      </w:pPr>
+    </w:lvl>
+    <w:lvl w:ilvl="5" w:tplc="0406001B" w:tentative="1">
+      <w:start w:val="1"/>
+      <w:numFmt w:val="lowerRoman"/>
+      <w:lvlText w:val="%6."/>
+      <w:lvlJc w:val="right"/>
+      <w:pPr>
+        <w:ind w:left="4320" w:hanging="180"/>
+      </w:pPr>
+    </w:lvl>
+    <w:lvl w:ilvl="6" w:tplc="0406000F" w:tentative="1">
+      <w:start w:val="1"/>
+      <w:numFmt w:val="decimal"/>
+      <w:lvlText w:val="%7."/>
+      <w:lvlJc w:val="left"/>
+      <w:pPr>
+        <w:ind w:left="5040" w:hanging="360"/>
+      </w:pPr>
+    </w:lvl>
+    <w:lvl w:ilvl="7" w:tplc="04060019" w:tentative="1">
+      <w:start w:val="1"/>
+      <w:numFmt w:val="lowerLetter"/>
+      <w:lvlText w:val="%8."/>
+      <w:lvlJc w:val="left"/>
+      <w:pPr>
+        <w:ind w:left="5760" w:hanging="360"/>
+      </w:pPr>
+    </w:lvl>
+    <w:lvl w:ilvl="8" w:tplc="0406001B" w:tentative="1">
+      <w:start w:val="1"/>
+      <w:numFmt w:val="lowerRoman"/>
+      <w:lvlText w:val="%9."/>
+      <w:lvlJc w:val="right"/>
+      <w:pPr>
+        <w:ind w:left="6480" w:hanging="180"/>
+      </w:pPr>
+    </w:lvl>
+  </w:abstractNum>
+  <w:abstractNum w:abstractNumId="3" w15:restartNumberingAfterBreak="0">
     <w:nsid w:val="19267E45"/>
     <w:multiLevelType w:val="hybridMultilevel"/>
     <w:tmpl w:val="DE0E5EDA"/>
@@ -12664,7 +16734,242 @@
       </w:pPr>
     </w:lvl>
   </w:abstractNum>
-  <w:abstractNum w:abstractNumId="3" w15:restartNumberingAfterBreak="0">
+  <w:abstractNum w:abstractNumId="4" w15:restartNumberingAfterBreak="0">
+    <w:nsid w:val="1FC61B63"/>
+    <w:multiLevelType w:val="multilevel"/>
+    <w:tmpl w:val="99361D1E"/>
+    <w:lvl w:ilvl="0">
+      <w:start w:val="1"/>
+      <w:numFmt w:val="bullet"/>
+      <w:lvlText w:val=""/>
+      <w:lvlJc w:val="left"/>
+      <w:pPr>
+        <w:tabs>
+          <w:tab w:val="num" w:pos="720"/>
+        </w:tabs>
+        <w:ind w:left="720" w:hanging="360"/>
+      </w:pPr>
+      <w:rPr>
+        <w:rFonts w:ascii="Symbol" w:hAnsi="Symbol" w:hint="default"/>
+        <w:sz w:val="20"/>
+      </w:rPr>
+    </w:lvl>
+    <w:lvl w:ilvl="1">
+      <w:start w:val="1"/>
+      <w:numFmt w:val="bullet"/>
+      <w:lvlText w:val="o"/>
+      <w:lvlJc w:val="left"/>
+      <w:pPr>
+        <w:tabs>
+          <w:tab w:val="num" w:pos="1440"/>
+        </w:tabs>
+        <w:ind w:left="1440" w:hanging="360"/>
+      </w:pPr>
+      <w:rPr>
+        <w:rFonts w:ascii="Courier New" w:hAnsi="Courier New" w:hint="default"/>
+        <w:sz w:val="20"/>
+      </w:rPr>
+    </w:lvl>
+    <w:lvl w:ilvl="2" w:tentative="1">
+      <w:start w:val="1"/>
+      <w:numFmt w:val="bullet"/>
+      <w:lvlText w:val=""/>
+      <w:lvlJc w:val="left"/>
+      <w:pPr>
+        <w:tabs>
+          <w:tab w:val="num" w:pos="2160"/>
+        </w:tabs>
+        <w:ind w:left="2160" w:hanging="360"/>
+      </w:pPr>
+      <w:rPr>
+        <w:rFonts w:ascii="Wingdings" w:hAnsi="Wingdings" w:hint="default"/>
+        <w:sz w:val="20"/>
+      </w:rPr>
+    </w:lvl>
+    <w:lvl w:ilvl="3" w:tentative="1">
+      <w:start w:val="1"/>
+      <w:numFmt w:val="bullet"/>
+      <w:lvlText w:val=""/>
+      <w:lvlJc w:val="left"/>
+      <w:pPr>
+        <w:tabs>
+          <w:tab w:val="num" w:pos="2880"/>
+        </w:tabs>
+        <w:ind w:left="2880" w:hanging="360"/>
+      </w:pPr>
+      <w:rPr>
+        <w:rFonts w:ascii="Wingdings" w:hAnsi="Wingdings" w:hint="default"/>
+        <w:sz w:val="20"/>
+      </w:rPr>
+    </w:lvl>
+    <w:lvl w:ilvl="4" w:tentative="1">
+      <w:start w:val="1"/>
+      <w:numFmt w:val="bullet"/>
+      <w:lvlText w:val=""/>
+      <w:lvlJc w:val="left"/>
+      <w:pPr>
+        <w:tabs>
+          <w:tab w:val="num" w:pos="3600"/>
+        </w:tabs>
+        <w:ind w:left="3600" w:hanging="360"/>
+      </w:pPr>
+      <w:rPr>
+        <w:rFonts w:ascii="Wingdings" w:hAnsi="Wingdings" w:hint="default"/>
+        <w:sz w:val="20"/>
+      </w:rPr>
+    </w:lvl>
+    <w:lvl w:ilvl="5" w:tentative="1">
+      <w:start w:val="1"/>
+      <w:numFmt w:val="bullet"/>
+      <w:lvlText w:val=""/>
+      <w:lvlJc w:val="left"/>
+      <w:pPr>
+        <w:tabs>
+          <w:tab w:val="num" w:pos="4320"/>
+        </w:tabs>
+        <w:ind w:left="4320" w:hanging="360"/>
+      </w:pPr>
+      <w:rPr>
+        <w:rFonts w:ascii="Wingdings" w:hAnsi="Wingdings" w:hint="default"/>
+        <w:sz w:val="20"/>
+      </w:rPr>
+    </w:lvl>
+    <w:lvl w:ilvl="6" w:tentative="1">
+      <w:start w:val="1"/>
+      <w:numFmt w:val="bullet"/>
+      <w:lvlText w:val=""/>
+      <w:lvlJc w:val="left"/>
+      <w:pPr>
+        <w:tabs>
+          <w:tab w:val="num" w:pos="5040"/>
+        </w:tabs>
+        <w:ind w:left="5040" w:hanging="360"/>
+      </w:pPr>
+      <w:rPr>
+        <w:rFonts w:ascii="Wingdings" w:hAnsi="Wingdings" w:hint="default"/>
+        <w:sz w:val="20"/>
+      </w:rPr>
+    </w:lvl>
+    <w:lvl w:ilvl="7" w:tentative="1">
+      <w:start w:val="1"/>
+      <w:numFmt w:val="bullet"/>
+      <w:lvlText w:val=""/>
+      <w:lvlJc w:val="left"/>
+      <w:pPr>
+        <w:tabs>
+          <w:tab w:val="num" w:pos="5760"/>
+        </w:tabs>
+        <w:ind w:left="5760" w:hanging="360"/>
+      </w:pPr>
+      <w:rPr>
+        <w:rFonts w:ascii="Wingdings" w:hAnsi="Wingdings" w:hint="default"/>
+        <w:sz w:val="20"/>
+      </w:rPr>
+    </w:lvl>
+    <w:lvl w:ilvl="8" w:tentative="1">
+      <w:start w:val="1"/>
+      <w:numFmt w:val="bullet"/>
+      <w:lvlText w:val=""/>
+      <w:lvlJc w:val="left"/>
+      <w:pPr>
+        <w:tabs>
+          <w:tab w:val="num" w:pos="6480"/>
+        </w:tabs>
+        <w:ind w:left="6480" w:hanging="360"/>
+      </w:pPr>
+      <w:rPr>
+        <w:rFonts w:ascii="Wingdings" w:hAnsi="Wingdings" w:hint="default"/>
+        <w:sz w:val="20"/>
+      </w:rPr>
+    </w:lvl>
+  </w:abstractNum>
+  <w:abstractNum w:abstractNumId="5" w15:restartNumberingAfterBreak="0">
+    <w:nsid w:val="1FDD0F28"/>
+    <w:multiLevelType w:val="hybridMultilevel"/>
+    <w:tmpl w:val="67C8EFF8"/>
+    <w:lvl w:ilvl="0" w:tplc="0406000F">
+      <w:start w:val="1"/>
+      <w:numFmt w:val="decimal"/>
+      <w:lvlText w:val="%1."/>
+      <w:lvlJc w:val="left"/>
+      <w:pPr>
+        <w:ind w:left="720" w:hanging="360"/>
+      </w:pPr>
+    </w:lvl>
+    <w:lvl w:ilvl="1" w:tplc="04060019" w:tentative="1">
+      <w:start w:val="1"/>
+      <w:numFmt w:val="lowerLetter"/>
+      <w:lvlText w:val="%2."/>
+      <w:lvlJc w:val="left"/>
+      <w:pPr>
+        <w:ind w:left="1440" w:hanging="360"/>
+      </w:pPr>
+    </w:lvl>
+    <w:lvl w:ilvl="2" w:tplc="0406001B" w:tentative="1">
+      <w:start w:val="1"/>
+      <w:numFmt w:val="lowerRoman"/>
+      <w:lvlText w:val="%3."/>
+      <w:lvlJc w:val="right"/>
+      <w:pPr>
+        <w:ind w:left="2160" w:hanging="180"/>
+      </w:pPr>
+    </w:lvl>
+    <w:lvl w:ilvl="3" w:tplc="0406000F" w:tentative="1">
+      <w:start w:val="1"/>
+      <w:numFmt w:val="decimal"/>
+      <w:lvlText w:val="%4."/>
+      <w:lvlJc w:val="left"/>
+      <w:pPr>
+        <w:ind w:left="2880" w:hanging="360"/>
+      </w:pPr>
+    </w:lvl>
+    <w:lvl w:ilvl="4" w:tplc="04060019" w:tentative="1">
+      <w:start w:val="1"/>
+      <w:numFmt w:val="lowerLetter"/>
+      <w:lvlText w:val="%5."/>
+      <w:lvlJc w:val="left"/>
+      <w:pPr>
+        <w:ind w:left="3600" w:hanging="360"/>
+      </w:pPr>
+    </w:lvl>
+    <w:lvl w:ilvl="5" w:tplc="0406001B" w:tentative="1">
+      <w:start w:val="1"/>
+      <w:numFmt w:val="lowerRoman"/>
+      <w:lvlText w:val="%6."/>
+      <w:lvlJc w:val="right"/>
+      <w:pPr>
+        <w:ind w:left="4320" w:hanging="180"/>
+      </w:pPr>
+    </w:lvl>
+    <w:lvl w:ilvl="6" w:tplc="0406000F" w:tentative="1">
+      <w:start w:val="1"/>
+      <w:numFmt w:val="decimal"/>
+      <w:lvlText w:val="%7."/>
+      <w:lvlJc w:val="left"/>
+      <w:pPr>
+        <w:ind w:left="5040" w:hanging="360"/>
+      </w:pPr>
+    </w:lvl>
+    <w:lvl w:ilvl="7" w:tplc="04060019" w:tentative="1">
+      <w:start w:val="1"/>
+      <w:numFmt w:val="lowerLetter"/>
+      <w:lvlText w:val="%8."/>
+      <w:lvlJc w:val="left"/>
+      <w:pPr>
+        <w:ind w:left="5760" w:hanging="360"/>
+      </w:pPr>
+    </w:lvl>
+    <w:lvl w:ilvl="8" w:tplc="0406001B" w:tentative="1">
+      <w:start w:val="1"/>
+      <w:numFmt w:val="lowerRoman"/>
+      <w:lvlText w:val="%9."/>
+      <w:lvlJc w:val="right"/>
+      <w:pPr>
+        <w:ind w:left="6480" w:hanging="180"/>
+      </w:pPr>
+    </w:lvl>
+  </w:abstractNum>
+  <w:abstractNum w:abstractNumId="6" w15:restartNumberingAfterBreak="0">
     <w:nsid w:val="240B61E2"/>
     <w:multiLevelType w:val="multilevel"/>
     <w:tmpl w:val="D3F4D9F2"/>
@@ -12813,7 +17118,7 @@
       </w:rPr>
     </w:lvl>
   </w:abstractNum>
-  <w:abstractNum w:abstractNumId="4" w15:restartNumberingAfterBreak="0">
+  <w:abstractNum w:abstractNumId="7" w15:restartNumberingAfterBreak="0">
     <w:nsid w:val="2B383273"/>
     <w:multiLevelType w:val="hybridMultilevel"/>
     <w:tmpl w:val="BAF4A5BC"/>
@@ -12902,7 +17207,156 @@
       </w:pPr>
     </w:lvl>
   </w:abstractNum>
-  <w:abstractNum w:abstractNumId="5" w15:restartNumberingAfterBreak="0">
+  <w:abstractNum w:abstractNumId="8" w15:restartNumberingAfterBreak="0">
+    <w:nsid w:val="3D593E26"/>
+    <w:multiLevelType w:val="multilevel"/>
+    <w:tmpl w:val="E8883776"/>
+    <w:lvl w:ilvl="0">
+      <w:start w:val="1"/>
+      <w:numFmt w:val="bullet"/>
+      <w:lvlText w:val=""/>
+      <w:lvlJc w:val="left"/>
+      <w:pPr>
+        <w:tabs>
+          <w:tab w:val="num" w:pos="720"/>
+        </w:tabs>
+        <w:ind w:left="720" w:hanging="360"/>
+      </w:pPr>
+      <w:rPr>
+        <w:rFonts w:ascii="Symbol" w:hAnsi="Symbol" w:hint="default"/>
+        <w:sz w:val="20"/>
+      </w:rPr>
+    </w:lvl>
+    <w:lvl w:ilvl="1">
+      <w:start w:val="1"/>
+      <w:numFmt w:val="bullet"/>
+      <w:lvlText w:val="o"/>
+      <w:lvlJc w:val="left"/>
+      <w:pPr>
+        <w:tabs>
+          <w:tab w:val="num" w:pos="1440"/>
+        </w:tabs>
+        <w:ind w:left="1440" w:hanging="360"/>
+      </w:pPr>
+      <w:rPr>
+        <w:rFonts w:ascii="Courier New" w:hAnsi="Courier New" w:hint="default"/>
+        <w:sz w:val="20"/>
+      </w:rPr>
+    </w:lvl>
+    <w:lvl w:ilvl="2" w:tentative="1">
+      <w:start w:val="1"/>
+      <w:numFmt w:val="bullet"/>
+      <w:lvlText w:val=""/>
+      <w:lvlJc w:val="left"/>
+      <w:pPr>
+        <w:tabs>
+          <w:tab w:val="num" w:pos="2160"/>
+        </w:tabs>
+        <w:ind w:left="2160" w:hanging="360"/>
+      </w:pPr>
+      <w:rPr>
+        <w:rFonts w:ascii="Wingdings" w:hAnsi="Wingdings" w:hint="default"/>
+        <w:sz w:val="20"/>
+      </w:rPr>
+    </w:lvl>
+    <w:lvl w:ilvl="3" w:tentative="1">
+      <w:start w:val="1"/>
+      <w:numFmt w:val="bullet"/>
+      <w:lvlText w:val=""/>
+      <w:lvlJc w:val="left"/>
+      <w:pPr>
+        <w:tabs>
+          <w:tab w:val="num" w:pos="2880"/>
+        </w:tabs>
+        <w:ind w:left="2880" w:hanging="360"/>
+      </w:pPr>
+      <w:rPr>
+        <w:rFonts w:ascii="Wingdings" w:hAnsi="Wingdings" w:hint="default"/>
+        <w:sz w:val="20"/>
+      </w:rPr>
+    </w:lvl>
+    <w:lvl w:ilvl="4" w:tentative="1">
+      <w:start w:val="1"/>
+      <w:numFmt w:val="bullet"/>
+      <w:lvlText w:val=""/>
+      <w:lvlJc w:val="left"/>
+      <w:pPr>
+        <w:tabs>
+          <w:tab w:val="num" w:pos="3600"/>
+        </w:tabs>
+        <w:ind w:left="3600" w:hanging="360"/>
+      </w:pPr>
+      <w:rPr>
+        <w:rFonts w:ascii="Wingdings" w:hAnsi="Wingdings" w:hint="default"/>
+        <w:sz w:val="20"/>
+      </w:rPr>
+    </w:lvl>
+    <w:lvl w:ilvl="5" w:tentative="1">
+      <w:start w:val="1"/>
+      <w:numFmt w:val="bullet"/>
+      <w:lvlText w:val=""/>
+      <w:lvlJc w:val="left"/>
+      <w:pPr>
+        <w:tabs>
+          <w:tab w:val="num" w:pos="4320"/>
+        </w:tabs>
+        <w:ind w:left="4320" w:hanging="360"/>
+      </w:pPr>
+      <w:rPr>
+        <w:rFonts w:ascii="Wingdings" w:hAnsi="Wingdings" w:hint="default"/>
+        <w:sz w:val="20"/>
+      </w:rPr>
+    </w:lvl>
+    <w:lvl w:ilvl="6" w:tentative="1">
+      <w:start w:val="1"/>
+      <w:numFmt w:val="bullet"/>
+      <w:lvlText w:val=""/>
+      <w:lvlJc w:val="left"/>
+      <w:pPr>
+        <w:tabs>
+          <w:tab w:val="num" w:pos="5040"/>
+        </w:tabs>
+        <w:ind w:left="5040" w:hanging="360"/>
+      </w:pPr>
+      <w:rPr>
+        <w:rFonts w:ascii="Wingdings" w:hAnsi="Wingdings" w:hint="default"/>
+        <w:sz w:val="20"/>
+      </w:rPr>
+    </w:lvl>
+    <w:lvl w:ilvl="7" w:tentative="1">
+      <w:start w:val="1"/>
+      <w:numFmt w:val="bullet"/>
+      <w:lvlText w:val=""/>
+      <w:lvlJc w:val="left"/>
+      <w:pPr>
+        <w:tabs>
+          <w:tab w:val="num" w:pos="5760"/>
+        </w:tabs>
+        <w:ind w:left="5760" w:hanging="360"/>
+      </w:pPr>
+      <w:rPr>
+        <w:rFonts w:ascii="Wingdings" w:hAnsi="Wingdings" w:hint="default"/>
+        <w:sz w:val="20"/>
+      </w:rPr>
+    </w:lvl>
+    <w:lvl w:ilvl="8" w:tentative="1">
+      <w:start w:val="1"/>
+      <w:numFmt w:val="bullet"/>
+      <w:lvlText w:val=""/>
+      <w:lvlJc w:val="left"/>
+      <w:pPr>
+        <w:tabs>
+          <w:tab w:val="num" w:pos="6480"/>
+        </w:tabs>
+        <w:ind w:left="6480" w:hanging="360"/>
+      </w:pPr>
+      <w:rPr>
+        <w:rFonts w:ascii="Wingdings" w:hAnsi="Wingdings" w:hint="default"/>
+        <w:sz w:val="20"/>
+      </w:rPr>
+    </w:lvl>
+  </w:abstractNum>
+  <w:abstractNum w:abstractNumId="9" w15:restartNumberingAfterBreak="0">
     <w:nsid w:val="3EE9244B"/>
     <w:multiLevelType w:val="multilevel"/>
     <w:tmpl w:val="FF82B5BE"/>
@@ -13051,7 +17505,7 @@
       </w:rPr>
     </w:lvl>
   </w:abstractNum>
-  <w:abstractNum w:abstractNumId="6" w15:restartNumberingAfterBreak="0">
+  <w:abstractNum w:abstractNumId="10" w15:restartNumberingAfterBreak="0">
     <w:nsid w:val="430F5AED"/>
     <w:multiLevelType w:val="multilevel"/>
     <w:tmpl w:val="FA7AA2CC"/>
@@ -13200,7 +17654,7 @@
       </w:rPr>
     </w:lvl>
   </w:abstractNum>
-  <w:abstractNum w:abstractNumId="7" w15:restartNumberingAfterBreak="0">
+  <w:abstractNum w:abstractNumId="11" w15:restartNumberingAfterBreak="0">
     <w:nsid w:val="476B1FFE"/>
     <w:multiLevelType w:val="hybridMultilevel"/>
     <w:tmpl w:val="0C92962A"/>
@@ -13313,7 +17767,7 @@
       </w:rPr>
     </w:lvl>
   </w:abstractNum>
-  <w:abstractNum w:abstractNumId="8" w15:restartNumberingAfterBreak="0">
+  <w:abstractNum w:abstractNumId="12" w15:restartNumberingAfterBreak="0">
     <w:nsid w:val="4FBD5AB7"/>
     <w:multiLevelType w:val="multilevel"/>
     <w:tmpl w:val="EAB4AD88"/>
@@ -13462,7 +17916,269 @@
       </w:rPr>
     </w:lvl>
   </w:abstractNum>
-  <w:abstractNum w:abstractNumId="9" w15:restartNumberingAfterBreak="0">
+  <w:abstractNum w:abstractNumId="13" w15:restartNumberingAfterBreak="0">
+    <w:nsid w:val="5ADB4DC8"/>
+    <w:multiLevelType w:val="hybridMultilevel"/>
+    <w:tmpl w:val="8EE0B1F0"/>
+    <w:lvl w:ilvl="0" w:tplc="04060001">
+      <w:start w:val="1"/>
+      <w:numFmt w:val="bullet"/>
+      <w:lvlText w:val=""/>
+      <w:lvlJc w:val="left"/>
+      <w:pPr>
+        <w:ind w:left="720" w:hanging="360"/>
+      </w:pPr>
+      <w:rPr>
+        <w:rFonts w:ascii="Symbol" w:hAnsi="Symbol" w:hint="default"/>
+      </w:rPr>
+    </w:lvl>
+    <w:lvl w:ilvl="1" w:tplc="04060003">
+      <w:start w:val="1"/>
+      <w:numFmt w:val="bullet"/>
+      <w:lvlText w:val="o"/>
+      <w:lvlJc w:val="left"/>
+      <w:pPr>
+        <w:ind w:left="1440" w:hanging="360"/>
+      </w:pPr>
+      <w:rPr>
+        <w:rFonts w:ascii="Courier New" w:hAnsi="Courier New" w:cs="Courier New" w:hint="default"/>
+      </w:rPr>
+    </w:lvl>
+    <w:lvl w:ilvl="2" w:tplc="04060005" w:tentative="1">
+      <w:start w:val="1"/>
+      <w:numFmt w:val="bullet"/>
+      <w:lvlText w:val=""/>
+      <w:lvlJc w:val="left"/>
+      <w:pPr>
+        <w:ind w:left="2160" w:hanging="360"/>
+      </w:pPr>
+      <w:rPr>
+        <w:rFonts w:ascii="Wingdings" w:hAnsi="Wingdings" w:hint="default"/>
+      </w:rPr>
+    </w:lvl>
+    <w:lvl w:ilvl="3" w:tplc="04060001" w:tentative="1">
+      <w:start w:val="1"/>
+      <w:numFmt w:val="bullet"/>
+      <w:lvlText w:val=""/>
+      <w:lvlJc w:val="left"/>
+      <w:pPr>
+        <w:ind w:left="2880" w:hanging="360"/>
+      </w:pPr>
+      <w:rPr>
+        <w:rFonts w:ascii="Symbol" w:hAnsi="Symbol" w:hint="default"/>
+      </w:rPr>
+    </w:lvl>
+    <w:lvl w:ilvl="4" w:tplc="04060003" w:tentative="1">
+      <w:start w:val="1"/>
+      <w:numFmt w:val="bullet"/>
+      <w:lvlText w:val="o"/>
+      <w:lvlJc w:val="left"/>
+      <w:pPr>
+        <w:ind w:left="3600" w:hanging="360"/>
+      </w:pPr>
+      <w:rPr>
+        <w:rFonts w:ascii="Courier New" w:hAnsi="Courier New" w:cs="Courier New" w:hint="default"/>
+      </w:rPr>
+    </w:lvl>
+    <w:lvl w:ilvl="5" w:tplc="04060005" w:tentative="1">
+      <w:start w:val="1"/>
+      <w:numFmt w:val="bullet"/>
+      <w:lvlText w:val=""/>
+      <w:lvlJc w:val="left"/>
+      <w:pPr>
+        <w:ind w:left="4320" w:hanging="360"/>
+      </w:pPr>
+      <w:rPr>
+        <w:rFonts w:ascii="Wingdings" w:hAnsi="Wingdings" w:hint="default"/>
+      </w:rPr>
+    </w:lvl>
+    <w:lvl w:ilvl="6" w:tplc="04060001" w:tentative="1">
+      <w:start w:val="1"/>
+      <w:numFmt w:val="bullet"/>
+      <w:lvlText w:val=""/>
+      <w:lvlJc w:val="left"/>
+      <w:pPr>
+        <w:ind w:left="5040" w:hanging="360"/>
+      </w:pPr>
+      <w:rPr>
+        <w:rFonts w:ascii="Symbol" w:hAnsi="Symbol" w:hint="default"/>
+      </w:rPr>
+    </w:lvl>
+    <w:lvl w:ilvl="7" w:tplc="04060003" w:tentative="1">
+      <w:start w:val="1"/>
+      <w:numFmt w:val="bullet"/>
+      <w:lvlText w:val="o"/>
+      <w:lvlJc w:val="left"/>
+      <w:pPr>
+        <w:ind w:left="5760" w:hanging="360"/>
+      </w:pPr>
+      <w:rPr>
+        <w:rFonts w:ascii="Courier New" w:hAnsi="Courier New" w:cs="Courier New" w:hint="default"/>
+      </w:rPr>
+    </w:lvl>
+    <w:lvl w:ilvl="8" w:tplc="04060005" w:tentative="1">
+      <w:start w:val="1"/>
+      <w:numFmt w:val="bullet"/>
+      <w:lvlText w:val=""/>
+      <w:lvlJc w:val="left"/>
+      <w:pPr>
+        <w:ind w:left="6480" w:hanging="360"/>
+      </w:pPr>
+      <w:rPr>
+        <w:rFonts w:ascii="Wingdings" w:hAnsi="Wingdings" w:hint="default"/>
+      </w:rPr>
+    </w:lvl>
+  </w:abstractNum>
+  <w:abstractNum w:abstractNumId="14" w15:restartNumberingAfterBreak="0">
+    <w:nsid w:val="5FDC3E0D"/>
+    <w:multiLevelType w:val="multilevel"/>
+    <w:tmpl w:val="98E28D82"/>
+    <w:lvl w:ilvl="0">
+      <w:start w:val="1"/>
+      <w:numFmt w:val="bullet"/>
+      <w:lvlText w:val=""/>
+      <w:lvlJc w:val="left"/>
+      <w:pPr>
+        <w:tabs>
+          <w:tab w:val="num" w:pos="720"/>
+        </w:tabs>
+        <w:ind w:left="720" w:hanging="360"/>
+      </w:pPr>
+      <w:rPr>
+        <w:rFonts w:ascii="Symbol" w:hAnsi="Symbol" w:hint="default"/>
+        <w:sz w:val="20"/>
+      </w:rPr>
+    </w:lvl>
+    <w:lvl w:ilvl="1" w:tentative="1">
+      <w:start w:val="1"/>
+      <w:numFmt w:val="bullet"/>
+      <w:lvlText w:val=""/>
+      <w:lvlJc w:val="left"/>
+      <w:pPr>
+        <w:tabs>
+          <w:tab w:val="num" w:pos="1440"/>
+        </w:tabs>
+        <w:ind w:left="1440" w:hanging="360"/>
+      </w:pPr>
+      <w:rPr>
+        <w:rFonts w:ascii="Symbol" w:hAnsi="Symbol" w:hint="default"/>
+        <w:sz w:val="20"/>
+      </w:rPr>
+    </w:lvl>
+    <w:lvl w:ilvl="2" w:tentative="1">
+      <w:start w:val="1"/>
+      <w:numFmt w:val="bullet"/>
+      <w:lvlText w:val=""/>
+      <w:lvlJc w:val="left"/>
+      <w:pPr>
+        <w:tabs>
+          <w:tab w:val="num" w:pos="2160"/>
+        </w:tabs>
+        <w:ind w:left="2160" w:hanging="360"/>
+      </w:pPr>
+      <w:rPr>
+        <w:rFonts w:ascii="Symbol" w:hAnsi="Symbol" w:hint="default"/>
+        <w:sz w:val="20"/>
+      </w:rPr>
+    </w:lvl>
+    <w:lvl w:ilvl="3" w:tentative="1">
+      <w:start w:val="1"/>
+      <w:numFmt w:val="bullet"/>
+      <w:lvlText w:val=""/>
+      <w:lvlJc w:val="left"/>
+      <w:pPr>
+        <w:tabs>
+          <w:tab w:val="num" w:pos="2880"/>
+        </w:tabs>
+        <w:ind w:left="2880" w:hanging="360"/>
+      </w:pPr>
+      <w:rPr>
+        <w:rFonts w:ascii="Symbol" w:hAnsi="Symbol" w:hint="default"/>
+        <w:sz w:val="20"/>
+      </w:rPr>
+    </w:lvl>
+    <w:lvl w:ilvl="4" w:tentative="1">
+      <w:start w:val="1"/>
+      <w:numFmt w:val="bullet"/>
+      <w:lvlText w:val=""/>
+      <w:lvlJc w:val="left"/>
+      <w:pPr>
+        <w:tabs>
+          <w:tab w:val="num" w:pos="3600"/>
+        </w:tabs>
+        <w:ind w:left="3600" w:hanging="360"/>
+      </w:pPr>
+      <w:rPr>
+        <w:rFonts w:ascii="Symbol" w:hAnsi="Symbol" w:hint="default"/>
+        <w:sz w:val="20"/>
+      </w:rPr>
+    </w:lvl>
+    <w:lvl w:ilvl="5" w:tentative="1">
+      <w:start w:val="1"/>
+      <w:numFmt w:val="bullet"/>
+      <w:lvlText w:val=""/>
+      <w:lvlJc w:val="left"/>
+      <w:pPr>
+        <w:tabs>
+          <w:tab w:val="num" w:pos="4320"/>
+        </w:tabs>
+        <w:ind w:left="4320" w:hanging="360"/>
+      </w:pPr>
+      <w:rPr>
+        <w:rFonts w:ascii="Symbol" w:hAnsi="Symbol" w:hint="default"/>
+        <w:sz w:val="20"/>
+      </w:rPr>
+    </w:lvl>
+    <w:lvl w:ilvl="6" w:tentative="1">
+      <w:start w:val="1"/>
+      <w:numFmt w:val="bullet"/>
+      <w:lvlText w:val=""/>
+      <w:lvlJc w:val="left"/>
+      <w:pPr>
+        <w:tabs>
+          <w:tab w:val="num" w:pos="5040"/>
+        </w:tabs>
+        <w:ind w:left="5040" w:hanging="360"/>
+      </w:pPr>
+      <w:rPr>
+        <w:rFonts w:ascii="Symbol" w:hAnsi="Symbol" w:hint="default"/>
+        <w:sz w:val="20"/>
+      </w:rPr>
+    </w:lvl>
+    <w:lvl w:ilvl="7" w:tentative="1">
+      <w:start w:val="1"/>
+      <w:numFmt w:val="bullet"/>
+      <w:lvlText w:val=""/>
+      <w:lvlJc w:val="left"/>
+      <w:pPr>
+        <w:tabs>
+          <w:tab w:val="num" w:pos="5760"/>
+        </w:tabs>
+        <w:ind w:left="5760" w:hanging="360"/>
+      </w:pPr>
+      <w:rPr>
+        <w:rFonts w:ascii="Symbol" w:hAnsi="Symbol" w:hint="default"/>
+        <w:sz w:val="20"/>
+      </w:rPr>
+    </w:lvl>
+    <w:lvl w:ilvl="8" w:tentative="1">
+      <w:start w:val="1"/>
+      <w:numFmt w:val="bullet"/>
+      <w:lvlText w:val=""/>
+      <w:lvlJc w:val="left"/>
+      <w:pPr>
+        <w:tabs>
+          <w:tab w:val="num" w:pos="6480"/>
+        </w:tabs>
+        <w:ind w:left="6480" w:hanging="360"/>
+      </w:pPr>
+      <w:rPr>
+        <w:rFonts w:ascii="Symbol" w:hAnsi="Symbol" w:hint="default"/>
+        <w:sz w:val="20"/>
+      </w:rPr>
+    </w:lvl>
+  </w:abstractNum>
+  <w:abstractNum w:abstractNumId="15" w15:restartNumberingAfterBreak="0">
     <w:nsid w:val="60597757"/>
     <w:multiLevelType w:val="multilevel"/>
     <w:tmpl w:val="13B443FA"/>
@@ -13611,7 +18327,7 @@
       </w:rPr>
     </w:lvl>
   </w:abstractNum>
-  <w:abstractNum w:abstractNumId="10" w15:restartNumberingAfterBreak="0">
+  <w:abstractNum w:abstractNumId="16" w15:restartNumberingAfterBreak="0">
     <w:nsid w:val="73E84EAB"/>
     <w:multiLevelType w:val="multilevel"/>
     <w:tmpl w:val="8BB66D84"/>
@@ -13760,7 +18476,7 @@
       </w:rPr>
     </w:lvl>
   </w:abstractNum>
-  <w:abstractNum w:abstractNumId="11" w15:restartNumberingAfterBreak="0">
+  <w:abstractNum w:abstractNumId="17" w15:restartNumberingAfterBreak="0">
     <w:nsid w:val="7AF551F5"/>
     <w:multiLevelType w:val="multilevel"/>
     <w:tmpl w:val="C9C2A31E"/>
@@ -13874,40 +18590,58 @@
     </w:lvl>
   </w:abstractNum>
   <w:num w:numId="1">
+    <w:abstractNumId w:val="10"/>
+  </w:num>
+  <w:num w:numId="2">
+    <w:abstractNumId w:val="12"/>
+  </w:num>
+  <w:num w:numId="3">
+    <w:abstractNumId w:val="16"/>
+  </w:num>
+  <w:num w:numId="4">
+    <w:abstractNumId w:val="15"/>
+  </w:num>
+  <w:num w:numId="5">
     <w:abstractNumId w:val="6"/>
   </w:num>
-  <w:num w:numId="2">
-    <w:abstractNumId w:val="8"/>
-  </w:num>
-  <w:num w:numId="3">
-    <w:abstractNumId w:val="10"/>
-  </w:num>
-  <w:num w:numId="4">
-    <w:abstractNumId w:val="9"/>
-  </w:num>
-  <w:num w:numId="5">
-    <w:abstractNumId w:val="3"/>
-  </w:num>
   <w:num w:numId="6">
-    <w:abstractNumId w:val="11"/>
+    <w:abstractNumId w:val="17"/>
   </w:num>
   <w:num w:numId="7">
-    <w:abstractNumId w:val="5"/>
+    <w:abstractNumId w:val="9"/>
   </w:num>
   <w:num w:numId="8">
     <w:abstractNumId w:val="0"/>
   </w:num>
   <w:num w:numId="9">
+    <w:abstractNumId w:val="11"/>
+  </w:num>
+  <w:num w:numId="10">
     <w:abstractNumId w:val="7"/>
   </w:num>
-  <w:num w:numId="10">
-    <w:abstractNumId w:val="4"/>
-  </w:num>
   <w:num w:numId="11">
-    <w:abstractNumId w:val="2"/>
+    <w:abstractNumId w:val="3"/>
   </w:num>
   <w:num w:numId="12">
     <w:abstractNumId w:val="1"/>
+  </w:num>
+  <w:num w:numId="13">
+    <w:abstractNumId w:val="5"/>
+  </w:num>
+  <w:num w:numId="14">
+    <w:abstractNumId w:val="2"/>
+  </w:num>
+  <w:num w:numId="15">
+    <w:abstractNumId w:val="4"/>
+  </w:num>
+  <w:num w:numId="16">
+    <w:abstractNumId w:val="8"/>
+  </w:num>
+  <w:num w:numId="17">
+    <w:abstractNumId w:val="13"/>
+  </w:num>
+  <w:num w:numId="18">
+    <w:abstractNumId w:val="14"/>
   </w:num>
 </w:numbering>
 </file>
@@ -14402,6 +19136,7 @@
   <w:style w:type="character" w:default="1" w:styleId="Standardskrifttypeiafsnit">
     <w:name w:val="Default Paragraph Font"/>
     <w:uiPriority w:val="1"/>
+    <w:semiHidden/>
     <w:unhideWhenUsed/>
   </w:style>
   <w:style w:type="table" w:default="1" w:styleId="Tabel-Normal">
@@ -14708,6 +19443,25 @@
       <w:contextualSpacing/>
     </w:pPr>
   </w:style>
+  <w:style w:type="table" w:styleId="Tabel-Gitter">
+    <w:name w:val="Table Grid"/>
+    <w:basedOn w:val="Tabel-Normal"/>
+    <w:uiPriority w:val="39"/>
+    <w:rsid w:val="00340BE9"/>
+    <w:pPr>
+      <w:spacing w:after="0" w:line="240" w:lineRule="auto"/>
+    </w:pPr>
+    <w:tblPr>
+      <w:tblBorders>
+        <w:top w:val="single" w:sz="4" w:space="0" w:color="auto"/>
+        <w:left w:val="single" w:sz="4" w:space="0" w:color="auto"/>
+        <w:bottom w:val="single" w:sz="4" w:space="0" w:color="auto"/>
+        <w:right w:val="single" w:sz="4" w:space="0" w:color="auto"/>
+        <w:insideH w:val="single" w:sz="4" w:space="0" w:color="auto"/>
+        <w:insideV w:val="single" w:sz="4" w:space="0" w:color="auto"/>
+      </w:tblBorders>
+    </w:tblPr>
+  </w:style>
 </w:styles>
 </file>
 

--- a/alg/Algorithms and Data Structures.docx
+++ b/alg/Algorithms and Data Structures.docx
@@ -46,8 +46,6 @@
           <w:r>
             <w:t>Indhold</w:t>
           </w:r>
-          <w:bookmarkStart w:id="1" w:name="_GoBack"/>
-          <w:bookmarkEnd w:id="1"/>
         </w:p>
         <w:p>
           <w:pPr>
@@ -3388,7 +3386,7 @@
           <w:lang w:val="en-US" w:eastAsia="da-DK"/>
         </w:rPr>
       </w:pPr>
-      <w:bookmarkStart w:id="2" w:name="_Toc41515108"/>
+      <w:bookmarkStart w:id="1" w:name="_Toc41515108"/>
       <w:r>
         <w:rPr>
           <w:shd w:val="clear" w:color="auto" w:fill="FFFFFF"/>
@@ -3396,76 +3394,76 @@
         </w:rPr>
         <w:t>Concepts</w:t>
       </w:r>
+      <w:bookmarkEnd w:id="1"/>
+    </w:p>
+    <w:p>
+      <w:pPr>
+        <w:pStyle w:val="Overskrift3"/>
+        <w:rPr>
+          <w:rFonts w:eastAsia="Times New Roman"/>
+          <w:lang w:val="en-US" w:eastAsia="da-DK"/>
+        </w:rPr>
+      </w:pPr>
+      <w:bookmarkStart w:id="2" w:name="_Toc41515109"/>
+      <w:r>
+        <w:rPr>
+          <w:rFonts w:eastAsia="Times New Roman"/>
+          <w:lang w:val="en-US" w:eastAsia="da-DK"/>
+        </w:rPr>
+        <w:t>Computational Problem</w:t>
+      </w:r>
       <w:bookmarkEnd w:id="2"/>
     </w:p>
     <w:p>
       <w:pPr>
+        <w:pStyle w:val="Ingenafstand"/>
+        <w:rPr>
+          <w:lang w:val="en-US" w:eastAsia="da-DK"/>
+        </w:rPr>
+      </w:pPr>
+      <w:r>
+        <w:rPr>
+          <w:shd w:val="clear" w:color="auto" w:fill="FFFFFF"/>
+          <w:lang w:val="en-US"/>
+        </w:rPr>
+        <w:t>A computational problem can be viewed as an infinite collection of instances together with a solution for every instance.</w:t>
+      </w:r>
+    </w:p>
+    <w:p>
+      <w:pPr>
         <w:pStyle w:val="Overskrift3"/>
         <w:rPr>
           <w:rFonts w:eastAsia="Times New Roman"/>
           <w:lang w:val="en-US" w:eastAsia="da-DK"/>
         </w:rPr>
       </w:pPr>
-      <w:bookmarkStart w:id="3" w:name="_Toc41515109"/>
+      <w:bookmarkStart w:id="3" w:name="_Toc41515110"/>
       <w:r>
         <w:rPr>
           <w:rFonts w:eastAsia="Times New Roman"/>
           <w:lang w:val="en-US" w:eastAsia="da-DK"/>
         </w:rPr>
-        <w:t>Computational Problem</w:t>
+        <w:t>Algorithm and Pseudocode</w:t>
       </w:r>
       <w:bookmarkEnd w:id="3"/>
     </w:p>
     <w:p>
       <w:pPr>
-        <w:pStyle w:val="Ingenafstand"/>
-        <w:rPr>
-          <w:lang w:val="en-US" w:eastAsia="da-DK"/>
-        </w:rPr>
-      </w:pPr>
-      <w:r>
-        <w:rPr>
-          <w:shd w:val="clear" w:color="auto" w:fill="FFFFFF"/>
-          <w:lang w:val="en-US"/>
-        </w:rPr>
-        <w:t>A computational problem can be viewed as an infinite collection of instances together with a solution for every instance.</w:t>
-      </w:r>
-    </w:p>
-    <w:p>
-      <w:pPr>
         <w:pStyle w:val="Overskrift3"/>
         <w:rPr>
           <w:rFonts w:eastAsia="Times New Roman"/>
           <w:lang w:val="en-US" w:eastAsia="da-DK"/>
         </w:rPr>
       </w:pPr>
-      <w:bookmarkStart w:id="4" w:name="_Toc41515110"/>
+      <w:bookmarkStart w:id="4" w:name="_Toc41515111"/>
       <w:r>
         <w:rPr>
           <w:rFonts w:eastAsia="Times New Roman"/>
           <w:lang w:val="en-US" w:eastAsia="da-DK"/>
         </w:rPr>
-        <w:t>Algorithm and Pseudocode</w:t>
+        <w:t>Worst-case and best-case analysis</w:t>
       </w:r>
       <w:bookmarkEnd w:id="4"/>
-    </w:p>
-    <w:p>
-      <w:pPr>
-        <w:pStyle w:val="Overskrift3"/>
-        <w:rPr>
-          <w:rFonts w:eastAsia="Times New Roman"/>
-          <w:lang w:val="en-US" w:eastAsia="da-DK"/>
-        </w:rPr>
-      </w:pPr>
-      <w:bookmarkStart w:id="5" w:name="_Toc41515111"/>
-      <w:r>
-        <w:rPr>
-          <w:rFonts w:eastAsia="Times New Roman"/>
-          <w:lang w:val="en-US" w:eastAsia="da-DK"/>
-        </w:rPr>
-        <w:t>Worst-case and best-case analysis</w:t>
-      </w:r>
-      <w:bookmarkEnd w:id="5"/>
     </w:p>
     <w:p>
       <w:pPr>
@@ -6404,7 +6402,7 @@
           <w:lang w:val="en-US" w:eastAsia="da-DK"/>
         </w:rPr>
       </w:pPr>
-      <w:bookmarkStart w:id="6" w:name="_Toc41515112"/>
+      <w:bookmarkStart w:id="5" w:name="_Toc41515112"/>
       <w:r>
         <w:rPr>
           <w:rFonts w:eastAsia="Times New Roman"/>
@@ -6412,7 +6410,7 @@
         </w:rPr>
         <w:t>Asymptotic Notation (big-O, big-Omega, and big-Theta)</w:t>
       </w:r>
-      <w:bookmarkEnd w:id="6"/>
+      <w:bookmarkEnd w:id="5"/>
     </w:p>
     <w:p>
       <w:pPr>
@@ -7972,7 +7970,7 @@
           <w:lang w:val="en-US" w:eastAsia="da-DK"/>
         </w:rPr>
       </w:pPr>
-      <w:bookmarkStart w:id="7" w:name="_Toc41515113"/>
+      <w:bookmarkStart w:id="6" w:name="_Toc41515113"/>
       <w:r>
         <w:rPr>
           <w:rStyle w:val="Overskrift3Tegn"/>
@@ -7988,7 +7986,7 @@
         </w:rPr>
         <w:t>Notations :</w:t>
       </w:r>
-      <w:bookmarkEnd w:id="7"/>
+      <w:bookmarkEnd w:id="6"/>
       <w:proofErr w:type="gramEnd"/>
       <w:r>
         <w:rPr>
@@ -9341,7 +9339,7 @@
           <w:lang w:val="en-US" w:eastAsia="da-DK"/>
         </w:rPr>
       </w:pPr>
-      <w:bookmarkStart w:id="8" w:name="_Toc41515114"/>
+      <w:bookmarkStart w:id="7" w:name="_Toc41515114"/>
       <w:r>
         <w:rPr>
           <w:rFonts w:eastAsia="Times New Roman"/>
@@ -9349,7 +9347,7 @@
         </w:rPr>
         <w:t>Proving the correctness of an algorithm (using e.g., induction or loop invariants)</w:t>
       </w:r>
-      <w:bookmarkEnd w:id="8"/>
+      <w:bookmarkEnd w:id="7"/>
     </w:p>
     <w:p>
       <w:pPr>
@@ -9479,7 +9477,6 @@
         </w:rPr>
         <w:t>Step 2. Show that if </w:t>
       </w:r>
-      <w:proofErr w:type="spellStart"/>
       <w:r>
         <w:rPr>
           <w:b/>
@@ -9488,7 +9485,6 @@
         </w:rPr>
         <w:t>any one</w:t>
       </w:r>
-      <w:proofErr w:type="spellEnd"/>
       <w:r>
         <w:rPr>
           <w:lang w:val="en-US" w:eastAsia="da-DK"/>
@@ -11463,7 +11459,7 @@
           <w:lang w:val="en-US" w:eastAsia="da-DK"/>
         </w:rPr>
       </w:pPr>
-      <w:bookmarkStart w:id="9" w:name="_Toc41515115"/>
+      <w:bookmarkStart w:id="8" w:name="_Toc41515115"/>
       <w:r>
         <w:rPr>
           <w:rFonts w:eastAsia="Times New Roman"/>
@@ -11471,7 +11467,7 @@
         </w:rPr>
         <w:t>Solving Recurrences (using, substitution, recursion-tree, and Master methods)</w:t>
       </w:r>
-      <w:bookmarkEnd w:id="9"/>
+      <w:bookmarkEnd w:id="8"/>
     </w:p>
     <w:p>
       <w:pPr>
@@ -11560,8 +11556,49 @@
           <w:rFonts w:cstheme="minorHAnsi"/>
           <w:color w:val="222222"/>
           <w:shd w:val="clear" w:color="auto" w:fill="FFFFFF"/>
-        </w:rPr>
-        <w:t>(se kapitel 4.3)</w:t>
+          <w:lang w:val="en-US"/>
+        </w:rPr>
+        <w:t>(</w:t>
+      </w:r>
+      <w:proofErr w:type="spellStart"/>
+      <w:r>
+        <w:rPr>
+          <w:rFonts w:cstheme="minorHAnsi"/>
+          <w:color w:val="222222"/>
+          <w:shd w:val="clear" w:color="auto" w:fill="FFFFFF"/>
+          <w:lang w:val="en-US"/>
+        </w:rPr>
+        <w:t>se</w:t>
+      </w:r>
+      <w:proofErr w:type="spellEnd"/>
+      <w:r>
+        <w:rPr>
+          <w:rFonts w:cstheme="minorHAnsi"/>
+          <w:color w:val="222222"/>
+          <w:shd w:val="clear" w:color="auto" w:fill="FFFFFF"/>
+          <w:lang w:val="en-US"/>
+        </w:rPr>
+        <w:t xml:space="preserve"> </w:t>
+      </w:r>
+      <w:proofErr w:type="spellStart"/>
+      <w:r>
+        <w:rPr>
+          <w:rFonts w:cstheme="minorHAnsi"/>
+          <w:color w:val="222222"/>
+          <w:shd w:val="clear" w:color="auto" w:fill="FFFFFF"/>
+          <w:lang w:val="en-US"/>
+        </w:rPr>
+        <w:t>kapitel</w:t>
+      </w:r>
+      <w:proofErr w:type="spellEnd"/>
+      <w:r>
+        <w:rPr>
+          <w:rFonts w:cstheme="minorHAnsi"/>
+          <w:color w:val="222222"/>
+          <w:shd w:val="clear" w:color="auto" w:fill="FFFFFF"/>
+          <w:lang w:val="en-US"/>
+        </w:rPr>
+        <w:t xml:space="preserve"> 4.3)</w:t>
       </w:r>
     </w:p>
     <w:p>
@@ -12407,6 +12444,7 @@
       <w:pPr>
         <w:rPr>
           <w:noProof/>
+          <w:lang w:val="en-US"/>
         </w:rPr>
       </w:pPr>
     </w:p>
@@ -12505,7 +12543,7 @@
           <w:lang w:val="en-US" w:eastAsia="da-DK"/>
         </w:rPr>
       </w:pPr>
-      <w:bookmarkStart w:id="10" w:name="_Toc41515116"/>
+      <w:bookmarkStart w:id="9" w:name="_Toc41515116"/>
       <w:r>
         <w:rPr>
           <w:rFonts w:eastAsia="Times New Roman"/>
@@ -12513,7 +12551,7 @@
         </w:rPr>
         <w:t>max/min-heap property</w:t>
       </w:r>
-      <w:bookmarkEnd w:id="10"/>
+      <w:bookmarkEnd w:id="9"/>
     </w:p>
     <w:p>
       <w:pPr>
@@ -13784,65 +13822,37 @@
           <w:lang w:eastAsia="da-DK"/>
         </w:rPr>
       </w:pPr>
+      <w:r>
+        <w:rPr>
+          <w:lang w:eastAsia="da-DK"/>
+        </w:rPr>
+        <w:t xml:space="preserve">Samme princip som før, start </w:t>
+      </w:r>
       <w:proofErr w:type="spellStart"/>
       <w:r>
         <w:rPr>
-          <w:lang w:val="en-US" w:eastAsia="da-DK"/>
-        </w:rPr>
-        <w:t>Samme</w:t>
+          <w:lang w:eastAsia="da-DK"/>
+        </w:rPr>
+        <w:t>comparison</w:t>
       </w:r>
       <w:proofErr w:type="spellEnd"/>
       <w:r>
         <w:rPr>
-          <w:lang w:val="en-US" w:eastAsia="da-DK"/>
-        </w:rPr>
-        <w:t xml:space="preserve"> </w:t>
+          <w:lang w:eastAsia="da-DK"/>
+        </w:rPr>
+        <w:t xml:space="preserve"> from </w:t>
       </w:r>
       <w:proofErr w:type="spellStart"/>
       <w:r>
         <w:rPr>
-          <w:lang w:val="en-US" w:eastAsia="da-DK"/>
-        </w:rPr>
-        <w:t>princip</w:t>
+          <w:lang w:eastAsia="da-DK"/>
+        </w:rPr>
+        <w:t>floor</w:t>
       </w:r>
       <w:proofErr w:type="spellEnd"/>
       <w:r>
         <w:rPr>
-          <w:lang w:val="en-US" w:eastAsia="da-DK"/>
-        </w:rPr>
-        <w:t xml:space="preserve"> </w:t>
-      </w:r>
-      <w:proofErr w:type="spellStart"/>
-      <w:r>
-        <w:rPr>
-          <w:lang w:val="en-US" w:eastAsia="da-DK"/>
-        </w:rPr>
-        <w:t>som</w:t>
-      </w:r>
-      <w:proofErr w:type="spellEnd"/>
-      <w:r>
-        <w:rPr>
-          <w:lang w:val="en-US" w:eastAsia="da-DK"/>
-        </w:rPr>
-        <w:t xml:space="preserve"> </w:t>
-      </w:r>
-      <w:proofErr w:type="spellStart"/>
-      <w:r>
-        <w:rPr>
-          <w:lang w:val="en-US" w:eastAsia="da-DK"/>
-        </w:rPr>
-        <w:t>før</w:t>
-      </w:r>
-      <w:proofErr w:type="spellEnd"/>
-      <w:r>
-        <w:rPr>
-          <w:lang w:val="en-US" w:eastAsia="da-DK"/>
-        </w:rPr>
-        <w:t>, start comparison from floor</w:t>
-      </w:r>
-      <w:r>
-        <w:rPr>
-          <w:lang w:val="en-US" w:eastAsia="da-DK"/>
+          <w:lang w:eastAsia="da-DK"/>
         </w:rPr>
         <w:t xml:space="preserve">(N/2). </w:t>
       </w:r>
@@ -14221,7 +14231,7 @@
           <w:lang w:val="en-US" w:eastAsia="da-DK"/>
         </w:rPr>
       </w:pPr>
-      <w:bookmarkStart w:id="11" w:name="_Toc41515117"/>
+      <w:bookmarkStart w:id="10" w:name="_Toc41515117"/>
       <w:r>
         <w:rPr>
           <w:rFonts w:eastAsia="Times New Roman"/>
@@ -14229,7 +14239,7 @@
         </w:rPr>
         <w:t>Hash functions and their properties</w:t>
       </w:r>
-      <w:bookmarkEnd w:id="11"/>
+      <w:bookmarkEnd w:id="10"/>
     </w:p>
     <w:p>
       <w:pPr>
@@ -14266,77 +14276,21 @@
     <w:p>
       <w:pPr>
         <w:pStyle w:val="Ingenafstand"/>
-      </w:pPr>
-      <w:r>
-        <w:t xml:space="preserve">Values </w:t>
-      </w:r>
-      <w:proofErr w:type="spellStart"/>
-      <w:r>
-        <w:t>returned</w:t>
-      </w:r>
-      <w:proofErr w:type="spellEnd"/>
-      <w:r>
-        <w:t xml:space="preserve"> by a hash </w:t>
-      </w:r>
-      <w:proofErr w:type="spellStart"/>
-      <w:r>
-        <w:t>function</w:t>
-      </w:r>
-      <w:proofErr w:type="spellEnd"/>
-      <w:r>
-        <w:t xml:space="preserve"> </w:t>
-      </w:r>
-      <w:proofErr w:type="spellStart"/>
-      <w:r>
-        <w:t>are</w:t>
-      </w:r>
-      <w:proofErr w:type="spellEnd"/>
-      <w:r>
-        <w:t xml:space="preserve"> </w:t>
-      </w:r>
-      <w:proofErr w:type="spellStart"/>
-      <w:r>
-        <w:t>called</w:t>
-      </w:r>
-      <w:proofErr w:type="spellEnd"/>
-      <w:r>
-        <w:t xml:space="preserve"> message </w:t>
-      </w:r>
-      <w:proofErr w:type="spellStart"/>
-      <w:r>
-        <w:t>digest</w:t>
-      </w:r>
-      <w:proofErr w:type="spellEnd"/>
-      <w:r>
-        <w:t xml:space="preserve"> or </w:t>
-      </w:r>
-      <w:proofErr w:type="spellStart"/>
-      <w:r>
-        <w:t>simply</w:t>
-      </w:r>
-      <w:proofErr w:type="spellEnd"/>
-      <w:r>
-        <w:t xml:space="preserve"> hash </w:t>
-      </w:r>
-      <w:proofErr w:type="spellStart"/>
-      <w:r>
-        <w:t>values</w:t>
-      </w:r>
-      <w:proofErr w:type="spellEnd"/>
-      <w:r>
-        <w:t xml:space="preserve">. </w:t>
-      </w:r>
-      <w:r>
-        <w:rPr>
-          <w:lang w:val="en-US"/>
-        </w:rPr>
-        <w:t>The following picture illustrated hash function</w:t>
-      </w:r>
-      <w:r>
-        <w:rPr>
-          <w:lang w:val="en-US"/>
-        </w:rPr>
-        <w:t>:</w:t>
+        <w:rPr>
+          <w:lang w:val="en-US"/>
+        </w:rPr>
+      </w:pPr>
+      <w:r>
+        <w:rPr>
+          <w:lang w:val="en-US"/>
+        </w:rPr>
+        <w:t xml:space="preserve">Values returned by a hash function are called message digest or simply hash values. </w:t>
+      </w:r>
+      <w:r>
+        <w:rPr>
+          <w:lang w:val="en-US"/>
+        </w:rPr>
+        <w:t>The following picture illustrated hash function:</w:t>
       </w:r>
     </w:p>
     <w:p>
@@ -15305,7 +15259,7 @@
           <w:lang w:val="en-US" w:eastAsia="da-DK"/>
         </w:rPr>
       </w:pPr>
-      <w:bookmarkStart w:id="12" w:name="_Toc41515118"/>
+      <w:bookmarkStart w:id="11" w:name="_Toc41515118"/>
       <w:r>
         <w:rPr>
           <w:rFonts w:eastAsia="Times New Roman"/>
@@ -15313,7 +15267,7 @@
         </w:rPr>
         <w:t>Binary search tree property</w:t>
       </w:r>
-      <w:bookmarkEnd w:id="12"/>
+      <w:bookmarkEnd w:id="11"/>
       <w:r>
         <w:rPr>
           <w:rFonts w:eastAsia="Times New Roman"/>
@@ -15587,7 +15541,7 @@
           <w:lang w:val="en-US" w:eastAsia="da-DK"/>
         </w:rPr>
       </w:pPr>
-      <w:bookmarkStart w:id="13" w:name="_Toc41515119"/>
+      <w:bookmarkStart w:id="12" w:name="_Toc41515119"/>
       <w:r>
         <w:rPr>
           <w:rFonts w:eastAsia="Times New Roman"/>
@@ -15595,25 +15549,898 @@
         </w:rPr>
         <w:t>Red-black-tree property</w:t>
       </w:r>
+      <w:bookmarkEnd w:id="12"/>
+    </w:p>
+    <w:p>
+      <w:pPr>
+        <w:pStyle w:val="Listeafsnit"/>
+        <w:numPr>
+          <w:ilvl w:val="0"/>
+          <w:numId w:val="19"/>
+        </w:numPr>
+        <w:rPr>
+          <w:lang w:val="en-US" w:eastAsia="da-DK"/>
+        </w:rPr>
+      </w:pPr>
+      <w:r>
+        <w:rPr>
+          <w:lang w:val="en-US" w:eastAsia="da-DK"/>
+        </w:rPr>
+        <w:t>A node is either red or black</w:t>
+      </w:r>
+    </w:p>
+    <w:p>
+      <w:pPr>
+        <w:pStyle w:val="Listeafsnit"/>
+        <w:numPr>
+          <w:ilvl w:val="0"/>
+          <w:numId w:val="19"/>
+        </w:numPr>
+        <w:rPr>
+          <w:lang w:val="en-US" w:eastAsia="da-DK"/>
+        </w:rPr>
+      </w:pPr>
+      <w:r>
+        <w:rPr>
+          <w:lang w:val="en-US" w:eastAsia="da-DK"/>
+        </w:rPr>
+        <w:t>The root and leaves (NIL) are Black</w:t>
+      </w:r>
+    </w:p>
+    <w:p>
+      <w:pPr>
+        <w:pStyle w:val="Listeafsnit"/>
+        <w:numPr>
+          <w:ilvl w:val="0"/>
+          <w:numId w:val="19"/>
+        </w:numPr>
+        <w:rPr>
+          <w:lang w:val="en-US" w:eastAsia="da-DK"/>
+        </w:rPr>
+      </w:pPr>
+      <w:r>
+        <w:rPr>
+          <w:lang w:val="en-US" w:eastAsia="da-DK"/>
+        </w:rPr>
+        <w:t>If a node is red, then its children are black</w:t>
+      </w:r>
+    </w:p>
+    <w:p>
+      <w:pPr>
+        <w:pStyle w:val="Listeafsnit"/>
+        <w:numPr>
+          <w:ilvl w:val="0"/>
+          <w:numId w:val="19"/>
+        </w:numPr>
+        <w:rPr>
+          <w:lang w:val="en-US" w:eastAsia="da-DK"/>
+        </w:rPr>
+      </w:pPr>
+      <w:r>
+        <w:rPr>
+          <w:lang w:val="en-US" w:eastAsia="da-DK"/>
+        </w:rPr>
+        <w:t xml:space="preserve">All paths from a node to its NIL </w:t>
+      </w:r>
+      <w:proofErr w:type="spellStart"/>
+      <w:r>
+        <w:rPr>
+          <w:lang w:val="en-US" w:eastAsia="da-DK"/>
+        </w:rPr>
+        <w:t>decendants</w:t>
+      </w:r>
+      <w:proofErr w:type="spellEnd"/>
+      <w:r>
+        <w:rPr>
+          <w:lang w:val="en-US" w:eastAsia="da-DK"/>
+        </w:rPr>
+        <w:t xml:space="preserve"> contain the same number of black nodes. </w:t>
+      </w:r>
+    </w:p>
+    <w:p>
+      <w:pPr>
+        <w:rPr>
+          <w:b/>
+          <w:bCs/>
+          <w:lang w:val="en-US" w:eastAsia="da-DK"/>
+        </w:rPr>
+      </w:pPr>
+      <w:r>
+        <w:rPr>
+          <w:b/>
+          <w:bCs/>
+          <w:lang w:val="en-US" w:eastAsia="da-DK"/>
+        </w:rPr>
+        <w:t>Example:</w:t>
+      </w:r>
+      <w:r>
+        <w:rPr>
+          <w:b/>
+          <w:bCs/>
+          <w:lang w:val="en-US" w:eastAsia="da-DK"/>
+        </w:rPr>
+        <w:t xml:space="preserve"> </w:t>
+      </w:r>
+    </w:p>
+    <w:p>
+      <w:pPr>
+        <w:rPr>
+          <w:b/>
+          <w:bCs/>
+          <w:lang w:val="en-US" w:eastAsia="da-DK"/>
+        </w:rPr>
+      </w:pPr>
+      <w:r>
+        <w:rPr>
+          <w:noProof/>
+        </w:rPr>
+        <w:lastRenderedPageBreak/>
+        <w:drawing>
+          <wp:inline distT="0" distB="0" distL="0" distR="0" wp14:anchorId="5F68E849" wp14:editId="11614478">
+            <wp:extent cx="6120130" cy="4391660"/>
+            <wp:effectExtent l="0" t="0" r="0" b="8890"/>
+            <wp:docPr id="14" name="Billede 14"/>
+            <wp:cNvGraphicFramePr>
+              <a:graphicFrameLocks xmlns:a="http://schemas.openxmlformats.org/drawingml/2006/main" noChangeAspect="1"/>
+            </wp:cNvGraphicFramePr>
+            <a:graphic xmlns:a="http://schemas.openxmlformats.org/drawingml/2006/main">
+              <a:graphicData uri="http://schemas.openxmlformats.org/drawingml/2006/picture">
+                <pic:pic xmlns:pic="http://schemas.openxmlformats.org/drawingml/2006/picture">
+                  <pic:nvPicPr>
+                    <pic:cNvPr id="1" name=""/>
+                    <pic:cNvPicPr/>
+                  </pic:nvPicPr>
+                  <pic:blipFill>
+                    <a:blip r:embed="rId25"/>
+                    <a:stretch>
+                      <a:fillRect/>
+                    </a:stretch>
+                  </pic:blipFill>
+                  <pic:spPr>
+                    <a:xfrm>
+                      <a:off x="0" y="0"/>
+                      <a:ext cx="6120130" cy="4391660"/>
+                    </a:xfrm>
+                    <a:prstGeom prst="rect">
+                      <a:avLst/>
+                    </a:prstGeom>
+                  </pic:spPr>
+                </pic:pic>
+              </a:graphicData>
+            </a:graphic>
+          </wp:inline>
+        </w:drawing>
+      </w:r>
+    </w:p>
+    <w:p>
+      <w:pPr>
+        <w:rPr>
+          <w:b/>
+          <w:bCs/>
+          <w:lang w:val="en-US" w:eastAsia="da-DK"/>
+        </w:rPr>
+      </w:pPr>
+      <w:r>
+        <w:rPr>
+          <w:b/>
+          <w:bCs/>
+          <w:lang w:val="en-US" w:eastAsia="da-DK"/>
+        </w:rPr>
+        <w:t>All nodes are red or black</w:t>
+      </w:r>
+    </w:p>
+    <w:p>
+      <w:pPr>
+        <w:rPr>
+          <w:b/>
+          <w:bCs/>
+          <w:lang w:val="en-US" w:eastAsia="da-DK"/>
+        </w:rPr>
+      </w:pPr>
+      <w:r>
+        <w:rPr>
+          <w:b/>
+          <w:bCs/>
+          <w:lang w:val="en-US" w:eastAsia="da-DK"/>
+        </w:rPr>
+        <w:t>The root and leaves (Nil) are black</w:t>
+      </w:r>
+    </w:p>
+    <w:p>
+      <w:pPr>
+        <w:rPr>
+          <w:b/>
+          <w:bCs/>
+          <w:lang w:val="en-US" w:eastAsia="da-DK"/>
+        </w:rPr>
+      </w:pPr>
+      <w:r>
+        <w:rPr>
+          <w:b/>
+          <w:bCs/>
+          <w:lang w:val="en-US" w:eastAsia="da-DK"/>
+        </w:rPr>
+        <w:t>If a node is red, then its children are black</w:t>
+      </w:r>
+    </w:p>
+    <w:p>
+      <w:pPr>
+        <w:rPr>
+          <w:b/>
+          <w:bCs/>
+          <w:lang w:val="en-US" w:eastAsia="da-DK"/>
+        </w:rPr>
+      </w:pPr>
+      <w:r>
+        <w:rPr>
+          <w:b/>
+          <w:bCs/>
+          <w:lang w:val="en-US" w:eastAsia="da-DK"/>
+        </w:rPr>
+        <w:t xml:space="preserve">All paths from a node to its NIL </w:t>
+      </w:r>
+      <w:proofErr w:type="spellStart"/>
+      <w:r>
+        <w:rPr>
+          <w:b/>
+          <w:bCs/>
+          <w:lang w:val="en-US" w:eastAsia="da-DK"/>
+        </w:rPr>
+        <w:t>decendants</w:t>
+      </w:r>
+      <w:proofErr w:type="spellEnd"/>
+      <w:r>
+        <w:rPr>
+          <w:b/>
+          <w:bCs/>
+          <w:lang w:val="en-US" w:eastAsia="da-DK"/>
+        </w:rPr>
+        <w:t xml:space="preserve"> contain the same number of black nodes. </w:t>
+      </w:r>
+    </w:p>
+    <w:p>
+      <w:pPr>
+        <w:rPr>
+          <w:b/>
+          <w:bCs/>
+          <w:lang w:val="en-US" w:eastAsia="da-DK"/>
+        </w:rPr>
+      </w:pPr>
+      <w:r>
+        <w:rPr>
+          <w:b/>
+          <w:bCs/>
+          <w:lang w:val="en-US" w:eastAsia="da-DK"/>
+        </w:rPr>
+        <w:t xml:space="preserve">When counting the number of black nodes in a path you don’t count the root itself, </w:t>
+      </w:r>
+      <w:proofErr w:type="spellStart"/>
+      <w:r>
+        <w:rPr>
+          <w:b/>
+          <w:bCs/>
+          <w:lang w:val="en-US" w:eastAsia="da-DK"/>
+        </w:rPr>
+        <w:t>Eg.</w:t>
+      </w:r>
+      <w:proofErr w:type="spellEnd"/>
+      <w:r>
+        <w:rPr>
+          <w:b/>
+          <w:bCs/>
+          <w:lang w:val="en-US" w:eastAsia="da-DK"/>
+        </w:rPr>
+        <w:t xml:space="preserve"> Left side is 2 black nodes. </w:t>
+      </w:r>
+    </w:p>
+    <w:p>
+      <w:pPr>
+        <w:rPr>
+          <w:b/>
+          <w:bCs/>
+          <w:lang w:val="en-US" w:eastAsia="da-DK"/>
+        </w:rPr>
+      </w:pPr>
+      <w:r>
+        <w:rPr>
+          <w:noProof/>
+        </w:rPr>
+        <w:lastRenderedPageBreak/>
+        <w:drawing>
+          <wp:inline distT="0" distB="0" distL="0" distR="0" wp14:anchorId="162B1EA9" wp14:editId="61F06B7A">
+            <wp:extent cx="6120130" cy="2603500"/>
+            <wp:effectExtent l="0" t="0" r="0" b="6350"/>
+            <wp:docPr id="20" name="Billede 20"/>
+            <wp:cNvGraphicFramePr>
+              <a:graphicFrameLocks xmlns:a="http://schemas.openxmlformats.org/drawingml/2006/main" noChangeAspect="1"/>
+            </wp:cNvGraphicFramePr>
+            <a:graphic xmlns:a="http://schemas.openxmlformats.org/drawingml/2006/main">
+              <a:graphicData uri="http://schemas.openxmlformats.org/drawingml/2006/picture">
+                <pic:pic xmlns:pic="http://schemas.openxmlformats.org/drawingml/2006/picture">
+                  <pic:nvPicPr>
+                    <pic:cNvPr id="1" name=""/>
+                    <pic:cNvPicPr/>
+                  </pic:nvPicPr>
+                  <pic:blipFill>
+                    <a:blip r:embed="rId26"/>
+                    <a:stretch>
+                      <a:fillRect/>
+                    </a:stretch>
+                  </pic:blipFill>
+                  <pic:spPr>
+                    <a:xfrm>
+                      <a:off x="0" y="0"/>
+                      <a:ext cx="6120130" cy="2603500"/>
+                    </a:xfrm>
+                    <a:prstGeom prst="rect">
+                      <a:avLst/>
+                    </a:prstGeom>
+                  </pic:spPr>
+                </pic:pic>
+              </a:graphicData>
+            </a:graphic>
+          </wp:inline>
+        </w:drawing>
+      </w:r>
+    </w:p>
+    <w:p>
+      <w:pPr>
+        <w:rPr>
+          <w:lang w:val="en-US" w:eastAsia="da-DK"/>
+        </w:rPr>
+      </w:pPr>
+      <w:r>
+        <w:rPr>
+          <w:b/>
+          <w:bCs/>
+          <w:lang w:val="en-US" w:eastAsia="da-DK"/>
+        </w:rPr>
+        <w:t>Operations:</w:t>
+      </w:r>
+      <w:r>
+        <w:rPr>
+          <w:lang w:val="en-US" w:eastAsia="da-DK"/>
+        </w:rPr>
+        <w:br/>
+        <w:t>Search (</w:t>
+      </w:r>
+      <w:proofErr w:type="gramStart"/>
+      <w:r>
+        <w:rPr>
+          <w:lang w:val="en-US" w:eastAsia="da-DK"/>
+        </w:rPr>
+        <w:t>O(</w:t>
+      </w:r>
+      <w:proofErr w:type="gramEnd"/>
+      <w:r>
+        <w:rPr>
+          <w:lang w:val="en-US" w:eastAsia="da-DK"/>
+        </w:rPr>
+        <w:t>log n)</w:t>
+      </w:r>
+      <w:r>
+        <w:rPr>
+          <w:lang w:val="en-US" w:eastAsia="da-DK"/>
+        </w:rPr>
+        <w:br/>
+        <w:t>Insert (require rotation) (O(log n)</w:t>
+      </w:r>
+      <w:r>
+        <w:rPr>
+          <w:lang w:val="en-US" w:eastAsia="da-DK"/>
+        </w:rPr>
+        <w:br/>
+        <w:t>Remove (require rotation) (O(log n)</w:t>
+      </w:r>
+    </w:p>
+    <w:p>
+      <w:pPr>
+        <w:rPr>
+          <w:lang w:val="en-US" w:eastAsia="da-DK"/>
+        </w:rPr>
+      </w:pPr>
+      <w:r>
+        <w:rPr>
+          <w:b/>
+          <w:bCs/>
+          <w:lang w:val="en-US" w:eastAsia="da-DK"/>
+        </w:rPr>
+        <w:t xml:space="preserve">Space complexity: </w:t>
+      </w:r>
+      <w:r>
+        <w:rPr>
+          <w:lang w:val="en-US" w:eastAsia="da-DK"/>
+        </w:rPr>
+        <w:br/>
+        <w:t xml:space="preserve">O(N) because we only need require one extra storage bit. </w:t>
+      </w:r>
+    </w:p>
+    <w:p>
+      <w:pPr>
+        <w:rPr>
+          <w:lang w:val="en-US"/>
+        </w:rPr>
+      </w:pPr>
+      <w:r>
+        <w:rPr>
+          <w:b/>
+          <w:bCs/>
+          <w:lang w:val="en-US"/>
+        </w:rPr>
+        <w:t>Insertions:</w:t>
+      </w:r>
+      <w:r>
+        <w:rPr>
+          <w:lang w:val="en-US"/>
+        </w:rPr>
+        <w:br/>
+      </w:r>
+      <w:hyperlink r:id="rId27" w:history="1">
+        <w:r>
+          <w:rPr>
+            <w:rStyle w:val="Hyperlink"/>
+            <w:lang w:val="en-US"/>
+          </w:rPr>
+          <w:t>https://www.youtube.com/watch?v=5IBxA-bZZH8</w:t>
+        </w:r>
+      </w:hyperlink>
+    </w:p>
+    <w:p>
+      <w:pPr>
+        <w:rPr>
+          <w:lang w:val="en-US" w:eastAsia="da-DK"/>
+        </w:rPr>
+      </w:pPr>
+      <w:r>
+        <w:rPr>
+          <w:noProof/>
+        </w:rPr>
+        <w:drawing>
+          <wp:inline distT="0" distB="0" distL="0" distR="0" wp14:anchorId="706E395A" wp14:editId="342AED8A">
+            <wp:extent cx="6120130" cy="2929890"/>
+            <wp:effectExtent l="0" t="0" r="0" b="3810"/>
+            <wp:docPr id="21" name="Billede 21"/>
+            <wp:cNvGraphicFramePr>
+              <a:graphicFrameLocks xmlns:a="http://schemas.openxmlformats.org/drawingml/2006/main" noChangeAspect="1"/>
+            </wp:cNvGraphicFramePr>
+            <a:graphic xmlns:a="http://schemas.openxmlformats.org/drawingml/2006/main">
+              <a:graphicData uri="http://schemas.openxmlformats.org/drawingml/2006/picture">
+                <pic:pic xmlns:pic="http://schemas.openxmlformats.org/drawingml/2006/picture">
+                  <pic:nvPicPr>
+                    <pic:cNvPr id="1" name=""/>
+                    <pic:cNvPicPr/>
+                  </pic:nvPicPr>
+                  <pic:blipFill>
+                    <a:blip r:embed="rId28"/>
+                    <a:stretch>
+                      <a:fillRect/>
+                    </a:stretch>
+                  </pic:blipFill>
+                  <pic:spPr>
+                    <a:xfrm>
+                      <a:off x="0" y="0"/>
+                      <a:ext cx="6120130" cy="2929890"/>
+                    </a:xfrm>
+                    <a:prstGeom prst="rect">
+                      <a:avLst/>
+                    </a:prstGeom>
+                  </pic:spPr>
+                </pic:pic>
+              </a:graphicData>
+            </a:graphic>
+          </wp:inline>
+        </w:drawing>
+      </w:r>
+    </w:p>
+    <w:p>
+      <w:pPr>
+        <w:pStyle w:val="Overskrift3"/>
+        <w:rPr>
+          <w:rFonts w:eastAsia="Times New Roman"/>
+          <w:lang w:val="en-US" w:eastAsia="da-DK"/>
+        </w:rPr>
+      </w:pPr>
+      <w:bookmarkStart w:id="13" w:name="_Toc41515120"/>
+      <w:r>
+        <w:rPr>
+          <w:rFonts w:eastAsia="Times New Roman"/>
+          <w:lang w:val="en-US" w:eastAsia="da-DK"/>
+        </w:rPr>
+        <w:t>Optimal Substructure Property</w:t>
+      </w:r>
       <w:bookmarkEnd w:id="13"/>
     </w:p>
     <w:p>
       <w:pPr>
+        <w:pStyle w:val="Ingenafstand"/>
+        <w:rPr>
+          <w:shd w:val="clear" w:color="auto" w:fill="FFFFFF"/>
+          <w:lang w:val="en-US"/>
+        </w:rPr>
+      </w:pPr>
+      <w:r>
+        <w:rPr>
+          <w:shd w:val="clear" w:color="auto" w:fill="FFFFFF"/>
+          <w:lang w:val="en-US"/>
+        </w:rPr>
+        <w:t>A given problems has Optimal Substructure Property if optimal solution of the given problem can be obtained by using optimal solutions of its subproblems.</w:t>
+      </w:r>
+    </w:p>
+    <w:p>
+      <w:pPr>
+        <w:pStyle w:val="Ingenafstand"/>
+        <w:rPr>
+          <w:shd w:val="clear" w:color="auto" w:fill="FFFFFF"/>
+          <w:lang w:val="en-US"/>
+        </w:rPr>
+      </w:pPr>
+    </w:p>
+    <w:p>
+      <w:pPr>
+        <w:pStyle w:val="Ingenafstand"/>
+        <w:rPr>
+          <w:lang w:val="en-US"/>
+        </w:rPr>
+      </w:pPr>
+      <w:r>
+        <w:rPr>
+          <w:b/>
+          <w:bCs/>
+          <w:lang w:val="en-US"/>
+        </w:rPr>
+        <w:lastRenderedPageBreak/>
+        <w:t>E</w:t>
+      </w:r>
+      <w:r>
+        <w:rPr>
+          <w:b/>
+          <w:bCs/>
+          <w:lang w:val="en-US"/>
+        </w:rPr>
+        <w:t>xample</w:t>
+      </w:r>
+      <w:r>
+        <w:rPr>
+          <w:lang w:val="en-US"/>
+        </w:rPr>
+        <w:t>:</w:t>
+      </w:r>
+      <w:r>
+        <w:rPr>
+          <w:lang w:val="en-US"/>
+        </w:rPr>
+        <w:t xml:space="preserve"> </w:t>
+      </w:r>
+      <w:proofErr w:type="gramStart"/>
+      <w:r>
+        <w:rPr>
+          <w:lang w:val="en-US"/>
+        </w:rPr>
+        <w:t>the</w:t>
+      </w:r>
+      <w:proofErr w:type="gramEnd"/>
+      <w:r>
+        <w:rPr>
+          <w:lang w:val="en-US"/>
+        </w:rPr>
+        <w:t xml:space="preserve"> Shortest Path problem has following optimal substructure property:</w:t>
+      </w:r>
+      <w:r>
+        <w:rPr>
+          <w:lang w:val="en-US"/>
+        </w:rPr>
+        <w:br/>
+        <w:t>If a node x lies in the shortest path from a source node u to destination node v then the shortest path from u to v is combination of shortest path from u to x and shortest path from x to v.</w:t>
+      </w:r>
+    </w:p>
+    <w:p>
+      <w:pPr>
+        <w:pStyle w:val="Ingenafstand"/>
+        <w:rPr>
+          <w:lang w:val="en-US"/>
+        </w:rPr>
+      </w:pPr>
+    </w:p>
+    <w:p>
+      <w:pPr>
         <w:pStyle w:val="Overskrift3"/>
         <w:rPr>
           <w:rFonts w:eastAsia="Times New Roman"/>
           <w:lang w:val="en-US" w:eastAsia="da-DK"/>
         </w:rPr>
       </w:pPr>
-      <w:bookmarkStart w:id="14" w:name="_Toc41515120"/>
+      <w:bookmarkStart w:id="14" w:name="_Toc41515121"/>
       <w:r>
         <w:rPr>
           <w:rFonts w:eastAsia="Times New Roman"/>
           <w:lang w:val="en-US" w:eastAsia="da-DK"/>
         </w:rPr>
-        <w:t>Optimal Substructure Property</w:t>
+        <w:t>Graph of dependencies</w:t>
       </w:r>
       <w:bookmarkEnd w:id="14"/>
+      <w:r>
+        <w:rPr>
+          <w:rFonts w:eastAsia="Times New Roman"/>
+          <w:lang w:val="en-US" w:eastAsia="da-DK"/>
+        </w:rPr>
+        <w:t> </w:t>
+      </w:r>
+    </w:p>
+    <w:p>
+      <w:pPr>
+        <w:pStyle w:val="Ingenafstand"/>
+        <w:rPr>
+          <w:shd w:val="clear" w:color="auto" w:fill="FFFFFF"/>
+          <w:lang w:val="en-US"/>
+        </w:rPr>
+      </w:pPr>
+      <w:r>
+        <w:rPr>
+          <w:shd w:val="clear" w:color="auto" w:fill="FFFFFF"/>
+          <w:lang w:val="en-US"/>
+        </w:rPr>
+        <w:t>R</w:t>
+      </w:r>
+      <w:r>
+        <w:rPr>
+          <w:shd w:val="clear" w:color="auto" w:fill="FFFFFF"/>
+          <w:lang w:val="en-US"/>
+        </w:rPr>
+        <w:t>epresenting dependencies of several objects towards each other. It is possible to derive an evaluation order or the absence of an evaluation order that respects the given dependencies from the dependency graph.</w:t>
+      </w:r>
+    </w:p>
+    <w:p>
+      <w:pPr>
+        <w:pStyle w:val="Ingenafstand"/>
+        <w:rPr>
+          <w:shd w:val="clear" w:color="auto" w:fill="FFFFFF"/>
+          <w:lang w:val="en-US"/>
+        </w:rPr>
+      </w:pPr>
+    </w:p>
+    <w:p>
+      <w:pPr>
+        <w:pStyle w:val="Ingenafstand"/>
+        <w:rPr>
+          <w:shd w:val="clear" w:color="auto" w:fill="FFFFFF"/>
+          <w:lang w:val="en-US"/>
+        </w:rPr>
+      </w:pPr>
+      <w:r>
+        <w:rPr>
+          <w:shd w:val="clear" w:color="auto" w:fill="FFFFFF"/>
+          <w:lang w:val="en-US"/>
+        </w:rPr>
+        <w:t>Dependency graph represent the flow of information among the attributes in a parse tree</w:t>
+      </w:r>
+    </w:p>
+    <w:p>
+      <w:pPr>
+        <w:pStyle w:val="Ingenafstand"/>
+        <w:rPr>
+          <w:shd w:val="clear" w:color="auto" w:fill="FFFFFF"/>
+          <w:lang w:val="en-US"/>
+        </w:rPr>
+      </w:pPr>
+      <w:r>
+        <w:rPr>
+          <w:shd w:val="clear" w:color="auto" w:fill="FFFFFF"/>
+          <w:lang w:val="en-US"/>
+        </w:rPr>
+        <w:t xml:space="preserve">Dependency graphs are </w:t>
+      </w:r>
+      <w:proofErr w:type="spellStart"/>
+      <w:r>
+        <w:rPr>
+          <w:shd w:val="clear" w:color="auto" w:fill="FFFFFF"/>
+          <w:lang w:val="en-US"/>
+        </w:rPr>
+        <w:t>usefull</w:t>
+      </w:r>
+      <w:proofErr w:type="spellEnd"/>
+      <w:r>
+        <w:rPr>
+          <w:shd w:val="clear" w:color="auto" w:fill="FFFFFF"/>
+          <w:lang w:val="en-US"/>
+        </w:rPr>
+        <w:t xml:space="preserve"> for datamining </w:t>
+      </w:r>
+      <w:proofErr w:type="spellStart"/>
+      <w:r>
+        <w:rPr>
+          <w:shd w:val="clear" w:color="auto" w:fill="FFFFFF"/>
+          <w:lang w:val="en-US"/>
+        </w:rPr>
+        <w:t>evalutioan</w:t>
+      </w:r>
+      <w:proofErr w:type="spellEnd"/>
+      <w:r>
+        <w:rPr>
+          <w:shd w:val="clear" w:color="auto" w:fill="FFFFFF"/>
+          <w:lang w:val="en-US"/>
+        </w:rPr>
+        <w:t xml:space="preserve"> of attributes.</w:t>
+      </w:r>
+    </w:p>
+    <w:p>
+      <w:pPr>
+        <w:pStyle w:val="Ingenafstand"/>
+        <w:rPr>
+          <w:rFonts w:eastAsia="Times New Roman"/>
+          <w:lang w:val="en-US" w:eastAsia="da-DK"/>
+        </w:rPr>
+      </w:pPr>
+      <w:bookmarkStart w:id="15" w:name="_Toc41515122"/>
+      <w:r>
+        <w:rPr>
+          <w:noProof/>
+        </w:rPr>
+        <w:drawing>
+          <wp:inline distT="0" distB="0" distL="0" distR="0">
+            <wp:extent cx="2676525" cy="1371600"/>
+            <wp:effectExtent l="0" t="0" r="9525" b="0"/>
+            <wp:docPr id="30" name="Billede 30" descr="Dependency graph - Wikipedia"/>
+            <wp:cNvGraphicFramePr>
+              <a:graphicFrameLocks xmlns:a="http://schemas.openxmlformats.org/drawingml/2006/main" noChangeAspect="1"/>
+            </wp:cNvGraphicFramePr>
+            <a:graphic xmlns:a="http://schemas.openxmlformats.org/drawingml/2006/main">
+              <a:graphicData uri="http://schemas.openxmlformats.org/drawingml/2006/picture">
+                <pic:pic xmlns:pic="http://schemas.openxmlformats.org/drawingml/2006/picture">
+                  <pic:nvPicPr>
+                    <pic:cNvPr id="0" name="Picture 15" descr="Dependency graph - Wikipedia"/>
+                    <pic:cNvPicPr>
+                      <a:picLocks noChangeAspect="1" noChangeArrowheads="1"/>
+                    </pic:cNvPicPr>
+                  </pic:nvPicPr>
+                  <pic:blipFill>
+                    <a:blip r:embed="rId29">
+                      <a:extLst>
+                        <a:ext uri="{28A0092B-C50C-407E-A947-70E740481C1C}">
+                          <a14:useLocalDpi xmlns:a14="http://schemas.microsoft.com/office/drawing/2010/main" val="0"/>
+                        </a:ext>
+                      </a:extLst>
+                    </a:blip>
+                    <a:srcRect/>
+                    <a:stretch>
+                      <a:fillRect/>
+                    </a:stretch>
+                  </pic:blipFill>
+                  <pic:spPr bwMode="auto">
+                    <a:xfrm>
+                      <a:off x="0" y="0"/>
+                      <a:ext cx="2676525" cy="1371600"/>
+                    </a:xfrm>
+                    <a:prstGeom prst="rect">
+                      <a:avLst/>
+                    </a:prstGeom>
+                    <a:noFill/>
+                    <a:ln>
+                      <a:noFill/>
+                    </a:ln>
+                  </pic:spPr>
+                </pic:pic>
+              </a:graphicData>
+            </a:graphic>
+          </wp:inline>
+        </w:drawing>
+      </w:r>
+    </w:p>
+    <w:p>
+      <w:pPr>
+        <w:rPr>
+          <w:lang w:val="en-US" w:eastAsia="da-DK"/>
+        </w:rPr>
+      </w:pPr>
+    </w:p>
+    <w:p>
+      <w:pPr>
+        <w:rPr>
+          <w:rFonts w:ascii="Arial" w:hAnsi="Arial" w:cs="Arial"/>
+          <w:color w:val="242729"/>
+          <w:sz w:val="23"/>
+          <w:szCs w:val="23"/>
+          <w:shd w:val="clear" w:color="auto" w:fill="FFFFFF"/>
+          <w:lang w:val="en-US"/>
+        </w:rPr>
+      </w:pPr>
+      <w:r>
+        <w:rPr>
+          <w:rFonts w:ascii="Arial" w:hAnsi="Arial" w:cs="Arial"/>
+          <w:color w:val="242729"/>
+          <w:sz w:val="23"/>
+          <w:szCs w:val="23"/>
+          <w:shd w:val="clear" w:color="auto" w:fill="FFFFFF"/>
+          <w:lang w:val="en-US"/>
+        </w:rPr>
+        <w:t>This is a graph of the UNIX family tree</w:t>
+      </w:r>
+      <w:r>
+        <w:rPr>
+          <w:rFonts w:ascii="Arial" w:hAnsi="Arial" w:cs="Arial"/>
+          <w:color w:val="242729"/>
+          <w:sz w:val="23"/>
+          <w:szCs w:val="23"/>
+          <w:shd w:val="clear" w:color="auto" w:fill="FFFFFF"/>
+          <w:lang w:val="en-US"/>
+        </w:rPr>
+        <w:t xml:space="preserve">. Made with </w:t>
+      </w:r>
+      <w:hyperlink r:id="rId30" w:history="1">
+        <w:r>
+          <w:rPr>
+            <w:rStyle w:val="Hyperlink"/>
+            <w:lang w:val="en-US"/>
+          </w:rPr>
+          <w:t>http://www.graphviz.org/</w:t>
+        </w:r>
+      </w:hyperlink>
+    </w:p>
+    <w:p>
+      <w:pPr>
+        <w:rPr>
+          <w:lang w:val="en-US" w:eastAsia="da-DK"/>
+        </w:rPr>
+      </w:pPr>
+      <w:r>
+        <w:rPr>
+          <w:noProof/>
+        </w:rPr>
+        <w:drawing>
+          <wp:inline distT="0" distB="0" distL="0" distR="0">
+            <wp:extent cx="6120130" cy="4572000"/>
+            <wp:effectExtent l="0" t="0" r="0" b="0"/>
+            <wp:docPr id="31" name="Billede 31" descr="alt text"/>
+            <wp:cNvGraphicFramePr>
+              <a:graphicFrameLocks xmlns:a="http://schemas.openxmlformats.org/drawingml/2006/main" noChangeAspect="1"/>
+            </wp:cNvGraphicFramePr>
+            <a:graphic xmlns:a="http://schemas.openxmlformats.org/drawingml/2006/main">
+              <a:graphicData uri="http://schemas.openxmlformats.org/drawingml/2006/picture">
+                <pic:pic xmlns:pic="http://schemas.openxmlformats.org/drawingml/2006/picture">
+                  <pic:nvPicPr>
+                    <pic:cNvPr id="0" name="Picture 17" descr="alt text"/>
+                    <pic:cNvPicPr>
+                      <a:picLocks noChangeAspect="1" noChangeArrowheads="1"/>
+                    </pic:cNvPicPr>
+                  </pic:nvPicPr>
+                  <pic:blipFill>
+                    <a:blip r:embed="rId31">
+                      <a:extLst>
+                        <a:ext uri="{28A0092B-C50C-407E-A947-70E740481C1C}">
+                          <a14:useLocalDpi xmlns:a14="http://schemas.microsoft.com/office/drawing/2010/main" val="0"/>
+                        </a:ext>
+                      </a:extLst>
+                    </a:blip>
+                    <a:srcRect/>
+                    <a:stretch>
+                      <a:fillRect/>
+                    </a:stretch>
+                  </pic:blipFill>
+                  <pic:spPr bwMode="auto">
+                    <a:xfrm>
+                      <a:off x="0" y="0"/>
+                      <a:ext cx="6120130" cy="4572000"/>
+                    </a:xfrm>
+                    <a:prstGeom prst="rect">
+                      <a:avLst/>
+                    </a:prstGeom>
+                    <a:noFill/>
+                    <a:ln>
+                      <a:noFill/>
+                    </a:ln>
+                  </pic:spPr>
+                </pic:pic>
+              </a:graphicData>
+            </a:graphic>
+          </wp:inline>
+        </w:drawing>
+      </w:r>
+    </w:p>
+    <w:p>
+      <w:pPr>
+        <w:rPr>
+          <w:lang w:val="en-US" w:eastAsia="da-DK"/>
+        </w:rPr>
+      </w:pPr>
     </w:p>
     <w:p>
       <w:pPr>
@@ -15623,90 +16450,1593 @@
           <w:lang w:val="en-US" w:eastAsia="da-DK"/>
         </w:rPr>
       </w:pPr>
-      <w:bookmarkStart w:id="15" w:name="_Toc41515121"/>
       <w:r>
         <w:rPr>
           <w:rFonts w:eastAsia="Times New Roman"/>
           <w:lang w:val="en-US" w:eastAsia="da-DK"/>
         </w:rPr>
-        <w:t>Graph of dependencies</w:t>
+        <w:t>Graphs, cycles on graphs, negative cycles, directed acyclic graphs</w:t>
       </w:r>
       <w:bookmarkEnd w:id="15"/>
-      <w:r>
+    </w:p>
+    <w:p>
+      <w:pPr>
+        <w:keepNext/>
+      </w:pPr>
+      <w:r>
+        <w:rPr>
+          <w:noProof/>
+        </w:rPr>
+        <w:drawing>
+          <wp:inline distT="0" distB="0" distL="0" distR="0" wp14:anchorId="6D2E5EF1" wp14:editId="58B087D0">
+            <wp:extent cx="2876550" cy="1014551"/>
+            <wp:effectExtent l="0" t="0" r="0" b="0"/>
+            <wp:docPr id="34" name="Billede 34"/>
+            <wp:cNvGraphicFramePr>
+              <a:graphicFrameLocks xmlns:a="http://schemas.openxmlformats.org/drawingml/2006/main" noChangeAspect="1"/>
+            </wp:cNvGraphicFramePr>
+            <a:graphic xmlns:a="http://schemas.openxmlformats.org/drawingml/2006/main">
+              <a:graphicData uri="http://schemas.openxmlformats.org/drawingml/2006/picture">
+                <pic:pic xmlns:pic="http://schemas.openxmlformats.org/drawingml/2006/picture">
+                  <pic:nvPicPr>
+                    <pic:cNvPr id="1" name=""/>
+                    <pic:cNvPicPr/>
+                  </pic:nvPicPr>
+                  <pic:blipFill>
+                    <a:blip r:embed="rId32"/>
+                    <a:stretch>
+                      <a:fillRect/>
+                    </a:stretch>
+                  </pic:blipFill>
+                  <pic:spPr>
+                    <a:xfrm>
+                      <a:off x="0" y="0"/>
+                      <a:ext cx="2897875" cy="1022072"/>
+                    </a:xfrm>
+                    <a:prstGeom prst="rect">
+                      <a:avLst/>
+                    </a:prstGeom>
+                  </pic:spPr>
+                </pic:pic>
+              </a:graphicData>
+            </a:graphic>
+          </wp:inline>
+        </w:drawing>
+      </w:r>
+    </w:p>
+    <w:p>
+      <w:pPr>
+        <w:pStyle w:val="Billedtekst"/>
+      </w:pPr>
+      <w:r>
+        <w:t xml:space="preserve">Denne er en C4, </w:t>
+      </w:r>
+    </w:p>
+    <w:p>
+      <w:pPr>
+        <w:rPr>
+          <w:lang w:eastAsia="da-DK"/>
+        </w:rPr>
+      </w:pPr>
+      <w:r>
+        <w:rPr>
+          <w:b/>
+          <w:bCs/>
+          <w:lang w:eastAsia="da-DK"/>
+        </w:rPr>
+        <w:t xml:space="preserve">Simple </w:t>
+      </w:r>
+      <w:proofErr w:type="spellStart"/>
+      <w:r>
+        <w:rPr>
+          <w:b/>
+          <w:bCs/>
+          <w:lang w:eastAsia="da-DK"/>
+        </w:rPr>
+        <w:t>cycles</w:t>
+      </w:r>
+      <w:proofErr w:type="spellEnd"/>
+      <w:r>
+        <w:rPr>
+          <w:b/>
+          <w:bCs/>
+          <w:lang w:eastAsia="da-DK"/>
+        </w:rPr>
+        <w:t>:</w:t>
+      </w:r>
+      <w:r>
+        <w:rPr>
+          <w:lang w:eastAsia="da-DK"/>
+        </w:rPr>
+        <w:br/>
+        <w:t>Ingen punkter må blive genbrugt udover, d</w:t>
+      </w:r>
+      <w:r>
+        <w:rPr>
+          <w:lang w:eastAsia="da-DK"/>
+        </w:rPr>
+        <w:t>et sidste og først p</w:t>
+      </w:r>
+      <w:r>
+        <w:rPr>
+          <w:lang w:eastAsia="da-DK"/>
+        </w:rPr>
+        <w:t>unk</w:t>
+      </w:r>
+      <w:r>
+        <w:rPr>
+          <w:lang w:eastAsia="da-DK"/>
+        </w:rPr>
+        <w:t>t som,</w:t>
+      </w:r>
+      <w:r>
+        <w:rPr>
+          <w:lang w:eastAsia="da-DK"/>
+        </w:rPr>
+        <w:t xml:space="preserve"> skal være det samme. </w:t>
+      </w:r>
+    </w:p>
+    <w:p>
+      <w:r>
+        <w:rPr>
+          <w:noProof/>
+        </w:rPr>
+        <w:drawing>
+          <wp:inline distT="0" distB="0" distL="0" distR="0" wp14:anchorId="3322348D" wp14:editId="266A610B">
+            <wp:extent cx="5362575" cy="885825"/>
+            <wp:effectExtent l="0" t="0" r="9525" b="9525"/>
+            <wp:docPr id="35" name="Billede 35"/>
+            <wp:cNvGraphicFramePr>
+              <a:graphicFrameLocks xmlns:a="http://schemas.openxmlformats.org/drawingml/2006/main" noChangeAspect="1"/>
+            </wp:cNvGraphicFramePr>
+            <a:graphic xmlns:a="http://schemas.openxmlformats.org/drawingml/2006/main">
+              <a:graphicData uri="http://schemas.openxmlformats.org/drawingml/2006/picture">
+                <pic:pic xmlns:pic="http://schemas.openxmlformats.org/drawingml/2006/picture">
+                  <pic:nvPicPr>
+                    <pic:cNvPr id="1" name=""/>
+                    <pic:cNvPicPr/>
+                  </pic:nvPicPr>
+                  <pic:blipFill>
+                    <a:blip r:embed="rId33"/>
+                    <a:stretch>
+                      <a:fillRect/>
+                    </a:stretch>
+                  </pic:blipFill>
+                  <pic:spPr>
+                    <a:xfrm>
+                      <a:off x="0" y="0"/>
+                      <a:ext cx="5362575" cy="885825"/>
+                    </a:xfrm>
+                    <a:prstGeom prst="rect">
+                      <a:avLst/>
+                    </a:prstGeom>
+                  </pic:spPr>
+                </pic:pic>
+              </a:graphicData>
+            </a:graphic>
+          </wp:inline>
+        </w:drawing>
+      </w:r>
+    </w:p>
+    <w:p>
+      <w:pPr>
+        <w:rPr>
+          <w:lang w:eastAsia="da-DK"/>
+        </w:rPr>
+      </w:pPr>
+      <w:r>
+        <w:rPr>
+          <w:lang w:eastAsia="da-DK"/>
+        </w:rPr>
+        <w:t xml:space="preserve">En </w:t>
+      </w:r>
+      <w:proofErr w:type="spellStart"/>
+      <w:r>
+        <w:rPr>
+          <w:lang w:eastAsia="da-DK"/>
+        </w:rPr>
+        <w:t>cycles</w:t>
+      </w:r>
+      <w:proofErr w:type="spellEnd"/>
+      <w:r>
+        <w:rPr>
+          <w:lang w:eastAsia="da-DK"/>
+        </w:rPr>
+        <w:t xml:space="preserve"> længde skal være </w:t>
+      </w:r>
+      <w:r>
+        <w:rPr>
+          <w:rFonts w:ascii="Cambria Math" w:hAnsi="Cambria Math"/>
+          <w:lang w:eastAsia="da-DK"/>
+        </w:rPr>
+        <w:t>≥</w:t>
+      </w:r>
+      <w:r>
+        <w:rPr>
+          <w:lang w:eastAsia="da-DK"/>
+        </w:rPr>
+        <w:t xml:space="preserve"> 3</w:t>
+      </w:r>
+    </w:p>
+    <w:p>
+      <w:pPr>
+        <w:rPr>
+          <w:lang w:eastAsia="da-DK"/>
+        </w:rPr>
+      </w:pPr>
+    </w:p>
+    <w:p>
+      <w:pPr>
+        <w:rPr>
+          <w:lang w:val="en-US" w:eastAsia="da-DK"/>
+        </w:rPr>
+      </w:pPr>
+      <w:r>
+        <w:rPr>
+          <w:noProof/>
+        </w:rPr>
+        <w:drawing>
+          <wp:inline distT="0" distB="0" distL="0" distR="0" wp14:anchorId="0214E083" wp14:editId="7E286A13">
+            <wp:extent cx="6120130" cy="2931160"/>
+            <wp:effectExtent l="0" t="0" r="0" b="2540"/>
+            <wp:docPr id="32" name="Billede 32"/>
+            <wp:cNvGraphicFramePr>
+              <a:graphicFrameLocks xmlns:a="http://schemas.openxmlformats.org/drawingml/2006/main" noChangeAspect="1"/>
+            </wp:cNvGraphicFramePr>
+            <a:graphic xmlns:a="http://schemas.openxmlformats.org/drawingml/2006/main">
+              <a:graphicData uri="http://schemas.openxmlformats.org/drawingml/2006/picture">
+                <pic:pic xmlns:pic="http://schemas.openxmlformats.org/drawingml/2006/picture">
+                  <pic:nvPicPr>
+                    <pic:cNvPr id="1" name=""/>
+                    <pic:cNvPicPr/>
+                  </pic:nvPicPr>
+                  <pic:blipFill>
+                    <a:blip r:embed="rId34"/>
+                    <a:stretch>
+                      <a:fillRect/>
+                    </a:stretch>
+                  </pic:blipFill>
+                  <pic:spPr>
+                    <a:xfrm>
+                      <a:off x="0" y="0"/>
+                      <a:ext cx="6120130" cy="2931160"/>
+                    </a:xfrm>
+                    <a:prstGeom prst="rect">
+                      <a:avLst/>
+                    </a:prstGeom>
+                  </pic:spPr>
+                </pic:pic>
+              </a:graphicData>
+            </a:graphic>
+          </wp:inline>
+        </w:drawing>
+      </w:r>
+    </w:p>
+    <w:p>
+      <w:pPr>
+        <w:rPr>
+          <w:lang w:eastAsia="da-DK"/>
+        </w:rPr>
+      </w:pPr>
+      <w:r>
+        <w:rPr>
+          <w:lang w:eastAsia="da-DK"/>
+        </w:rPr>
+        <w:t xml:space="preserve">Man går </w:t>
+      </w:r>
+      <w:proofErr w:type="spellStart"/>
+      <w:r>
+        <w:rPr>
+          <w:lang w:eastAsia="da-DK"/>
+        </w:rPr>
+        <w:t>ignnem</w:t>
+      </w:r>
+      <w:proofErr w:type="spellEnd"/>
+      <w:r>
+        <w:rPr>
+          <w:lang w:eastAsia="da-DK"/>
+        </w:rPr>
+        <w:t xml:space="preserve"> punkterne f</w:t>
+      </w:r>
+      <w:r>
+        <w:rPr>
+          <w:lang w:eastAsia="da-DK"/>
+        </w:rPr>
+        <w:t xml:space="preserve">ra v1 til </w:t>
+      </w:r>
+      <w:proofErr w:type="spellStart"/>
+      <w:r>
+        <w:rPr>
+          <w:lang w:eastAsia="da-DK"/>
+        </w:rPr>
+        <w:t>vn</w:t>
+      </w:r>
+      <w:proofErr w:type="spellEnd"/>
+      <w:r>
+        <w:rPr>
+          <w:lang w:eastAsia="da-DK"/>
+        </w:rPr>
+        <w:t xml:space="preserve"> og kobler dem sammen hvoraf man </w:t>
+      </w:r>
+      <w:proofErr w:type="spellStart"/>
+      <w:r>
+        <w:rPr>
+          <w:lang w:eastAsia="da-DK"/>
+        </w:rPr>
+        <w:t>tilsidst</w:t>
+      </w:r>
+      <w:proofErr w:type="spellEnd"/>
+      <w:r>
+        <w:rPr>
+          <w:lang w:eastAsia="da-DK"/>
+        </w:rPr>
+        <w:t xml:space="preserve"> tager v1 og </w:t>
+      </w:r>
+      <w:proofErr w:type="spellStart"/>
+      <w:r>
+        <w:rPr>
+          <w:lang w:eastAsia="da-DK"/>
+        </w:rPr>
+        <w:t>vn</w:t>
+      </w:r>
+      <w:proofErr w:type="spellEnd"/>
+      <w:r>
+        <w:rPr>
+          <w:lang w:eastAsia="da-DK"/>
+        </w:rPr>
+        <w:t xml:space="preserve"> og kobler dem sammen og dermed laver en </w:t>
+      </w:r>
+      <w:proofErr w:type="spellStart"/>
+      <w:r>
+        <w:rPr>
+          <w:lang w:eastAsia="da-DK"/>
+        </w:rPr>
+        <w:t>Cycle</w:t>
+      </w:r>
+      <w:proofErr w:type="spellEnd"/>
+      <w:r>
+        <w:rPr>
+          <w:lang w:eastAsia="da-DK"/>
+        </w:rPr>
+        <w:t xml:space="preserve"> </w:t>
+      </w:r>
+      <w:proofErr w:type="spellStart"/>
+      <w:r>
+        <w:rPr>
+          <w:lang w:eastAsia="da-DK"/>
+        </w:rPr>
+        <w:t>graph</w:t>
+      </w:r>
+      <w:proofErr w:type="spellEnd"/>
+      <w:r>
+        <w:rPr>
+          <w:lang w:eastAsia="da-DK"/>
+        </w:rPr>
+        <w:t>.</w:t>
+      </w:r>
+      <w:r>
+        <w:rPr>
+          <w:lang w:eastAsia="da-DK"/>
+        </w:rPr>
+        <w:br/>
+        <w:t xml:space="preserve">En </w:t>
+      </w:r>
+      <w:proofErr w:type="spellStart"/>
+      <w:r>
+        <w:rPr>
+          <w:lang w:eastAsia="da-DK"/>
+        </w:rPr>
+        <w:t>cycle</w:t>
+      </w:r>
+      <w:proofErr w:type="spellEnd"/>
+      <w:r>
+        <w:rPr>
+          <w:lang w:eastAsia="da-DK"/>
+        </w:rPr>
+        <w:t xml:space="preserve"> </w:t>
+      </w:r>
+      <w:proofErr w:type="spellStart"/>
+      <w:r>
+        <w:rPr>
+          <w:lang w:eastAsia="da-DK"/>
+        </w:rPr>
+        <w:t>graph</w:t>
+      </w:r>
+      <w:proofErr w:type="spellEnd"/>
+      <w:r>
+        <w:rPr>
+          <w:lang w:eastAsia="da-DK"/>
+        </w:rPr>
+        <w:t xml:space="preserve"> bliver noteret som C + et tal n, som hvis hvor mange punkter der er.</w:t>
+      </w:r>
+    </w:p>
+    <w:p>
+      <w:pPr>
+        <w:rPr>
+          <w:lang w:eastAsia="da-DK"/>
+        </w:rPr>
+      </w:pPr>
+      <w:r>
+        <w:rPr>
+          <w:noProof/>
+        </w:rPr>
+        <w:lastRenderedPageBreak/>
+        <w:drawing>
+          <wp:inline distT="0" distB="0" distL="0" distR="0" wp14:anchorId="76D64102" wp14:editId="0FB4306B">
+            <wp:extent cx="4184855" cy="3009900"/>
+            <wp:effectExtent l="0" t="0" r="6350" b="0"/>
+            <wp:docPr id="33" name="Billede 33"/>
+            <wp:cNvGraphicFramePr>
+              <a:graphicFrameLocks xmlns:a="http://schemas.openxmlformats.org/drawingml/2006/main" noChangeAspect="1"/>
+            </wp:cNvGraphicFramePr>
+            <a:graphic xmlns:a="http://schemas.openxmlformats.org/drawingml/2006/main">
+              <a:graphicData uri="http://schemas.openxmlformats.org/drawingml/2006/picture">
+                <pic:pic xmlns:pic="http://schemas.openxmlformats.org/drawingml/2006/picture">
+                  <pic:nvPicPr>
+                    <pic:cNvPr id="1" name=""/>
+                    <pic:cNvPicPr/>
+                  </pic:nvPicPr>
+                  <pic:blipFill>
+                    <a:blip r:embed="rId35"/>
+                    <a:stretch>
+                      <a:fillRect/>
+                    </a:stretch>
+                  </pic:blipFill>
+                  <pic:spPr>
+                    <a:xfrm>
+                      <a:off x="0" y="0"/>
+                      <a:ext cx="4189405" cy="3013173"/>
+                    </a:xfrm>
+                    <a:prstGeom prst="rect">
+                      <a:avLst/>
+                    </a:prstGeom>
+                  </pic:spPr>
+                </pic:pic>
+              </a:graphicData>
+            </a:graphic>
+          </wp:inline>
+        </w:drawing>
+      </w:r>
+    </w:p>
+    <w:p>
+      <w:pPr>
+        <w:rPr>
+          <w:lang w:eastAsia="da-DK"/>
+        </w:rPr>
+      </w:pPr>
+      <w:r>
+        <w:rPr>
+          <w:lang w:eastAsia="da-DK"/>
+        </w:rPr>
+        <w:t xml:space="preserve">Hvis en </w:t>
+      </w:r>
+      <w:proofErr w:type="spellStart"/>
+      <w:r>
+        <w:rPr>
+          <w:lang w:eastAsia="da-DK"/>
+        </w:rPr>
+        <w:t>graph</w:t>
+      </w:r>
+      <w:proofErr w:type="spellEnd"/>
+      <w:r>
+        <w:rPr>
+          <w:lang w:eastAsia="da-DK"/>
+        </w:rPr>
+        <w:t xml:space="preserve"> har sub </w:t>
+      </w:r>
+      <w:proofErr w:type="spellStart"/>
+      <w:r>
+        <w:rPr>
+          <w:lang w:eastAsia="da-DK"/>
+        </w:rPr>
+        <w:t>cycles</w:t>
+      </w:r>
+      <w:proofErr w:type="spellEnd"/>
+      <w:r>
+        <w:rPr>
+          <w:lang w:eastAsia="da-DK"/>
+        </w:rPr>
+        <w:t xml:space="preserve"> så er den </w:t>
+      </w:r>
+      <w:proofErr w:type="spellStart"/>
+      <w:r>
+        <w:rPr>
+          <w:lang w:eastAsia="da-DK"/>
+        </w:rPr>
+        <w:t>cyclic</w:t>
+      </w:r>
+      <w:proofErr w:type="spellEnd"/>
+      <w:r>
+        <w:rPr>
+          <w:lang w:eastAsia="da-DK"/>
+        </w:rPr>
+        <w:t xml:space="preserve">, hvis den ikke har nogle </w:t>
+      </w:r>
+      <w:proofErr w:type="gramStart"/>
+      <w:r>
+        <w:rPr>
+          <w:lang w:eastAsia="da-DK"/>
+        </w:rPr>
+        <w:t>form</w:t>
+      </w:r>
+      <w:proofErr w:type="gramEnd"/>
+      <w:r>
+        <w:rPr>
+          <w:lang w:eastAsia="da-DK"/>
+        </w:rPr>
+        <w:t xml:space="preserve"> for </w:t>
+      </w:r>
+      <w:proofErr w:type="spellStart"/>
+      <w:r>
+        <w:rPr>
+          <w:lang w:eastAsia="da-DK"/>
+        </w:rPr>
+        <w:t>cycle</w:t>
+      </w:r>
+      <w:proofErr w:type="spellEnd"/>
+      <w:r>
+        <w:rPr>
+          <w:lang w:eastAsia="da-DK"/>
+        </w:rPr>
+        <w:t xml:space="preserve"> er den </w:t>
+      </w:r>
+      <w:proofErr w:type="spellStart"/>
+      <w:r>
+        <w:rPr>
+          <w:lang w:eastAsia="da-DK"/>
+        </w:rPr>
+        <w:t>acyclic</w:t>
+      </w:r>
+      <w:proofErr w:type="spellEnd"/>
+    </w:p>
+    <w:p>
+      <w:pPr>
+        <w:pStyle w:val="Ingenafstand"/>
+        <w:rPr>
+          <w:shd w:val="clear" w:color="auto" w:fill="FFFFFF"/>
+          <w:lang w:val="en-US"/>
+        </w:rPr>
+      </w:pPr>
+      <w:r>
+        <w:rPr>
+          <w:b/>
+          <w:bCs/>
+          <w:lang w:val="en-US" w:eastAsia="da-DK"/>
+        </w:rPr>
+        <w:t>Negative cycles:</w:t>
+      </w:r>
+      <w:r>
+        <w:rPr>
+          <w:b/>
+          <w:bCs/>
+          <w:lang w:val="en-US" w:eastAsia="da-DK"/>
+        </w:rPr>
+        <w:br/>
+      </w:r>
+      <w:r>
+        <w:rPr>
+          <w:shd w:val="clear" w:color="auto" w:fill="FFFFFF"/>
+          <w:lang w:val="en-US"/>
+        </w:rPr>
+        <w:t>A negative cycle is one in which the overall sum of the cycle comes negative.</w:t>
+      </w:r>
+    </w:p>
+    <w:p>
+      <w:pPr>
+        <w:rPr>
+          <w:lang w:val="en-US" w:eastAsia="da-DK"/>
+        </w:rPr>
+      </w:pPr>
+      <w:r>
+        <w:rPr>
+          <w:noProof/>
+        </w:rPr>
+        <w:drawing>
+          <wp:inline distT="0" distB="0" distL="0" distR="0" wp14:anchorId="7FBD05FD" wp14:editId="55DAC738">
+            <wp:extent cx="6120130" cy="3284220"/>
+            <wp:effectExtent l="0" t="0" r="0" b="0"/>
+            <wp:docPr id="36" name="Billede 36"/>
+            <wp:cNvGraphicFramePr>
+              <a:graphicFrameLocks xmlns:a="http://schemas.openxmlformats.org/drawingml/2006/main" noChangeAspect="1"/>
+            </wp:cNvGraphicFramePr>
+            <a:graphic xmlns:a="http://schemas.openxmlformats.org/drawingml/2006/main">
+              <a:graphicData uri="http://schemas.openxmlformats.org/drawingml/2006/picture">
+                <pic:pic xmlns:pic="http://schemas.openxmlformats.org/drawingml/2006/picture">
+                  <pic:nvPicPr>
+                    <pic:cNvPr id="1" name=""/>
+                    <pic:cNvPicPr/>
+                  </pic:nvPicPr>
+                  <pic:blipFill>
+                    <a:blip r:embed="rId36"/>
+                    <a:stretch>
+                      <a:fillRect/>
+                    </a:stretch>
+                  </pic:blipFill>
+                  <pic:spPr>
+                    <a:xfrm>
+                      <a:off x="0" y="0"/>
+                      <a:ext cx="6120130" cy="3284220"/>
+                    </a:xfrm>
+                    <a:prstGeom prst="rect">
+                      <a:avLst/>
+                    </a:prstGeom>
+                  </pic:spPr>
+                </pic:pic>
+              </a:graphicData>
+            </a:graphic>
+          </wp:inline>
+        </w:drawing>
+      </w:r>
+    </w:p>
+    <w:p>
+      <w:pPr>
+        <w:pStyle w:val="Ingenafstand"/>
+        <w:rPr>
+          <w:shd w:val="clear" w:color="auto" w:fill="FFFFFF"/>
+          <w:lang w:val="en-US"/>
+        </w:rPr>
+      </w:pPr>
+      <w:r>
+        <w:rPr>
+          <w:shd w:val="clear" w:color="auto" w:fill="FFFFFF"/>
+          <w:lang w:val="en-US"/>
+        </w:rPr>
+        <w:t>Negative weights are found in various applications of graphs. For example, instead of paying cost for a path, we may get some advantage if we follow the path.</w:t>
+      </w:r>
+    </w:p>
+    <w:p>
+      <w:pPr>
+        <w:pStyle w:val="Overskrift4"/>
         <w:rPr>
           <w:rFonts w:eastAsia="Times New Roman"/>
           <w:lang w:val="en-US" w:eastAsia="da-DK"/>
         </w:rPr>
+      </w:pPr>
+      <w:r>
+        <w:rPr>
+          <w:rFonts w:eastAsia="Times New Roman"/>
+          <w:lang w:val="en-US" w:eastAsia="da-DK"/>
+        </w:rPr>
+        <w:lastRenderedPageBreak/>
+        <w:t>directed acyclic graphs</w:t>
+      </w:r>
+    </w:p>
+    <w:p>
+      <w:pPr>
+        <w:rPr>
+          <w:lang w:val="en-US" w:eastAsia="da-DK"/>
+        </w:rPr>
+      </w:pPr>
+      <w:r>
+        <w:rPr>
+          <w:noProof/>
+        </w:rPr>
+        <w:drawing>
+          <wp:inline distT="0" distB="0" distL="0" distR="0" wp14:anchorId="652DAA47" wp14:editId="1F41C6EC">
+            <wp:extent cx="6457950" cy="3684610"/>
+            <wp:effectExtent l="0" t="0" r="0" b="0"/>
+            <wp:docPr id="37" name="Billede 37"/>
+            <wp:cNvGraphicFramePr>
+              <a:graphicFrameLocks xmlns:a="http://schemas.openxmlformats.org/drawingml/2006/main" noChangeAspect="1"/>
+            </wp:cNvGraphicFramePr>
+            <a:graphic xmlns:a="http://schemas.openxmlformats.org/drawingml/2006/main">
+              <a:graphicData uri="http://schemas.openxmlformats.org/drawingml/2006/picture">
+                <pic:pic xmlns:pic="http://schemas.openxmlformats.org/drawingml/2006/picture">
+                  <pic:nvPicPr>
+                    <pic:cNvPr id="1" name=""/>
+                    <pic:cNvPicPr/>
+                  </pic:nvPicPr>
+                  <pic:blipFill>
+                    <a:blip r:embed="rId37"/>
+                    <a:stretch>
+                      <a:fillRect/>
+                    </a:stretch>
+                  </pic:blipFill>
+                  <pic:spPr>
+                    <a:xfrm>
+                      <a:off x="0" y="0"/>
+                      <a:ext cx="6486919" cy="3701139"/>
+                    </a:xfrm>
+                    <a:prstGeom prst="rect">
+                      <a:avLst/>
+                    </a:prstGeom>
+                  </pic:spPr>
+                </pic:pic>
+              </a:graphicData>
+            </a:graphic>
+          </wp:inline>
+        </w:drawing>
+      </w:r>
+    </w:p>
+    <w:p>
+      <w:pPr>
+        <w:rPr>
+          <w:lang w:val="en-US" w:eastAsia="da-DK"/>
+        </w:rPr>
+      </w:pPr>
+      <w:r>
+        <w:rPr>
+          <w:noProof/>
+        </w:rPr>
+        <w:drawing>
+          <wp:inline distT="0" distB="0" distL="0" distR="0" wp14:anchorId="6A49288B" wp14:editId="52284F23">
+            <wp:extent cx="4314825" cy="2683168"/>
+            <wp:effectExtent l="0" t="0" r="0" b="3175"/>
+            <wp:docPr id="38" name="Billede 38"/>
+            <wp:cNvGraphicFramePr>
+              <a:graphicFrameLocks xmlns:a="http://schemas.openxmlformats.org/drawingml/2006/main" noChangeAspect="1"/>
+            </wp:cNvGraphicFramePr>
+            <a:graphic xmlns:a="http://schemas.openxmlformats.org/drawingml/2006/main">
+              <a:graphicData uri="http://schemas.openxmlformats.org/drawingml/2006/picture">
+                <pic:pic xmlns:pic="http://schemas.openxmlformats.org/drawingml/2006/picture">
+                  <pic:nvPicPr>
+                    <pic:cNvPr id="1" name=""/>
+                    <pic:cNvPicPr/>
+                  </pic:nvPicPr>
+                  <pic:blipFill>
+                    <a:blip r:embed="rId38"/>
+                    <a:stretch>
+                      <a:fillRect/>
+                    </a:stretch>
+                  </pic:blipFill>
+                  <pic:spPr>
+                    <a:xfrm>
+                      <a:off x="0" y="0"/>
+                      <a:ext cx="4322009" cy="2687635"/>
+                    </a:xfrm>
+                    <a:prstGeom prst="rect">
+                      <a:avLst/>
+                    </a:prstGeom>
+                  </pic:spPr>
+                </pic:pic>
+              </a:graphicData>
+            </a:graphic>
+          </wp:inline>
+        </w:drawing>
+      </w:r>
+    </w:p>
+    <w:p>
+      <w:pPr>
+        <w:pStyle w:val="Overskrift3"/>
+        <w:rPr>
+          <w:rFonts w:eastAsia="Times New Roman"/>
+          <w:lang w:val="en-US" w:eastAsia="da-DK"/>
+        </w:rPr>
+      </w:pPr>
+      <w:bookmarkStart w:id="16" w:name="_Toc41515123"/>
+      <w:r>
+        <w:rPr>
+          <w:rFonts w:eastAsia="Times New Roman"/>
+          <w:lang w:val="en-US" w:eastAsia="da-DK"/>
+        </w:rPr>
+        <w:t>Topological ordering on an acyclic graph</w:t>
+      </w:r>
+      <w:bookmarkEnd w:id="16"/>
+    </w:p>
+    <w:p>
+      <w:pPr>
+        <w:rPr>
+          <w:lang w:val="en-US" w:eastAsia="da-DK"/>
+        </w:rPr>
+      </w:pPr>
+      <w:r>
+        <w:rPr>
+          <w:lang w:val="en-US" w:eastAsia="da-DK"/>
+        </w:rPr>
+        <w:t xml:space="preserve">Kan </w:t>
+      </w:r>
+      <w:proofErr w:type="spellStart"/>
+      <w:r>
+        <w:rPr>
+          <w:lang w:val="en-US" w:eastAsia="da-DK"/>
+        </w:rPr>
+        <w:t>omskrives</w:t>
+      </w:r>
+      <w:proofErr w:type="spellEnd"/>
+      <w:r>
+        <w:rPr>
+          <w:lang w:val="en-US" w:eastAsia="da-DK"/>
+        </w:rPr>
+        <w:t xml:space="preserve"> </w:t>
+      </w:r>
+      <w:proofErr w:type="spellStart"/>
+      <w:r>
+        <w:rPr>
+          <w:lang w:val="en-US" w:eastAsia="da-DK"/>
+        </w:rPr>
+        <w:t>til</w:t>
+      </w:r>
+      <w:proofErr w:type="spellEnd"/>
+      <w:r>
+        <w:rPr>
+          <w:lang w:val="en-US" w:eastAsia="da-DK"/>
+        </w:rPr>
+        <w:t>: (Topological ordering)</w:t>
+      </w:r>
+      <w:r>
+        <w:rPr>
+          <w:lang w:val="en-US" w:eastAsia="da-DK"/>
+        </w:rPr>
+        <w:br/>
+        <w:t>Topological ordering is an ordering of th</w:t>
+      </w:r>
+      <w:r>
+        <w:rPr>
+          <w:lang w:val="en-US" w:eastAsia="da-DK"/>
+        </w:rPr>
+        <w:t xml:space="preserve">e nodes in  a directed graph where for each directed </w:t>
+      </w:r>
+      <w:proofErr w:type="spellStart"/>
+      <w:r>
+        <w:rPr>
+          <w:lang w:val="en-US" w:eastAsia="da-DK"/>
+        </w:rPr>
+        <w:t>egde</w:t>
+      </w:r>
+      <w:proofErr w:type="spellEnd"/>
+      <w:r>
+        <w:rPr>
+          <w:lang w:val="en-US" w:eastAsia="da-DK"/>
+        </w:rPr>
+        <w:t xml:space="preserve"> from nod</w:t>
+      </w:r>
+      <w:r>
+        <w:rPr>
+          <w:lang w:val="en-US" w:eastAsia="da-DK"/>
+        </w:rPr>
+        <w:t>e</w:t>
+      </w:r>
+      <w:r>
+        <w:rPr>
+          <w:lang w:val="en-US" w:eastAsia="da-DK"/>
+        </w:rPr>
+        <w:t xml:space="preserve"> A to B, Node A appears Before node B in the ordering.</w:t>
+      </w:r>
+      <w:r>
+        <w:rPr>
+          <w:lang w:val="en-US" w:eastAsia="da-DK"/>
+        </w:rPr>
+        <w:br/>
+        <w:t xml:space="preserve">A topological sort algorithm can find a topological ordering in O(V+E) time. </w:t>
+      </w:r>
+    </w:p>
+    <w:p>
+      <w:pPr>
+        <w:rPr>
+          <w:lang w:val="en-US" w:eastAsia="da-DK"/>
+        </w:rPr>
+      </w:pPr>
+      <w:proofErr w:type="gramStart"/>
+      <w:r>
+        <w:rPr>
+          <w:lang w:val="en-US" w:eastAsia="da-DK"/>
+        </w:rPr>
+        <w:t>An</w:t>
+      </w:r>
+      <w:proofErr w:type="gramEnd"/>
+      <w:r>
+        <w:rPr>
+          <w:lang w:val="en-US" w:eastAsia="da-DK"/>
+        </w:rPr>
+        <w:t xml:space="preserve"> topological ordering is not unique (</w:t>
+      </w:r>
+      <w:proofErr w:type="spellStart"/>
+      <w:r>
+        <w:rPr>
+          <w:lang w:val="en-US" w:eastAsia="da-DK"/>
+        </w:rPr>
+        <w:t>eg.</w:t>
+      </w:r>
+      <w:proofErr w:type="spellEnd"/>
+      <w:r>
+        <w:rPr>
+          <w:lang w:val="en-US" w:eastAsia="da-DK"/>
+        </w:rPr>
+        <w:t xml:space="preserve"> There </w:t>
+      </w:r>
+      <w:proofErr w:type="spellStart"/>
+      <w:r>
+        <w:rPr>
+          <w:lang w:val="en-US" w:eastAsia="da-DK"/>
+        </w:rPr>
+        <w:t>kan</w:t>
+      </w:r>
+      <w:proofErr w:type="spellEnd"/>
+      <w:r>
+        <w:rPr>
+          <w:lang w:val="en-US" w:eastAsia="da-DK"/>
+        </w:rPr>
+        <w:t xml:space="preserve"> be different output from the same inputs)</w:t>
+      </w:r>
+    </w:p>
+    <w:p>
+      <w:pPr>
+        <w:rPr>
+          <w:lang w:val="en-US" w:eastAsia="da-DK"/>
+        </w:rPr>
+      </w:pPr>
+      <w:r>
+        <w:rPr>
+          <w:noProof/>
+        </w:rPr>
+        <w:lastRenderedPageBreak/>
+        <w:drawing>
+          <wp:inline distT="0" distB="0" distL="0" distR="0" wp14:anchorId="1B28464C" wp14:editId="517F8B8E">
+            <wp:extent cx="4467201" cy="2181225"/>
+            <wp:effectExtent l="0" t="0" r="0" b="0"/>
+            <wp:docPr id="39" name="Billede 39"/>
+            <wp:cNvGraphicFramePr>
+              <a:graphicFrameLocks xmlns:a="http://schemas.openxmlformats.org/drawingml/2006/main" noChangeAspect="1"/>
+            </wp:cNvGraphicFramePr>
+            <a:graphic xmlns:a="http://schemas.openxmlformats.org/drawingml/2006/main">
+              <a:graphicData uri="http://schemas.openxmlformats.org/drawingml/2006/picture">
+                <pic:pic xmlns:pic="http://schemas.openxmlformats.org/drawingml/2006/picture">
+                  <pic:nvPicPr>
+                    <pic:cNvPr id="1" name=""/>
+                    <pic:cNvPicPr/>
+                  </pic:nvPicPr>
+                  <pic:blipFill>
+                    <a:blip r:embed="rId39"/>
+                    <a:stretch>
+                      <a:fillRect/>
+                    </a:stretch>
+                  </pic:blipFill>
+                  <pic:spPr>
+                    <a:xfrm>
+                      <a:off x="0" y="0"/>
+                      <a:ext cx="4474714" cy="2184893"/>
+                    </a:xfrm>
+                    <a:prstGeom prst="rect">
+                      <a:avLst/>
+                    </a:prstGeom>
+                  </pic:spPr>
+                </pic:pic>
+              </a:graphicData>
+            </a:graphic>
+          </wp:inline>
+        </w:drawing>
+      </w:r>
+    </w:p>
+    <w:p>
+      <w:pPr>
+        <w:rPr>
+          <w:b/>
+          <w:bCs/>
+          <w:lang w:val="en-US" w:eastAsia="da-DK"/>
+        </w:rPr>
+      </w:pPr>
+      <w:proofErr w:type="spellStart"/>
+      <w:r>
+        <w:rPr>
+          <w:b/>
+          <w:bCs/>
+          <w:lang w:val="en-US" w:eastAsia="da-DK"/>
+        </w:rPr>
+        <w:t>Exemple</w:t>
+      </w:r>
+      <w:proofErr w:type="spellEnd"/>
+      <w:r>
+        <w:rPr>
+          <w:b/>
+          <w:bCs/>
+          <w:lang w:val="en-US" w:eastAsia="da-DK"/>
+        </w:rPr>
+        <w:t xml:space="preserve">: </w:t>
+      </w:r>
+      <w:r>
+        <w:rPr>
+          <w:b/>
+          <w:bCs/>
+          <w:lang w:val="en-US" w:eastAsia="da-DK"/>
+        </w:rPr>
+        <w:br/>
+      </w:r>
+      <w:r>
+        <w:rPr>
+          <w:noProof/>
+        </w:rPr>
+        <w:drawing>
+          <wp:inline distT="0" distB="0" distL="0" distR="0" wp14:anchorId="2E10399A" wp14:editId="4CCBA5CF">
+            <wp:extent cx="3143250" cy="2742435"/>
+            <wp:effectExtent l="0" t="0" r="0" b="1270"/>
+            <wp:docPr id="40" name="Billede 40"/>
+            <wp:cNvGraphicFramePr>
+              <a:graphicFrameLocks xmlns:a="http://schemas.openxmlformats.org/drawingml/2006/main" noChangeAspect="1"/>
+            </wp:cNvGraphicFramePr>
+            <a:graphic xmlns:a="http://schemas.openxmlformats.org/drawingml/2006/main">
+              <a:graphicData uri="http://schemas.openxmlformats.org/drawingml/2006/picture">
+                <pic:pic xmlns:pic="http://schemas.openxmlformats.org/drawingml/2006/picture">
+                  <pic:nvPicPr>
+                    <pic:cNvPr id="1" name=""/>
+                    <pic:cNvPicPr/>
+                  </pic:nvPicPr>
+                  <pic:blipFill>
+                    <a:blip r:embed="rId40"/>
+                    <a:stretch>
+                      <a:fillRect/>
+                    </a:stretch>
+                  </pic:blipFill>
+                  <pic:spPr>
+                    <a:xfrm>
+                      <a:off x="0" y="0"/>
+                      <a:ext cx="3153568" cy="2751438"/>
+                    </a:xfrm>
+                    <a:prstGeom prst="rect">
+                      <a:avLst/>
+                    </a:prstGeom>
+                  </pic:spPr>
+                </pic:pic>
+              </a:graphicData>
+            </a:graphic>
+          </wp:inline>
+        </w:drawing>
+      </w:r>
+    </w:p>
+    <w:p>
+      <w:pPr>
+        <w:rPr>
+          <w:lang w:eastAsia="da-DK"/>
+        </w:rPr>
+      </w:pPr>
+      <w:r>
+        <w:rPr>
+          <w:lang w:eastAsia="da-DK"/>
+        </w:rPr>
+        <w:t>Tjekker M, har ikke a</w:t>
+      </w:r>
+      <w:r>
+        <w:rPr>
+          <w:lang w:eastAsia="da-DK"/>
+        </w:rPr>
+        <w:t>ndre veje indsætte M</w:t>
+      </w:r>
+      <w:r>
+        <w:rPr>
+          <w:lang w:eastAsia="da-DK"/>
+        </w:rPr>
+        <w:br/>
+      </w:r>
+      <w:r>
+        <w:rPr>
+          <w:noProof/>
+        </w:rPr>
+        <w:drawing>
+          <wp:inline distT="0" distB="0" distL="0" distR="0" wp14:anchorId="0E4371A9" wp14:editId="10988E13">
+            <wp:extent cx="3173079" cy="2781300"/>
+            <wp:effectExtent l="0" t="0" r="8890" b="0"/>
+            <wp:docPr id="41" name="Billede 41"/>
+            <wp:cNvGraphicFramePr>
+              <a:graphicFrameLocks xmlns:a="http://schemas.openxmlformats.org/drawingml/2006/main" noChangeAspect="1"/>
+            </wp:cNvGraphicFramePr>
+            <a:graphic xmlns:a="http://schemas.openxmlformats.org/drawingml/2006/main">
+              <a:graphicData uri="http://schemas.openxmlformats.org/drawingml/2006/picture">
+                <pic:pic xmlns:pic="http://schemas.openxmlformats.org/drawingml/2006/picture">
+                  <pic:nvPicPr>
+                    <pic:cNvPr id="1" name=""/>
+                    <pic:cNvPicPr/>
+                  </pic:nvPicPr>
+                  <pic:blipFill>
+                    <a:blip r:embed="rId41"/>
+                    <a:stretch>
+                      <a:fillRect/>
+                    </a:stretch>
+                  </pic:blipFill>
+                  <pic:spPr>
+                    <a:xfrm>
+                      <a:off x="0" y="0"/>
+                      <a:ext cx="3199074" cy="2804085"/>
+                    </a:xfrm>
+                    <a:prstGeom prst="rect">
+                      <a:avLst/>
+                    </a:prstGeom>
+                  </pic:spPr>
+                </pic:pic>
+              </a:graphicData>
+            </a:graphic>
+          </wp:inline>
+        </w:drawing>
+      </w:r>
+      <w:r>
+        <w:rPr>
+          <w:lang w:eastAsia="da-DK"/>
+        </w:rPr>
+        <w:br/>
+        <w:t>Tjekker L har ingen andre veje indsætter L</w:t>
+      </w:r>
+    </w:p>
+    <w:p>
+      <w:pPr>
+        <w:rPr>
+          <w:lang w:eastAsia="da-DK"/>
+        </w:rPr>
+      </w:pPr>
+      <w:r>
+        <w:rPr>
+          <w:noProof/>
+        </w:rPr>
+        <w:lastRenderedPageBreak/>
+        <w:drawing>
+          <wp:inline distT="0" distB="0" distL="0" distR="0" wp14:anchorId="03D97267" wp14:editId="024F0072">
+            <wp:extent cx="3313794" cy="2886075"/>
+            <wp:effectExtent l="0" t="0" r="1270" b="0"/>
+            <wp:docPr id="43" name="Billede 43"/>
+            <wp:cNvGraphicFramePr>
+              <a:graphicFrameLocks xmlns:a="http://schemas.openxmlformats.org/drawingml/2006/main" noChangeAspect="1"/>
+            </wp:cNvGraphicFramePr>
+            <a:graphic xmlns:a="http://schemas.openxmlformats.org/drawingml/2006/main">
+              <a:graphicData uri="http://schemas.openxmlformats.org/drawingml/2006/picture">
+                <pic:pic xmlns:pic="http://schemas.openxmlformats.org/drawingml/2006/picture">
+                  <pic:nvPicPr>
+                    <pic:cNvPr id="1" name=""/>
+                    <pic:cNvPicPr/>
+                  </pic:nvPicPr>
+                  <pic:blipFill>
+                    <a:blip r:embed="rId42"/>
+                    <a:stretch>
+                      <a:fillRect/>
+                    </a:stretch>
+                  </pic:blipFill>
+                  <pic:spPr>
+                    <a:xfrm>
+                      <a:off x="0" y="0"/>
+                      <a:ext cx="3317157" cy="2889004"/>
+                    </a:xfrm>
+                    <a:prstGeom prst="rect">
+                      <a:avLst/>
+                    </a:prstGeom>
+                  </pic:spPr>
+                </pic:pic>
+              </a:graphicData>
+            </a:graphic>
+          </wp:inline>
+        </w:drawing>
+      </w:r>
+    </w:p>
+    <w:p>
+      <w:pPr>
+        <w:rPr>
+          <w:lang w:eastAsia="da-DK"/>
+        </w:rPr>
+      </w:pPr>
+      <w:proofErr w:type="spellStart"/>
+      <w:r>
+        <w:rPr>
+          <w:lang w:eastAsia="da-DK"/>
+        </w:rPr>
+        <w:t>Backtrækker</w:t>
+      </w:r>
+      <w:proofErr w:type="spellEnd"/>
+      <w:r>
+        <w:rPr>
+          <w:lang w:eastAsia="da-DK"/>
+        </w:rPr>
+        <w:t xml:space="preserve"> til J, J har ingen andre veje indsætter J. </w:t>
+      </w:r>
+    </w:p>
+    <w:p>
+      <w:pPr>
+        <w:rPr>
+          <w:lang w:val="en-US" w:eastAsia="da-DK"/>
+        </w:rPr>
+      </w:pPr>
+      <w:r>
+        <w:rPr>
+          <w:lang w:eastAsia="da-DK"/>
+        </w:rPr>
+        <w:t xml:space="preserve">H tjekker I, I tjekker L, men L er allerede besøgt så </w:t>
+      </w:r>
+      <w:r>
+        <w:rPr>
+          <w:lang w:eastAsia="da-DK"/>
+        </w:rPr>
+        <w:t>back track</w:t>
+      </w:r>
+      <w:r>
+        <w:rPr>
+          <w:lang w:eastAsia="da-DK"/>
+        </w:rPr>
+        <w:t xml:space="preserve"> til I, og indsætte den osv. </w:t>
+      </w:r>
+      <w:r>
+        <w:rPr>
+          <w:lang w:eastAsia="da-DK"/>
+        </w:rPr>
+        <w:br/>
+      </w:r>
+      <w:proofErr w:type="spellStart"/>
+      <w:r>
+        <w:rPr>
+          <w:lang w:val="en-US" w:eastAsia="da-DK"/>
+        </w:rPr>
+        <w:t>Og</w:t>
+      </w:r>
+      <w:proofErr w:type="spellEnd"/>
+      <w:r>
+        <w:rPr>
+          <w:lang w:val="en-US" w:eastAsia="da-DK"/>
+        </w:rPr>
+        <w:t xml:space="preserve"> </w:t>
+      </w:r>
+      <w:proofErr w:type="spellStart"/>
+      <w:r>
+        <w:rPr>
+          <w:lang w:val="en-US" w:eastAsia="da-DK"/>
+        </w:rPr>
+        <w:t>sådan</w:t>
+      </w:r>
+      <w:proofErr w:type="spellEnd"/>
+      <w:r>
+        <w:rPr>
+          <w:lang w:val="en-US" w:eastAsia="da-DK"/>
+        </w:rPr>
+        <w:t xml:space="preserve"> </w:t>
+      </w:r>
+      <w:proofErr w:type="spellStart"/>
+      <w:r>
+        <w:rPr>
+          <w:lang w:val="en-US" w:eastAsia="da-DK"/>
+        </w:rPr>
+        <w:t>forsætter</w:t>
+      </w:r>
+      <w:proofErr w:type="spellEnd"/>
+      <w:r>
+        <w:rPr>
+          <w:lang w:val="en-US" w:eastAsia="da-DK"/>
+        </w:rPr>
+        <w:t xml:space="preserve"> man for </w:t>
+      </w:r>
+      <w:proofErr w:type="spellStart"/>
+      <w:r>
+        <w:rPr>
+          <w:lang w:val="en-US" w:eastAsia="da-DK"/>
+        </w:rPr>
+        <w:t>graphen</w:t>
+      </w:r>
+      <w:proofErr w:type="spellEnd"/>
+      <w:r>
+        <w:rPr>
+          <w:lang w:val="en-US" w:eastAsia="da-DK"/>
+        </w:rPr>
+        <w:t xml:space="preserve">. </w:t>
+      </w:r>
+      <w:bookmarkStart w:id="17" w:name="_GoBack"/>
+      <w:bookmarkEnd w:id="17"/>
+    </w:p>
+    <w:p>
+      <w:pPr>
+        <w:rPr>
+          <w:lang w:val="en-US" w:eastAsia="da-DK"/>
+        </w:rPr>
+      </w:pPr>
+    </w:p>
+    <w:p>
+      <w:pPr>
+        <w:pStyle w:val="Overskrift3"/>
+        <w:rPr>
+          <w:rFonts w:eastAsia="Times New Roman"/>
+          <w:lang w:val="en-US" w:eastAsia="da-DK"/>
+        </w:rPr>
+      </w:pPr>
+      <w:bookmarkStart w:id="18" w:name="_Toc41515124"/>
+      <w:r>
+        <w:rPr>
+          <w:rFonts w:eastAsia="Times New Roman"/>
+          <w:lang w:val="en-US" w:eastAsia="da-DK"/>
+        </w:rPr>
+        <w:t>shortest paths problems on graphs and weighted graphs</w:t>
+      </w:r>
+      <w:bookmarkEnd w:id="18"/>
+      <w:r>
+        <w:rPr>
+          <w:rFonts w:eastAsia="Times New Roman"/>
+          <w:lang w:val="en-US" w:eastAsia="da-DK"/>
+        </w:rPr>
         <w:t> </w:t>
       </w:r>
     </w:p>
     <w:p>
       <w:pPr>
-        <w:pStyle w:val="Overskrift3"/>
-        <w:rPr>
-          <w:rFonts w:eastAsia="Times New Roman"/>
-          <w:lang w:val="en-US" w:eastAsia="da-DK"/>
-        </w:rPr>
-      </w:pPr>
-      <w:bookmarkStart w:id="16" w:name="_Toc41515122"/>
-      <w:r>
-        <w:rPr>
-          <w:rFonts w:eastAsia="Times New Roman"/>
-          <w:lang w:val="en-US" w:eastAsia="da-DK"/>
-        </w:rPr>
-        <w:t>Graphs, cycles on graphs, negative cycles, directed acyclic graphs</w:t>
-      </w:r>
-      <w:bookmarkEnd w:id="16"/>
-    </w:p>
-    <w:p>
-      <w:pPr>
-        <w:pStyle w:val="Overskrift3"/>
-        <w:rPr>
-          <w:rFonts w:eastAsia="Times New Roman"/>
-          <w:lang w:val="en-US" w:eastAsia="da-DK"/>
-        </w:rPr>
-      </w:pPr>
-      <w:bookmarkStart w:id="17" w:name="_Toc41515123"/>
-      <w:r>
-        <w:rPr>
-          <w:rFonts w:eastAsia="Times New Roman"/>
-          <w:lang w:val="en-US" w:eastAsia="da-DK"/>
-        </w:rPr>
-        <w:t>Topological ordering on an acyclic graph</w:t>
-      </w:r>
-      <w:bookmarkEnd w:id="17"/>
-    </w:p>
-    <w:p>
-      <w:pPr>
-        <w:pStyle w:val="Overskrift3"/>
-        <w:rPr>
-          <w:rFonts w:eastAsia="Times New Roman"/>
-          <w:lang w:val="en-US" w:eastAsia="da-DK"/>
-        </w:rPr>
-      </w:pPr>
-      <w:bookmarkStart w:id="18" w:name="_Toc41515124"/>
-      <w:r>
-        <w:rPr>
-          <w:rFonts w:eastAsia="Times New Roman"/>
-          <w:lang w:val="en-US" w:eastAsia="da-DK"/>
-        </w:rPr>
-        <w:t>shortest paths problems on graphs and weighted graphs</w:t>
-      </w:r>
-      <w:bookmarkEnd w:id="18"/>
-      <w:r>
-        <w:rPr>
-          <w:rFonts w:eastAsia="Times New Roman"/>
-          <w:lang w:val="en-US" w:eastAsia="da-DK"/>
-        </w:rPr>
-        <w:t> </w:t>
-      </w:r>
-    </w:p>
-    <w:p>
-      <w:pPr>
-        <w:rPr>
-          <w:lang w:val="en-US" w:eastAsia="da-DK"/>
-        </w:rPr>
-      </w:pPr>
+        <w:pStyle w:val="Ingenafstand"/>
+        <w:rPr>
+          <w:lang w:val="en-US"/>
+        </w:rPr>
+      </w:pPr>
+      <w:r>
+        <w:rPr>
+          <w:lang w:val="en-US"/>
+        </w:rPr>
+        <w:t>The shortest path problem is about finding a path between </w:t>
+      </w:r>
+      <w:r>
+        <w:rPr>
+          <w:rStyle w:val="mjxassistivemathml"/>
+          <w:rFonts w:ascii="Arial" w:hAnsi="Arial" w:cs="Arial"/>
+          <w:color w:val="252C33"/>
+          <w:sz w:val="21"/>
+          <w:szCs w:val="21"/>
+          <w:bdr w:val="none" w:sz="0" w:space="0" w:color="auto" w:frame="1"/>
+          <w:lang w:val="en-US"/>
+        </w:rPr>
+        <w:t>2</w:t>
+      </w:r>
+      <w:r>
+        <w:rPr>
+          <w:lang w:val="en-US"/>
+        </w:rPr>
+        <w:t> vertices in a graph such that the total sum of the edges weights is minimum.</w:t>
+      </w:r>
+    </w:p>
+    <w:p>
+      <w:pPr>
+        <w:pStyle w:val="Ingenafstand"/>
+        <w:rPr>
+          <w:lang w:val="en-US"/>
+        </w:rPr>
+      </w:pPr>
+      <w:r>
+        <w:rPr>
+          <w:lang w:val="en-US"/>
+        </w:rPr>
+        <w:t>This problem could be solved easily using </w:t>
+      </w:r>
+      <w:r>
+        <w:rPr>
+          <w:rStyle w:val="Strk"/>
+          <w:rFonts w:ascii="Arial" w:hAnsi="Arial" w:cs="Arial"/>
+          <w:color w:val="252C33"/>
+          <w:sz w:val="21"/>
+          <w:szCs w:val="21"/>
+          <w:lang w:val="en-US"/>
+        </w:rPr>
+        <w:t>(BFS)</w:t>
+      </w:r>
+      <w:r>
+        <w:rPr>
+          <w:lang w:val="en-US"/>
+        </w:rPr>
+        <w:t> if all edge weights were (</w:t>
+      </w:r>
+      <w:r>
+        <w:rPr>
+          <w:rStyle w:val="mjxassistivemathml"/>
+          <w:rFonts w:ascii="Arial" w:hAnsi="Arial" w:cs="Arial"/>
+          <w:color w:val="252C33"/>
+          <w:sz w:val="21"/>
+          <w:szCs w:val="21"/>
+          <w:bdr w:val="none" w:sz="0" w:space="0" w:color="auto" w:frame="1"/>
+          <w:lang w:val="en-US"/>
+        </w:rPr>
+        <w:t>1</w:t>
+      </w:r>
+      <w:r>
+        <w:rPr>
+          <w:lang w:val="en-US"/>
+        </w:rPr>
+        <w:t>), but here weights can take any value. Three different algorithms are discussed below depending on the use-case.</w:t>
+      </w:r>
+    </w:p>
+    <w:p>
+      <w:pPr>
+        <w:rPr>
+          <w:lang w:val="en-US" w:eastAsia="da-DK"/>
+        </w:rPr>
+      </w:pPr>
+    </w:p>
+    <w:p>
+      <w:pPr>
+        <w:pStyle w:val="Listeafsnit"/>
+        <w:numPr>
+          <w:ilvl w:val="0"/>
+          <w:numId w:val="20"/>
+        </w:numPr>
+        <w:rPr>
+          <w:lang w:val="en-US" w:eastAsia="da-DK"/>
+        </w:rPr>
+      </w:pPr>
+      <w:r>
+        <w:rPr>
+          <w:lang w:val="en-US" w:eastAsia="da-DK"/>
+        </w:rPr>
+        <w:t>Bellman-Ford</w:t>
+      </w:r>
+      <w:r>
+        <w:rPr>
+          <w:lang w:val="en-US" w:eastAsia="da-DK"/>
+        </w:rPr>
+        <w:t xml:space="preserve"> - </w:t>
+      </w:r>
+      <w:r>
+        <w:rPr>
+          <w:rFonts w:cstheme="minorHAnsi"/>
+          <w:color w:val="252C33"/>
+          <w:shd w:val="clear" w:color="auto" w:fill="FFFFFF"/>
+          <w:lang w:val="en-US"/>
+        </w:rPr>
+        <w:t>sed to find the shortest paths from the source vertex to all other vertices in a weighted graph.</w:t>
+      </w:r>
+    </w:p>
+    <w:p>
+      <w:pPr>
+        <w:pStyle w:val="Listeafsnit"/>
+        <w:numPr>
+          <w:ilvl w:val="0"/>
+          <w:numId w:val="20"/>
+        </w:numPr>
+        <w:rPr>
+          <w:lang w:val="en-US" w:eastAsia="da-DK"/>
+        </w:rPr>
+      </w:pPr>
+      <w:r>
+        <w:rPr>
+          <w:lang w:val="en-US" w:eastAsia="da-DK"/>
+        </w:rPr>
+        <w:t>Dijkstra’s algorithm</w:t>
+      </w:r>
+      <w:r>
+        <w:rPr>
+          <w:lang w:val="en-US" w:eastAsia="da-DK"/>
+        </w:rPr>
+        <w:t xml:space="preserve"> -</w:t>
+      </w:r>
+      <w:r>
+        <w:rPr>
+          <w:rFonts w:cstheme="minorHAnsi"/>
+          <w:color w:val="252C33"/>
+          <w:shd w:val="clear" w:color="auto" w:fill="FFFFFF"/>
+          <w:lang w:val="en-US"/>
+        </w:rPr>
+        <w:t xml:space="preserve"> most common one is to find the shortest paths from the source vertex to all other vertices in the graph.</w:t>
+      </w:r>
+    </w:p>
+    <w:p>
+      <w:pPr>
+        <w:pStyle w:val="NormalWeb"/>
+        <w:numPr>
+          <w:ilvl w:val="0"/>
+          <w:numId w:val="20"/>
+        </w:numPr>
+        <w:spacing w:before="0" w:after="0"/>
+        <w:rPr>
+          <w:rFonts w:ascii="Arial" w:hAnsi="Arial" w:cs="Arial"/>
+          <w:color w:val="252C33"/>
+          <w:sz w:val="21"/>
+          <w:szCs w:val="21"/>
+          <w:lang w:val="en-US"/>
+        </w:rPr>
+      </w:pPr>
+      <w:r>
+        <w:rPr>
+          <w:rFonts w:asciiTheme="minorHAnsi" w:hAnsiTheme="minorHAnsi" w:cstheme="minorHAnsi"/>
+          <w:sz w:val="22"/>
+          <w:szCs w:val="22"/>
+          <w:lang w:val="en-US"/>
+        </w:rPr>
+        <w:t>Floyd-</w:t>
+      </w:r>
+      <w:proofErr w:type="spellStart"/>
+      <w:r>
+        <w:rPr>
+          <w:rFonts w:asciiTheme="minorHAnsi" w:hAnsiTheme="minorHAnsi" w:cstheme="minorHAnsi"/>
+          <w:sz w:val="22"/>
+          <w:szCs w:val="22"/>
+          <w:lang w:val="en-US"/>
+        </w:rPr>
+        <w:t>Warshalls’s</w:t>
+      </w:r>
+      <w:proofErr w:type="spellEnd"/>
+      <w:r>
+        <w:rPr>
+          <w:rFonts w:asciiTheme="minorHAnsi" w:hAnsiTheme="minorHAnsi" w:cstheme="minorHAnsi"/>
+          <w:sz w:val="22"/>
+          <w:szCs w:val="22"/>
+          <w:lang w:val="en-US"/>
+        </w:rPr>
+        <w:t xml:space="preserve"> Algorithm</w:t>
+      </w:r>
+      <w:r>
+        <w:rPr>
+          <w:lang w:val="en-US"/>
+        </w:rPr>
+        <w:t xml:space="preserve"> - </w:t>
+      </w:r>
+      <w:r>
+        <w:rPr>
+          <w:rFonts w:asciiTheme="minorHAnsi" w:hAnsiTheme="minorHAnsi" w:cstheme="minorHAnsi"/>
+          <w:color w:val="252C33"/>
+          <w:sz w:val="22"/>
+          <w:szCs w:val="22"/>
+          <w:lang w:val="en-US"/>
+        </w:rPr>
+        <w:t xml:space="preserve">used to find the shortest paths between </w:t>
+      </w:r>
+      <w:proofErr w:type="spellStart"/>
+      <w:r>
+        <w:rPr>
+          <w:rFonts w:asciiTheme="minorHAnsi" w:hAnsiTheme="minorHAnsi" w:cstheme="minorHAnsi"/>
+          <w:color w:val="252C33"/>
+          <w:sz w:val="22"/>
+          <w:szCs w:val="22"/>
+          <w:lang w:val="en-US"/>
+        </w:rPr>
+        <w:t>between</w:t>
+      </w:r>
+      <w:proofErr w:type="spellEnd"/>
+      <w:r>
+        <w:rPr>
+          <w:rFonts w:asciiTheme="minorHAnsi" w:hAnsiTheme="minorHAnsi" w:cstheme="minorHAnsi"/>
+          <w:color w:val="252C33"/>
+          <w:sz w:val="22"/>
+          <w:szCs w:val="22"/>
+          <w:lang w:val="en-US"/>
+        </w:rPr>
+        <w:t xml:space="preserve"> all pairs of vertices in a graph, where each edge in the graph has a weight which is positive or negative. The biggest advantage of using this algorithm is that all the shortest distances between any </w:t>
+      </w:r>
+      <w:r>
+        <w:rPr>
+          <w:rStyle w:val="mjxassistivemathml"/>
+          <w:rFonts w:asciiTheme="minorHAnsi" w:eastAsiaTheme="majorEastAsia" w:hAnsiTheme="minorHAnsi" w:cstheme="minorHAnsi"/>
+          <w:color w:val="252C33"/>
+          <w:sz w:val="22"/>
+          <w:szCs w:val="22"/>
+          <w:bdr w:val="none" w:sz="0" w:space="0" w:color="auto" w:frame="1"/>
+          <w:lang w:val="en-US"/>
+        </w:rPr>
+        <w:t>2</w:t>
+      </w:r>
+      <w:r>
+        <w:rPr>
+          <w:rFonts w:asciiTheme="minorHAnsi" w:hAnsiTheme="minorHAnsi" w:cstheme="minorHAnsi"/>
+          <w:color w:val="252C33"/>
+          <w:sz w:val="22"/>
+          <w:szCs w:val="22"/>
+          <w:lang w:val="en-US"/>
+        </w:rPr>
+        <w:t> vertices could be calculated in </w:t>
+      </w:r>
+      <w:r>
+        <w:rPr>
+          <w:rStyle w:val="mjxassistivemathml"/>
+          <w:rFonts w:asciiTheme="minorHAnsi" w:eastAsiaTheme="majorEastAsia" w:hAnsiTheme="minorHAnsi" w:cstheme="minorHAnsi"/>
+          <w:color w:val="252C33"/>
+          <w:sz w:val="22"/>
+          <w:szCs w:val="22"/>
+          <w:bdr w:val="none" w:sz="0" w:space="0" w:color="auto" w:frame="1"/>
+          <w:lang w:val="en-US"/>
+        </w:rPr>
+        <w:t>O(V3)</w:t>
+      </w:r>
+      <w:r>
+        <w:rPr>
+          <w:rFonts w:asciiTheme="minorHAnsi" w:hAnsiTheme="minorHAnsi" w:cstheme="minorHAnsi"/>
+          <w:color w:val="252C33"/>
+          <w:sz w:val="22"/>
+          <w:szCs w:val="22"/>
+          <w:lang w:val="en-US"/>
+        </w:rPr>
+        <w:t>, where </w:t>
+      </w:r>
+      <w:r>
+        <w:rPr>
+          <w:rStyle w:val="mjxassistivemathml"/>
+          <w:rFonts w:asciiTheme="minorHAnsi" w:eastAsiaTheme="majorEastAsia" w:hAnsiTheme="minorHAnsi" w:cstheme="minorHAnsi"/>
+          <w:color w:val="252C33"/>
+          <w:sz w:val="22"/>
+          <w:szCs w:val="22"/>
+          <w:bdr w:val="none" w:sz="0" w:space="0" w:color="auto" w:frame="1"/>
+          <w:lang w:val="en-US"/>
+        </w:rPr>
+        <w:t>V</w:t>
+      </w:r>
+      <w:r>
+        <w:rPr>
+          <w:rFonts w:asciiTheme="minorHAnsi" w:hAnsiTheme="minorHAnsi" w:cstheme="minorHAnsi"/>
+          <w:color w:val="252C33"/>
+          <w:sz w:val="22"/>
+          <w:szCs w:val="22"/>
+          <w:lang w:val="en-US"/>
+        </w:rPr>
+        <w:t> is the number of vertices in a graph</w:t>
+      </w:r>
     </w:p>
     <w:p>
       <w:pPr>
@@ -16970,6 +19300,119 @@
     </w:lvl>
   </w:abstractNum>
   <w:abstractNum w:abstractNumId="6" w15:restartNumberingAfterBreak="0">
+    <w:nsid w:val="1FF95B64"/>
+    <w:multiLevelType w:val="hybridMultilevel"/>
+    <w:tmpl w:val="C65E9F34"/>
+    <w:lvl w:ilvl="0" w:tplc="04060001">
+      <w:start w:val="1"/>
+      <w:numFmt w:val="bullet"/>
+      <w:lvlText w:val=""/>
+      <w:lvlJc w:val="left"/>
+      <w:pPr>
+        <w:ind w:left="720" w:hanging="360"/>
+      </w:pPr>
+      <w:rPr>
+        <w:rFonts w:ascii="Symbol" w:hAnsi="Symbol" w:hint="default"/>
+      </w:rPr>
+    </w:lvl>
+    <w:lvl w:ilvl="1" w:tplc="04060003" w:tentative="1">
+      <w:start w:val="1"/>
+      <w:numFmt w:val="bullet"/>
+      <w:lvlText w:val="o"/>
+      <w:lvlJc w:val="left"/>
+      <w:pPr>
+        <w:ind w:left="1440" w:hanging="360"/>
+      </w:pPr>
+      <w:rPr>
+        <w:rFonts w:ascii="Courier New" w:hAnsi="Courier New" w:cs="Courier New" w:hint="default"/>
+      </w:rPr>
+    </w:lvl>
+    <w:lvl w:ilvl="2" w:tplc="04060005" w:tentative="1">
+      <w:start w:val="1"/>
+      <w:numFmt w:val="bullet"/>
+      <w:lvlText w:val=""/>
+      <w:lvlJc w:val="left"/>
+      <w:pPr>
+        <w:ind w:left="2160" w:hanging="360"/>
+      </w:pPr>
+      <w:rPr>
+        <w:rFonts w:ascii="Wingdings" w:hAnsi="Wingdings" w:hint="default"/>
+      </w:rPr>
+    </w:lvl>
+    <w:lvl w:ilvl="3" w:tplc="04060001" w:tentative="1">
+      <w:start w:val="1"/>
+      <w:numFmt w:val="bullet"/>
+      <w:lvlText w:val=""/>
+      <w:lvlJc w:val="left"/>
+      <w:pPr>
+        <w:ind w:left="2880" w:hanging="360"/>
+      </w:pPr>
+      <w:rPr>
+        <w:rFonts w:ascii="Symbol" w:hAnsi="Symbol" w:hint="default"/>
+      </w:rPr>
+    </w:lvl>
+    <w:lvl w:ilvl="4" w:tplc="04060003" w:tentative="1">
+      <w:start w:val="1"/>
+      <w:numFmt w:val="bullet"/>
+      <w:lvlText w:val="o"/>
+      <w:lvlJc w:val="left"/>
+      <w:pPr>
+        <w:ind w:left="3600" w:hanging="360"/>
+      </w:pPr>
+      <w:rPr>
+        <w:rFonts w:ascii="Courier New" w:hAnsi="Courier New" w:cs="Courier New" w:hint="default"/>
+      </w:rPr>
+    </w:lvl>
+    <w:lvl w:ilvl="5" w:tplc="04060005" w:tentative="1">
+      <w:start w:val="1"/>
+      <w:numFmt w:val="bullet"/>
+      <w:lvlText w:val=""/>
+      <w:lvlJc w:val="left"/>
+      <w:pPr>
+        <w:ind w:left="4320" w:hanging="360"/>
+      </w:pPr>
+      <w:rPr>
+        <w:rFonts w:ascii="Wingdings" w:hAnsi="Wingdings" w:hint="default"/>
+      </w:rPr>
+    </w:lvl>
+    <w:lvl w:ilvl="6" w:tplc="04060001" w:tentative="1">
+      <w:start w:val="1"/>
+      <w:numFmt w:val="bullet"/>
+      <w:lvlText w:val=""/>
+      <w:lvlJc w:val="left"/>
+      <w:pPr>
+        <w:ind w:left="5040" w:hanging="360"/>
+      </w:pPr>
+      <w:rPr>
+        <w:rFonts w:ascii="Symbol" w:hAnsi="Symbol" w:hint="default"/>
+      </w:rPr>
+    </w:lvl>
+    <w:lvl w:ilvl="7" w:tplc="04060003" w:tentative="1">
+      <w:start w:val="1"/>
+      <w:numFmt w:val="bullet"/>
+      <w:lvlText w:val="o"/>
+      <w:lvlJc w:val="left"/>
+      <w:pPr>
+        <w:ind w:left="5760" w:hanging="360"/>
+      </w:pPr>
+      <w:rPr>
+        <w:rFonts w:ascii="Courier New" w:hAnsi="Courier New" w:cs="Courier New" w:hint="default"/>
+      </w:rPr>
+    </w:lvl>
+    <w:lvl w:ilvl="8" w:tplc="04060005" w:tentative="1">
+      <w:start w:val="1"/>
+      <w:numFmt w:val="bullet"/>
+      <w:lvlText w:val=""/>
+      <w:lvlJc w:val="left"/>
+      <w:pPr>
+        <w:ind w:left="6480" w:hanging="360"/>
+      </w:pPr>
+      <w:rPr>
+        <w:rFonts w:ascii="Wingdings" w:hAnsi="Wingdings" w:hint="default"/>
+      </w:rPr>
+    </w:lvl>
+  </w:abstractNum>
+  <w:abstractNum w:abstractNumId="7" w15:restartNumberingAfterBreak="0">
     <w:nsid w:val="240B61E2"/>
     <w:multiLevelType w:val="multilevel"/>
     <w:tmpl w:val="D3F4D9F2"/>
@@ -17118,7 +19561,7 @@
       </w:rPr>
     </w:lvl>
   </w:abstractNum>
-  <w:abstractNum w:abstractNumId="7" w15:restartNumberingAfterBreak="0">
+  <w:abstractNum w:abstractNumId="8" w15:restartNumberingAfterBreak="0">
     <w:nsid w:val="2B383273"/>
     <w:multiLevelType w:val="hybridMultilevel"/>
     <w:tmpl w:val="BAF4A5BC"/>
@@ -17207,7 +19650,7 @@
       </w:pPr>
     </w:lvl>
   </w:abstractNum>
-  <w:abstractNum w:abstractNumId="8" w15:restartNumberingAfterBreak="0">
+  <w:abstractNum w:abstractNumId="9" w15:restartNumberingAfterBreak="0">
     <w:nsid w:val="3D593E26"/>
     <w:multiLevelType w:val="multilevel"/>
     <w:tmpl w:val="E8883776"/>
@@ -17356,7 +19799,7 @@
       </w:rPr>
     </w:lvl>
   </w:abstractNum>
-  <w:abstractNum w:abstractNumId="9" w15:restartNumberingAfterBreak="0">
+  <w:abstractNum w:abstractNumId="10" w15:restartNumberingAfterBreak="0">
     <w:nsid w:val="3EE9244B"/>
     <w:multiLevelType w:val="multilevel"/>
     <w:tmpl w:val="FF82B5BE"/>
@@ -17505,7 +19948,120 @@
       </w:rPr>
     </w:lvl>
   </w:abstractNum>
-  <w:abstractNum w:abstractNumId="10" w15:restartNumberingAfterBreak="0">
+  <w:abstractNum w:abstractNumId="11" w15:restartNumberingAfterBreak="0">
+    <w:nsid w:val="42A86ADE"/>
+    <w:multiLevelType w:val="hybridMultilevel"/>
+    <w:tmpl w:val="11A41EAC"/>
+    <w:lvl w:ilvl="0" w:tplc="04060001">
+      <w:start w:val="1"/>
+      <w:numFmt w:val="bullet"/>
+      <w:lvlText w:val=""/>
+      <w:lvlJc w:val="left"/>
+      <w:pPr>
+        <w:ind w:left="720" w:hanging="360"/>
+      </w:pPr>
+      <w:rPr>
+        <w:rFonts w:ascii="Symbol" w:hAnsi="Symbol" w:hint="default"/>
+      </w:rPr>
+    </w:lvl>
+    <w:lvl w:ilvl="1" w:tplc="04060003" w:tentative="1">
+      <w:start w:val="1"/>
+      <w:numFmt w:val="bullet"/>
+      <w:lvlText w:val="o"/>
+      <w:lvlJc w:val="left"/>
+      <w:pPr>
+        <w:ind w:left="1440" w:hanging="360"/>
+      </w:pPr>
+      <w:rPr>
+        <w:rFonts w:ascii="Courier New" w:hAnsi="Courier New" w:cs="Courier New" w:hint="default"/>
+      </w:rPr>
+    </w:lvl>
+    <w:lvl w:ilvl="2" w:tplc="04060005" w:tentative="1">
+      <w:start w:val="1"/>
+      <w:numFmt w:val="bullet"/>
+      <w:lvlText w:val=""/>
+      <w:lvlJc w:val="left"/>
+      <w:pPr>
+        <w:ind w:left="2160" w:hanging="360"/>
+      </w:pPr>
+      <w:rPr>
+        <w:rFonts w:ascii="Wingdings" w:hAnsi="Wingdings" w:hint="default"/>
+      </w:rPr>
+    </w:lvl>
+    <w:lvl w:ilvl="3" w:tplc="04060001" w:tentative="1">
+      <w:start w:val="1"/>
+      <w:numFmt w:val="bullet"/>
+      <w:lvlText w:val=""/>
+      <w:lvlJc w:val="left"/>
+      <w:pPr>
+        <w:ind w:left="2880" w:hanging="360"/>
+      </w:pPr>
+      <w:rPr>
+        <w:rFonts w:ascii="Symbol" w:hAnsi="Symbol" w:hint="default"/>
+      </w:rPr>
+    </w:lvl>
+    <w:lvl w:ilvl="4" w:tplc="04060003" w:tentative="1">
+      <w:start w:val="1"/>
+      <w:numFmt w:val="bullet"/>
+      <w:lvlText w:val="o"/>
+      <w:lvlJc w:val="left"/>
+      <w:pPr>
+        <w:ind w:left="3600" w:hanging="360"/>
+      </w:pPr>
+      <w:rPr>
+        <w:rFonts w:ascii="Courier New" w:hAnsi="Courier New" w:cs="Courier New" w:hint="default"/>
+      </w:rPr>
+    </w:lvl>
+    <w:lvl w:ilvl="5" w:tplc="04060005" w:tentative="1">
+      <w:start w:val="1"/>
+      <w:numFmt w:val="bullet"/>
+      <w:lvlText w:val=""/>
+      <w:lvlJc w:val="left"/>
+      <w:pPr>
+        <w:ind w:left="4320" w:hanging="360"/>
+      </w:pPr>
+      <w:rPr>
+        <w:rFonts w:ascii="Wingdings" w:hAnsi="Wingdings" w:hint="default"/>
+      </w:rPr>
+    </w:lvl>
+    <w:lvl w:ilvl="6" w:tplc="04060001" w:tentative="1">
+      <w:start w:val="1"/>
+      <w:numFmt w:val="bullet"/>
+      <w:lvlText w:val=""/>
+      <w:lvlJc w:val="left"/>
+      <w:pPr>
+        <w:ind w:left="5040" w:hanging="360"/>
+      </w:pPr>
+      <w:rPr>
+        <w:rFonts w:ascii="Symbol" w:hAnsi="Symbol" w:hint="default"/>
+      </w:rPr>
+    </w:lvl>
+    <w:lvl w:ilvl="7" w:tplc="04060003" w:tentative="1">
+      <w:start w:val="1"/>
+      <w:numFmt w:val="bullet"/>
+      <w:lvlText w:val="o"/>
+      <w:lvlJc w:val="left"/>
+      <w:pPr>
+        <w:ind w:left="5760" w:hanging="360"/>
+      </w:pPr>
+      <w:rPr>
+        <w:rFonts w:ascii="Courier New" w:hAnsi="Courier New" w:cs="Courier New" w:hint="default"/>
+      </w:rPr>
+    </w:lvl>
+    <w:lvl w:ilvl="8" w:tplc="04060005" w:tentative="1">
+      <w:start w:val="1"/>
+      <w:numFmt w:val="bullet"/>
+      <w:lvlText w:val=""/>
+      <w:lvlJc w:val="left"/>
+      <w:pPr>
+        <w:ind w:left="6480" w:hanging="360"/>
+      </w:pPr>
+      <w:rPr>
+        <w:rFonts w:ascii="Wingdings" w:hAnsi="Wingdings" w:hint="default"/>
+      </w:rPr>
+    </w:lvl>
+  </w:abstractNum>
+  <w:abstractNum w:abstractNumId="12" w15:restartNumberingAfterBreak="0">
     <w:nsid w:val="430F5AED"/>
     <w:multiLevelType w:val="multilevel"/>
     <w:tmpl w:val="FA7AA2CC"/>
@@ -17654,7 +20210,7 @@
       </w:rPr>
     </w:lvl>
   </w:abstractNum>
-  <w:abstractNum w:abstractNumId="11" w15:restartNumberingAfterBreak="0">
+  <w:abstractNum w:abstractNumId="13" w15:restartNumberingAfterBreak="0">
     <w:nsid w:val="476B1FFE"/>
     <w:multiLevelType w:val="hybridMultilevel"/>
     <w:tmpl w:val="0C92962A"/>
@@ -17767,7 +20323,7 @@
       </w:rPr>
     </w:lvl>
   </w:abstractNum>
-  <w:abstractNum w:abstractNumId="12" w15:restartNumberingAfterBreak="0">
+  <w:abstractNum w:abstractNumId="14" w15:restartNumberingAfterBreak="0">
     <w:nsid w:val="4FBD5AB7"/>
     <w:multiLevelType w:val="multilevel"/>
     <w:tmpl w:val="EAB4AD88"/>
@@ -17916,7 +20472,7 @@
       </w:rPr>
     </w:lvl>
   </w:abstractNum>
-  <w:abstractNum w:abstractNumId="13" w15:restartNumberingAfterBreak="0">
+  <w:abstractNum w:abstractNumId="15" w15:restartNumberingAfterBreak="0">
     <w:nsid w:val="5ADB4DC8"/>
     <w:multiLevelType w:val="hybridMultilevel"/>
     <w:tmpl w:val="8EE0B1F0"/>
@@ -18029,7 +20585,7 @@
       </w:rPr>
     </w:lvl>
   </w:abstractNum>
-  <w:abstractNum w:abstractNumId="14" w15:restartNumberingAfterBreak="0">
+  <w:abstractNum w:abstractNumId="16" w15:restartNumberingAfterBreak="0">
     <w:nsid w:val="5FDC3E0D"/>
     <w:multiLevelType w:val="multilevel"/>
     <w:tmpl w:val="98E28D82"/>
@@ -18178,7 +20734,7 @@
       </w:rPr>
     </w:lvl>
   </w:abstractNum>
-  <w:abstractNum w:abstractNumId="15" w15:restartNumberingAfterBreak="0">
+  <w:abstractNum w:abstractNumId="17" w15:restartNumberingAfterBreak="0">
     <w:nsid w:val="60597757"/>
     <w:multiLevelType w:val="multilevel"/>
     <w:tmpl w:val="13B443FA"/>
@@ -18327,7 +20883,7 @@
       </w:rPr>
     </w:lvl>
   </w:abstractNum>
-  <w:abstractNum w:abstractNumId="16" w15:restartNumberingAfterBreak="0">
+  <w:abstractNum w:abstractNumId="18" w15:restartNumberingAfterBreak="0">
     <w:nsid w:val="73E84EAB"/>
     <w:multiLevelType w:val="multilevel"/>
     <w:tmpl w:val="8BB66D84"/>
@@ -18476,7 +21032,7 @@
       </w:rPr>
     </w:lvl>
   </w:abstractNum>
-  <w:abstractNum w:abstractNumId="17" w15:restartNumberingAfterBreak="0">
+  <w:abstractNum w:abstractNumId="19" w15:restartNumberingAfterBreak="0">
     <w:nsid w:val="7AF551F5"/>
     <w:multiLevelType w:val="multilevel"/>
     <w:tmpl w:val="C9C2A31E"/>
@@ -18590,34 +21146,34 @@
     </w:lvl>
   </w:abstractNum>
   <w:num w:numId="1">
-    <w:abstractNumId w:val="10"/>
+    <w:abstractNumId w:val="12"/>
   </w:num>
   <w:num w:numId="2">
-    <w:abstractNumId w:val="12"/>
+    <w:abstractNumId w:val="14"/>
   </w:num>
   <w:num w:numId="3">
-    <w:abstractNumId w:val="16"/>
+    <w:abstractNumId w:val="18"/>
   </w:num>
   <w:num w:numId="4">
-    <w:abstractNumId w:val="15"/>
+    <w:abstractNumId w:val="17"/>
   </w:num>
   <w:num w:numId="5">
-    <w:abstractNumId w:val="6"/>
+    <w:abstractNumId w:val="7"/>
   </w:num>
   <w:num w:numId="6">
-    <w:abstractNumId w:val="17"/>
+    <w:abstractNumId w:val="19"/>
   </w:num>
   <w:num w:numId="7">
-    <w:abstractNumId w:val="9"/>
+    <w:abstractNumId w:val="10"/>
   </w:num>
   <w:num w:numId="8">
     <w:abstractNumId w:val="0"/>
   </w:num>
   <w:num w:numId="9">
-    <w:abstractNumId w:val="11"/>
+    <w:abstractNumId w:val="13"/>
   </w:num>
   <w:num w:numId="10">
-    <w:abstractNumId w:val="7"/>
+    <w:abstractNumId w:val="8"/>
   </w:num>
   <w:num w:numId="11">
     <w:abstractNumId w:val="3"/>
@@ -18635,13 +21191,19 @@
     <w:abstractNumId w:val="4"/>
   </w:num>
   <w:num w:numId="16">
-    <w:abstractNumId w:val="8"/>
+    <w:abstractNumId w:val="9"/>
   </w:num>
   <w:num w:numId="17">
-    <w:abstractNumId w:val="13"/>
+    <w:abstractNumId w:val="15"/>
   </w:num>
   <w:num w:numId="18">
-    <w:abstractNumId w:val="14"/>
+    <w:abstractNumId w:val="16"/>
+  </w:num>
+  <w:num w:numId="19">
+    <w:abstractNumId w:val="6"/>
+  </w:num>
+  <w:num w:numId="20">
+    <w:abstractNumId w:val="11"/>
   </w:num>
 </w:numbering>
 </file>
@@ -19136,7 +21698,6 @@
   <w:style w:type="character" w:default="1" w:styleId="Standardskrifttypeiafsnit">
     <w:name w:val="Default Paragraph Font"/>
     <w:uiPriority w:val="1"/>
-    <w:semiHidden/>
     <w:unhideWhenUsed/>
   </w:style>
   <w:style w:type="table" w:default="1" w:styleId="Tabel-Normal">
@@ -19462,6 +22023,35 @@
       </w:tblBorders>
     </w:tblPr>
   </w:style>
+  <w:style w:type="character" w:customStyle="1" w:styleId="mwe-math-mathml-inline">
+    <w:name w:val="mwe-math-mathml-inline"/>
+    <w:basedOn w:val="Standardskrifttypeiafsnit"/>
+    <w:rsid w:val="00C14F8E"/>
+  </w:style>
+  <w:style w:type="paragraph" w:styleId="Billedtekst">
+    <w:name w:val="caption"/>
+    <w:basedOn w:val="Normal"/>
+    <w:next w:val="Normal"/>
+    <w:uiPriority w:val="35"/>
+    <w:unhideWhenUsed/>
+    <w:qFormat/>
+    <w:rsid w:val="005734F3"/>
+    <w:pPr>
+      <w:spacing w:after="200" w:line="240" w:lineRule="auto"/>
+    </w:pPr>
+    <w:rPr>
+      <w:i/>
+      <w:iCs/>
+      <w:color w:val="44546A" w:themeColor="text2"/>
+      <w:sz w:val="18"/>
+      <w:szCs w:val="18"/>
+    </w:rPr>
+  </w:style>
+  <w:style w:type="character" w:customStyle="1" w:styleId="mjxassistivemathml">
+    <w:name w:val="mjx_assistive_mathml"/>
+    <w:basedOn w:val="Standardskrifttypeiafsnit"/>
+    <w:rsid w:val="00D003E8"/>
+  </w:style>
 </w:styles>
 </file>
 
